--- a/Docs/Init_SRS.docx
+++ b/Docs/Init_SRS.docx
@@ -2441,7 +2441,15 @@
         <w:rPr>
           <w:rFonts w:ascii="Calibri" w:hAnsi="Calibri"/>
         </w:rPr>
-        <w:t>Project scope:</w:t>
+        <w:t>Project scop</w:t>
+      </w:r>
+      <w:bookmarkStart w:id="5" w:name="_GoBack"/>
+      <w:bookmarkEnd w:id="5"/>
+      <w:r>
+        <w:rPr>
+          <w:rFonts w:ascii="Calibri" w:hAnsi="Calibri"/>
+        </w:rPr>
+        <w:t>e:</w:t>
       </w:r>
       <w:bookmarkEnd w:id="4"/>
     </w:p>
@@ -2456,14 +2464,14 @@
           <w:rFonts w:ascii="Calibri" w:hAnsi="Calibri"/>
         </w:rPr>
       </w:pPr>
-      <w:bookmarkStart w:id="5" w:name="_Toc108383186"/>
+      <w:bookmarkStart w:id="6" w:name="_Toc108383186"/>
       <w:r>
         <w:rPr>
           <w:rFonts w:ascii="Calibri" w:hAnsi="Calibri"/>
         </w:rPr>
         <w:t>References:</w:t>
       </w:r>
-      <w:bookmarkEnd w:id="5"/>
+      <w:bookmarkEnd w:id="6"/>
     </w:p>
     <w:p>
       <w:pPr>
@@ -2476,14 +2484,14 @@
           <w:rFonts w:ascii="Calibri" w:hAnsi="Calibri"/>
         </w:rPr>
       </w:pPr>
-      <w:bookmarkStart w:id="6" w:name="_Toc108383187"/>
+      <w:bookmarkStart w:id="7" w:name="_Toc108383187"/>
       <w:r>
         <w:rPr>
           <w:rFonts w:ascii="Calibri" w:hAnsi="Calibri"/>
         </w:rPr>
         <w:t>Overall Description</w:t>
       </w:r>
-      <w:bookmarkEnd w:id="6"/>
+      <w:bookmarkEnd w:id="7"/>
     </w:p>
     <w:p>
       <w:pPr>
@@ -2496,14 +2504,14 @@
           <w:rFonts w:ascii="Calibri" w:hAnsi="Calibri"/>
         </w:rPr>
       </w:pPr>
-      <w:bookmarkStart w:id="7" w:name="_Toc108383188"/>
+      <w:bookmarkStart w:id="8" w:name="_Toc108383188"/>
       <w:r>
         <w:rPr>
           <w:rFonts w:ascii="Calibri" w:hAnsi="Calibri"/>
         </w:rPr>
         <w:t>Product perspective:</w:t>
       </w:r>
-      <w:bookmarkEnd w:id="7"/>
+      <w:bookmarkEnd w:id="8"/>
     </w:p>
     <w:p>
       <w:pPr>
@@ -2516,14 +2524,14 @@
           <w:rFonts w:ascii="Calibri" w:hAnsi="Calibri"/>
         </w:rPr>
       </w:pPr>
-      <w:bookmarkStart w:id="8" w:name="_Toc108383189"/>
+      <w:bookmarkStart w:id="9" w:name="_Toc108383189"/>
       <w:r>
         <w:rPr>
           <w:rFonts w:ascii="Calibri" w:hAnsi="Calibri"/>
         </w:rPr>
         <w:t>Product functions:</w:t>
       </w:r>
-      <w:bookmarkEnd w:id="8"/>
+      <w:bookmarkEnd w:id="9"/>
     </w:p>
     <w:p>
       <w:pPr>
@@ -2533,11 +2541,11 @@
           <w:numId w:val="1"/>
         </w:numPr>
       </w:pPr>
-      <w:bookmarkStart w:id="9" w:name="_Toc108383190"/>
+      <w:bookmarkStart w:id="10" w:name="_Toc108383190"/>
       <w:r>
         <w:t>Public functions:</w:t>
       </w:r>
-      <w:bookmarkEnd w:id="9"/>
+      <w:bookmarkEnd w:id="10"/>
     </w:p>
     <w:p>
       <w:pPr>
@@ -2547,11 +2555,23 @@
           <w:numId w:val="1"/>
         </w:numPr>
       </w:pPr>
-      <w:bookmarkStart w:id="10" w:name="_Toc108383191"/>
+      <w:r>
+        <w:t>User functions:</w:t>
+      </w:r>
+    </w:p>
+    <w:p>
+      <w:pPr>
+        <w:pStyle w:val="Heading3"/>
+        <w:numPr>
+          <w:ilvl w:val="2"/>
+          <w:numId w:val="1"/>
+        </w:numPr>
+      </w:pPr>
+      <w:bookmarkStart w:id="11" w:name="_Toc108383191"/>
       <w:r>
         <w:t>Admin functions:</w:t>
       </w:r>
-      <w:bookmarkEnd w:id="10"/>
+      <w:bookmarkEnd w:id="11"/>
     </w:p>
     <w:p>
       <w:pPr>
@@ -2564,7 +2584,7 @@
           <w:rFonts w:ascii="Calibri" w:hAnsi="Calibri"/>
         </w:rPr>
       </w:pPr>
-      <w:bookmarkStart w:id="11" w:name="_Toc108383192"/>
+      <w:bookmarkStart w:id="12" w:name="_Toc108383192"/>
       <w:r>
         <w:rPr>
           <w:rFonts w:ascii="Calibri" w:hAnsi="Calibri"/>
@@ -2577,8 +2597,65 @@
         </w:rPr>
         <w:t xml:space="preserve"> SQL diagram</w:t>
       </w:r>
-      <w:bookmarkEnd w:id="11"/>
+      <w:bookmarkEnd w:id="12"/>
     </w:p>
+    <w:p/>
+    <w:p>
+      <w:r>
+        <w:rPr>
+          <w:noProof/>
+        </w:rPr>
+        <w:drawing>
+          <wp:inline distT="0" distB="0" distL="0" distR="0" wp14:anchorId="437CEA28" wp14:editId="2A2FD397">
+            <wp:extent cx="5731510" cy="3699510"/>
+            <wp:effectExtent l="0" t="0" r="2540" b="0"/>
+            <wp:docPr id="1" name="Picture 1" descr="Hình ảnh"/>
+            <wp:cNvGraphicFramePr>
+              <a:graphicFrameLocks xmlns:a="http://schemas.openxmlformats.org/drawingml/2006/main" noChangeAspect="1"/>
+            </wp:cNvGraphicFramePr>
+            <a:graphic xmlns:a="http://schemas.openxmlformats.org/drawingml/2006/main">
+              <a:graphicData uri="http://schemas.openxmlformats.org/drawingml/2006/picture">
+                <pic:pic xmlns:pic="http://schemas.openxmlformats.org/drawingml/2006/picture">
+                  <pic:nvPicPr>
+                    <pic:cNvPr id="0" name="Picture 1" descr="Hình ảnh"/>
+                    <pic:cNvPicPr>
+                      <a:picLocks noChangeAspect="1" noChangeArrowheads="1"/>
+                    </pic:cNvPicPr>
+                  </pic:nvPicPr>
+                  <pic:blipFill>
+                    <a:blip r:embed="rId9">
+                      <a:extLst>
+                        <a:ext uri="{28A0092B-C50C-407E-A947-70E740481C1C}">
+                          <a14:useLocalDpi xmlns:a14="http://schemas.microsoft.com/office/drawing/2010/main" val="0"/>
+                        </a:ext>
+                      </a:extLst>
+                    </a:blip>
+                    <a:srcRect/>
+                    <a:stretch>
+                      <a:fillRect/>
+                    </a:stretch>
+                  </pic:blipFill>
+                  <pic:spPr bwMode="auto">
+                    <a:xfrm>
+                      <a:off x="0" y="0"/>
+                      <a:ext cx="5731510" cy="3699510"/>
+                    </a:xfrm>
+                    <a:prstGeom prst="rect">
+                      <a:avLst/>
+                    </a:prstGeom>
+                    <a:noFill/>
+                    <a:ln>
+                      <a:noFill/>
+                    </a:ln>
+                  </pic:spPr>
+                </pic:pic>
+              </a:graphicData>
+            </a:graphic>
+          </wp:inline>
+        </w:drawing>
+      </w:r>
+    </w:p>
+    <w:p/>
     <w:p>
       <w:pPr>
         <w:pStyle w:val="Heading2"/>
@@ -2590,15 +2667,18 @@
           <w:rFonts w:ascii="Calibri" w:hAnsi="Calibri"/>
         </w:rPr>
       </w:pPr>
-      <w:bookmarkStart w:id="12" w:name="_Toc108383193"/>
+      <w:bookmarkStart w:id="13" w:name="_Toc108383193"/>
       <w:r>
         <w:rPr>
           <w:rFonts w:ascii="Calibri" w:hAnsi="Calibri"/>
         </w:rPr>
         <w:t>Use case diagram:</w:t>
       </w:r>
-      <w:bookmarkEnd w:id="12"/>
+      <w:bookmarkEnd w:id="13"/>
     </w:p>
+    <w:p/>
+    <w:p/>
+    <w:p/>
     <w:p>
       <w:pPr>
         <w:pStyle w:val="Heading2"/>
@@ -2610,14 +2690,15 @@
           <w:rFonts w:ascii="Calibri" w:hAnsi="Calibri"/>
         </w:rPr>
       </w:pPr>
-      <w:bookmarkStart w:id="13" w:name="_Toc108383194"/>
+      <w:bookmarkStart w:id="14" w:name="_Toc108383194"/>
       <w:r>
         <w:rPr>
           <w:rFonts w:ascii="Calibri" w:hAnsi="Calibri"/>
         </w:rPr>
+        <w:lastRenderedPageBreak/>
         <w:t>Use case specification: (UC table)</w:t>
       </w:r>
-      <w:bookmarkEnd w:id="13"/>
+      <w:bookmarkEnd w:id="14"/>
     </w:p>
     <w:p>
       <w:pPr>
@@ -3282,7 +3363,6 @@
               <w:rPr>
                 <w:highlight w:val="white"/>
               </w:rPr>
-              <w:lastRenderedPageBreak/>
               <w:t>3a1. The user chooses to cancel the login.</w:t>
             </w:r>
           </w:p>
@@ -3411,7 +3491,6 @@
               <w:rPr>
                 <w:highlight w:val="white"/>
               </w:rPr>
-              <w:lastRenderedPageBreak/>
               <w:t>Priority:</w:t>
             </w:r>
           </w:p>
@@ -3587,6 +3666,7 @@
               <w:rPr>
                 <w:highlight w:val="white"/>
               </w:rPr>
+              <w:lastRenderedPageBreak/>
               <w:t>ID and Name:</w:t>
             </w:r>
           </w:p>
@@ -4124,13 +4204,7 @@
               <w:rPr>
                 <w:highlight w:val="white"/>
               </w:rPr>
-              <w:t xml:space="preserve"> </w:t>
-            </w:r>
-            <w:r>
-              <w:rPr>
-                <w:highlight w:val="white"/>
-              </w:rPr>
-              <w:t>The system notify to the User</w:t>
+              <w:t xml:space="preserve"> The system notify to the User</w:t>
             </w:r>
             <w:r>
               <w:rPr>
@@ -4277,7 +4351,6 @@
               <w:rPr>
                 <w:highlight w:val="white"/>
               </w:rPr>
-              <w:lastRenderedPageBreak/>
               <w:t xml:space="preserve">        </w:t>
             </w:r>
             <w:r>
@@ -4308,7 +4381,6 @@
               <w:rPr>
                 <w:highlight w:val="white"/>
               </w:rPr>
-              <w:lastRenderedPageBreak/>
               <w:t>Priority:</w:t>
             </w:r>
           </w:p>
@@ -4417,8 +4489,6 @@
               </w:rPr>
               <w:t>HMACSHA1</w:t>
             </w:r>
-            <w:bookmarkStart w:id="14" w:name="_GoBack"/>
-            <w:bookmarkEnd w:id="14"/>
             <w:r>
               <w:rPr>
                 <w:highlight w:val="white"/>
@@ -4581,6 +4651,7 @@
         <w:rPr>
           <w:rFonts w:ascii="Calibri" w:hAnsi="Calibri"/>
         </w:rPr>
+        <w:lastRenderedPageBreak/>
         <w:t>Authentication functions:</w:t>
       </w:r>
       <w:r>
@@ -4746,7 +4817,7 @@
       <w:bookmarkEnd w:id="24"/>
     </w:p>
     <w:sectPr>
-      <w:footerReference w:type="default" r:id="rId9"/>
+      <w:footerReference w:type="default" r:id="rId10"/>
       <w:pgSz w:w="11906" w:h="16838"/>
       <w:pgMar w:top="1440" w:right="1440" w:bottom="1440" w:left="1440" w:header="708" w:footer="708" w:gutter="0"/>
       <w:cols w:space="708"/>
@@ -4819,7 +4890,7 @@
           <w:rPr>
             <w:noProof/>
           </w:rPr>
-          <w:t>5</w:t>
+          <w:t>3</w:t>
         </w:r>
         <w:r>
           <w:rPr>
@@ -5194,7 +5265,6 @@
     <w:lvl w:ilvl="0">
       <w:start w:val="1"/>
       <w:numFmt w:val="decimal"/>
-      <w:pStyle w:val="Heading1"/>
       <w:lvlText w:val="%1."/>
       <w:lvlJc w:val="left"/>
       <w:pPr>
@@ -5207,7 +5277,6 @@
     <w:lvl w:ilvl="1">
       <w:start w:val="1"/>
       <w:numFmt w:val="lowerLetter"/>
-      <w:pStyle w:val="Heading2"/>
       <w:lvlText w:val="%2."/>
       <w:lvlJc w:val="left"/>
       <w:pPr>
@@ -5220,7 +5289,6 @@
     <w:lvl w:ilvl="2">
       <w:start w:val="1"/>
       <w:numFmt w:val="lowerRoman"/>
-      <w:pStyle w:val="Heading3"/>
       <w:lvlText w:val="%3."/>
       <w:lvlJc w:val="right"/>
       <w:pPr>
@@ -5233,7 +5301,6 @@
     <w:lvl w:ilvl="3">
       <w:start w:val="1"/>
       <w:numFmt w:val="decimal"/>
-      <w:pStyle w:val="Heading4"/>
       <w:lvlText w:val="%4."/>
       <w:lvlJc w:val="left"/>
       <w:pPr>
@@ -5246,7 +5313,6 @@
     <w:lvl w:ilvl="4">
       <w:start w:val="1"/>
       <w:numFmt w:val="lowerLetter"/>
-      <w:pStyle w:val="Heading5"/>
       <w:lvlText w:val="%5."/>
       <w:lvlJc w:val="left"/>
       <w:pPr>
@@ -5259,7 +5325,6 @@
     <w:lvl w:ilvl="5">
       <w:start w:val="1"/>
       <w:numFmt w:val="lowerRoman"/>
-      <w:pStyle w:val="Heading6"/>
       <w:lvlText w:val="%6."/>
       <w:lvlJc w:val="right"/>
       <w:pPr>
@@ -5272,7 +5337,6 @@
     <w:lvl w:ilvl="6">
       <w:start w:val="1"/>
       <w:numFmt w:val="decimal"/>
-      <w:pStyle w:val="Heading7"/>
       <w:lvlText w:val="%7."/>
       <w:lvlJc w:val="left"/>
       <w:pPr>
@@ -5285,7 +5349,6 @@
     <w:lvl w:ilvl="7">
       <w:start w:val="1"/>
       <w:numFmt w:val="lowerLetter"/>
-      <w:pStyle w:val="Heading8"/>
       <w:lvlText w:val="%8."/>
       <w:lvlJc w:val="left"/>
       <w:pPr>
@@ -5298,7 +5361,6 @@
     <w:lvl w:ilvl="8">
       <w:start w:val="1"/>
       <w:numFmt w:val="lowerRoman"/>
-      <w:pStyle w:val="Heading9"/>
       <w:lvlText w:val="%9."/>
       <w:lvlJc w:val="right"/>
       <w:pPr>
@@ -5312,7 +5374,7 @@
   <w:abstractNum w:abstractNumId="4" w15:restartNumberingAfterBreak="0">
     <w:nsid w:val="5C1904D1"/>
     <w:multiLevelType w:val="hybridMultilevel"/>
-    <w:tmpl w:val="EAF67D82"/>
+    <w:tmpl w:val="89B67CFE"/>
     <w:lvl w:ilvl="0" w:tplc="04090013">
       <w:start w:val="1"/>
       <w:numFmt w:val="upperRoman"/>
@@ -6639,7 +6701,7 @@
 </file>
 
 <file path=customXml/itemProps1.xml><?xml version="1.0" encoding="utf-8"?>
-<ds:datastoreItem xmlns:ds="http://schemas.openxmlformats.org/officeDocument/2006/customXml" ds:itemID="{4265FC5A-CD5D-44DD-BC3F-2298F4C9F93B}">
+<ds:datastoreItem xmlns:ds="http://schemas.openxmlformats.org/officeDocument/2006/customXml" ds:itemID="{C882ADCF-BA16-4FA1-A299-F29DDE7E2636}">
   <ds:schemaRefs>
     <ds:schemaRef ds:uri="http://schemas.openxmlformats.org/officeDocument/2006/bibliography"/>
   </ds:schemaRefs>

--- a/Docs/Init_SRS.docx
+++ b/Docs/Init_SRS.docx
@@ -2651,6 +2651,8 @@
         </w:rPr>
         <w:t>:</w:t>
       </w:r>
+      <w:bookmarkStart w:id="3" w:name="_GoBack"/>
+      <w:bookmarkEnd w:id="3"/>
     </w:p>
     <w:tbl>
       <w:tblPr>
@@ -2795,6 +2797,50 @@
           </w:p>
         </w:tc>
       </w:tr>
+      <w:tr>
+        <w:trPr>
+          <w:trHeight w:val="432"/>
+          <w:jc w:val="center"/>
+        </w:trPr>
+        <w:tc>
+          <w:tcPr>
+            <w:tcW w:w="1885" w:type="dxa"/>
+            <w:vAlign w:val="center"/>
+          </w:tcPr>
+          <w:p>
+            <w:pPr>
+              <w:rPr>
+                <w:rFonts w:ascii="Calibri" w:hAnsi="Calibri"/>
+              </w:rPr>
+            </w:pPr>
+            <w:r>
+              <w:rPr>
+                <w:rFonts w:ascii="Calibri" w:hAnsi="Calibri"/>
+              </w:rPr>
+              <w:t>CRUD</w:t>
+            </w:r>
+          </w:p>
+        </w:tc>
+        <w:tc>
+          <w:tcPr>
+            <w:tcW w:w="4971" w:type="dxa"/>
+            <w:vAlign w:val="center"/>
+          </w:tcPr>
+          <w:p>
+            <w:pPr>
+              <w:rPr>
+                <w:rFonts w:ascii="Calibri" w:hAnsi="Calibri"/>
+              </w:rPr>
+            </w:pPr>
+            <w:r>
+              <w:rPr>
+                <w:rFonts w:ascii="Calibri" w:hAnsi="Calibri"/>
+              </w:rPr>
+              <w:t>Create - Read - Update - Delete</w:t>
+            </w:r>
+          </w:p>
+        </w:tc>
+      </w:tr>
     </w:tbl>
     <w:p>
       <w:pPr>
@@ -2815,14 +2861,14 @@
           <w:rFonts w:ascii="Calibri" w:hAnsi="Calibri" w:cs="Calibri"/>
         </w:rPr>
       </w:pPr>
-      <w:bookmarkStart w:id="3" w:name="_Toc108383184"/>
+      <w:bookmarkStart w:id="4" w:name="_Toc108383184"/>
       <w:r>
         <w:rPr>
           <w:rFonts w:ascii="Calibri" w:hAnsi="Calibri" w:cs="Calibri"/>
         </w:rPr>
         <w:t>Intended audience and reading suggestions:</w:t>
       </w:r>
-      <w:bookmarkEnd w:id="3"/>
+      <w:bookmarkEnd w:id="4"/>
     </w:p>
     <w:p>
       <w:pPr>
@@ -2835,14 +2881,14 @@
           <w:rFonts w:ascii="Calibri" w:hAnsi="Calibri" w:cs="Calibri"/>
         </w:rPr>
       </w:pPr>
-      <w:bookmarkStart w:id="4" w:name="_Toc108383185"/>
+      <w:bookmarkStart w:id="5" w:name="_Toc108383185"/>
       <w:r>
         <w:rPr>
           <w:rFonts w:ascii="Calibri" w:hAnsi="Calibri" w:cs="Calibri"/>
         </w:rPr>
         <w:t>Project scope:</w:t>
       </w:r>
-      <w:bookmarkEnd w:id="4"/>
+      <w:bookmarkEnd w:id="5"/>
     </w:p>
     <w:p>
       <w:pPr>
@@ -2855,14 +2901,14 @@
           <w:rFonts w:ascii="Calibri" w:hAnsi="Calibri" w:cs="Calibri"/>
         </w:rPr>
       </w:pPr>
-      <w:bookmarkStart w:id="5" w:name="_Toc108383186"/>
+      <w:bookmarkStart w:id="6" w:name="_Toc108383186"/>
       <w:r>
         <w:rPr>
           <w:rFonts w:ascii="Calibri" w:hAnsi="Calibri" w:cs="Calibri"/>
         </w:rPr>
         <w:t>References:</w:t>
       </w:r>
-      <w:bookmarkEnd w:id="5"/>
+      <w:bookmarkEnd w:id="6"/>
     </w:p>
     <w:p>
       <w:pPr>
@@ -2875,14 +2921,14 @@
           <w:rFonts w:ascii="Calibri" w:hAnsi="Calibri" w:cs="Calibri"/>
         </w:rPr>
       </w:pPr>
-      <w:bookmarkStart w:id="6" w:name="_Toc108383187"/>
+      <w:bookmarkStart w:id="7" w:name="_Toc108383187"/>
       <w:r>
         <w:rPr>
           <w:rFonts w:ascii="Calibri" w:hAnsi="Calibri" w:cs="Calibri"/>
         </w:rPr>
         <w:t>Overall Description</w:t>
       </w:r>
-      <w:bookmarkEnd w:id="6"/>
+      <w:bookmarkEnd w:id="7"/>
     </w:p>
     <w:p>
       <w:pPr>
@@ -2895,14 +2941,14 @@
           <w:rFonts w:ascii="Calibri" w:hAnsi="Calibri" w:cs="Calibri"/>
         </w:rPr>
       </w:pPr>
-      <w:bookmarkStart w:id="7" w:name="_Toc108383188"/>
+      <w:bookmarkStart w:id="8" w:name="_Toc108383188"/>
       <w:r>
         <w:rPr>
           <w:rFonts w:ascii="Calibri" w:hAnsi="Calibri" w:cs="Calibri"/>
         </w:rPr>
         <w:t>Product perspective:</w:t>
       </w:r>
-      <w:bookmarkEnd w:id="7"/>
+      <w:bookmarkEnd w:id="8"/>
     </w:p>
     <w:p>
       <w:pPr>
@@ -2915,14 +2961,14 @@
           <w:rFonts w:ascii="Calibri" w:hAnsi="Calibri" w:cs="Calibri"/>
         </w:rPr>
       </w:pPr>
-      <w:bookmarkStart w:id="8" w:name="_Toc108383189"/>
+      <w:bookmarkStart w:id="9" w:name="_Toc108383189"/>
       <w:r>
         <w:rPr>
           <w:rFonts w:ascii="Calibri" w:hAnsi="Calibri" w:cs="Calibri"/>
         </w:rPr>
         <w:t>Product functions:</w:t>
       </w:r>
-      <w:bookmarkEnd w:id="8"/>
+      <w:bookmarkEnd w:id="9"/>
     </w:p>
     <w:p>
       <w:pPr>
@@ -2935,14 +2981,14 @@
           <w:rFonts w:ascii="Calibri" w:hAnsi="Calibri" w:cs="Calibri"/>
         </w:rPr>
       </w:pPr>
-      <w:bookmarkStart w:id="9" w:name="_Toc108383190"/>
+      <w:bookmarkStart w:id="10" w:name="_Toc108383190"/>
       <w:r>
         <w:rPr>
           <w:rFonts w:ascii="Calibri" w:hAnsi="Calibri" w:cs="Calibri"/>
         </w:rPr>
         <w:t>Public functions:</w:t>
       </w:r>
-      <w:bookmarkEnd w:id="9"/>
+      <w:bookmarkEnd w:id="10"/>
     </w:p>
     <w:p>
       <w:pPr>
@@ -2959,7 +3005,7 @@
         <w:rPr>
           <w:rFonts w:ascii="Calibri" w:hAnsi="Calibri"/>
         </w:rPr>
-        <w:t>Get Comment</w:t>
+        <w:t>Register Account</w:t>
       </w:r>
     </w:p>
     <w:p>
@@ -2977,7 +3023,13 @@
         <w:rPr>
           <w:rFonts w:ascii="Calibri" w:hAnsi="Calibri"/>
         </w:rPr>
-        <w:t>Get Comment by ID</w:t>
+        <w:t>Get Comment</w:t>
+      </w:r>
+      <w:r>
+        <w:rPr>
+          <w:rFonts w:ascii="Calibri" w:hAnsi="Calibri"/>
+        </w:rPr>
+        <w:t>s</w:t>
       </w:r>
     </w:p>
     <w:p>
@@ -2995,7 +3047,7 @@
         <w:rPr>
           <w:rFonts w:ascii="Calibri" w:hAnsi="Calibri"/>
         </w:rPr>
-        <w:t>Get Comment by Category ID</w:t>
+        <w:t>Get Comment by ID</w:t>
       </w:r>
     </w:p>
     <w:p>
@@ -3013,6 +3065,24 @@
         <w:rPr>
           <w:rFonts w:ascii="Calibri" w:hAnsi="Calibri"/>
         </w:rPr>
+        <w:t>Get Comment by Category ID</w:t>
+      </w:r>
+    </w:p>
+    <w:p>
+      <w:pPr>
+        <w:pStyle w:val="ListParagraph"/>
+        <w:numPr>
+          <w:ilvl w:val="0"/>
+          <w:numId w:val="27"/>
+        </w:numPr>
+        <w:rPr>
+          <w:rFonts w:ascii="Calibri" w:hAnsi="Calibri"/>
+        </w:rPr>
+      </w:pPr>
+      <w:r>
+        <w:rPr>
+          <w:rFonts w:ascii="Calibri" w:hAnsi="Calibri"/>
+        </w:rPr>
         <w:t>Get Comment by Parent ID</w:t>
       </w:r>
     </w:p>
@@ -3067,7 +3137,7 @@
         <w:rPr>
           <w:rFonts w:ascii="Calibri" w:hAnsi="Calibri"/>
         </w:rPr>
-        <w:t>Get Comment</w:t>
+        <w:t>Update Profile</w:t>
       </w:r>
     </w:p>
     <w:p>
@@ -3085,7 +3155,13 @@
         <w:rPr>
           <w:rFonts w:ascii="Calibri" w:hAnsi="Calibri"/>
         </w:rPr>
-        <w:t>Get Comment by ID</w:t>
+        <w:t>Get Comment</w:t>
+      </w:r>
+      <w:r>
+        <w:rPr>
+          <w:rFonts w:ascii="Calibri" w:hAnsi="Calibri"/>
+        </w:rPr>
+        <w:t>s</w:t>
       </w:r>
     </w:p>
     <w:p>
@@ -3103,7 +3179,7 @@
         <w:rPr>
           <w:rFonts w:ascii="Calibri" w:hAnsi="Calibri"/>
         </w:rPr>
-        <w:t>Get Comment by Category ID</w:t>
+        <w:t>Get Comment by ID</w:t>
       </w:r>
     </w:p>
     <w:p>
@@ -3121,7 +3197,79 @@
         <w:rPr>
           <w:rFonts w:ascii="Calibri" w:hAnsi="Calibri"/>
         </w:rPr>
+        <w:t>Get Comment by Category ID</w:t>
+      </w:r>
+    </w:p>
+    <w:p>
+      <w:pPr>
+        <w:pStyle w:val="ListParagraph"/>
+        <w:numPr>
+          <w:ilvl w:val="0"/>
+          <w:numId w:val="29"/>
+        </w:numPr>
+        <w:rPr>
+          <w:rFonts w:ascii="Calibri" w:hAnsi="Calibri"/>
+        </w:rPr>
+      </w:pPr>
+      <w:r>
+        <w:rPr>
+          <w:rFonts w:ascii="Calibri" w:hAnsi="Calibri"/>
+        </w:rPr>
         <w:t>Get Comment by Parent ID</w:t>
+      </w:r>
+    </w:p>
+    <w:p>
+      <w:pPr>
+        <w:pStyle w:val="ListParagraph"/>
+        <w:numPr>
+          <w:ilvl w:val="0"/>
+          <w:numId w:val="29"/>
+        </w:numPr>
+        <w:rPr>
+          <w:rFonts w:ascii="Calibri" w:hAnsi="Calibri"/>
+        </w:rPr>
+      </w:pPr>
+      <w:r>
+        <w:rPr>
+          <w:rFonts w:ascii="Calibri" w:hAnsi="Calibri"/>
+        </w:rPr>
+        <w:t>Add Comment</w:t>
+      </w:r>
+    </w:p>
+    <w:p>
+      <w:pPr>
+        <w:pStyle w:val="ListParagraph"/>
+        <w:numPr>
+          <w:ilvl w:val="0"/>
+          <w:numId w:val="29"/>
+        </w:numPr>
+        <w:rPr>
+          <w:rFonts w:ascii="Calibri" w:hAnsi="Calibri"/>
+        </w:rPr>
+      </w:pPr>
+      <w:r>
+        <w:rPr>
+          <w:rFonts w:ascii="Calibri" w:hAnsi="Calibri"/>
+        </w:rPr>
+        <w:t>Update Comment</w:t>
+      </w:r>
+    </w:p>
+    <w:p>
+      <w:pPr>
+        <w:pStyle w:val="ListParagraph"/>
+        <w:numPr>
+          <w:ilvl w:val="0"/>
+          <w:numId w:val="29"/>
+        </w:numPr>
+        <w:rPr>
+          <w:rFonts w:ascii="Calibri" w:hAnsi="Calibri"/>
+        </w:rPr>
+      </w:pPr>
+      <w:r>
+        <w:rPr>
+          <w:rFonts w:ascii="Calibri" w:hAnsi="Calibri"/>
+        </w:rPr>
+        <w:t>Delete Comment</w:t>
       </w:r>
     </w:p>
     <w:p>
@@ -3135,14 +3283,14 @@
           <w:rFonts w:ascii="Calibri" w:hAnsi="Calibri"/>
         </w:rPr>
       </w:pPr>
-      <w:bookmarkStart w:id="10" w:name="_Toc108383191"/>
+      <w:bookmarkStart w:id="11" w:name="_Toc108383191"/>
       <w:r>
         <w:rPr>
           <w:rFonts w:ascii="Calibri" w:hAnsi="Calibri" w:cs="Calibri"/>
         </w:rPr>
         <w:t>Admin functions:</w:t>
       </w:r>
-      <w:bookmarkEnd w:id="10"/>
+      <w:bookmarkEnd w:id="11"/>
       <w:r>
         <w:rPr>
           <w:rFonts w:ascii="Calibri" w:hAnsi="Calibri"/>
@@ -3183,7 +3331,7 @@
         <w:rPr>
           <w:rFonts w:ascii="Calibri" w:hAnsi="Calibri"/>
         </w:rPr>
-        <w:t>Get Comment</w:t>
+        <w:t>Register Account</w:t>
       </w:r>
     </w:p>
     <w:p>
@@ -3201,7 +3349,7 @@
         <w:rPr>
           <w:rFonts w:ascii="Calibri" w:hAnsi="Calibri"/>
         </w:rPr>
-        <w:t>Get Comment by ID</w:t>
+        <w:t>Update Profile</w:t>
       </w:r>
     </w:p>
     <w:p>
@@ -3219,7 +3367,7 @@
         <w:rPr>
           <w:rFonts w:ascii="Calibri" w:hAnsi="Calibri"/>
         </w:rPr>
-        <w:t>Get Comment by Category ID</w:t>
+        <w:t>Disable Account</w:t>
       </w:r>
     </w:p>
     <w:p>
@@ -3237,7 +3385,140 @@
         <w:rPr>
           <w:rFonts w:ascii="Calibri" w:hAnsi="Calibri"/>
         </w:rPr>
+        <w:lastRenderedPageBreak/>
+        <w:t>Ban Account</w:t>
+      </w:r>
+    </w:p>
+    <w:p>
+      <w:pPr>
+        <w:pStyle w:val="ListParagraph"/>
+        <w:numPr>
+          <w:ilvl w:val="0"/>
+          <w:numId w:val="32"/>
+        </w:numPr>
+        <w:rPr>
+          <w:rFonts w:ascii="Calibri" w:hAnsi="Calibri"/>
+        </w:rPr>
+      </w:pPr>
+      <w:r>
+        <w:rPr>
+          <w:rFonts w:ascii="Calibri" w:hAnsi="Calibri"/>
+        </w:rPr>
+        <w:t>Get Accounts</w:t>
+      </w:r>
+    </w:p>
+    <w:p>
+      <w:pPr>
+        <w:pStyle w:val="ListParagraph"/>
+        <w:numPr>
+          <w:ilvl w:val="0"/>
+          <w:numId w:val="32"/>
+        </w:numPr>
+        <w:rPr>
+          <w:rFonts w:ascii="Calibri" w:hAnsi="Calibri"/>
+        </w:rPr>
+      </w:pPr>
+      <w:r>
+        <w:rPr>
+          <w:rFonts w:ascii="Calibri" w:hAnsi="Calibri"/>
+        </w:rPr>
+        <w:t>Get Account by ID</w:t>
+      </w:r>
+    </w:p>
+    <w:p>
+      <w:pPr>
+        <w:pStyle w:val="ListParagraph"/>
+        <w:numPr>
+          <w:ilvl w:val="0"/>
+          <w:numId w:val="32"/>
+        </w:numPr>
+        <w:rPr>
+          <w:rFonts w:ascii="Calibri" w:hAnsi="Calibri"/>
+        </w:rPr>
+      </w:pPr>
+      <w:r>
+        <w:rPr>
+          <w:rFonts w:ascii="Calibri" w:hAnsi="Calibri"/>
+        </w:rPr>
+        <w:t>Get Comment</w:t>
+      </w:r>
+      <w:r>
+        <w:rPr>
+          <w:rFonts w:ascii="Calibri" w:hAnsi="Calibri"/>
+        </w:rPr>
+        <w:t>s</w:t>
+      </w:r>
+    </w:p>
+    <w:p>
+      <w:pPr>
+        <w:pStyle w:val="ListParagraph"/>
+        <w:numPr>
+          <w:ilvl w:val="0"/>
+          <w:numId w:val="32"/>
+        </w:numPr>
+        <w:rPr>
+          <w:rFonts w:ascii="Calibri" w:hAnsi="Calibri"/>
+        </w:rPr>
+      </w:pPr>
+      <w:r>
+        <w:rPr>
+          <w:rFonts w:ascii="Calibri" w:hAnsi="Calibri"/>
+        </w:rPr>
+        <w:t>Get Comment by ID</w:t>
+      </w:r>
+    </w:p>
+    <w:p>
+      <w:pPr>
+        <w:pStyle w:val="ListParagraph"/>
+        <w:numPr>
+          <w:ilvl w:val="0"/>
+          <w:numId w:val="32"/>
+        </w:numPr>
+        <w:rPr>
+          <w:rFonts w:ascii="Calibri" w:hAnsi="Calibri"/>
+        </w:rPr>
+      </w:pPr>
+      <w:r>
+        <w:rPr>
+          <w:rFonts w:ascii="Calibri" w:hAnsi="Calibri"/>
+        </w:rPr>
+        <w:t>Get Comment by Category ID</w:t>
+      </w:r>
+    </w:p>
+    <w:p>
+      <w:pPr>
+        <w:pStyle w:val="ListParagraph"/>
+        <w:numPr>
+          <w:ilvl w:val="0"/>
+          <w:numId w:val="32"/>
+        </w:numPr>
+        <w:rPr>
+          <w:rFonts w:ascii="Calibri" w:hAnsi="Calibri"/>
+        </w:rPr>
+      </w:pPr>
+      <w:r>
+        <w:rPr>
+          <w:rFonts w:ascii="Calibri" w:hAnsi="Calibri"/>
+        </w:rPr>
         <w:t>Get Comment by Parent ID</w:t>
+      </w:r>
+    </w:p>
+    <w:p>
+      <w:pPr>
+        <w:pStyle w:val="ListParagraph"/>
+        <w:numPr>
+          <w:ilvl w:val="0"/>
+          <w:numId w:val="32"/>
+        </w:numPr>
+        <w:rPr>
+          <w:rFonts w:ascii="Calibri" w:hAnsi="Calibri"/>
+        </w:rPr>
+      </w:pPr>
+      <w:r>
+        <w:rPr>
+          <w:rFonts w:ascii="Calibri" w:hAnsi="Calibri"/>
+        </w:rPr>
+        <w:t>Add Comment</w:t>
       </w:r>
     </w:p>
     <w:p>
@@ -3259,7 +3540,7 @@
           <w:rFonts w:ascii="Calibri" w:hAnsi="Calibri" w:cs="Calibri"/>
         </w:rPr>
       </w:pPr>
-      <w:bookmarkStart w:id="11" w:name="_Toc108383192"/>
+      <w:bookmarkStart w:id="12" w:name="_Toc108383192"/>
       <w:r>
         <w:rPr>
           <w:rFonts w:ascii="Calibri" w:hAnsi="Calibri" w:cs="Calibri"/>
@@ -3272,7 +3553,7 @@
         </w:rPr>
         <w:t xml:space="preserve"> SQL diagram</w:t>
       </w:r>
-      <w:bookmarkEnd w:id="11"/>
+      <w:bookmarkEnd w:id="12"/>
     </w:p>
     <w:p>
       <w:pPr>
@@ -3292,7 +3573,6 @@
           <w:rFonts w:ascii="Calibri" w:hAnsi="Calibri" w:cs="Calibri"/>
           <w:noProof/>
         </w:rPr>
-        <w:lastRenderedPageBreak/>
         <w:drawing>
           <wp:inline distT="0" distB="0" distL="0" distR="0" wp14:anchorId="04270D39" wp14:editId="69330352">
             <wp:extent cx="5731510" cy="3699510"/>
@@ -3361,14 +3641,14 @@
           <w:rFonts w:ascii="Calibri" w:hAnsi="Calibri" w:cs="Calibri"/>
         </w:rPr>
       </w:pPr>
-      <w:bookmarkStart w:id="12" w:name="_Toc108383193"/>
+      <w:bookmarkStart w:id="13" w:name="_Toc108383193"/>
       <w:r>
         <w:rPr>
           <w:rFonts w:ascii="Calibri" w:hAnsi="Calibri" w:cs="Calibri"/>
         </w:rPr>
         <w:t>Use case diagram:</w:t>
       </w:r>
-      <w:bookmarkEnd w:id="12"/>
+      <w:bookmarkEnd w:id="13"/>
     </w:p>
     <w:p>
       <w:pPr>
@@ -3402,14 +3682,14 @@
           <w:rFonts w:ascii="Calibri" w:hAnsi="Calibri" w:cs="Calibri"/>
         </w:rPr>
       </w:pPr>
-      <w:bookmarkStart w:id="13" w:name="_Toc108383194"/>
+      <w:bookmarkStart w:id="14" w:name="_Toc108383194"/>
       <w:r>
         <w:rPr>
           <w:rFonts w:ascii="Calibri" w:hAnsi="Calibri" w:cs="Calibri"/>
         </w:rPr>
         <w:t>Use case specification: (UC table)</w:t>
       </w:r>
-      <w:bookmarkEnd w:id="13"/>
+      <w:bookmarkEnd w:id="14"/>
     </w:p>
     <w:p>
       <w:pPr>
@@ -3605,6 +3885,7 @@
                 <w:rFonts w:ascii="Calibri" w:hAnsi="Calibri" w:cs="Calibri"/>
                 <w:highlight w:val="white"/>
               </w:rPr>
+              <w:lastRenderedPageBreak/>
               <w:t>Primary Actor:</w:t>
             </w:r>
           </w:p>
@@ -3899,7 +4180,6 @@
                 <w:rFonts w:ascii="Calibri" w:hAnsi="Calibri" w:cs="Calibri"/>
                 <w:highlight w:val="white"/>
               </w:rPr>
-              <w:lastRenderedPageBreak/>
               <w:t>Postconditions:</w:t>
             </w:r>
           </w:p>
@@ -4852,6 +5132,7 @@
                 <w:rFonts w:ascii="Calibri" w:hAnsi="Calibri" w:cs="Calibri"/>
                 <w:highlight w:val="white"/>
               </w:rPr>
+              <w:lastRenderedPageBreak/>
               <w:t>Preconditions:</w:t>
             </w:r>
           </w:p>
@@ -5178,7 +5459,6 @@
                 <w:rFonts w:ascii="Calibri" w:hAnsi="Calibri" w:cs="Calibri"/>
                 <w:highlight w:val="white"/>
               </w:rPr>
-              <w:lastRenderedPageBreak/>
               <w:t>Alternative Flows:</w:t>
             </w:r>
           </w:p>
@@ -5526,7 +5806,7 @@
           <w:highlight w:val="white"/>
         </w:rPr>
       </w:pPr>
-      <w:bookmarkStart w:id="14" w:name="_Toc108383195"/>
+      <w:bookmarkStart w:id="15" w:name="_Toc108383195"/>
     </w:p>
     <w:tbl>
       <w:tblPr>
@@ -6325,6 +6605,7 @@
                 <w:rFonts w:ascii="Calibri" w:hAnsi="Calibri" w:cs="Calibri"/>
                 <w:highlight w:val="white"/>
               </w:rPr>
+              <w:lastRenderedPageBreak/>
               <w:t xml:space="preserve"> The system notify to the User.</w:t>
             </w:r>
           </w:p>
@@ -6348,6 +6629,7 @@
                 <w:rFonts w:ascii="Calibri" w:hAnsi="Calibri" w:cs="Calibri"/>
                 <w:highlight w:val="white"/>
               </w:rPr>
+              <w:lastRenderedPageBreak/>
               <w:t>Alternative Flows:</w:t>
             </w:r>
           </w:p>
@@ -7131,7 +7413,7 @@
                 <w:rFonts w:ascii="Calibri" w:hAnsi="Calibri" w:cs="Calibri"/>
                 <w:highlight w:val="white"/>
               </w:rPr>
-              <w:t>AccountManagement</w:t>
+              <w:t>Account</w:t>
             </w:r>
             <w:r>
               <w:rPr>
@@ -7385,7 +7667,7 @@
                 <w:rFonts w:ascii="Calibri" w:hAnsi="Calibri" w:cs="Calibri"/>
                 <w:highlight w:val="white"/>
               </w:rPr>
-              <w:t xml:space="preserve">AccountManagement </w:t>
+              <w:t xml:space="preserve">Account </w:t>
             </w:r>
             <w:r>
               <w:rPr>
@@ -7940,6 +8222,7 @@
                 <w:rFonts w:ascii="Calibri" w:hAnsi="Calibri" w:cs="Calibri"/>
                 <w:highlight w:val="white"/>
               </w:rPr>
+              <w:lastRenderedPageBreak/>
               <w:t>Primary Actor:</w:t>
             </w:r>
           </w:p>
@@ -8207,7 +8490,21 @@
                 <w:rFonts w:ascii="Calibri" w:hAnsi="Calibri" w:cs="Calibri"/>
                 <w:highlight w:val="white"/>
               </w:rPr>
-              <w:t>accessed AccountManagement page</w:t>
+              <w:t xml:space="preserve">accessed </w:t>
+            </w:r>
+            <w:r>
+              <w:rPr>
+                <w:rFonts w:ascii="Calibri" w:hAnsi="Calibri" w:cs="Calibri"/>
+                <w:highlight w:val="white"/>
+              </w:rPr>
+              <w:t>Accoun</w:t>
+            </w:r>
+            <w:r>
+              <w:rPr>
+                <w:rFonts w:ascii="Calibri" w:hAnsi="Calibri" w:cs="Calibri"/>
+                <w:highlight w:val="white"/>
+              </w:rPr>
+              <w:t>t page</w:t>
             </w:r>
             <w:r>
               <w:rPr>
@@ -8269,7 +8566,6 @@
                 <w:rFonts w:ascii="Calibri" w:hAnsi="Calibri" w:cs="Calibri"/>
                 <w:highlight w:val="white"/>
               </w:rPr>
-              <w:lastRenderedPageBreak/>
               <w:t>Postconditions:</w:t>
             </w:r>
           </w:p>
@@ -8434,7 +8730,7 @@
                 <w:rFonts w:ascii="Calibri" w:hAnsi="Calibri" w:cs="Calibri"/>
                 <w:highlight w:val="white"/>
               </w:rPr>
-              <w:t>The admin accesses the AccountManagement page.</w:t>
+              <w:t>The admin accesses the Account page.</w:t>
             </w:r>
           </w:p>
           <w:p>
@@ -9312,7 +9608,7 @@
                 <w:rFonts w:ascii="Calibri" w:hAnsi="Calibri" w:cs="Calibri"/>
                 <w:highlight w:val="white"/>
               </w:rPr>
-              <w:t>AccountManagement</w:t>
+              <w:t>Account</w:t>
             </w:r>
             <w:r>
               <w:rPr>
@@ -9659,6 +9955,7 @@
                 <w:rFonts w:ascii="Calibri" w:hAnsi="Calibri" w:cs="Calibri"/>
                 <w:highlight w:val="white"/>
               </w:rPr>
+              <w:lastRenderedPageBreak/>
               <w:t>Exceptions:</w:t>
             </w:r>
           </w:p>
@@ -9880,7 +10177,6 @@
                 <w:rFonts w:ascii="Calibri" w:hAnsi="Calibri" w:cs="Calibri"/>
                 <w:highlight w:val="white"/>
               </w:rPr>
-              <w:lastRenderedPageBreak/>
               <w:t>ID and Name:</w:t>
             </w:r>
           </w:p>
@@ -9929,6 +10225,14 @@
                 <w:highlight w:val="white"/>
               </w:rPr>
               <w:t xml:space="preserve"> Get </w:t>
+            </w:r>
+            <w:r>
+              <w:rPr>
+                <w:rFonts w:ascii="Calibri" w:hAnsi="Calibri" w:cs="Calibri"/>
+                <w:b/>
+                <w:highlight w:val="white"/>
+              </w:rPr>
+              <w:t xml:space="preserve"> </w:t>
             </w:r>
             <w:r>
               <w:rPr>
@@ -10307,7 +10611,7 @@
                 <w:rFonts w:ascii="Calibri" w:hAnsi="Calibri" w:cs="Calibri"/>
                 <w:highlight w:val="white"/>
               </w:rPr>
-              <w:t>AccountManagement</w:t>
+              <w:t>Account</w:t>
             </w:r>
             <w:r>
               <w:rPr>
@@ -11000,7 +11304,28 @@
                 <w:rFonts w:ascii="Calibri" w:hAnsi="Calibri" w:cs="Calibri"/>
                 <w:highlight w:val="white"/>
               </w:rPr>
+              <w:t>Public</w:t>
+            </w:r>
+            <w:r>
+              <w:rPr>
+                <w:rFonts w:ascii="Calibri" w:hAnsi="Calibri" w:cs="Calibri"/>
+                <w:highlight w:val="white"/>
+              </w:rPr>
+              <w:t xml:space="preserve">, </w:t>
+            </w:r>
+            <w:r>
+              <w:rPr>
+                <w:rFonts w:ascii="Calibri" w:hAnsi="Calibri" w:cs="Calibri"/>
+                <w:highlight w:val="white"/>
+              </w:rPr>
               <w:t>Admin</w:t>
+            </w:r>
+            <w:r>
+              <w:rPr>
+                <w:rFonts w:ascii="Calibri" w:hAnsi="Calibri" w:cs="Calibri"/>
+                <w:highlight w:val="white"/>
+              </w:rPr>
+              <w:t>, User</w:t>
             </w:r>
           </w:p>
         </w:tc>
@@ -11118,6 +11443,7 @@
                 <w:rFonts w:ascii="Calibri" w:hAnsi="Calibri" w:cs="Calibri"/>
                 <w:highlight w:val="white"/>
               </w:rPr>
+              <w:lastRenderedPageBreak/>
               <w:t>Trigger:</w:t>
             </w:r>
           </w:p>
@@ -11453,7 +11779,6 @@
                 <w:rFonts w:ascii="Calibri" w:hAnsi="Calibri" w:cs="Calibri"/>
                 <w:highlight w:val="white"/>
               </w:rPr>
-              <w:lastRenderedPageBreak/>
               <w:t>Exceptions:</w:t>
             </w:r>
           </w:p>
@@ -11881,7 +12206,21 @@
                 <w:rFonts w:ascii="Calibri" w:hAnsi="Calibri" w:cs="Calibri"/>
                 <w:highlight w:val="white"/>
               </w:rPr>
+              <w:t xml:space="preserve">Public, </w:t>
+            </w:r>
+            <w:r>
+              <w:rPr>
+                <w:rFonts w:ascii="Calibri" w:hAnsi="Calibri" w:cs="Calibri"/>
+                <w:highlight w:val="white"/>
+              </w:rPr>
               <w:t>Admin</w:t>
+            </w:r>
+            <w:r>
+              <w:rPr>
+                <w:rFonts w:ascii="Calibri" w:hAnsi="Calibri" w:cs="Calibri"/>
+                <w:highlight w:val="white"/>
+              </w:rPr>
+              <w:t>, User</w:t>
             </w:r>
           </w:p>
         </w:tc>
@@ -12620,7 +12959,21 @@
                 <w:rFonts w:ascii="Calibri" w:hAnsi="Calibri" w:cs="Calibri"/>
                 <w:highlight w:val="white"/>
               </w:rPr>
-              <w:t xml:space="preserve"> BR-8, BR-9, BR-10</w:t>
+              <w:t xml:space="preserve"> </w:t>
+            </w:r>
+            <w:r>
+              <w:rPr>
+                <w:rFonts w:ascii="Calibri" w:hAnsi="Calibri" w:cs="Calibri"/>
+                <w:highlight w:val="white"/>
+              </w:rPr>
+              <w:t xml:space="preserve">BR-6, </w:t>
+            </w:r>
+            <w:r>
+              <w:rPr>
+                <w:rFonts w:ascii="Calibri" w:hAnsi="Calibri" w:cs="Calibri"/>
+                <w:highlight w:val="white"/>
+              </w:rPr>
+              <w:t>BR-8, BR-9, BR-10</w:t>
             </w:r>
             <w:r>
               <w:rPr>
@@ -12901,6 +13254,13 @@
                 <w:rFonts w:ascii="Calibri" w:hAnsi="Calibri" w:cs="Calibri"/>
                 <w:highlight w:val="white"/>
               </w:rPr>
+              <w:t xml:space="preserve">Public, </w:t>
+            </w:r>
+            <w:r>
+              <w:rPr>
+                <w:rFonts w:ascii="Calibri" w:hAnsi="Calibri" w:cs="Calibri"/>
+                <w:highlight w:val="white"/>
+              </w:rPr>
               <w:t>Admin, User</w:t>
             </w:r>
           </w:p>
@@ -12961,7 +13321,6 @@
                 <w:rFonts w:ascii="Calibri" w:hAnsi="Calibri" w:cs="Calibri"/>
                 <w:highlight w:val="white"/>
               </w:rPr>
-              <w:lastRenderedPageBreak/>
               <w:t>Description:</w:t>
             </w:r>
           </w:p>
@@ -13487,7 +13846,21 @@
                 <w:rFonts w:ascii="Calibri" w:hAnsi="Calibri" w:cs="Calibri"/>
                 <w:highlight w:val="white"/>
               </w:rPr>
-              <w:t xml:space="preserve"> BR-8, BR-9, BR-10</w:t>
+              <w:t xml:space="preserve"> </w:t>
+            </w:r>
+            <w:r>
+              <w:rPr>
+                <w:rFonts w:ascii="Calibri" w:hAnsi="Calibri" w:cs="Calibri"/>
+                <w:highlight w:val="white"/>
+              </w:rPr>
+              <w:t xml:space="preserve">BR-6, </w:t>
+            </w:r>
+            <w:r>
+              <w:rPr>
+                <w:rFonts w:ascii="Calibri" w:hAnsi="Calibri" w:cs="Calibri"/>
+                <w:highlight w:val="white"/>
+              </w:rPr>
+              <w:t>BR-8, BR-9, BR-10</w:t>
             </w:r>
             <w:r>
               <w:rPr>
@@ -13759,6 +14132,13 @@
                 <w:rFonts w:ascii="Calibri" w:hAnsi="Calibri" w:cs="Calibri"/>
                 <w:highlight w:val="white"/>
               </w:rPr>
+              <w:t xml:space="preserve">Public, </w:t>
+            </w:r>
+            <w:r>
+              <w:rPr>
+                <w:rFonts w:ascii="Calibri" w:hAnsi="Calibri" w:cs="Calibri"/>
+                <w:highlight w:val="white"/>
+              </w:rPr>
               <w:t>Admin</w:t>
             </w:r>
             <w:r>
@@ -13971,6 +14351,7 @@
                 <w:rFonts w:ascii="Calibri" w:hAnsi="Calibri" w:cs="Calibri"/>
                 <w:highlight w:val="white"/>
               </w:rPr>
+              <w:lastRenderedPageBreak/>
               <w:t xml:space="preserve">PRE-2. The user's device </w:t>
             </w:r>
             <w:r>
@@ -14011,6 +14392,7 @@
                 <w:rFonts w:ascii="Calibri" w:hAnsi="Calibri" w:cs="Calibri"/>
                 <w:highlight w:val="white"/>
               </w:rPr>
+              <w:lastRenderedPageBreak/>
               <w:t>Postconditions:</w:t>
             </w:r>
           </w:p>
@@ -14235,7 +14617,6 @@
                 <w:rFonts w:ascii="Calibri" w:hAnsi="Calibri" w:cs="Calibri"/>
                 <w:highlight w:val="white"/>
               </w:rPr>
-              <w:lastRenderedPageBreak/>
               <w:t>Priority:</w:t>
             </w:r>
           </w:p>
@@ -14309,7 +14690,21 @@
                 <w:rFonts w:ascii="Calibri" w:hAnsi="Calibri" w:cs="Calibri"/>
                 <w:highlight w:val="white"/>
               </w:rPr>
-              <w:t xml:space="preserve"> BR-8, BR-9, BR-10</w:t>
+              <w:t xml:space="preserve"> </w:t>
+            </w:r>
+            <w:r>
+              <w:rPr>
+                <w:rFonts w:ascii="Calibri" w:hAnsi="Calibri" w:cs="Calibri"/>
+                <w:highlight w:val="white"/>
+              </w:rPr>
+              <w:t xml:space="preserve">BR-6, </w:t>
+            </w:r>
+            <w:r>
+              <w:rPr>
+                <w:rFonts w:ascii="Calibri" w:hAnsi="Calibri" w:cs="Calibri"/>
+                <w:highlight w:val="white"/>
+              </w:rPr>
+              <w:t>BR-8, BR-9, BR-10</w:t>
             </w:r>
             <w:r>
               <w:rPr>
@@ -15094,6 +15489,7 @@
                 <w:rFonts w:ascii="Calibri" w:hAnsi="Calibri" w:cs="Calibri"/>
                 <w:highlight w:val="white"/>
               </w:rPr>
+              <w:lastRenderedPageBreak/>
               <w:t>3a. The comment information entered is not valid.</w:t>
             </w:r>
           </w:p>
@@ -15117,6 +15513,7 @@
                 <w:rFonts w:ascii="Calibri" w:hAnsi="Calibri" w:cs="Calibri"/>
                 <w:highlight w:val="white"/>
               </w:rPr>
+              <w:lastRenderedPageBreak/>
               <w:t>Priority:</w:t>
             </w:r>
           </w:p>
@@ -15307,7 +15704,6 @@
                 <w:rFonts w:ascii="Calibri" w:hAnsi="Calibri" w:cs="Calibri"/>
                 <w:highlight w:val="white"/>
               </w:rPr>
-              <w:lastRenderedPageBreak/>
               <w:t>ID and Name:</w:t>
             </w:r>
           </w:p>
@@ -16241,6 +16637,7 @@
                 <w:rFonts w:ascii="Calibri" w:hAnsi="Calibri" w:cs="Calibri"/>
                 <w:highlight w:val="white"/>
               </w:rPr>
+              <w:lastRenderedPageBreak/>
               <w:t>Non-function:</w:t>
             </w:r>
           </w:p>
@@ -16543,7 +16940,6 @@
                 <w:rFonts w:ascii="Calibri" w:hAnsi="Calibri" w:cs="Calibri"/>
                 <w:highlight w:val="white"/>
               </w:rPr>
-              <w:lastRenderedPageBreak/>
               <w:t>Description:</w:t>
             </w:r>
           </w:p>
@@ -17066,8 +17462,6 @@
               </w:rPr>
               <w:t>Medium</w:t>
             </w:r>
-            <w:bookmarkStart w:id="15" w:name="_GoBack"/>
-            <w:bookmarkEnd w:id="15"/>
           </w:p>
         </w:tc>
       </w:tr>
@@ -17206,7 +17600,7 @@
         </w:rPr>
         <w:t>System features</w:t>
       </w:r>
-      <w:bookmarkEnd w:id="14"/>
+      <w:bookmarkEnd w:id="15"/>
     </w:p>
     <w:p>
       <w:pPr>
@@ -17279,6 +17673,7 @@
         <w:tc>
           <w:tcPr>
             <w:tcW w:w="1140" w:type="dxa"/>
+            <w:vAlign w:val="center"/>
           </w:tcPr>
           <w:p>
             <w:pPr>
@@ -17303,6 +17698,7 @@
                 <w:sz w:val="24"/>
                 <w:szCs w:val="24"/>
               </w:rPr>
+              <w:lastRenderedPageBreak/>
               <w:t>ID</w:t>
             </w:r>
           </w:p>
@@ -17310,6 +17706,7 @@
         <w:tc>
           <w:tcPr>
             <w:tcW w:w="4860" w:type="dxa"/>
+            <w:vAlign w:val="center"/>
           </w:tcPr>
           <w:p>
             <w:pPr>
@@ -17341,6 +17738,7 @@
         <w:tc>
           <w:tcPr>
             <w:tcW w:w="2655" w:type="dxa"/>
+            <w:vAlign w:val="center"/>
           </w:tcPr>
           <w:p>
             <w:pPr>
@@ -17378,6 +17776,7 @@
         <w:tc>
           <w:tcPr>
             <w:tcW w:w="1140" w:type="dxa"/>
+            <w:vAlign w:val="center"/>
           </w:tcPr>
           <w:p>
             <w:pPr>
@@ -17408,6 +17807,7 @@
         <w:tc>
           <w:tcPr>
             <w:tcW w:w="4860" w:type="dxa"/>
+            <w:vAlign w:val="center"/>
           </w:tcPr>
           <w:p>
             <w:pPr>
@@ -17438,6 +17838,7 @@
         <w:tc>
           <w:tcPr>
             <w:tcW w:w="2655" w:type="dxa"/>
+            <w:vAlign w:val="center"/>
           </w:tcPr>
           <w:p>
             <w:pPr>
@@ -17464,6 +17865,7 @@
         <w:tc>
           <w:tcPr>
             <w:tcW w:w="1140" w:type="dxa"/>
+            <w:vAlign w:val="center"/>
           </w:tcPr>
           <w:p>
             <w:pPr>
@@ -17494,6 +17896,7 @@
         <w:tc>
           <w:tcPr>
             <w:tcW w:w="4860" w:type="dxa"/>
+            <w:vAlign w:val="center"/>
           </w:tcPr>
           <w:p>
             <w:pPr>
@@ -17524,6 +17927,7 @@
         <w:tc>
           <w:tcPr>
             <w:tcW w:w="2655" w:type="dxa"/>
+            <w:vAlign w:val="center"/>
           </w:tcPr>
           <w:p>
             <w:pPr>
@@ -17550,6 +17954,7 @@
         <w:tc>
           <w:tcPr>
             <w:tcW w:w="1140" w:type="dxa"/>
+            <w:vAlign w:val="center"/>
           </w:tcPr>
           <w:p>
             <w:pPr>
@@ -17565,7 +17970,6 @@
               <w:rPr>
                 <w:rFonts w:ascii="Calibri" w:eastAsia="Times New Roman" w:hAnsi="Calibri" w:cs="Times New Roman"/>
               </w:rPr>
-              <w:lastRenderedPageBreak/>
               <w:t>BR-3</w:t>
             </w:r>
             <w:commentRangeEnd w:id="19"/>
@@ -17581,6 +17985,7 @@
         <w:tc>
           <w:tcPr>
             <w:tcW w:w="4860" w:type="dxa"/>
+            <w:vAlign w:val="center"/>
           </w:tcPr>
           <w:p>
             <w:pPr>
@@ -17611,6 +18016,7 @@
         <w:tc>
           <w:tcPr>
             <w:tcW w:w="2655" w:type="dxa"/>
+            <w:vAlign w:val="center"/>
           </w:tcPr>
           <w:p>
             <w:pPr>
@@ -17637,6 +18043,7 @@
         <w:tc>
           <w:tcPr>
             <w:tcW w:w="1140" w:type="dxa"/>
+            <w:vAlign w:val="center"/>
           </w:tcPr>
           <w:p>
             <w:pPr>
@@ -17667,6 +18074,7 @@
         <w:tc>
           <w:tcPr>
             <w:tcW w:w="4860" w:type="dxa"/>
+            <w:vAlign w:val="center"/>
           </w:tcPr>
           <w:p>
             <w:pPr>
@@ -17697,6 +18105,7 @@
         <w:tc>
           <w:tcPr>
             <w:tcW w:w="2655" w:type="dxa"/>
+            <w:vAlign w:val="center"/>
           </w:tcPr>
           <w:p>
             <w:pPr>
@@ -17723,6 +18132,7 @@
         <w:tc>
           <w:tcPr>
             <w:tcW w:w="1140" w:type="dxa"/>
+            <w:vAlign w:val="center"/>
           </w:tcPr>
           <w:p>
             <w:pPr>
@@ -17753,6 +18163,7 @@
         <w:tc>
           <w:tcPr>
             <w:tcW w:w="4860" w:type="dxa"/>
+            <w:vAlign w:val="center"/>
           </w:tcPr>
           <w:p>
             <w:pPr>
@@ -17783,6 +18194,7 @@
         <w:tc>
           <w:tcPr>
             <w:tcW w:w="2655" w:type="dxa"/>
+            <w:vAlign w:val="center"/>
           </w:tcPr>
           <w:p>
             <w:pPr>
@@ -17809,6 +18221,7 @@
         <w:tc>
           <w:tcPr>
             <w:tcW w:w="1140" w:type="dxa"/>
+            <w:vAlign w:val="center"/>
           </w:tcPr>
           <w:p>
             <w:pPr>
@@ -17839,6 +18252,7 @@
         <w:tc>
           <w:tcPr>
             <w:tcW w:w="4860" w:type="dxa"/>
+            <w:vAlign w:val="center"/>
           </w:tcPr>
           <w:p>
             <w:pPr>
@@ -17869,6 +18283,7 @@
         <w:tc>
           <w:tcPr>
             <w:tcW w:w="2655" w:type="dxa"/>
+            <w:vAlign w:val="center"/>
           </w:tcPr>
           <w:p>
             <w:pPr>
@@ -17895,6 +18310,7 @@
         <w:tc>
           <w:tcPr>
             <w:tcW w:w="1140" w:type="dxa"/>
+            <w:vAlign w:val="center"/>
           </w:tcPr>
           <w:p>
             <w:pPr>
@@ -17925,6 +18341,7 @@
         <w:tc>
           <w:tcPr>
             <w:tcW w:w="4860" w:type="dxa"/>
+            <w:vAlign w:val="center"/>
           </w:tcPr>
           <w:p>
             <w:pPr>
@@ -17955,6 +18372,7 @@
         <w:tc>
           <w:tcPr>
             <w:tcW w:w="2655" w:type="dxa"/>
+            <w:vAlign w:val="center"/>
           </w:tcPr>
           <w:p>
             <w:pPr>
@@ -17982,6 +18400,7 @@
         <w:tc>
           <w:tcPr>
             <w:tcW w:w="1140" w:type="dxa"/>
+            <w:vAlign w:val="center"/>
           </w:tcPr>
           <w:p>
             <w:pPr>
@@ -18012,6 +18431,7 @@
         <w:tc>
           <w:tcPr>
             <w:tcW w:w="4860" w:type="dxa"/>
+            <w:vAlign w:val="center"/>
           </w:tcPr>
           <w:p>
             <w:pPr>
@@ -18042,6 +18462,7 @@
         <w:tc>
           <w:tcPr>
             <w:tcW w:w="2655" w:type="dxa"/>
+            <w:vAlign w:val="center"/>
           </w:tcPr>
           <w:p>
             <w:pPr>
@@ -18069,6 +18490,7 @@
         <w:tc>
           <w:tcPr>
             <w:tcW w:w="1140" w:type="dxa"/>
+            <w:vAlign w:val="center"/>
           </w:tcPr>
           <w:p>
             <w:pPr>
@@ -18099,6 +18521,7 @@
         <w:tc>
           <w:tcPr>
             <w:tcW w:w="4860" w:type="dxa"/>
+            <w:vAlign w:val="center"/>
           </w:tcPr>
           <w:p>
             <w:pPr>
@@ -18129,6 +18552,7 @@
         <w:tc>
           <w:tcPr>
             <w:tcW w:w="2655" w:type="dxa"/>
+            <w:vAlign w:val="center"/>
           </w:tcPr>
           <w:p>
             <w:pPr>
@@ -18157,6 +18581,7 @@
         <w:tc>
           <w:tcPr>
             <w:tcW w:w="1140" w:type="dxa"/>
+            <w:vAlign w:val="center"/>
           </w:tcPr>
           <w:p>
             <w:pPr>
@@ -18187,6 +18612,7 @@
         <w:tc>
           <w:tcPr>
             <w:tcW w:w="4860" w:type="dxa"/>
+            <w:vAlign w:val="center"/>
           </w:tcPr>
           <w:p>
             <w:pPr>
@@ -18217,6 +18643,7 @@
         <w:tc>
           <w:tcPr>
             <w:tcW w:w="2655" w:type="dxa"/>
+            <w:vAlign w:val="center"/>
           </w:tcPr>
           <w:p>
             <w:pPr>
@@ -18244,6 +18671,7 @@
         <w:tc>
           <w:tcPr>
             <w:tcW w:w="1140" w:type="dxa"/>
+            <w:vAlign w:val="center"/>
           </w:tcPr>
           <w:p>
             <w:pPr>
@@ -18274,6 +18702,7 @@
         <w:tc>
           <w:tcPr>
             <w:tcW w:w="4860" w:type="dxa"/>
+            <w:vAlign w:val="center"/>
           </w:tcPr>
           <w:p>
             <w:pPr>
@@ -18304,6 +18733,7 @@
         <w:tc>
           <w:tcPr>
             <w:tcW w:w="2655" w:type="dxa"/>
+            <w:vAlign w:val="center"/>
           </w:tcPr>
           <w:p>
             <w:pPr>
@@ -18332,6 +18762,7 @@
         <w:tc>
           <w:tcPr>
             <w:tcW w:w="1140" w:type="dxa"/>
+            <w:vAlign w:val="center"/>
           </w:tcPr>
           <w:p>
             <w:pPr>
@@ -18368,6 +18799,7 @@
         <w:tc>
           <w:tcPr>
             <w:tcW w:w="4860" w:type="dxa"/>
+            <w:vAlign w:val="center"/>
           </w:tcPr>
           <w:p>
             <w:pPr>
@@ -18398,6 +18830,7 @@
         <w:tc>
           <w:tcPr>
             <w:tcW w:w="2655" w:type="dxa"/>
+            <w:vAlign w:val="center"/>
           </w:tcPr>
           <w:p>
             <w:pPr>
@@ -18426,6 +18859,7 @@
         <w:tc>
           <w:tcPr>
             <w:tcW w:w="1140" w:type="dxa"/>
+            <w:vAlign w:val="center"/>
           </w:tcPr>
           <w:p>
             <w:pPr>
@@ -18462,6 +18896,7 @@
         <w:tc>
           <w:tcPr>
             <w:tcW w:w="4860" w:type="dxa"/>
+            <w:vAlign w:val="center"/>
           </w:tcPr>
           <w:p>
             <w:pPr>
@@ -18492,6 +18927,7 @@
         <w:tc>
           <w:tcPr>
             <w:tcW w:w="2655" w:type="dxa"/>
+            <w:vAlign w:val="center"/>
           </w:tcPr>
           <w:p>
             <w:pPr>
@@ -18521,6 +18957,7 @@
         <w:tc>
           <w:tcPr>
             <w:tcW w:w="1140" w:type="dxa"/>
+            <w:vAlign w:val="center"/>
           </w:tcPr>
           <w:p>
             <w:pPr>
@@ -18557,6 +18994,7 @@
         <w:tc>
           <w:tcPr>
             <w:tcW w:w="4860" w:type="dxa"/>
+            <w:vAlign w:val="center"/>
           </w:tcPr>
           <w:p>
             <w:pPr>
@@ -18587,6 +19025,7 @@
         <w:tc>
           <w:tcPr>
             <w:tcW w:w="2655" w:type="dxa"/>
+            <w:vAlign w:val="center"/>
           </w:tcPr>
           <w:p>
             <w:pPr>
@@ -18604,6 +19043,89 @@
                 <w:highlight w:val="white"/>
               </w:rPr>
               <w:t>Security</w:t>
+            </w:r>
+          </w:p>
+        </w:tc>
+      </w:tr>
+      <w:tr>
+        <w:trPr>
+          <w:trHeight w:val="510"/>
+          <w:jc w:val="center"/>
+        </w:trPr>
+        <w:tc>
+          <w:tcPr>
+            <w:tcW w:w="1140" w:type="dxa"/>
+            <w:vAlign w:val="center"/>
+          </w:tcPr>
+          <w:p>
+            <w:pPr>
+              <w:spacing w:before="60" w:after="60" w:line="240" w:lineRule="auto"/>
+              <w:ind w:left="91" w:right="89"/>
+              <w:jc w:val="center"/>
+              <w:rPr>
+                <w:rFonts w:ascii="Calibri" w:eastAsia="Times New Roman" w:hAnsi="Calibri" w:cs="Times New Roman"/>
+              </w:rPr>
+            </w:pPr>
+            <w:r>
+              <w:rPr>
+                <w:rFonts w:ascii="Calibri" w:eastAsia="Times New Roman" w:hAnsi="Calibri" w:cs="Times New Roman"/>
+              </w:rPr>
+              <w:t>BR-15</w:t>
+            </w:r>
+          </w:p>
+        </w:tc>
+        <w:tc>
+          <w:tcPr>
+            <w:tcW w:w="4860" w:type="dxa"/>
+            <w:vAlign w:val="center"/>
+          </w:tcPr>
+          <w:p>
+            <w:pPr>
+              <w:pBdr>
+                <w:top w:val="nil"/>
+                <w:left w:val="nil"/>
+                <w:bottom w:val="nil"/>
+                <w:right w:val="nil"/>
+                <w:between w:val="nil"/>
+              </w:pBdr>
+              <w:spacing w:before="200" w:after="200" w:line="240" w:lineRule="auto"/>
+              <w:ind w:left="92" w:right="98"/>
+              <w:jc w:val="center"/>
+              <w:rPr>
+                <w:rFonts w:ascii="Calibri" w:eastAsia="Times New Roman" w:hAnsi="Calibri" w:cs="Times New Roman"/>
+                <w:highlight w:val="white"/>
+              </w:rPr>
+            </w:pPr>
+            <w:r>
+              <w:rPr>
+                <w:rFonts w:ascii="Times New Roman" w:eastAsia="Times New Roman" w:hAnsi="Times New Roman" w:cs="Times New Roman"/>
+                <w:highlight w:val="white"/>
+              </w:rPr>
+              <w:t>Admin can disable users for a period of time if they have inappropriate behaviors</w:t>
+            </w:r>
+          </w:p>
+        </w:tc>
+        <w:tc>
+          <w:tcPr>
+            <w:tcW w:w="2655" w:type="dxa"/>
+            <w:vAlign w:val="center"/>
+          </w:tcPr>
+          <w:p>
+            <w:pPr>
+              <w:spacing w:before="200" w:after="200" w:line="240" w:lineRule="auto"/>
+              <w:ind w:left="92" w:right="98"/>
+              <w:jc w:val="center"/>
+              <w:rPr>
+                <w:rFonts w:ascii="Calibri" w:eastAsia="Times New Roman" w:hAnsi="Calibri" w:cs="Times New Roman"/>
+                <w:highlight w:val="white"/>
+              </w:rPr>
+            </w:pPr>
+            <w:r>
+              <w:rPr>
+                <w:rFonts w:ascii="Times New Roman" w:eastAsia="Times New Roman" w:hAnsi="Times New Roman" w:cs="Times New Roman"/>
+                <w:highlight w:val="white"/>
+              </w:rPr>
+              <w:t>Account database</w:t>
             </w:r>
           </w:p>
         </w:tc>
@@ -18696,19 +19218,19 @@
           <w:rFonts w:ascii="Calibri" w:hAnsi="Calibri" w:cs="Calibri"/>
         </w:rPr>
         <w:br/>
-        <w:t>These functions determine various system access levels and decide who can CRUD (c</w:t>
+        <w:t>These functions determine various system access levels and decide who can CRUD</w:t>
       </w:r>
       <w:r>
         <w:rPr>
           <w:rFonts w:ascii="Calibri" w:hAnsi="Calibri" w:cs="Calibri"/>
         </w:rPr>
-        <w:t>reate</w:t>
+        <w:t xml:space="preserve"> </w:t>
       </w:r>
       <w:r>
         <w:rPr>
           <w:rFonts w:ascii="Calibri" w:hAnsi="Calibri" w:cs="Calibri"/>
         </w:rPr>
-        <w:t>, read, update, or delete) information.</w:t>
+        <w:t>information.</w:t>
       </w:r>
     </w:p>
     <w:p>
@@ -18726,7 +19248,6 @@
         <w:rPr>
           <w:rFonts w:ascii="Calibri" w:hAnsi="Calibri" w:cs="Calibri"/>
         </w:rPr>
-        <w:lastRenderedPageBreak/>
         <w:t>Searching/reporting requirements:</w:t>
       </w:r>
       <w:r>
@@ -19190,7 +19711,7 @@
           <w:rPr>
             <w:noProof/>
           </w:rPr>
-          <w:t>16</w:t>
+          <w:t>5</w:t>
         </w:r>
         <w:r>
           <w:rPr>
@@ -25161,7 +25682,7 @@
 </file>
 
 <file path=customXml/itemProps1.xml><?xml version="1.0" encoding="utf-8"?>
-<ds:datastoreItem xmlns:ds="http://schemas.openxmlformats.org/officeDocument/2006/customXml" ds:itemID="{EE6E1E95-D9AA-48FA-B025-3771112BD997}">
+<ds:datastoreItem xmlns:ds="http://schemas.openxmlformats.org/officeDocument/2006/customXml" ds:itemID="{650A3D1C-F274-4470-9F1C-F033A91E8706}">
   <ds:schemaRefs>
     <ds:schemaRef ds:uri="http://schemas.openxmlformats.org/officeDocument/2006/bibliography"/>
   </ds:schemaRefs>

--- a/Docs/Init_SRS.docx
+++ b/Docs/Init_SRS.docx
@@ -2651,8 +2651,6 @@
         </w:rPr>
         <w:t>:</w:t>
       </w:r>
-      <w:bookmarkStart w:id="3" w:name="_GoBack"/>
-      <w:bookmarkEnd w:id="3"/>
     </w:p>
     <w:tbl>
       <w:tblPr>
@@ -2861,14 +2859,28 @@
           <w:rFonts w:ascii="Calibri" w:hAnsi="Calibri" w:cs="Calibri"/>
         </w:rPr>
       </w:pPr>
-      <w:bookmarkStart w:id="4" w:name="_Toc108383184"/>
+      <w:bookmarkStart w:id="3" w:name="_Toc108383184"/>
       <w:r>
         <w:rPr>
           <w:rFonts w:ascii="Calibri" w:hAnsi="Calibri" w:cs="Calibri"/>
         </w:rPr>
         <w:t>Intended audience and reading suggestions:</w:t>
       </w:r>
-      <w:bookmarkEnd w:id="4"/>
+      <w:bookmarkEnd w:id="3"/>
+    </w:p>
+    <w:p>
+      <w:pPr>
+        <w:ind w:left="1440" w:firstLine="720"/>
+        <w:rPr>
+          <w:rFonts w:ascii="Calibri" w:hAnsi="Calibri"/>
+        </w:rPr>
+      </w:pPr>
+      <w:r>
+        <w:rPr>
+          <w:rFonts w:ascii="Calibri" w:hAnsi="Calibri"/>
+        </w:rPr>
+        <w:t>This project is a type of chat forum like Reddit and Quora, so there is almost no limit on the audience. Anyone can register for an account and participate in interesting topics available on the system.</w:t>
+      </w:r>
     </w:p>
     <w:p>
       <w:pPr>
@@ -2881,14 +2893,70 @@
           <w:rFonts w:ascii="Calibri" w:hAnsi="Calibri" w:cs="Calibri"/>
         </w:rPr>
       </w:pPr>
-      <w:bookmarkStart w:id="5" w:name="_Toc108383185"/>
+      <w:bookmarkStart w:id="4" w:name="_Toc108383185"/>
       <w:r>
         <w:rPr>
           <w:rFonts w:ascii="Calibri" w:hAnsi="Calibri" w:cs="Calibri"/>
         </w:rPr>
         <w:t>Project scope:</w:t>
       </w:r>
-      <w:bookmarkEnd w:id="5"/>
+      <w:bookmarkEnd w:id="4"/>
+    </w:p>
+    <w:p>
+      <w:pPr>
+        <w:ind w:left="1440" w:firstLine="720"/>
+        <w:rPr>
+          <w:rFonts w:ascii="Calibri" w:hAnsi="Calibri"/>
+        </w:rPr>
+      </w:pPr>
+      <w:r>
+        <w:rPr>
+          <w:rFonts w:ascii="Calibri" w:hAnsi="Calibri"/>
+        </w:rPr>
+        <w:t>The purpose of the project is to create a playground, where everyone can talk and discuss freely about the topic they like.</w:t>
+      </w:r>
+      <w:r>
+        <w:rPr>
+          <w:rFonts w:ascii="Calibri" w:hAnsi="Calibri"/>
+        </w:rPr>
+        <w:t xml:space="preserve"> </w:t>
+      </w:r>
+      <w:r>
+        <w:rPr>
+          <w:rFonts w:ascii="Calibri" w:hAnsi="Calibri"/>
+        </w:rPr>
+        <w:t>The topic of discussion is almost unlimited in terms of content, so it can range from topics to talk about exchanging experiences to other things like space, politics or exploring the ocean floor</w:t>
+      </w:r>
+      <w:r>
+        <w:rPr>
+          <w:rFonts w:ascii="Calibri" w:hAnsi="Calibri"/>
+        </w:rPr>
+        <w:t xml:space="preserve">. </w:t>
+      </w:r>
+      <w:r>
+        <w:rPr>
+          <w:rFonts w:ascii="Calibri" w:hAnsi="Calibri"/>
+        </w:rPr>
+        <w:t>The system is based on a relational database with its comment management, account management and more other functions</w:t>
+      </w:r>
+      <w:r>
+        <w:rPr>
+          <w:rFonts w:ascii="Calibri" w:hAnsi="Calibri"/>
+        </w:rPr>
+        <w:t>.</w:t>
+      </w:r>
+      <w:r>
+        <w:rPr>
+          <w:rFonts w:ascii="Calibri" w:hAnsi="Calibri"/>
+        </w:rPr>
+        <w:t xml:space="preserve"> </w:t>
+      </w:r>
+      <w:r>
+        <w:rPr>
+          <w:rFonts w:ascii="Calibri" w:hAnsi="Calibri"/>
+        </w:rPr>
+        <w:t>Most importantly, we hope to provide a comfortable user experience down the road.</w:t>
+      </w:r>
     </w:p>
     <w:p>
       <w:pPr>
@@ -2901,14 +2969,14 @@
           <w:rFonts w:ascii="Calibri" w:hAnsi="Calibri" w:cs="Calibri"/>
         </w:rPr>
       </w:pPr>
-      <w:bookmarkStart w:id="6" w:name="_Toc108383186"/>
+      <w:bookmarkStart w:id="5" w:name="_Toc108383186"/>
       <w:r>
         <w:rPr>
           <w:rFonts w:ascii="Calibri" w:hAnsi="Calibri" w:cs="Calibri"/>
         </w:rPr>
         <w:t>References:</w:t>
       </w:r>
-      <w:bookmarkEnd w:id="6"/>
+      <w:bookmarkEnd w:id="5"/>
     </w:p>
     <w:p>
       <w:pPr>
@@ -2921,14 +2989,14 @@
           <w:rFonts w:ascii="Calibri" w:hAnsi="Calibri" w:cs="Calibri"/>
         </w:rPr>
       </w:pPr>
-      <w:bookmarkStart w:id="7" w:name="_Toc108383187"/>
+      <w:bookmarkStart w:id="6" w:name="_Toc108383187"/>
       <w:r>
         <w:rPr>
           <w:rFonts w:ascii="Calibri" w:hAnsi="Calibri" w:cs="Calibri"/>
         </w:rPr>
         <w:t>Overall Description</w:t>
       </w:r>
-      <w:bookmarkEnd w:id="7"/>
+      <w:bookmarkEnd w:id="6"/>
     </w:p>
     <w:p>
       <w:pPr>
@@ -2941,14 +3009,104 @@
           <w:rFonts w:ascii="Calibri" w:hAnsi="Calibri" w:cs="Calibri"/>
         </w:rPr>
       </w:pPr>
-      <w:bookmarkStart w:id="8" w:name="_Toc108383188"/>
+      <w:bookmarkStart w:id="7" w:name="_Toc108383188"/>
       <w:r>
         <w:rPr>
           <w:rFonts w:ascii="Calibri" w:hAnsi="Calibri" w:cs="Calibri"/>
         </w:rPr>
         <w:t>Product perspective:</w:t>
       </w:r>
-      <w:bookmarkEnd w:id="8"/>
+      <w:bookmarkEnd w:id="7"/>
+    </w:p>
+    <w:p>
+      <w:pPr>
+        <w:pStyle w:val="ListParagraph"/>
+        <w:numPr>
+          <w:ilvl w:val="2"/>
+          <w:numId w:val="1"/>
+        </w:numPr>
+        <w:rPr>
+          <w:rFonts w:ascii="Calibri" w:hAnsi="Calibri"/>
+        </w:rPr>
+      </w:pPr>
+      <w:r>
+        <w:rPr>
+          <w:rFonts w:ascii="Calibri" w:hAnsi="Calibri"/>
+        </w:rPr>
+        <w:t>Create an environment for communication between users.</w:t>
+      </w:r>
+    </w:p>
+    <w:p>
+      <w:pPr>
+        <w:pStyle w:val="ListParagraph"/>
+        <w:numPr>
+          <w:ilvl w:val="2"/>
+          <w:numId w:val="1"/>
+        </w:numPr>
+        <w:rPr>
+          <w:rFonts w:ascii="Calibri" w:hAnsi="Calibri"/>
+        </w:rPr>
+      </w:pPr>
+      <w:r>
+        <w:rPr>
+          <w:rFonts w:ascii="Calibri" w:hAnsi="Calibri"/>
+        </w:rPr>
+        <w:t>Where users can rate a certain topic through voting.</w:t>
+      </w:r>
+    </w:p>
+    <w:p>
+      <w:pPr>
+        <w:pStyle w:val="ListParagraph"/>
+        <w:numPr>
+          <w:ilvl w:val="2"/>
+          <w:numId w:val="1"/>
+        </w:numPr>
+        <w:rPr>
+          <w:rFonts w:ascii="Calibri" w:hAnsi="Calibri"/>
+        </w:rPr>
+      </w:pPr>
+      <w:r>
+        <w:rPr>
+          <w:rFonts w:ascii="Calibri" w:hAnsi="Calibri"/>
+        </w:rPr>
+        <w:t>Guests can also see existing topics on the system without having to log in.</w:t>
+      </w:r>
+    </w:p>
+    <w:p>
+      <w:pPr>
+        <w:pStyle w:val="ListParagraph"/>
+        <w:numPr>
+          <w:ilvl w:val="2"/>
+          <w:numId w:val="1"/>
+        </w:numPr>
+        <w:rPr>
+          <w:rFonts w:ascii="Calibri" w:hAnsi="Calibri"/>
+        </w:rPr>
+      </w:pPr>
+      <w:r>
+        <w:rPr>
+          <w:rFonts w:ascii="Calibri" w:hAnsi="Calibri"/>
+        </w:rPr>
+        <w:t>Discussion topics are almost limitless.</w:t>
+      </w:r>
+    </w:p>
+    <w:p>
+      <w:pPr>
+        <w:pStyle w:val="ListParagraph"/>
+        <w:numPr>
+          <w:ilvl w:val="2"/>
+          <w:numId w:val="1"/>
+        </w:numPr>
+        <w:rPr>
+          <w:rFonts w:ascii="Calibri" w:hAnsi="Calibri"/>
+        </w:rPr>
+      </w:pPr>
+      <w:r>
+        <w:rPr>
+          <w:rFonts w:ascii="Calibri" w:hAnsi="Calibri"/>
+        </w:rPr>
+        <w:t>Create a topic about a hot news, event or maybe something.</w:t>
+      </w:r>
     </w:p>
     <w:p>
       <w:pPr>
@@ -2961,14 +3119,14 @@
           <w:rFonts w:ascii="Calibri" w:hAnsi="Calibri" w:cs="Calibri"/>
         </w:rPr>
       </w:pPr>
-      <w:bookmarkStart w:id="9" w:name="_Toc108383189"/>
+      <w:bookmarkStart w:id="8" w:name="_Toc108383189"/>
       <w:r>
         <w:rPr>
           <w:rFonts w:ascii="Calibri" w:hAnsi="Calibri" w:cs="Calibri"/>
         </w:rPr>
         <w:t>Product functions:</w:t>
       </w:r>
-      <w:bookmarkEnd w:id="9"/>
+      <w:bookmarkEnd w:id="8"/>
     </w:p>
     <w:p>
       <w:pPr>
@@ -2981,14 +3139,14 @@
           <w:rFonts w:ascii="Calibri" w:hAnsi="Calibri" w:cs="Calibri"/>
         </w:rPr>
       </w:pPr>
-      <w:bookmarkStart w:id="10" w:name="_Toc108383190"/>
+      <w:bookmarkStart w:id="9" w:name="_Toc108383190"/>
       <w:r>
         <w:rPr>
           <w:rFonts w:ascii="Calibri" w:hAnsi="Calibri" w:cs="Calibri"/>
         </w:rPr>
         <w:t>Public functions:</w:t>
       </w:r>
-      <w:bookmarkEnd w:id="10"/>
+      <w:bookmarkEnd w:id="9"/>
     </w:p>
     <w:p>
       <w:pPr>
@@ -3101,6 +3259,7 @@
         <w:rPr>
           <w:rFonts w:ascii="Calibri" w:hAnsi="Calibri"/>
         </w:rPr>
+        <w:lastRenderedPageBreak/>
         <w:t>Users functions:</w:t>
       </w:r>
     </w:p>
@@ -3283,14 +3442,14 @@
           <w:rFonts w:ascii="Calibri" w:hAnsi="Calibri"/>
         </w:rPr>
       </w:pPr>
-      <w:bookmarkStart w:id="11" w:name="_Toc108383191"/>
+      <w:bookmarkStart w:id="10" w:name="_Toc108383191"/>
       <w:r>
         <w:rPr>
           <w:rFonts w:ascii="Calibri" w:hAnsi="Calibri" w:cs="Calibri"/>
         </w:rPr>
         <w:t>Admin functions:</w:t>
       </w:r>
-      <w:bookmarkEnd w:id="11"/>
+      <w:bookmarkEnd w:id="10"/>
       <w:r>
         <w:rPr>
           <w:rFonts w:ascii="Calibri" w:hAnsi="Calibri"/>
@@ -3385,7 +3544,6 @@
         <w:rPr>
           <w:rFonts w:ascii="Calibri" w:hAnsi="Calibri"/>
         </w:rPr>
-        <w:lastRenderedPageBreak/>
         <w:t>Ban Account</w:t>
       </w:r>
     </w:p>
@@ -3540,7 +3698,7 @@
           <w:rFonts w:ascii="Calibri" w:hAnsi="Calibri" w:cs="Calibri"/>
         </w:rPr>
       </w:pPr>
-      <w:bookmarkStart w:id="12" w:name="_Toc108383192"/>
+      <w:bookmarkStart w:id="11" w:name="_Toc108383192"/>
       <w:r>
         <w:rPr>
           <w:rFonts w:ascii="Calibri" w:hAnsi="Calibri" w:cs="Calibri"/>
@@ -3553,7 +3711,7 @@
         </w:rPr>
         <w:t xml:space="preserve"> SQL diagram</w:t>
       </w:r>
-      <w:bookmarkEnd w:id="12"/>
+      <w:bookmarkEnd w:id="11"/>
     </w:p>
     <w:p>
       <w:pPr>
@@ -3641,14 +3799,14 @@
           <w:rFonts w:ascii="Calibri" w:hAnsi="Calibri" w:cs="Calibri"/>
         </w:rPr>
       </w:pPr>
-      <w:bookmarkStart w:id="13" w:name="_Toc108383193"/>
+      <w:bookmarkStart w:id="12" w:name="_Toc108383193"/>
       <w:r>
         <w:rPr>
           <w:rFonts w:ascii="Calibri" w:hAnsi="Calibri" w:cs="Calibri"/>
         </w:rPr>
         <w:t>Use case diagram:</w:t>
       </w:r>
-      <w:bookmarkEnd w:id="13"/>
+      <w:bookmarkEnd w:id="12"/>
     </w:p>
     <w:p>
       <w:pPr>
@@ -3682,14 +3840,14 @@
           <w:rFonts w:ascii="Calibri" w:hAnsi="Calibri" w:cs="Calibri"/>
         </w:rPr>
       </w:pPr>
-      <w:bookmarkStart w:id="14" w:name="_Toc108383194"/>
+      <w:bookmarkStart w:id="13" w:name="_Toc108383194"/>
       <w:r>
         <w:rPr>
           <w:rFonts w:ascii="Calibri" w:hAnsi="Calibri" w:cs="Calibri"/>
         </w:rPr>
         <w:t>Use case specification: (UC table)</w:t>
       </w:r>
-      <w:bookmarkEnd w:id="14"/>
+      <w:bookmarkEnd w:id="13"/>
     </w:p>
     <w:p>
       <w:pPr>
@@ -3885,7 +4043,6 @@
                 <w:rFonts w:ascii="Calibri" w:hAnsi="Calibri" w:cs="Calibri"/>
                 <w:highlight w:val="white"/>
               </w:rPr>
-              <w:lastRenderedPageBreak/>
               <w:t>Primary Actor:</w:t>
             </w:r>
           </w:p>
@@ -4655,6 +4812,7 @@
                 <w:rFonts w:ascii="Calibri" w:hAnsi="Calibri" w:cs="Calibri"/>
                 <w:highlight w:val="white"/>
               </w:rPr>
+              <w:lastRenderedPageBreak/>
               <w:t>Business Rules:</w:t>
             </w:r>
           </w:p>
@@ -5132,7 +5290,6 @@
                 <w:rFonts w:ascii="Calibri" w:hAnsi="Calibri" w:cs="Calibri"/>
                 <w:highlight w:val="white"/>
               </w:rPr>
-              <w:lastRenderedPageBreak/>
               <w:t>Preconditions:</w:t>
             </w:r>
           </w:p>
@@ -5806,7 +5963,7 @@
           <w:highlight w:val="white"/>
         </w:rPr>
       </w:pPr>
-      <w:bookmarkStart w:id="15" w:name="_Toc108383195"/>
+      <w:bookmarkStart w:id="14" w:name="_Toc108383195"/>
     </w:p>
     <w:tbl>
       <w:tblPr>
@@ -6090,6 +6247,7 @@
                 <w:rFonts w:ascii="Calibri" w:hAnsi="Calibri" w:cs="Calibri"/>
                 <w:highlight w:val="white"/>
               </w:rPr>
+              <w:lastRenderedPageBreak/>
               <w:t>Description:</w:t>
             </w:r>
           </w:p>
@@ -6605,7 +6763,6 @@
                 <w:rFonts w:ascii="Calibri" w:hAnsi="Calibri" w:cs="Calibri"/>
                 <w:highlight w:val="white"/>
               </w:rPr>
-              <w:lastRenderedPageBreak/>
               <w:t xml:space="preserve"> The system notify to the User.</w:t>
             </w:r>
           </w:p>
@@ -6629,7 +6786,6 @@
                 <w:rFonts w:ascii="Calibri" w:hAnsi="Calibri" w:cs="Calibri"/>
                 <w:highlight w:val="white"/>
               </w:rPr>
-              <w:lastRenderedPageBreak/>
               <w:t>Alternative Flows:</w:t>
             </w:r>
           </w:p>
@@ -7612,6 +7768,7 @@
                 <w:rFonts w:ascii="Calibri" w:hAnsi="Calibri" w:cs="Calibri"/>
                 <w:highlight w:val="white"/>
               </w:rPr>
+              <w:lastRenderedPageBreak/>
               <w:t>Normal Flow:</w:t>
             </w:r>
           </w:p>
@@ -8104,15 +8261,7 @@
                 <w:b/>
                 <w:highlight w:val="white"/>
               </w:rPr>
-              <w:t>Ban</w:t>
-            </w:r>
-            <w:r>
-              <w:rPr>
-                <w:rFonts w:ascii="Calibri" w:hAnsi="Calibri" w:cs="Calibri"/>
-                <w:b/>
-                <w:highlight w:val="white"/>
-              </w:rPr>
-              <w:t xml:space="preserve"> Account</w:t>
+              <w:t>Ban Account</w:t>
             </w:r>
           </w:p>
         </w:tc>
@@ -8222,7 +8371,6 @@
                 <w:rFonts w:ascii="Calibri" w:hAnsi="Calibri" w:cs="Calibri"/>
                 <w:highlight w:val="white"/>
               </w:rPr>
-              <w:lastRenderedPageBreak/>
               <w:t>Primary Actor:</w:t>
             </w:r>
           </w:p>
@@ -9264,6 +9412,7 @@
                 <w:rFonts w:ascii="Calibri" w:hAnsi="Calibri" w:cs="Calibri"/>
                 <w:highlight w:val="white"/>
               </w:rPr>
+              <w:lastRenderedPageBreak/>
               <w:t>Primary Actor:</w:t>
             </w:r>
           </w:p>
@@ -9558,14 +9707,7 @@
                 <w:rFonts w:ascii="Calibri" w:hAnsi="Calibri" w:cs="Calibri"/>
                 <w:highlight w:val="white"/>
               </w:rPr>
-              <w:t>logged in</w:t>
-            </w:r>
-            <w:r>
-              <w:rPr>
-                <w:rFonts w:ascii="Calibri" w:hAnsi="Calibri" w:cs="Calibri"/>
-                <w:highlight w:val="white"/>
-              </w:rPr>
-              <w:t>.</w:t>
+              <w:t>logged in.</w:t>
             </w:r>
           </w:p>
           <w:p>
@@ -9955,7 +10097,6 @@
                 <w:rFonts w:ascii="Calibri" w:hAnsi="Calibri" w:cs="Calibri"/>
                 <w:highlight w:val="white"/>
               </w:rPr>
-              <w:lastRenderedPageBreak/>
               <w:t>Exceptions:</w:t>
             </w:r>
           </w:p>
@@ -10208,7 +10349,7 @@
                 <w:b/>
                 <w:highlight w:val="white"/>
               </w:rPr>
-              <w:t>-</w:t>
+              <w:t>-7</w:t>
             </w:r>
             <w:r>
               <w:rPr>
@@ -10216,7 +10357,7 @@
                 <w:b/>
                 <w:highlight w:val="white"/>
               </w:rPr>
-              <w:t>7</w:t>
+              <w:t xml:space="preserve"> Get </w:t>
             </w:r>
             <w:r>
               <w:rPr>
@@ -10224,7 +10365,7 @@
                 <w:b/>
                 <w:highlight w:val="white"/>
               </w:rPr>
-              <w:t xml:space="preserve"> Get </w:t>
+              <w:t xml:space="preserve"> </w:t>
             </w:r>
             <w:r>
               <w:rPr>
@@ -10232,23 +10373,7 @@
                 <w:b/>
                 <w:highlight w:val="white"/>
               </w:rPr>
-              <w:t xml:space="preserve"> </w:t>
-            </w:r>
-            <w:r>
-              <w:rPr>
-                <w:rFonts w:ascii="Calibri" w:hAnsi="Calibri" w:cs="Calibri"/>
-                <w:b/>
-                <w:highlight w:val="white"/>
-              </w:rPr>
-              <w:t>Account</w:t>
-            </w:r>
-            <w:r>
-              <w:rPr>
-                <w:rFonts w:ascii="Calibri" w:hAnsi="Calibri" w:cs="Calibri"/>
-                <w:b/>
-                <w:highlight w:val="white"/>
-              </w:rPr>
-              <w:t>s</w:t>
+              <w:t>Accounts</w:t>
             </w:r>
           </w:p>
         </w:tc>
@@ -10939,6 +11064,7 @@
                 <w:rFonts w:ascii="Calibri" w:hAnsi="Calibri" w:cs="Calibri"/>
                 <w:highlight w:val="white"/>
               </w:rPr>
+              <w:lastRenderedPageBreak/>
               <w:t>Priority:</w:t>
             </w:r>
           </w:p>
@@ -11443,7 +11569,6 @@
                 <w:rFonts w:ascii="Calibri" w:hAnsi="Calibri" w:cs="Calibri"/>
                 <w:highlight w:val="white"/>
               </w:rPr>
-              <w:lastRenderedPageBreak/>
               <w:t>Trigger:</w:t>
             </w:r>
           </w:p>
@@ -12068,15 +12193,7 @@
                 <w:b/>
                 <w:highlight w:val="white"/>
               </w:rPr>
-              <w:t>Comment</w:t>
-            </w:r>
-            <w:r>
-              <w:rPr>
-                <w:rFonts w:ascii="Calibri" w:hAnsi="Calibri" w:cs="Calibri"/>
-                <w:b/>
-                <w:highlight w:val="white"/>
-              </w:rPr>
-              <w:t xml:space="preserve"> by ID</w:t>
+              <w:t>Comment by ID</w:t>
             </w:r>
           </w:p>
         </w:tc>
@@ -12322,21 +12439,7 @@
                 <w:rFonts w:ascii="Calibri" w:hAnsi="Calibri" w:cs="Calibri"/>
                 <w:highlight w:val="white"/>
               </w:rPr>
-              <w:t xml:space="preserve">a single </w:t>
-            </w:r>
-            <w:r>
-              <w:rPr>
-                <w:rFonts w:ascii="Calibri" w:hAnsi="Calibri" w:cs="Calibri"/>
-                <w:highlight w:val="white"/>
-              </w:rPr>
-              <w:t>commen</w:t>
-            </w:r>
-            <w:r>
-              <w:rPr>
-                <w:rFonts w:ascii="Calibri" w:hAnsi="Calibri" w:cs="Calibri"/>
-                <w:highlight w:val="white"/>
-              </w:rPr>
-              <w:t>t by ID</w:t>
+              <w:t>a single comment by ID</w:t>
             </w:r>
             <w:r>
               <w:rPr>
@@ -12523,14 +12626,7 @@
                 <w:rFonts w:ascii="Calibri" w:hAnsi="Calibri" w:cs="Calibri"/>
                 <w:highlight w:val="white"/>
               </w:rPr>
-              <w:t>C</w:t>
-            </w:r>
-            <w:r>
-              <w:rPr>
-                <w:rFonts w:ascii="Calibri" w:hAnsi="Calibri" w:cs="Calibri"/>
-                <w:highlight w:val="white"/>
-              </w:rPr>
-              <w:t>omment Management</w:t>
+              <w:t>Comment Management</w:t>
             </w:r>
             <w:r>
               <w:rPr>
@@ -12552,6 +12648,7 @@
                 <w:rFonts w:ascii="Calibri" w:hAnsi="Calibri" w:cs="Calibri"/>
                 <w:highlight w:val="white"/>
               </w:rPr>
+              <w:lastRenderedPageBreak/>
               <w:t>PRE-3</w:t>
             </w:r>
             <w:r>
@@ -12599,6 +12696,7 @@
                 <w:rFonts w:ascii="Calibri" w:hAnsi="Calibri" w:cs="Calibri"/>
                 <w:highlight w:val="white"/>
               </w:rPr>
+              <w:lastRenderedPageBreak/>
               <w:t>Postconditions:</w:t>
             </w:r>
           </w:p>
@@ -12641,14 +12739,7 @@
                 <w:rFonts w:ascii="Calibri" w:hAnsi="Calibri" w:cs="Calibri"/>
                 <w:highlight w:val="white"/>
               </w:rPr>
-              <w:t>C</w:t>
-            </w:r>
-            <w:r>
-              <w:rPr>
-                <w:rFonts w:ascii="Calibri" w:hAnsi="Calibri" w:cs="Calibri"/>
-                <w:highlight w:val="white"/>
-              </w:rPr>
-              <w:t>omment</w:t>
+              <w:t>Comment</w:t>
             </w:r>
             <w:r>
               <w:rPr>
@@ -14351,7 +14442,6 @@
                 <w:rFonts w:ascii="Calibri" w:hAnsi="Calibri" w:cs="Calibri"/>
                 <w:highlight w:val="white"/>
               </w:rPr>
-              <w:lastRenderedPageBreak/>
               <w:t xml:space="preserve">PRE-2. The user's device </w:t>
             </w:r>
             <w:r>
@@ -14392,7 +14482,6 @@
                 <w:rFonts w:ascii="Calibri" w:hAnsi="Calibri" w:cs="Calibri"/>
                 <w:highlight w:val="white"/>
               </w:rPr>
-              <w:lastRenderedPageBreak/>
               <w:t>Postconditions:</w:t>
             </w:r>
           </w:p>
@@ -15190,6 +15279,7 @@
                 <w:rFonts w:ascii="Calibri" w:hAnsi="Calibri" w:cs="Calibri"/>
                 <w:highlight w:val="white"/>
               </w:rPr>
+              <w:lastRenderedPageBreak/>
               <w:t xml:space="preserve">PRE-4. The user's device </w:t>
             </w:r>
             <w:r>
@@ -15230,6 +15320,7 @@
                 <w:rFonts w:ascii="Calibri" w:hAnsi="Calibri" w:cs="Calibri"/>
                 <w:highlight w:val="white"/>
               </w:rPr>
+              <w:lastRenderedPageBreak/>
               <w:t>Postconditions:</w:t>
             </w:r>
           </w:p>
@@ -15489,7 +15580,6 @@
                 <w:rFonts w:ascii="Calibri" w:hAnsi="Calibri" w:cs="Calibri"/>
                 <w:highlight w:val="white"/>
               </w:rPr>
-              <w:lastRenderedPageBreak/>
               <w:t>3a. The comment information entered is not valid.</w:t>
             </w:r>
           </w:p>
@@ -15513,7 +15603,6 @@
                 <w:rFonts w:ascii="Calibri" w:hAnsi="Calibri" w:cs="Calibri"/>
                 <w:highlight w:val="white"/>
               </w:rPr>
-              <w:lastRenderedPageBreak/>
               <w:t>Priority:</w:t>
             </w:r>
           </w:p>
@@ -16326,6 +16415,7 @@
                 <w:rFonts w:ascii="Calibri" w:hAnsi="Calibri" w:cs="Calibri"/>
                 <w:highlight w:val="white"/>
               </w:rPr>
+              <w:lastRenderedPageBreak/>
               <w:t>Client requests to update the comment to the server.</w:t>
             </w:r>
           </w:p>
@@ -16370,6 +16460,7 @@
                 <w:rFonts w:ascii="Calibri" w:hAnsi="Calibri" w:cs="Calibri"/>
                 <w:highlight w:val="white"/>
               </w:rPr>
+              <w:lastRenderedPageBreak/>
               <w:t>Alternative Flows:</w:t>
             </w:r>
           </w:p>
@@ -16637,7 +16728,6 @@
                 <w:rFonts w:ascii="Calibri" w:hAnsi="Calibri" w:cs="Calibri"/>
                 <w:highlight w:val="white"/>
               </w:rPr>
-              <w:lastRenderedPageBreak/>
               <w:t>Non-function:</w:t>
             </w:r>
           </w:p>
@@ -17401,6 +17491,7 @@
                 <w:rFonts w:ascii="Calibri" w:hAnsi="Calibri" w:cs="Calibri"/>
                 <w:highlight w:val="white"/>
               </w:rPr>
+              <w:lastRenderedPageBreak/>
               <w:t>3b. The comment did not exist.</w:t>
             </w:r>
           </w:p>
@@ -17439,6 +17530,7 @@
                 <w:rFonts w:ascii="Calibri" w:hAnsi="Calibri" w:cs="Calibri"/>
                 <w:highlight w:val="white"/>
               </w:rPr>
+              <w:lastRenderedPageBreak/>
               <w:t>Priority:</w:t>
             </w:r>
           </w:p>
@@ -17519,21 +17611,7 @@
                 <w:rFonts w:ascii="Calibri" w:hAnsi="Calibri" w:cs="Calibri"/>
                 <w:highlight w:val="white"/>
               </w:rPr>
-              <w:t>,</w:t>
-            </w:r>
-            <w:r>
-              <w:rPr>
-                <w:rFonts w:ascii="Calibri" w:hAnsi="Calibri" w:cs="Calibri"/>
-                <w:highlight w:val="white"/>
-              </w:rPr>
-              <w:t xml:space="preserve"> BR-11,</w:t>
-            </w:r>
-            <w:r>
-              <w:rPr>
-                <w:rFonts w:ascii="Calibri" w:hAnsi="Calibri" w:cs="Calibri"/>
-                <w:highlight w:val="white"/>
-              </w:rPr>
-              <w:t xml:space="preserve"> BR-12, BR-13, BR-14</w:t>
+              <w:t>, BR-11, BR-12, BR-13, BR-14</w:t>
             </w:r>
           </w:p>
         </w:tc>
@@ -17600,7 +17678,7 @@
         </w:rPr>
         <w:t>System features</w:t>
       </w:r>
-      <w:bookmarkEnd w:id="15"/>
+      <w:bookmarkEnd w:id="14"/>
     </w:p>
     <w:p>
       <w:pPr>
@@ -17613,7 +17691,7 @@
           <w:rFonts w:ascii="Calibri" w:hAnsi="Calibri" w:cs="Calibri"/>
         </w:rPr>
       </w:pPr>
-      <w:bookmarkStart w:id="16" w:name="_Toc108383196"/>
+      <w:bookmarkStart w:id="15" w:name="_Toc108383196"/>
       <w:r>
         <w:rPr>
           <w:rFonts w:ascii="Calibri" w:hAnsi="Calibri" w:cs="Calibri"/>
@@ -17626,7 +17704,7 @@
         </w:rPr>
         <w:t>s:</w:t>
       </w:r>
-      <w:bookmarkEnd w:id="16"/>
+      <w:bookmarkEnd w:id="15"/>
     </w:p>
     <w:p>
       <w:pPr>
@@ -17698,7 +17776,6 @@
                 <w:sz w:val="24"/>
                 <w:szCs w:val="24"/>
               </w:rPr>
-              <w:lastRenderedPageBreak/>
               <w:t>ID</w:t>
             </w:r>
           </w:p>
@@ -17787,20 +17864,20 @@
                 <w:rFonts w:ascii="Calibri" w:eastAsia="Times New Roman" w:hAnsi="Calibri" w:cs="Times New Roman"/>
               </w:rPr>
             </w:pPr>
-            <w:commentRangeStart w:id="17"/>
+            <w:commentRangeStart w:id="16"/>
             <w:r>
               <w:rPr>
                 <w:rFonts w:ascii="Calibri" w:eastAsia="Times New Roman" w:hAnsi="Calibri" w:cs="Times New Roman"/>
               </w:rPr>
               <w:t>BR-1</w:t>
             </w:r>
-            <w:commentRangeEnd w:id="17"/>
+            <w:commentRangeEnd w:id="16"/>
             <w:r>
               <w:rPr>
                 <w:rStyle w:val="CommentReference"/>
                 <w:rFonts w:ascii="Calibri" w:hAnsi="Calibri"/>
               </w:rPr>
-              <w:commentReference w:id="17"/>
+              <w:commentReference w:id="16"/>
             </w:r>
           </w:p>
         </w:tc>
@@ -17876,20 +17953,20 @@
                 <w:rFonts w:ascii="Calibri" w:eastAsia="Times New Roman" w:hAnsi="Calibri" w:cs="Times New Roman"/>
               </w:rPr>
             </w:pPr>
-            <w:commentRangeStart w:id="18"/>
+            <w:commentRangeStart w:id="17"/>
             <w:r>
               <w:rPr>
                 <w:rFonts w:ascii="Calibri" w:eastAsia="Times New Roman" w:hAnsi="Calibri" w:cs="Times New Roman"/>
               </w:rPr>
               <w:t>BR-2</w:t>
             </w:r>
-            <w:commentRangeEnd w:id="18"/>
+            <w:commentRangeEnd w:id="17"/>
             <w:r>
               <w:rPr>
                 <w:rStyle w:val="CommentReference"/>
                 <w:rFonts w:ascii="Calibri" w:hAnsi="Calibri"/>
               </w:rPr>
-              <w:commentReference w:id="18"/>
+              <w:commentReference w:id="17"/>
             </w:r>
           </w:p>
         </w:tc>
@@ -17965,20 +18042,20 @@
                 <w:rFonts w:ascii="Calibri" w:eastAsia="Times New Roman" w:hAnsi="Calibri" w:cs="Times New Roman"/>
               </w:rPr>
             </w:pPr>
-            <w:commentRangeStart w:id="19"/>
+            <w:commentRangeStart w:id="18"/>
             <w:r>
               <w:rPr>
                 <w:rFonts w:ascii="Calibri" w:eastAsia="Times New Roman" w:hAnsi="Calibri" w:cs="Times New Roman"/>
               </w:rPr>
               <w:t>BR-3</w:t>
             </w:r>
-            <w:commentRangeEnd w:id="19"/>
+            <w:commentRangeEnd w:id="18"/>
             <w:r>
               <w:rPr>
                 <w:rStyle w:val="CommentReference"/>
                 <w:rFonts w:ascii="Calibri" w:hAnsi="Calibri"/>
               </w:rPr>
-              <w:commentReference w:id="19"/>
+              <w:commentReference w:id="18"/>
             </w:r>
           </w:p>
         </w:tc>
@@ -18054,20 +18131,20 @@
                 <w:rFonts w:ascii="Calibri" w:eastAsia="Times New Roman" w:hAnsi="Calibri" w:cs="Times New Roman"/>
               </w:rPr>
             </w:pPr>
-            <w:commentRangeStart w:id="20"/>
+            <w:commentRangeStart w:id="19"/>
             <w:r>
               <w:rPr>
                 <w:rFonts w:ascii="Calibri" w:eastAsia="Times New Roman" w:hAnsi="Calibri" w:cs="Times New Roman"/>
               </w:rPr>
               <w:t>BR-4</w:t>
             </w:r>
-            <w:commentRangeEnd w:id="20"/>
+            <w:commentRangeEnd w:id="19"/>
             <w:r>
               <w:rPr>
                 <w:rStyle w:val="CommentReference"/>
                 <w:rFonts w:ascii="Calibri" w:hAnsi="Calibri"/>
               </w:rPr>
-              <w:commentReference w:id="20"/>
+              <w:commentReference w:id="19"/>
             </w:r>
           </w:p>
         </w:tc>
@@ -18143,20 +18220,20 @@
                 <w:rFonts w:ascii="Calibri" w:eastAsia="Times New Roman" w:hAnsi="Calibri" w:cs="Times New Roman"/>
               </w:rPr>
             </w:pPr>
-            <w:commentRangeStart w:id="21"/>
+            <w:commentRangeStart w:id="20"/>
             <w:r>
               <w:rPr>
                 <w:rFonts w:ascii="Calibri" w:eastAsia="Times New Roman" w:hAnsi="Calibri" w:cs="Times New Roman"/>
               </w:rPr>
               <w:t>BR-5</w:t>
             </w:r>
-            <w:commentRangeEnd w:id="21"/>
+            <w:commentRangeEnd w:id="20"/>
             <w:r>
               <w:rPr>
                 <w:rStyle w:val="CommentReference"/>
                 <w:rFonts w:ascii="Calibri" w:hAnsi="Calibri"/>
               </w:rPr>
-              <w:commentReference w:id="21"/>
+              <w:commentReference w:id="20"/>
             </w:r>
           </w:p>
         </w:tc>
@@ -18232,20 +18309,20 @@
                 <w:rFonts w:ascii="Calibri" w:eastAsia="Times New Roman" w:hAnsi="Calibri" w:cs="Times New Roman"/>
               </w:rPr>
             </w:pPr>
-            <w:commentRangeStart w:id="22"/>
+            <w:commentRangeStart w:id="21"/>
             <w:r>
               <w:rPr>
                 <w:rFonts w:ascii="Calibri" w:eastAsia="Times New Roman" w:hAnsi="Calibri" w:cs="Times New Roman"/>
               </w:rPr>
               <w:t>BR-6</w:t>
             </w:r>
-            <w:commentRangeEnd w:id="22"/>
+            <w:commentRangeEnd w:id="21"/>
             <w:r>
               <w:rPr>
                 <w:rStyle w:val="CommentReference"/>
                 <w:rFonts w:ascii="Calibri" w:hAnsi="Calibri"/>
               </w:rPr>
-              <w:commentReference w:id="22"/>
+              <w:commentReference w:id="21"/>
             </w:r>
           </w:p>
         </w:tc>
@@ -18321,20 +18398,20 @@
                 <w:rFonts w:ascii="Calibri" w:eastAsia="Times New Roman" w:hAnsi="Calibri" w:cs="Times New Roman"/>
               </w:rPr>
             </w:pPr>
-            <w:commentRangeStart w:id="23"/>
+            <w:commentRangeStart w:id="22"/>
             <w:r>
               <w:rPr>
                 <w:rFonts w:ascii="Calibri" w:eastAsia="Times New Roman" w:hAnsi="Calibri" w:cs="Times New Roman"/>
               </w:rPr>
               <w:t>BR-7</w:t>
             </w:r>
-            <w:commentRangeEnd w:id="23"/>
+            <w:commentRangeEnd w:id="22"/>
             <w:r>
               <w:rPr>
                 <w:rStyle w:val="CommentReference"/>
                 <w:rFonts w:ascii="Calibri" w:hAnsi="Calibri"/>
               </w:rPr>
-              <w:commentReference w:id="23"/>
+              <w:commentReference w:id="22"/>
             </w:r>
           </w:p>
         </w:tc>
@@ -18411,20 +18488,20 @@
                 <w:rFonts w:ascii="Calibri" w:eastAsia="Times New Roman" w:hAnsi="Calibri" w:cs="Times New Roman"/>
               </w:rPr>
             </w:pPr>
-            <w:commentRangeStart w:id="24"/>
+            <w:commentRangeStart w:id="23"/>
             <w:r>
               <w:rPr>
                 <w:rFonts w:ascii="Calibri" w:eastAsia="Times New Roman" w:hAnsi="Calibri" w:cs="Times New Roman"/>
               </w:rPr>
               <w:t>BR-8</w:t>
             </w:r>
-            <w:commentRangeEnd w:id="24"/>
+            <w:commentRangeEnd w:id="23"/>
             <w:r>
               <w:rPr>
                 <w:rStyle w:val="CommentReference"/>
                 <w:rFonts w:ascii="Calibri" w:hAnsi="Calibri"/>
               </w:rPr>
-              <w:commentReference w:id="24"/>
+              <w:commentReference w:id="23"/>
             </w:r>
           </w:p>
         </w:tc>
@@ -18501,20 +18578,20 @@
                 <w:rFonts w:ascii="Calibri" w:eastAsia="Times New Roman" w:hAnsi="Calibri" w:cs="Times New Roman"/>
               </w:rPr>
             </w:pPr>
-            <w:commentRangeStart w:id="25"/>
+            <w:commentRangeStart w:id="24"/>
             <w:r>
               <w:rPr>
                 <w:rFonts w:ascii="Calibri" w:eastAsia="Times New Roman" w:hAnsi="Calibri" w:cs="Times New Roman"/>
               </w:rPr>
               <w:t>BR-9</w:t>
             </w:r>
-            <w:commentRangeEnd w:id="25"/>
+            <w:commentRangeEnd w:id="24"/>
             <w:r>
               <w:rPr>
                 <w:rStyle w:val="CommentReference"/>
                 <w:rFonts w:ascii="Calibri" w:hAnsi="Calibri"/>
               </w:rPr>
-              <w:commentReference w:id="25"/>
+              <w:commentReference w:id="24"/>
             </w:r>
           </w:p>
         </w:tc>
@@ -18592,20 +18669,20 @@
                 <w:rFonts w:ascii="Calibri" w:eastAsia="Times New Roman" w:hAnsi="Calibri" w:cs="Times New Roman"/>
               </w:rPr>
             </w:pPr>
-            <w:commentRangeStart w:id="26"/>
+            <w:commentRangeStart w:id="25"/>
             <w:r>
               <w:rPr>
                 <w:rFonts w:ascii="Calibri" w:eastAsia="Times New Roman" w:hAnsi="Calibri" w:cs="Times New Roman"/>
               </w:rPr>
               <w:t>BR-10</w:t>
             </w:r>
-            <w:commentRangeEnd w:id="26"/>
+            <w:commentRangeEnd w:id="25"/>
             <w:r>
               <w:rPr>
                 <w:rStyle w:val="CommentReference"/>
                 <w:rFonts w:ascii="Calibri" w:hAnsi="Calibri"/>
               </w:rPr>
-              <w:commentReference w:id="26"/>
+              <w:commentReference w:id="25"/>
             </w:r>
           </w:p>
         </w:tc>
@@ -18682,20 +18759,21 @@
                 <w:rFonts w:ascii="Calibri" w:eastAsia="Times New Roman" w:hAnsi="Calibri" w:cs="Times New Roman"/>
               </w:rPr>
             </w:pPr>
-            <w:commentRangeStart w:id="27"/>
+            <w:commentRangeStart w:id="26"/>
             <w:r>
               <w:rPr>
                 <w:rFonts w:ascii="Calibri" w:eastAsia="Times New Roman" w:hAnsi="Calibri" w:cs="Times New Roman"/>
               </w:rPr>
+              <w:lastRenderedPageBreak/>
               <w:t>BR-11</w:t>
             </w:r>
-            <w:commentRangeEnd w:id="27"/>
+            <w:commentRangeEnd w:id="26"/>
             <w:r>
               <w:rPr>
                 <w:rStyle w:val="CommentReference"/>
                 <w:rFonts w:ascii="Calibri" w:hAnsi="Calibri"/>
               </w:rPr>
-              <w:commentReference w:id="27"/>
+              <w:commentReference w:id="26"/>
             </w:r>
           </w:p>
         </w:tc>
@@ -18773,14 +18851,14 @@
                 <w:rFonts w:ascii="Calibri" w:eastAsia="Times New Roman" w:hAnsi="Calibri" w:cs="Times New Roman"/>
               </w:rPr>
             </w:pPr>
-            <w:commentRangeStart w:id="28"/>
+            <w:commentRangeStart w:id="27"/>
             <w:r>
               <w:rPr>
                 <w:rFonts w:ascii="Calibri" w:eastAsia="Times New Roman" w:hAnsi="Calibri" w:cs="Times New Roman"/>
               </w:rPr>
               <w:t>BR-1</w:t>
             </w:r>
-            <w:commentRangeEnd w:id="28"/>
+            <w:commentRangeEnd w:id="27"/>
             <w:r>
               <w:rPr>
                 <w:rFonts w:ascii="Calibri" w:eastAsia="Times New Roman" w:hAnsi="Calibri" w:cs="Times New Roman"/>
@@ -18792,7 +18870,7 @@
                 <w:rStyle w:val="CommentReference"/>
                 <w:rFonts w:ascii="Calibri" w:hAnsi="Calibri"/>
               </w:rPr>
-              <w:commentReference w:id="28"/>
+              <w:commentReference w:id="27"/>
             </w:r>
           </w:p>
         </w:tc>
@@ -18870,14 +18948,14 @@
                 <w:rFonts w:ascii="Calibri" w:eastAsia="Times New Roman" w:hAnsi="Calibri" w:cs="Times New Roman"/>
               </w:rPr>
             </w:pPr>
-            <w:commentRangeStart w:id="29"/>
+            <w:commentRangeStart w:id="28"/>
             <w:r>
               <w:rPr>
                 <w:rFonts w:ascii="Calibri" w:eastAsia="Times New Roman" w:hAnsi="Calibri" w:cs="Times New Roman"/>
               </w:rPr>
               <w:t>BR-1</w:t>
             </w:r>
-            <w:commentRangeEnd w:id="29"/>
+            <w:commentRangeEnd w:id="28"/>
             <w:r>
               <w:rPr>
                 <w:rFonts w:ascii="Calibri" w:eastAsia="Times New Roman" w:hAnsi="Calibri" w:cs="Times New Roman"/>
@@ -18889,7 +18967,7 @@
                 <w:rStyle w:val="CommentReference"/>
                 <w:rFonts w:ascii="Calibri" w:hAnsi="Calibri"/>
               </w:rPr>
-              <w:commentReference w:id="29"/>
+              <w:commentReference w:id="28"/>
             </w:r>
           </w:p>
         </w:tc>
@@ -18968,14 +19046,14 @@
                 <w:rFonts w:ascii="Calibri" w:eastAsia="Times New Roman" w:hAnsi="Calibri" w:cs="Times New Roman"/>
               </w:rPr>
             </w:pPr>
-            <w:commentRangeStart w:id="30"/>
+            <w:commentRangeStart w:id="29"/>
             <w:r>
               <w:rPr>
                 <w:rFonts w:ascii="Calibri" w:eastAsia="Times New Roman" w:hAnsi="Calibri" w:cs="Times New Roman"/>
               </w:rPr>
               <w:t>BR-1</w:t>
             </w:r>
-            <w:commentRangeEnd w:id="30"/>
+            <w:commentRangeEnd w:id="29"/>
             <w:r>
               <w:rPr>
                 <w:rFonts w:ascii="Calibri" w:eastAsia="Times New Roman" w:hAnsi="Calibri" w:cs="Times New Roman"/>
@@ -18987,7 +19065,7 @@
                 <w:rStyle w:val="CommentReference"/>
                 <w:rFonts w:ascii="Calibri" w:hAnsi="Calibri"/>
               </w:rPr>
-              <w:commentReference w:id="30"/>
+              <w:commentReference w:id="29"/>
             </w:r>
           </w:p>
         </w:tc>
@@ -19294,14 +19372,14 @@
           <w:rFonts w:ascii="Calibri" w:hAnsi="Calibri" w:cs="Calibri"/>
         </w:rPr>
       </w:pPr>
-      <w:bookmarkStart w:id="31" w:name="_Toc108383197"/>
+      <w:bookmarkStart w:id="30" w:name="_Toc108383197"/>
       <w:r>
         <w:rPr>
           <w:rFonts w:ascii="Calibri" w:hAnsi="Calibri" w:cs="Calibri"/>
         </w:rPr>
         <w:t>Non-Function Features</w:t>
       </w:r>
-      <w:bookmarkEnd w:id="31"/>
+      <w:bookmarkEnd w:id="30"/>
     </w:p>
     <w:p>
       <w:pPr>
@@ -19314,14 +19392,32 @@
           <w:rFonts w:ascii="Calibri" w:hAnsi="Calibri" w:cs="Calibri"/>
         </w:rPr>
       </w:pPr>
-      <w:bookmarkStart w:id="32" w:name="_Toc108383198"/>
+      <w:bookmarkStart w:id="31" w:name="_Toc108383198"/>
       <w:r>
         <w:rPr>
           <w:rFonts w:ascii="Calibri" w:hAnsi="Calibri" w:cs="Calibri"/>
         </w:rPr>
         <w:t>Performance requirements:</w:t>
       </w:r>
-      <w:bookmarkEnd w:id="32"/>
+      <w:bookmarkEnd w:id="31"/>
+    </w:p>
+    <w:p>
+      <w:pPr>
+        <w:pStyle w:val="ListParagraph"/>
+        <w:numPr>
+          <w:ilvl w:val="0"/>
+          <w:numId w:val="44"/>
+        </w:numPr>
+        <w:rPr>
+          <w:rFonts w:ascii="Calibri" w:hAnsi="Calibri" w:cs="Calibri"/>
+        </w:rPr>
+      </w:pPr>
+      <w:r>
+        <w:rPr>
+          <w:rFonts w:ascii="Calibri" w:hAnsi="Calibri" w:cs="Calibri"/>
+        </w:rPr>
+        <w:t>The system must respond with high speed whenever there is a request of a certain feature from the user.</w:t>
+      </w:r>
     </w:p>
     <w:p>
       <w:pPr>
@@ -19334,16 +19430,64 @@
           <w:rFonts w:ascii="Calibri" w:hAnsi="Calibri" w:cs="Calibri"/>
         </w:rPr>
       </w:pPr>
-      <w:bookmarkStart w:id="33" w:name="_heading=h.eoc2e3bbp10k" w:colFirst="0" w:colLast="0"/>
-      <w:bookmarkStart w:id="34" w:name="_Toc108383199"/>
-      <w:bookmarkEnd w:id="33"/>
+      <w:bookmarkStart w:id="32" w:name="_heading=h.eoc2e3bbp10k" w:colFirst="0" w:colLast="0"/>
+      <w:bookmarkStart w:id="33" w:name="_Toc108383199"/>
+      <w:bookmarkEnd w:id="32"/>
       <w:r>
         <w:rPr>
           <w:rFonts w:ascii="Calibri" w:hAnsi="Calibri" w:cs="Calibri"/>
         </w:rPr>
         <w:t>Safety requirements:</w:t>
       </w:r>
-      <w:bookmarkEnd w:id="34"/>
+      <w:bookmarkEnd w:id="33"/>
+    </w:p>
+    <w:p>
+      <w:pPr>
+        <w:pStyle w:val="ListParagraph"/>
+        <w:numPr>
+          <w:ilvl w:val="0"/>
+          <w:numId w:val="43"/>
+        </w:numPr>
+        <w:rPr>
+          <w:rFonts w:ascii="Calibri" w:hAnsi="Calibri" w:cs="Calibri"/>
+        </w:rPr>
+      </w:pPr>
+      <w:r>
+        <w:rPr>
+          <w:rFonts w:ascii="Calibri" w:hAnsi="Calibri" w:cs="Calibri"/>
+        </w:rPr>
+        <w:t>The password of each account must be encrypted and be invulnerable to administrators.</w:t>
+      </w:r>
+    </w:p>
+    <w:p>
+      <w:pPr>
+        <w:pStyle w:val="ListParagraph"/>
+        <w:numPr>
+          <w:ilvl w:val="0"/>
+          <w:numId w:val="43"/>
+        </w:numPr>
+        <w:rPr>
+          <w:rFonts w:ascii="Calibri" w:hAnsi="Calibri" w:cs="Calibri"/>
+        </w:rPr>
+      </w:pPr>
+      <w:r>
+        <w:rPr>
+          <w:rFonts w:ascii="Calibri" w:hAnsi="Calibri" w:cs="Calibri"/>
+        </w:rPr>
+        <w:t>The password of each account must meet a certain number of characters</w:t>
+      </w:r>
+      <w:r>
+        <w:rPr>
+          <w:rFonts w:ascii="Calibri" w:hAnsi="Calibri" w:cs="Calibri"/>
+        </w:rPr>
+        <w:t xml:space="preserve"> and format</w:t>
+      </w:r>
+      <w:r>
+        <w:rPr>
+          <w:rFonts w:ascii="Calibri" w:hAnsi="Calibri" w:cs="Calibri"/>
+        </w:rPr>
+        <w:t xml:space="preserve"> to ensure safety.</w:t>
+      </w:r>
     </w:p>
     <w:p>
       <w:pPr>
@@ -19356,16 +19500,40 @@
           <w:rFonts w:ascii="Calibri" w:hAnsi="Calibri" w:cs="Calibri"/>
         </w:rPr>
       </w:pPr>
-      <w:bookmarkStart w:id="35" w:name="_heading=h.gsttfgx4c413" w:colFirst="0" w:colLast="0"/>
-      <w:bookmarkStart w:id="36" w:name="_Toc108383200"/>
-      <w:bookmarkEnd w:id="35"/>
+      <w:bookmarkStart w:id="34" w:name="_heading=h.gsttfgx4c413" w:colFirst="0" w:colLast="0"/>
+      <w:bookmarkStart w:id="35" w:name="_Toc108383200"/>
+      <w:bookmarkEnd w:id="34"/>
       <w:r>
         <w:rPr>
           <w:rFonts w:ascii="Calibri" w:hAnsi="Calibri" w:cs="Calibri"/>
         </w:rPr>
         <w:t>Security requirements:</w:t>
       </w:r>
-      <w:bookmarkEnd w:id="36"/>
+      <w:bookmarkEnd w:id="35"/>
+    </w:p>
+    <w:p>
+      <w:pPr>
+        <w:pStyle w:val="ListParagraph"/>
+        <w:numPr>
+          <w:ilvl w:val="0"/>
+          <w:numId w:val="45"/>
+        </w:numPr>
+      </w:pPr>
+      <w:r>
+        <w:t>It is necessary to be logged into the system to be able to transact and interact with data and system functions.</w:t>
+      </w:r>
+    </w:p>
+    <w:p>
+      <w:pPr>
+        <w:pStyle w:val="ListParagraph"/>
+        <w:numPr>
+          <w:ilvl w:val="0"/>
+          <w:numId w:val="45"/>
+        </w:numPr>
+      </w:pPr>
+      <w:r>
+        <w:t>Functional requirements can be directly tested and observed.</w:t>
+      </w:r>
     </w:p>
     <w:p>
       <w:pPr>
@@ -19378,16 +19546,67 @@
           <w:rFonts w:ascii="Calibri" w:hAnsi="Calibri" w:cs="Calibri"/>
         </w:rPr>
       </w:pPr>
-      <w:bookmarkStart w:id="37" w:name="_heading=h.qbne53frjwjn" w:colFirst="0" w:colLast="0"/>
-      <w:bookmarkStart w:id="38" w:name="_Toc108383201"/>
-      <w:bookmarkEnd w:id="37"/>
+      <w:bookmarkStart w:id="36" w:name="_heading=h.qbne53frjwjn" w:colFirst="0" w:colLast="0"/>
+      <w:bookmarkStart w:id="37" w:name="_Toc108383201"/>
+      <w:bookmarkEnd w:id="36"/>
       <w:r>
         <w:rPr>
           <w:rFonts w:ascii="Calibri" w:hAnsi="Calibri" w:cs="Calibri"/>
         </w:rPr>
+        <w:lastRenderedPageBreak/>
         <w:t>Software quality attributes:</w:t>
       </w:r>
+      <w:bookmarkStart w:id="38" w:name="_GoBack"/>
+      <w:bookmarkEnd w:id="37"/>
       <w:bookmarkEnd w:id="38"/>
+    </w:p>
+    <w:p>
+      <w:pPr>
+        <w:pStyle w:val="ListParagraph"/>
+        <w:numPr>
+          <w:ilvl w:val="0"/>
+          <w:numId w:val="45"/>
+        </w:numPr>
+      </w:pPr>
+      <w:r>
+        <w:t>The application should be user-friendly.</w:t>
+      </w:r>
+    </w:p>
+    <w:p>
+      <w:pPr>
+        <w:pStyle w:val="ListParagraph"/>
+        <w:numPr>
+          <w:ilvl w:val="0"/>
+          <w:numId w:val="45"/>
+        </w:numPr>
+      </w:pPr>
+      <w:r>
+        <w:t>For development, it should be easy to add code to the existing system, should be easy to upgrade for new features and new technologies from time to time.</w:t>
+      </w:r>
+    </w:p>
+    <w:p>
+      <w:pPr>
+        <w:pStyle w:val="ListParagraph"/>
+        <w:numPr>
+          <w:ilvl w:val="0"/>
+          <w:numId w:val="45"/>
+        </w:numPr>
+      </w:pPr>
+      <w:r>
+        <w:t>The application should be correct in terms of its functionality, calculations used internally and the navigation should be correct.</w:t>
+      </w:r>
+    </w:p>
+    <w:p>
+      <w:pPr>
+        <w:pStyle w:val="ListParagraph"/>
+        <w:numPr>
+          <w:ilvl w:val="0"/>
+          <w:numId w:val="45"/>
+        </w:numPr>
+      </w:pPr>
+      <w:r>
+        <w:t>The system should be easy to test and find defects. If required, it should be easy to divide into different modules for testing.</w:t>
+      </w:r>
     </w:p>
     <w:sectPr>
       <w:footerReference w:type="default" r:id="rId12"/>
@@ -19402,7 +19621,7 @@
 
 <file path=word/comments.xml><?xml version="1.0" encoding="utf-8"?>
 <w:comments xmlns:wpc="http://schemas.microsoft.com/office/word/2010/wordprocessingCanvas" xmlns:cx="http://schemas.microsoft.com/office/drawing/2014/chartex" xmlns:mc="http://schemas.openxmlformats.org/markup-compatibility/2006" xmlns:o="urn:schemas-microsoft-com:office:office" xmlns:r="http://schemas.openxmlformats.org/officeDocument/2006/relationships" xmlns:m="http://schemas.openxmlformats.org/officeDocument/2006/math" xmlns:v="urn:schemas-microsoft-com:vml" xmlns:wp14="http://schemas.microsoft.com/office/word/2010/wordprocessingDrawing" xmlns:wp="http://schemas.openxmlformats.org/drawingml/2006/wordprocessingDrawing" xmlns:w10="urn:schemas-microsoft-com:office:word" xmlns:w="http://schemas.openxmlformats.org/wordprocessingml/2006/main" xmlns:w14="http://schemas.microsoft.com/office/word/2010/wordml" xmlns:w15="http://schemas.microsoft.com/office/word/2012/wordml" xmlns:w16se="http://schemas.microsoft.com/office/word/2015/wordml/symex" xmlns:wpg="http://schemas.microsoft.com/office/word/2010/wordprocessingGroup" xmlns:wpi="http://schemas.microsoft.com/office/word/2010/wordprocessingInk" xmlns:wne="http://schemas.microsoft.com/office/word/2006/wordml" xmlns:wps="http://schemas.microsoft.com/office/word/2010/wordprocessingShape" mc:Ignorable="w14 w15 w16se wp14">
-  <w:comment w:id="17" w:author="PC" w:date="2022-07-18T10:27:00Z" w:initials="P">
+  <w:comment w:id="16" w:author="PC" w:date="2022-07-18T10:27:00Z" w:initials="P">
     <w:p>
       <w:pPr>
         <w:pStyle w:val="CommentText"/>
@@ -19418,7 +19637,7 @@
       </w:r>
     </w:p>
   </w:comment>
-  <w:comment w:id="18" w:author="PC" w:date="2022-07-18T10:27:00Z" w:initials="P">
+  <w:comment w:id="17" w:author="PC" w:date="2022-07-18T10:27:00Z" w:initials="P">
     <w:p>
       <w:pPr>
         <w:pStyle w:val="CommentText"/>
@@ -19434,7 +19653,7 @@
       </w:r>
     </w:p>
   </w:comment>
-  <w:comment w:id="19" w:author="PC" w:date="2022-07-18T10:27:00Z" w:initials="P">
+  <w:comment w:id="18" w:author="PC" w:date="2022-07-18T10:27:00Z" w:initials="P">
     <w:p>
       <w:pPr>
         <w:pStyle w:val="CommentText"/>
@@ -19450,7 +19669,7 @@
       </w:r>
     </w:p>
   </w:comment>
-  <w:comment w:id="20" w:author="PC" w:date="2022-07-18T10:30:00Z" w:initials="P">
+  <w:comment w:id="19" w:author="PC" w:date="2022-07-18T10:30:00Z" w:initials="P">
     <w:p>
       <w:pPr>
         <w:pStyle w:val="CommentText"/>
@@ -19466,7 +19685,7 @@
       </w:r>
     </w:p>
   </w:comment>
-  <w:comment w:id="21" w:author="PC" w:date="2022-07-18T10:20:00Z" w:initials="P">
+  <w:comment w:id="20" w:author="PC" w:date="2022-07-18T10:20:00Z" w:initials="P">
     <w:p>
       <w:pPr>
         <w:pStyle w:val="CommentText"/>
@@ -19482,7 +19701,7 @@
       </w:r>
     </w:p>
   </w:comment>
-  <w:comment w:id="22" w:author="PC" w:date="2022-07-18T10:20:00Z" w:initials="P">
+  <w:comment w:id="21" w:author="PC" w:date="2022-07-18T10:20:00Z" w:initials="P">
     <w:p>
       <w:pPr>
         <w:pStyle w:val="CommentText"/>
@@ -19498,7 +19717,7 @@
       </w:r>
     </w:p>
   </w:comment>
-  <w:comment w:id="23" w:author="PC" w:date="2022-07-18T10:30:00Z" w:initials="P">
+  <w:comment w:id="22" w:author="PC" w:date="2022-07-18T10:30:00Z" w:initials="P">
     <w:p>
       <w:pPr>
         <w:pStyle w:val="CommentText"/>
@@ -19514,7 +19733,7 @@
       </w:r>
     </w:p>
   </w:comment>
-  <w:comment w:id="24" w:author="PC" w:date="2022-07-18T10:31:00Z" w:initials="P">
+  <w:comment w:id="23" w:author="PC" w:date="2022-07-18T10:31:00Z" w:initials="P">
     <w:p>
       <w:pPr>
         <w:pStyle w:val="CommentText"/>
@@ -19530,7 +19749,7 @@
       </w:r>
     </w:p>
   </w:comment>
-  <w:comment w:id="25" w:author="PC" w:date="2022-07-18T10:31:00Z" w:initials="P">
+  <w:comment w:id="24" w:author="PC" w:date="2022-07-18T10:31:00Z" w:initials="P">
     <w:p>
       <w:pPr>
         <w:pStyle w:val="CommentText"/>
@@ -19546,7 +19765,7 @@
       </w:r>
     </w:p>
   </w:comment>
-  <w:comment w:id="26" w:author="PC" w:date="2022-07-18T10:32:00Z" w:initials="P">
+  <w:comment w:id="25" w:author="PC" w:date="2022-07-18T10:32:00Z" w:initials="P">
     <w:p>
       <w:pPr>
         <w:pStyle w:val="CommentText"/>
@@ -19562,7 +19781,7 @@
       </w:r>
     </w:p>
   </w:comment>
-  <w:comment w:id="27" w:author="PC" w:date="2022-07-18T10:32:00Z" w:initials="P">
+  <w:comment w:id="26" w:author="PC" w:date="2022-07-18T10:32:00Z" w:initials="P">
     <w:p>
       <w:pPr>
         <w:pStyle w:val="CommentText"/>
@@ -19578,7 +19797,7 @@
       </w:r>
     </w:p>
   </w:comment>
-  <w:comment w:id="28" w:author="PC" w:date="2022-07-18T10:36:00Z" w:initials="P">
+  <w:comment w:id="27" w:author="PC" w:date="2022-07-18T10:36:00Z" w:initials="P">
     <w:p>
       <w:pPr>
         <w:pStyle w:val="CommentText"/>
@@ -19594,7 +19813,7 @@
       </w:r>
     </w:p>
   </w:comment>
-  <w:comment w:id="29" w:author="PC" w:date="2022-07-18T10:36:00Z" w:initials="P">
+  <w:comment w:id="28" w:author="PC" w:date="2022-07-18T10:36:00Z" w:initials="P">
     <w:p>
       <w:pPr>
         <w:pStyle w:val="CommentText"/>
@@ -19610,7 +19829,7 @@
       </w:r>
     </w:p>
   </w:comment>
-  <w:comment w:id="30" w:author="PC" w:date="2022-07-18T10:36:00Z" w:initials="P">
+  <w:comment w:id="29" w:author="PC" w:date="2022-07-18T10:36:00Z" w:initials="P">
     <w:p>
       <w:pPr>
         <w:pStyle w:val="CommentText"/>
@@ -19711,7 +19930,7 @@
           <w:rPr>
             <w:noProof/>
           </w:rPr>
-          <w:t>5</w:t>
+          <w:t>17</w:t>
         </w:r>
         <w:r>
           <w:rPr>
@@ -21299,6 +21518,119 @@
     </w:lvl>
   </w:abstractNum>
   <w:abstractNum w:abstractNumId="14" w15:restartNumberingAfterBreak="0">
+    <w:nsid w:val="28DD6B3B"/>
+    <w:multiLevelType w:val="hybridMultilevel"/>
+    <w:tmpl w:val="FA0C292A"/>
+    <w:lvl w:ilvl="0" w:tplc="04090001">
+      <w:start w:val="1"/>
+      <w:numFmt w:val="bullet"/>
+      <w:lvlText w:val=""/>
+      <w:lvlJc w:val="left"/>
+      <w:pPr>
+        <w:ind w:left="1800" w:hanging="360"/>
+      </w:pPr>
+      <w:rPr>
+        <w:rFonts w:ascii="Symbol" w:hAnsi="Symbol" w:hint="default"/>
+      </w:rPr>
+    </w:lvl>
+    <w:lvl w:ilvl="1" w:tplc="04090003" w:tentative="1">
+      <w:start w:val="1"/>
+      <w:numFmt w:val="bullet"/>
+      <w:lvlText w:val="o"/>
+      <w:lvlJc w:val="left"/>
+      <w:pPr>
+        <w:ind w:left="2520" w:hanging="360"/>
+      </w:pPr>
+      <w:rPr>
+        <w:rFonts w:ascii="Courier New" w:hAnsi="Courier New" w:cs="Courier New" w:hint="default"/>
+      </w:rPr>
+    </w:lvl>
+    <w:lvl w:ilvl="2" w:tplc="04090005" w:tentative="1">
+      <w:start w:val="1"/>
+      <w:numFmt w:val="bullet"/>
+      <w:lvlText w:val=""/>
+      <w:lvlJc w:val="left"/>
+      <w:pPr>
+        <w:ind w:left="3240" w:hanging="360"/>
+      </w:pPr>
+      <w:rPr>
+        <w:rFonts w:ascii="Wingdings" w:hAnsi="Wingdings" w:hint="default"/>
+      </w:rPr>
+    </w:lvl>
+    <w:lvl w:ilvl="3" w:tplc="04090001" w:tentative="1">
+      <w:start w:val="1"/>
+      <w:numFmt w:val="bullet"/>
+      <w:lvlText w:val=""/>
+      <w:lvlJc w:val="left"/>
+      <w:pPr>
+        <w:ind w:left="3960" w:hanging="360"/>
+      </w:pPr>
+      <w:rPr>
+        <w:rFonts w:ascii="Symbol" w:hAnsi="Symbol" w:hint="default"/>
+      </w:rPr>
+    </w:lvl>
+    <w:lvl w:ilvl="4" w:tplc="04090003" w:tentative="1">
+      <w:start w:val="1"/>
+      <w:numFmt w:val="bullet"/>
+      <w:lvlText w:val="o"/>
+      <w:lvlJc w:val="left"/>
+      <w:pPr>
+        <w:ind w:left="4680" w:hanging="360"/>
+      </w:pPr>
+      <w:rPr>
+        <w:rFonts w:ascii="Courier New" w:hAnsi="Courier New" w:cs="Courier New" w:hint="default"/>
+      </w:rPr>
+    </w:lvl>
+    <w:lvl w:ilvl="5" w:tplc="04090005" w:tentative="1">
+      <w:start w:val="1"/>
+      <w:numFmt w:val="bullet"/>
+      <w:lvlText w:val=""/>
+      <w:lvlJc w:val="left"/>
+      <w:pPr>
+        <w:ind w:left="5400" w:hanging="360"/>
+      </w:pPr>
+      <w:rPr>
+        <w:rFonts w:ascii="Wingdings" w:hAnsi="Wingdings" w:hint="default"/>
+      </w:rPr>
+    </w:lvl>
+    <w:lvl w:ilvl="6" w:tplc="04090001" w:tentative="1">
+      <w:start w:val="1"/>
+      <w:numFmt w:val="bullet"/>
+      <w:lvlText w:val=""/>
+      <w:lvlJc w:val="left"/>
+      <w:pPr>
+        <w:ind w:left="6120" w:hanging="360"/>
+      </w:pPr>
+      <w:rPr>
+        <w:rFonts w:ascii="Symbol" w:hAnsi="Symbol" w:hint="default"/>
+      </w:rPr>
+    </w:lvl>
+    <w:lvl w:ilvl="7" w:tplc="04090003" w:tentative="1">
+      <w:start w:val="1"/>
+      <w:numFmt w:val="bullet"/>
+      <w:lvlText w:val="o"/>
+      <w:lvlJc w:val="left"/>
+      <w:pPr>
+        <w:ind w:left="6840" w:hanging="360"/>
+      </w:pPr>
+      <w:rPr>
+        <w:rFonts w:ascii="Courier New" w:hAnsi="Courier New" w:cs="Courier New" w:hint="default"/>
+      </w:rPr>
+    </w:lvl>
+    <w:lvl w:ilvl="8" w:tplc="04090005" w:tentative="1">
+      <w:start w:val="1"/>
+      <w:numFmt w:val="bullet"/>
+      <w:lvlText w:val=""/>
+      <w:lvlJc w:val="left"/>
+      <w:pPr>
+        <w:ind w:left="7560" w:hanging="360"/>
+      </w:pPr>
+      <w:rPr>
+        <w:rFonts w:ascii="Wingdings" w:hAnsi="Wingdings" w:hint="default"/>
+      </w:rPr>
+    </w:lvl>
+  </w:abstractNum>
+  <w:abstractNum w:abstractNumId="15" w15:restartNumberingAfterBreak="0">
     <w:nsid w:val="2BAB748E"/>
     <w:multiLevelType w:val="multilevel"/>
     <w:tmpl w:val="7B1A0F32"/>
@@ -21384,7 +21716,7 @@
       </w:pPr>
     </w:lvl>
   </w:abstractNum>
-  <w:abstractNum w:abstractNumId="15" w15:restartNumberingAfterBreak="0">
+  <w:abstractNum w:abstractNumId="16" w15:restartNumberingAfterBreak="0">
     <w:nsid w:val="2C5022EB"/>
     <w:multiLevelType w:val="multilevel"/>
     <w:tmpl w:val="9D3A349C"/>
@@ -21497,7 +21829,7 @@
       </w:rPr>
     </w:lvl>
   </w:abstractNum>
-  <w:abstractNum w:abstractNumId="16" w15:restartNumberingAfterBreak="0">
+  <w:abstractNum w:abstractNumId="17" w15:restartNumberingAfterBreak="0">
     <w:nsid w:val="31234524"/>
     <w:multiLevelType w:val="multilevel"/>
     <w:tmpl w:val="926835CE"/>
@@ -21610,7 +21942,7 @@
       </w:rPr>
     </w:lvl>
   </w:abstractNum>
-  <w:abstractNum w:abstractNumId="17" w15:restartNumberingAfterBreak="0">
+  <w:abstractNum w:abstractNumId="18" w15:restartNumberingAfterBreak="0">
     <w:nsid w:val="38792FF1"/>
     <w:multiLevelType w:val="multilevel"/>
     <w:tmpl w:val="E446D580"/>
@@ -21723,7 +22055,7 @@
       </w:rPr>
     </w:lvl>
   </w:abstractNum>
-  <w:abstractNum w:abstractNumId="18" w15:restartNumberingAfterBreak="0">
+  <w:abstractNum w:abstractNumId="19" w15:restartNumberingAfterBreak="0">
     <w:nsid w:val="38E96FAE"/>
     <w:multiLevelType w:val="hybridMultilevel"/>
     <w:tmpl w:val="468E234E"/>
@@ -21836,7 +22168,120 @@
       </w:rPr>
     </w:lvl>
   </w:abstractNum>
-  <w:abstractNum w:abstractNumId="19" w15:restartNumberingAfterBreak="0">
+  <w:abstractNum w:abstractNumId="20" w15:restartNumberingAfterBreak="0">
+    <w:nsid w:val="3D2F0243"/>
+    <w:multiLevelType w:val="hybridMultilevel"/>
+    <w:tmpl w:val="BE46116A"/>
+    <w:lvl w:ilvl="0" w:tplc="04090001">
+      <w:start w:val="1"/>
+      <w:numFmt w:val="bullet"/>
+      <w:lvlText w:val=""/>
+      <w:lvlJc w:val="left"/>
+      <w:pPr>
+        <w:ind w:left="1800" w:hanging="360"/>
+      </w:pPr>
+      <w:rPr>
+        <w:rFonts w:ascii="Symbol" w:hAnsi="Symbol" w:hint="default"/>
+      </w:rPr>
+    </w:lvl>
+    <w:lvl w:ilvl="1" w:tplc="04090003">
+      <w:start w:val="1"/>
+      <w:numFmt w:val="bullet"/>
+      <w:lvlText w:val="o"/>
+      <w:lvlJc w:val="left"/>
+      <w:pPr>
+        <w:ind w:left="2520" w:hanging="360"/>
+      </w:pPr>
+      <w:rPr>
+        <w:rFonts w:ascii="Courier New" w:hAnsi="Courier New" w:cs="Courier New" w:hint="default"/>
+      </w:rPr>
+    </w:lvl>
+    <w:lvl w:ilvl="2" w:tplc="04090005">
+      <w:start w:val="1"/>
+      <w:numFmt w:val="bullet"/>
+      <w:lvlText w:val=""/>
+      <w:lvlJc w:val="left"/>
+      <w:pPr>
+        <w:ind w:left="3240" w:hanging="360"/>
+      </w:pPr>
+      <w:rPr>
+        <w:rFonts w:ascii="Wingdings" w:hAnsi="Wingdings" w:hint="default"/>
+      </w:rPr>
+    </w:lvl>
+    <w:lvl w:ilvl="3" w:tplc="04090001" w:tentative="1">
+      <w:start w:val="1"/>
+      <w:numFmt w:val="bullet"/>
+      <w:lvlText w:val=""/>
+      <w:lvlJc w:val="left"/>
+      <w:pPr>
+        <w:ind w:left="3960" w:hanging="360"/>
+      </w:pPr>
+      <w:rPr>
+        <w:rFonts w:ascii="Symbol" w:hAnsi="Symbol" w:hint="default"/>
+      </w:rPr>
+    </w:lvl>
+    <w:lvl w:ilvl="4" w:tplc="04090003" w:tentative="1">
+      <w:start w:val="1"/>
+      <w:numFmt w:val="bullet"/>
+      <w:lvlText w:val="o"/>
+      <w:lvlJc w:val="left"/>
+      <w:pPr>
+        <w:ind w:left="4680" w:hanging="360"/>
+      </w:pPr>
+      <w:rPr>
+        <w:rFonts w:ascii="Courier New" w:hAnsi="Courier New" w:cs="Courier New" w:hint="default"/>
+      </w:rPr>
+    </w:lvl>
+    <w:lvl w:ilvl="5" w:tplc="04090005" w:tentative="1">
+      <w:start w:val="1"/>
+      <w:numFmt w:val="bullet"/>
+      <w:lvlText w:val=""/>
+      <w:lvlJc w:val="left"/>
+      <w:pPr>
+        <w:ind w:left="5400" w:hanging="360"/>
+      </w:pPr>
+      <w:rPr>
+        <w:rFonts w:ascii="Wingdings" w:hAnsi="Wingdings" w:hint="default"/>
+      </w:rPr>
+    </w:lvl>
+    <w:lvl w:ilvl="6" w:tplc="04090001" w:tentative="1">
+      <w:start w:val="1"/>
+      <w:numFmt w:val="bullet"/>
+      <w:lvlText w:val=""/>
+      <w:lvlJc w:val="left"/>
+      <w:pPr>
+        <w:ind w:left="6120" w:hanging="360"/>
+      </w:pPr>
+      <w:rPr>
+        <w:rFonts w:ascii="Symbol" w:hAnsi="Symbol" w:hint="default"/>
+      </w:rPr>
+    </w:lvl>
+    <w:lvl w:ilvl="7" w:tplc="04090003" w:tentative="1">
+      <w:start w:val="1"/>
+      <w:numFmt w:val="bullet"/>
+      <w:lvlText w:val="o"/>
+      <w:lvlJc w:val="left"/>
+      <w:pPr>
+        <w:ind w:left="6840" w:hanging="360"/>
+      </w:pPr>
+      <w:rPr>
+        <w:rFonts w:ascii="Courier New" w:hAnsi="Courier New" w:cs="Courier New" w:hint="default"/>
+      </w:rPr>
+    </w:lvl>
+    <w:lvl w:ilvl="8" w:tplc="04090005" w:tentative="1">
+      <w:start w:val="1"/>
+      <w:numFmt w:val="bullet"/>
+      <w:lvlText w:val=""/>
+      <w:lvlJc w:val="left"/>
+      <w:pPr>
+        <w:ind w:left="7560" w:hanging="360"/>
+      </w:pPr>
+      <w:rPr>
+        <w:rFonts w:ascii="Wingdings" w:hAnsi="Wingdings" w:hint="default"/>
+      </w:rPr>
+    </w:lvl>
+  </w:abstractNum>
+  <w:abstractNum w:abstractNumId="21" w15:restartNumberingAfterBreak="0">
     <w:nsid w:val="3DBC0711"/>
     <w:multiLevelType w:val="multilevel"/>
     <w:tmpl w:val="9E187BF6"/>
@@ -21949,7 +22394,7 @@
       </w:pPr>
     </w:lvl>
   </w:abstractNum>
-  <w:abstractNum w:abstractNumId="20" w15:restartNumberingAfterBreak="0">
+  <w:abstractNum w:abstractNumId="22" w15:restartNumberingAfterBreak="0">
     <w:nsid w:val="41424BAA"/>
     <w:multiLevelType w:val="hybridMultilevel"/>
     <w:tmpl w:val="F4EA49F0"/>
@@ -22062,7 +22507,7 @@
       </w:rPr>
     </w:lvl>
   </w:abstractNum>
-  <w:abstractNum w:abstractNumId="21" w15:restartNumberingAfterBreak="0">
+  <w:abstractNum w:abstractNumId="23" w15:restartNumberingAfterBreak="0">
     <w:nsid w:val="42697519"/>
     <w:multiLevelType w:val="multilevel"/>
     <w:tmpl w:val="CA247802"/>
@@ -22175,7 +22620,7 @@
       </w:rPr>
     </w:lvl>
   </w:abstractNum>
-  <w:abstractNum w:abstractNumId="22" w15:restartNumberingAfterBreak="0">
+  <w:abstractNum w:abstractNumId="24" w15:restartNumberingAfterBreak="0">
     <w:nsid w:val="44DE2AEF"/>
     <w:multiLevelType w:val="multilevel"/>
     <w:tmpl w:val="13DAE4A4"/>
@@ -22288,7 +22733,7 @@
       </w:rPr>
     </w:lvl>
   </w:abstractNum>
-  <w:abstractNum w:abstractNumId="23" w15:restartNumberingAfterBreak="0">
+  <w:abstractNum w:abstractNumId="25" w15:restartNumberingAfterBreak="0">
     <w:nsid w:val="48E37BC4"/>
     <w:multiLevelType w:val="multilevel"/>
     <w:tmpl w:val="BBB2380A"/>
@@ -22401,7 +22846,7 @@
       </w:pPr>
     </w:lvl>
   </w:abstractNum>
-  <w:abstractNum w:abstractNumId="24" w15:restartNumberingAfterBreak="0">
+  <w:abstractNum w:abstractNumId="26" w15:restartNumberingAfterBreak="0">
     <w:nsid w:val="4A38135F"/>
     <w:multiLevelType w:val="multilevel"/>
     <w:tmpl w:val="CA247802"/>
@@ -22514,7 +22959,7 @@
       </w:rPr>
     </w:lvl>
   </w:abstractNum>
-  <w:abstractNum w:abstractNumId="25" w15:restartNumberingAfterBreak="0">
+  <w:abstractNum w:abstractNumId="27" w15:restartNumberingAfterBreak="0">
     <w:nsid w:val="4BB93F78"/>
     <w:multiLevelType w:val="hybridMultilevel"/>
     <w:tmpl w:val="4EB4C7F4"/>
@@ -22627,7 +23072,7 @@
       </w:rPr>
     </w:lvl>
   </w:abstractNum>
-  <w:abstractNum w:abstractNumId="26" w15:restartNumberingAfterBreak="0">
+  <w:abstractNum w:abstractNumId="28" w15:restartNumberingAfterBreak="0">
     <w:nsid w:val="4E265CC1"/>
     <w:multiLevelType w:val="multilevel"/>
     <w:tmpl w:val="5EB26504"/>
@@ -22740,7 +23185,7 @@
       </w:rPr>
     </w:lvl>
   </w:abstractNum>
-  <w:abstractNum w:abstractNumId="27" w15:restartNumberingAfterBreak="0">
+  <w:abstractNum w:abstractNumId="29" w15:restartNumberingAfterBreak="0">
     <w:nsid w:val="4F4C512E"/>
     <w:multiLevelType w:val="multilevel"/>
     <w:tmpl w:val="13DAE4A4"/>
@@ -22853,7 +23298,7 @@
       </w:rPr>
     </w:lvl>
   </w:abstractNum>
-  <w:abstractNum w:abstractNumId="28" w15:restartNumberingAfterBreak="0">
+  <w:abstractNum w:abstractNumId="30" w15:restartNumberingAfterBreak="0">
     <w:nsid w:val="4FC74B88"/>
     <w:multiLevelType w:val="multilevel"/>
     <w:tmpl w:val="13DAE4A4"/>
@@ -22966,7 +23411,7 @@
       </w:rPr>
     </w:lvl>
   </w:abstractNum>
-  <w:abstractNum w:abstractNumId="29" w15:restartNumberingAfterBreak="0">
+  <w:abstractNum w:abstractNumId="31" w15:restartNumberingAfterBreak="0">
     <w:nsid w:val="527F0B91"/>
     <w:multiLevelType w:val="hybridMultilevel"/>
     <w:tmpl w:val="F912BE02"/>
@@ -23079,7 +23524,7 @@
       </w:rPr>
     </w:lvl>
   </w:abstractNum>
-  <w:abstractNum w:abstractNumId="30" w15:restartNumberingAfterBreak="0">
+  <w:abstractNum w:abstractNumId="32" w15:restartNumberingAfterBreak="0">
     <w:nsid w:val="52CC3364"/>
     <w:multiLevelType w:val="hybridMultilevel"/>
     <w:tmpl w:val="64406C5A"/>
@@ -23165,7 +23610,7 @@
       </w:pPr>
     </w:lvl>
   </w:abstractNum>
-  <w:abstractNum w:abstractNumId="31" w15:restartNumberingAfterBreak="0">
+  <w:abstractNum w:abstractNumId="33" w15:restartNumberingAfterBreak="0">
     <w:nsid w:val="537862E8"/>
     <w:multiLevelType w:val="multilevel"/>
     <w:tmpl w:val="70B4499A"/>
@@ -23278,7 +23723,7 @@
       </w:rPr>
     </w:lvl>
   </w:abstractNum>
-  <w:abstractNum w:abstractNumId="32" w15:restartNumberingAfterBreak="0">
+  <w:abstractNum w:abstractNumId="34" w15:restartNumberingAfterBreak="0">
     <w:nsid w:val="54BE3E72"/>
     <w:multiLevelType w:val="multilevel"/>
     <w:tmpl w:val="C654392E"/>
@@ -23391,7 +23836,7 @@
       </w:rPr>
     </w:lvl>
   </w:abstractNum>
-  <w:abstractNum w:abstractNumId="33" w15:restartNumberingAfterBreak="0">
+  <w:abstractNum w:abstractNumId="35" w15:restartNumberingAfterBreak="0">
     <w:nsid w:val="5B493959"/>
     <w:multiLevelType w:val="multilevel"/>
     <w:tmpl w:val="CA247802"/>
@@ -23504,10 +23949,10 @@
       </w:rPr>
     </w:lvl>
   </w:abstractNum>
-  <w:abstractNum w:abstractNumId="34" w15:restartNumberingAfterBreak="0">
+  <w:abstractNum w:abstractNumId="36" w15:restartNumberingAfterBreak="0">
     <w:nsid w:val="5C1904D1"/>
     <w:multiLevelType w:val="hybridMultilevel"/>
-    <w:tmpl w:val="3BAC9BA6"/>
+    <w:tmpl w:val="DBC6BD1A"/>
     <w:lvl w:ilvl="0" w:tplc="04090013">
       <w:start w:val="1"/>
       <w:numFmt w:val="upperRoman"/>
@@ -23593,7 +24038,7 @@
       </w:pPr>
     </w:lvl>
   </w:abstractNum>
-  <w:abstractNum w:abstractNumId="35" w15:restartNumberingAfterBreak="0">
+  <w:abstractNum w:abstractNumId="37" w15:restartNumberingAfterBreak="0">
     <w:nsid w:val="5D264FD1"/>
     <w:multiLevelType w:val="multilevel"/>
     <w:tmpl w:val="B6C2BCA0"/>
@@ -23706,7 +24151,7 @@
       </w:rPr>
     </w:lvl>
   </w:abstractNum>
-  <w:abstractNum w:abstractNumId="36" w15:restartNumberingAfterBreak="0">
+  <w:abstractNum w:abstractNumId="38" w15:restartNumberingAfterBreak="0">
     <w:nsid w:val="614C717B"/>
     <w:multiLevelType w:val="multilevel"/>
     <w:tmpl w:val="964A33CE"/>
@@ -23819,7 +24264,7 @@
       </w:rPr>
     </w:lvl>
   </w:abstractNum>
-  <w:abstractNum w:abstractNumId="37" w15:restartNumberingAfterBreak="0">
+  <w:abstractNum w:abstractNumId="39" w15:restartNumberingAfterBreak="0">
     <w:nsid w:val="620B7AA9"/>
     <w:multiLevelType w:val="hybridMultilevel"/>
     <w:tmpl w:val="04D25EFC"/>
@@ -23905,7 +24350,7 @@
       </w:pPr>
     </w:lvl>
   </w:abstractNum>
-  <w:abstractNum w:abstractNumId="38" w15:restartNumberingAfterBreak="0">
+  <w:abstractNum w:abstractNumId="40" w15:restartNumberingAfterBreak="0">
     <w:nsid w:val="62297CD6"/>
     <w:multiLevelType w:val="hybridMultilevel"/>
     <w:tmpl w:val="F4481DAA"/>
@@ -23991,7 +24436,7 @@
       </w:pPr>
     </w:lvl>
   </w:abstractNum>
-  <w:abstractNum w:abstractNumId="39" w15:restartNumberingAfterBreak="0">
+  <w:abstractNum w:abstractNumId="41" w15:restartNumberingAfterBreak="0">
     <w:nsid w:val="623433D6"/>
     <w:multiLevelType w:val="multilevel"/>
     <w:tmpl w:val="956A851A"/>
@@ -24104,7 +24549,120 @@
       </w:pPr>
     </w:lvl>
   </w:abstractNum>
-  <w:abstractNum w:abstractNumId="40" w15:restartNumberingAfterBreak="0">
+  <w:abstractNum w:abstractNumId="42" w15:restartNumberingAfterBreak="0">
+    <w:nsid w:val="6A2D18EE"/>
+    <w:multiLevelType w:val="hybridMultilevel"/>
+    <w:tmpl w:val="3A4E104E"/>
+    <w:lvl w:ilvl="0" w:tplc="04090001">
+      <w:start w:val="1"/>
+      <w:numFmt w:val="bullet"/>
+      <w:lvlText w:val=""/>
+      <w:lvlJc w:val="left"/>
+      <w:pPr>
+        <w:ind w:left="1800" w:hanging="360"/>
+      </w:pPr>
+      <w:rPr>
+        <w:rFonts w:ascii="Symbol" w:hAnsi="Symbol" w:hint="default"/>
+      </w:rPr>
+    </w:lvl>
+    <w:lvl w:ilvl="1" w:tplc="04090003" w:tentative="1">
+      <w:start w:val="1"/>
+      <w:numFmt w:val="bullet"/>
+      <w:lvlText w:val="o"/>
+      <w:lvlJc w:val="left"/>
+      <w:pPr>
+        <w:ind w:left="2520" w:hanging="360"/>
+      </w:pPr>
+      <w:rPr>
+        <w:rFonts w:ascii="Courier New" w:hAnsi="Courier New" w:cs="Courier New" w:hint="default"/>
+      </w:rPr>
+    </w:lvl>
+    <w:lvl w:ilvl="2" w:tplc="04090005" w:tentative="1">
+      <w:start w:val="1"/>
+      <w:numFmt w:val="bullet"/>
+      <w:lvlText w:val=""/>
+      <w:lvlJc w:val="left"/>
+      <w:pPr>
+        <w:ind w:left="3240" w:hanging="360"/>
+      </w:pPr>
+      <w:rPr>
+        <w:rFonts w:ascii="Wingdings" w:hAnsi="Wingdings" w:hint="default"/>
+      </w:rPr>
+    </w:lvl>
+    <w:lvl w:ilvl="3" w:tplc="04090001" w:tentative="1">
+      <w:start w:val="1"/>
+      <w:numFmt w:val="bullet"/>
+      <w:lvlText w:val=""/>
+      <w:lvlJc w:val="left"/>
+      <w:pPr>
+        <w:ind w:left="3960" w:hanging="360"/>
+      </w:pPr>
+      <w:rPr>
+        <w:rFonts w:ascii="Symbol" w:hAnsi="Symbol" w:hint="default"/>
+      </w:rPr>
+    </w:lvl>
+    <w:lvl w:ilvl="4" w:tplc="04090003" w:tentative="1">
+      <w:start w:val="1"/>
+      <w:numFmt w:val="bullet"/>
+      <w:lvlText w:val="o"/>
+      <w:lvlJc w:val="left"/>
+      <w:pPr>
+        <w:ind w:left="4680" w:hanging="360"/>
+      </w:pPr>
+      <w:rPr>
+        <w:rFonts w:ascii="Courier New" w:hAnsi="Courier New" w:cs="Courier New" w:hint="default"/>
+      </w:rPr>
+    </w:lvl>
+    <w:lvl w:ilvl="5" w:tplc="04090005" w:tentative="1">
+      <w:start w:val="1"/>
+      <w:numFmt w:val="bullet"/>
+      <w:lvlText w:val=""/>
+      <w:lvlJc w:val="left"/>
+      <w:pPr>
+        <w:ind w:left="5400" w:hanging="360"/>
+      </w:pPr>
+      <w:rPr>
+        <w:rFonts w:ascii="Wingdings" w:hAnsi="Wingdings" w:hint="default"/>
+      </w:rPr>
+    </w:lvl>
+    <w:lvl w:ilvl="6" w:tplc="04090001" w:tentative="1">
+      <w:start w:val="1"/>
+      <w:numFmt w:val="bullet"/>
+      <w:lvlText w:val=""/>
+      <w:lvlJc w:val="left"/>
+      <w:pPr>
+        <w:ind w:left="6120" w:hanging="360"/>
+      </w:pPr>
+      <w:rPr>
+        <w:rFonts w:ascii="Symbol" w:hAnsi="Symbol" w:hint="default"/>
+      </w:rPr>
+    </w:lvl>
+    <w:lvl w:ilvl="7" w:tplc="04090003" w:tentative="1">
+      <w:start w:val="1"/>
+      <w:numFmt w:val="bullet"/>
+      <w:lvlText w:val="o"/>
+      <w:lvlJc w:val="left"/>
+      <w:pPr>
+        <w:ind w:left="6840" w:hanging="360"/>
+      </w:pPr>
+      <w:rPr>
+        <w:rFonts w:ascii="Courier New" w:hAnsi="Courier New" w:cs="Courier New" w:hint="default"/>
+      </w:rPr>
+    </w:lvl>
+    <w:lvl w:ilvl="8" w:tplc="04090005" w:tentative="1">
+      <w:start w:val="1"/>
+      <w:numFmt w:val="bullet"/>
+      <w:lvlText w:val=""/>
+      <w:lvlJc w:val="left"/>
+      <w:pPr>
+        <w:ind w:left="7560" w:hanging="360"/>
+      </w:pPr>
+      <w:rPr>
+        <w:rFonts w:ascii="Wingdings" w:hAnsi="Wingdings" w:hint="default"/>
+      </w:rPr>
+    </w:lvl>
+  </w:abstractNum>
+  <w:abstractNum w:abstractNumId="43" w15:restartNumberingAfterBreak="0">
     <w:nsid w:val="735A17B6"/>
     <w:multiLevelType w:val="hybridMultilevel"/>
     <w:tmpl w:val="BFD49CA6"/>
@@ -24217,7 +24775,7 @@
       </w:rPr>
     </w:lvl>
   </w:abstractNum>
-  <w:abstractNum w:abstractNumId="41" w15:restartNumberingAfterBreak="0">
+  <w:abstractNum w:abstractNumId="44" w15:restartNumberingAfterBreak="0">
     <w:nsid w:val="7B2748BC"/>
     <w:multiLevelType w:val="multilevel"/>
     <w:tmpl w:val="466C1D70"/>
@@ -24331,31 +24889,31 @@
     </w:lvl>
   </w:abstractNum>
   <w:num w:numId="1">
+    <w:abstractNumId w:val="36"/>
+  </w:num>
+  <w:num w:numId="2">
+    <w:abstractNumId w:val="16"/>
+  </w:num>
+  <w:num w:numId="3">
+    <w:abstractNumId w:val="38"/>
+  </w:num>
+  <w:num w:numId="4">
+    <w:abstractNumId w:val="29"/>
+  </w:num>
+  <w:num w:numId="5">
+    <w:abstractNumId w:val="15"/>
+  </w:num>
+  <w:num w:numId="6">
     <w:abstractNumId w:val="34"/>
   </w:num>
-  <w:num w:numId="2">
-    <w:abstractNumId w:val="15"/>
-  </w:num>
-  <w:num w:numId="3">
-    <w:abstractNumId w:val="36"/>
-  </w:num>
-  <w:num w:numId="4">
-    <w:abstractNumId w:val="27"/>
-  </w:num>
-  <w:num w:numId="5">
-    <w:abstractNumId w:val="14"/>
-  </w:num>
-  <w:num w:numId="6">
-    <w:abstractNumId w:val="32"/>
-  </w:num>
   <w:num w:numId="7">
-    <w:abstractNumId w:val="19"/>
+    <w:abstractNumId w:val="21"/>
   </w:num>
   <w:num w:numId="8">
     <w:abstractNumId w:val="10"/>
   </w:num>
   <w:num w:numId="9">
-    <w:abstractNumId w:val="23"/>
+    <w:abstractNumId w:val="25"/>
   </w:num>
   <w:num w:numId="10">
     <w:abstractNumId w:val="6"/>
@@ -24364,49 +24922,49 @@
     <w:abstractNumId w:val="3"/>
   </w:num>
   <w:num w:numId="12">
-    <w:abstractNumId w:val="39"/>
+    <w:abstractNumId w:val="41"/>
   </w:num>
   <w:num w:numId="13">
     <w:abstractNumId w:val="11"/>
   </w:num>
   <w:num w:numId="14">
-    <w:abstractNumId w:val="16"/>
+    <w:abstractNumId w:val="17"/>
   </w:num>
   <w:num w:numId="15">
-    <w:abstractNumId w:val="26"/>
+    <w:abstractNumId w:val="28"/>
   </w:num>
   <w:num w:numId="16">
-    <w:abstractNumId w:val="35"/>
+    <w:abstractNumId w:val="37"/>
   </w:num>
   <w:num w:numId="17">
-    <w:abstractNumId w:val="41"/>
+    <w:abstractNumId w:val="44"/>
   </w:num>
   <w:num w:numId="18">
-    <w:abstractNumId w:val="31"/>
+    <w:abstractNumId w:val="33"/>
   </w:num>
   <w:num w:numId="19">
     <w:abstractNumId w:val="1"/>
   </w:num>
   <w:num w:numId="20">
-    <w:abstractNumId w:val="17"/>
+    <w:abstractNumId w:val="18"/>
   </w:num>
   <w:num w:numId="21">
-    <w:abstractNumId w:val="37"/>
+    <w:abstractNumId w:val="39"/>
   </w:num>
   <w:num w:numId="22">
-    <w:abstractNumId w:val="38"/>
+    <w:abstractNumId w:val="40"/>
   </w:num>
   <w:num w:numId="23">
     <w:abstractNumId w:val="5"/>
   </w:num>
   <w:num w:numId="24">
-    <w:abstractNumId w:val="30"/>
+    <w:abstractNumId w:val="32"/>
   </w:num>
   <w:num w:numId="25">
     <w:abstractNumId w:val="4"/>
   </w:num>
   <w:num w:numId="26">
-    <w:abstractNumId w:val="40"/>
+    <w:abstractNumId w:val="43"/>
   </w:num>
   <w:num w:numId="27">
     <w:abstractNumId w:val="2"/>
@@ -24415,19 +24973,19 @@
     <w:abstractNumId w:val="12"/>
   </w:num>
   <w:num w:numId="29">
-    <w:abstractNumId w:val="18"/>
+    <w:abstractNumId w:val="19"/>
   </w:num>
   <w:num w:numId="30">
-    <w:abstractNumId w:val="29"/>
+    <w:abstractNumId w:val="31"/>
   </w:num>
   <w:num w:numId="31">
-    <w:abstractNumId w:val="20"/>
+    <w:abstractNumId w:val="22"/>
   </w:num>
   <w:num w:numId="32">
-    <w:abstractNumId w:val="25"/>
+    <w:abstractNumId w:val="27"/>
   </w:num>
   <w:num w:numId="33">
-    <w:abstractNumId w:val="22"/>
+    <w:abstractNumId w:val="24"/>
   </w:num>
   <w:num w:numId="34">
     <w:abstractNumId w:val="8"/>
@@ -24439,22 +24997,31 @@
     <w:abstractNumId w:val="0"/>
   </w:num>
   <w:num w:numId="37">
-    <w:abstractNumId w:val="28"/>
+    <w:abstractNumId w:val="30"/>
   </w:num>
   <w:num w:numId="38">
-    <w:abstractNumId w:val="24"/>
+    <w:abstractNumId w:val="26"/>
   </w:num>
   <w:num w:numId="39">
-    <w:abstractNumId w:val="21"/>
+    <w:abstractNumId w:val="23"/>
   </w:num>
   <w:num w:numId="40">
     <w:abstractNumId w:val="7"/>
   </w:num>
   <w:num w:numId="41">
-    <w:abstractNumId w:val="33"/>
+    <w:abstractNumId w:val="35"/>
   </w:num>
   <w:num w:numId="42">
     <w:abstractNumId w:val="9"/>
+  </w:num>
+  <w:num w:numId="43">
+    <w:abstractNumId w:val="14"/>
+  </w:num>
+  <w:num w:numId="44">
+    <w:abstractNumId w:val="42"/>
+  </w:num>
+  <w:num w:numId="45">
+    <w:abstractNumId w:val="20"/>
   </w:num>
 </w:numbering>
 </file>
@@ -25413,6 +25980,11 @@
       <w:szCs w:val="18"/>
     </w:rPr>
   </w:style>
+  <w:style w:type="character" w:customStyle="1" w:styleId="q4iawc">
+    <w:name w:val="q4iawc"/>
+    <w:basedOn w:val="DefaultParagraphFont"/>
+    <w:rsid w:val="00DC1AE1"/>
+  </w:style>
 </w:styles>
 </file>
 
@@ -25682,7 +26254,7 @@
 </file>
 
 <file path=customXml/itemProps1.xml><?xml version="1.0" encoding="utf-8"?>
-<ds:datastoreItem xmlns:ds="http://schemas.openxmlformats.org/officeDocument/2006/customXml" ds:itemID="{650A3D1C-F274-4470-9F1C-F033A91E8706}">
+<ds:datastoreItem xmlns:ds="http://schemas.openxmlformats.org/officeDocument/2006/customXml" ds:itemID="{40CA968F-0973-4523-9C4A-A732BD9389FF}">
   <ds:schemaRefs>
     <ds:schemaRef ds:uri="http://schemas.openxmlformats.org/officeDocument/2006/bibliography"/>
   </ds:schemaRefs>

--- a/Docs/Init_SRS.docx
+++ b/Docs/Init_SRS.docx
@@ -17663,6 +17663,997 @@
     </w:p>
     <w:p>
       <w:pPr>
+        <w:rPr>
+          <w:rFonts w:ascii="Calibri" w:hAnsi="Calibri" w:cs="Calibri"/>
+          <w:highlight w:val="white"/>
+        </w:rPr>
+      </w:pPr>
+    </w:p>
+    <w:tbl>
+      <w:tblPr>
+        <w:tblW w:w="9558" w:type="dxa"/>
+        <w:tblBorders>
+          <w:top w:val="single" w:sz="12" w:space="0" w:color="000000"/>
+          <w:left w:val="single" w:sz="12" w:space="0" w:color="000000"/>
+          <w:bottom w:val="single" w:sz="12" w:space="0" w:color="000000"/>
+          <w:right w:val="single" w:sz="12" w:space="0" w:color="000000"/>
+          <w:insideH w:val="single" w:sz="6" w:space="0" w:color="000000"/>
+          <w:insideV w:val="single" w:sz="6" w:space="0" w:color="000000"/>
+        </w:tblBorders>
+        <w:tblLayout w:type="fixed"/>
+        <w:tblLook w:val="0000" w:firstRow="0" w:lastRow="0" w:firstColumn="0" w:lastColumn="0" w:noHBand="0" w:noVBand="0"/>
+      </w:tblPr>
+      <w:tblGrid>
+        <w:gridCol w:w="1998"/>
+        <w:gridCol w:w="2430"/>
+        <w:gridCol w:w="1890"/>
+        <w:gridCol w:w="3240"/>
+      </w:tblGrid>
+      <w:tr>
+        <w:tc>
+          <w:tcPr>
+            <w:tcW w:w="1998" w:type="dxa"/>
+          </w:tcPr>
+          <w:p>
+            <w:pPr>
+              <w:jc w:val="right"/>
+              <w:rPr>
+                <w:rFonts w:ascii="Calibri" w:hAnsi="Calibri" w:cs="Calibri"/>
+                <w:highlight w:val="white"/>
+              </w:rPr>
+            </w:pPr>
+            <w:r>
+              <w:rPr>
+                <w:rFonts w:ascii="Calibri" w:hAnsi="Calibri" w:cs="Calibri"/>
+                <w:highlight w:val="white"/>
+              </w:rPr>
+              <w:t>ID and Name:</w:t>
+            </w:r>
+          </w:p>
+        </w:tc>
+        <w:tc>
+          <w:tcPr>
+            <w:tcW w:w="7560" w:type="dxa"/>
+            <w:gridSpan w:val="3"/>
+          </w:tcPr>
+          <w:p>
+            <w:pPr>
+              <w:rPr>
+                <w:rFonts w:ascii="Calibri" w:hAnsi="Calibri" w:cs="Calibri"/>
+                <w:b/>
+                <w:highlight w:val="white"/>
+              </w:rPr>
+            </w:pPr>
+            <w:r>
+              <w:rPr>
+                <w:rFonts w:ascii="Calibri" w:hAnsi="Calibri" w:cs="Calibri"/>
+                <w:b/>
+                <w:highlight w:val="white"/>
+              </w:rPr>
+              <w:t>UC-</w:t>
+            </w:r>
+            <w:r>
+              <w:rPr>
+                <w:rFonts w:ascii="Calibri" w:hAnsi="Calibri" w:cs="Calibri"/>
+                <w:b/>
+                <w:highlight w:val="white"/>
+              </w:rPr>
+              <w:t>14</w:t>
+            </w:r>
+            <w:r>
+              <w:rPr>
+                <w:rFonts w:ascii="Calibri" w:hAnsi="Calibri" w:cs="Calibri"/>
+                <w:b/>
+                <w:highlight w:val="white"/>
+              </w:rPr>
+              <w:t xml:space="preserve"> </w:t>
+            </w:r>
+            <w:r>
+              <w:rPr>
+                <w:rFonts w:ascii="Calibri" w:hAnsi="Calibri" w:cs="Calibri"/>
+                <w:b/>
+                <w:highlight w:val="white"/>
+              </w:rPr>
+              <w:t>Handle Vote</w:t>
+            </w:r>
+          </w:p>
+        </w:tc>
+      </w:tr>
+      <w:tr>
+        <w:trPr>
+          <w:trHeight w:val="237"/>
+        </w:trPr>
+        <w:tc>
+          <w:tcPr>
+            <w:tcW w:w="1998" w:type="dxa"/>
+          </w:tcPr>
+          <w:p>
+            <w:pPr>
+              <w:jc w:val="right"/>
+              <w:rPr>
+                <w:rFonts w:ascii="Calibri" w:hAnsi="Calibri" w:cs="Calibri"/>
+                <w:highlight w:val="white"/>
+              </w:rPr>
+            </w:pPr>
+            <w:r>
+              <w:rPr>
+                <w:rFonts w:ascii="Calibri" w:hAnsi="Calibri" w:cs="Calibri"/>
+                <w:highlight w:val="white"/>
+              </w:rPr>
+              <w:t>Created By:</w:t>
+            </w:r>
+          </w:p>
+        </w:tc>
+        <w:tc>
+          <w:tcPr>
+            <w:tcW w:w="2430" w:type="dxa"/>
+          </w:tcPr>
+          <w:p>
+            <w:pPr>
+              <w:rPr>
+                <w:rFonts w:ascii="Calibri" w:hAnsi="Calibri" w:cs="Calibri"/>
+                <w:highlight w:val="white"/>
+              </w:rPr>
+            </w:pPr>
+          </w:p>
+        </w:tc>
+        <w:tc>
+          <w:tcPr>
+            <w:tcW w:w="1890" w:type="dxa"/>
+          </w:tcPr>
+          <w:p>
+            <w:pPr>
+              <w:jc w:val="right"/>
+              <w:rPr>
+                <w:rFonts w:ascii="Calibri" w:hAnsi="Calibri" w:cs="Calibri"/>
+                <w:highlight w:val="white"/>
+              </w:rPr>
+            </w:pPr>
+            <w:r>
+              <w:rPr>
+                <w:rFonts w:ascii="Calibri" w:hAnsi="Calibri" w:cs="Calibri"/>
+                <w:highlight w:val="white"/>
+              </w:rPr>
+              <w:t>Created Date:</w:t>
+            </w:r>
+          </w:p>
+        </w:tc>
+        <w:tc>
+          <w:tcPr>
+            <w:tcW w:w="3240" w:type="dxa"/>
+          </w:tcPr>
+          <w:p>
+            <w:pPr>
+              <w:rPr>
+                <w:rFonts w:ascii="Calibri" w:hAnsi="Calibri" w:cs="Calibri"/>
+                <w:highlight w:val="white"/>
+              </w:rPr>
+            </w:pPr>
+            <w:r>
+              <w:rPr>
+                <w:rFonts w:ascii="Calibri" w:hAnsi="Calibri" w:cs="Calibri"/>
+                <w:highlight w:val="white"/>
+              </w:rPr>
+              <w:t>6/7/2022</w:t>
+            </w:r>
+          </w:p>
+        </w:tc>
+      </w:tr>
+      <w:tr>
+        <w:tc>
+          <w:tcPr>
+            <w:tcW w:w="1998" w:type="dxa"/>
+          </w:tcPr>
+          <w:p>
+            <w:pPr>
+              <w:jc w:val="right"/>
+              <w:rPr>
+                <w:rFonts w:ascii="Calibri" w:hAnsi="Calibri" w:cs="Calibri"/>
+                <w:highlight w:val="white"/>
+              </w:rPr>
+            </w:pPr>
+            <w:r>
+              <w:rPr>
+                <w:rFonts w:ascii="Calibri" w:hAnsi="Calibri" w:cs="Calibri"/>
+                <w:highlight w:val="white"/>
+              </w:rPr>
+              <w:t>Primary Actor:</w:t>
+            </w:r>
+          </w:p>
+        </w:tc>
+        <w:tc>
+          <w:tcPr>
+            <w:tcW w:w="2430" w:type="dxa"/>
+          </w:tcPr>
+          <w:p>
+            <w:pPr>
+              <w:rPr>
+                <w:rFonts w:ascii="Calibri" w:hAnsi="Calibri" w:cs="Calibri"/>
+                <w:highlight w:val="white"/>
+              </w:rPr>
+            </w:pPr>
+            <w:r>
+              <w:rPr>
+                <w:rFonts w:ascii="Calibri" w:hAnsi="Calibri" w:cs="Calibri"/>
+                <w:highlight w:val="white"/>
+              </w:rPr>
+              <w:t>User</w:t>
+            </w:r>
+          </w:p>
+        </w:tc>
+        <w:tc>
+          <w:tcPr>
+            <w:tcW w:w="1890" w:type="dxa"/>
+          </w:tcPr>
+          <w:p>
+            <w:pPr>
+              <w:jc w:val="right"/>
+              <w:rPr>
+                <w:rFonts w:ascii="Calibri" w:hAnsi="Calibri" w:cs="Calibri"/>
+                <w:highlight w:val="white"/>
+              </w:rPr>
+            </w:pPr>
+            <w:r>
+              <w:rPr>
+                <w:rFonts w:ascii="Calibri" w:hAnsi="Calibri" w:cs="Calibri"/>
+                <w:highlight w:val="white"/>
+              </w:rPr>
+              <w:t>Secondary Actors:</w:t>
+            </w:r>
+          </w:p>
+        </w:tc>
+        <w:tc>
+          <w:tcPr>
+            <w:tcW w:w="3240" w:type="dxa"/>
+          </w:tcPr>
+          <w:p>
+            <w:pPr>
+              <w:rPr>
+                <w:rFonts w:ascii="Calibri" w:hAnsi="Calibri" w:cs="Calibri"/>
+                <w:highlight w:val="white"/>
+              </w:rPr>
+            </w:pPr>
+          </w:p>
+        </w:tc>
+      </w:tr>
+      <w:tr>
+        <w:trPr>
+          <w:trHeight w:val="330"/>
+        </w:trPr>
+        <w:tc>
+          <w:tcPr>
+            <w:tcW w:w="1998" w:type="dxa"/>
+          </w:tcPr>
+          <w:p>
+            <w:pPr>
+              <w:jc w:val="right"/>
+              <w:rPr>
+                <w:rFonts w:ascii="Calibri" w:hAnsi="Calibri" w:cs="Calibri"/>
+                <w:highlight w:val="white"/>
+              </w:rPr>
+            </w:pPr>
+            <w:r>
+              <w:rPr>
+                <w:rFonts w:ascii="Calibri" w:hAnsi="Calibri" w:cs="Calibri"/>
+                <w:highlight w:val="white"/>
+              </w:rPr>
+              <w:t>Description:</w:t>
+            </w:r>
+          </w:p>
+        </w:tc>
+        <w:tc>
+          <w:tcPr>
+            <w:tcW w:w="7560" w:type="dxa"/>
+            <w:gridSpan w:val="3"/>
+          </w:tcPr>
+          <w:p>
+            <w:pPr>
+              <w:rPr>
+                <w:rFonts w:ascii="Calibri" w:hAnsi="Calibri" w:cs="Calibri"/>
+                <w:highlight w:val="white"/>
+              </w:rPr>
+            </w:pPr>
+            <w:r>
+              <w:rPr>
+                <w:rFonts w:ascii="Calibri" w:hAnsi="Calibri" w:cs="Calibri"/>
+                <w:highlight w:val="white"/>
+              </w:rPr>
+              <w:t xml:space="preserve">A method allows users to </w:t>
+            </w:r>
+            <w:r>
+              <w:rPr>
+                <w:rFonts w:ascii="Calibri" w:hAnsi="Calibri" w:cs="Calibri"/>
+                <w:highlight w:val="white"/>
+              </w:rPr>
+              <w:t>up-vote or downvote a comment</w:t>
+            </w:r>
+            <w:r>
+              <w:rPr>
+                <w:rFonts w:ascii="Calibri" w:hAnsi="Calibri" w:cs="Calibri"/>
+                <w:highlight w:val="white"/>
+              </w:rPr>
+              <w:t>.</w:t>
+            </w:r>
+          </w:p>
+        </w:tc>
+      </w:tr>
+      <w:tr>
+        <w:tc>
+          <w:tcPr>
+            <w:tcW w:w="1998" w:type="dxa"/>
+          </w:tcPr>
+          <w:p>
+            <w:pPr>
+              <w:jc w:val="right"/>
+              <w:rPr>
+                <w:rFonts w:ascii="Calibri" w:hAnsi="Calibri" w:cs="Calibri"/>
+                <w:highlight w:val="white"/>
+              </w:rPr>
+            </w:pPr>
+            <w:r>
+              <w:rPr>
+                <w:rFonts w:ascii="Calibri" w:hAnsi="Calibri" w:cs="Calibri"/>
+                <w:highlight w:val="white"/>
+              </w:rPr>
+              <w:t>Trigger:</w:t>
+            </w:r>
+          </w:p>
+        </w:tc>
+        <w:tc>
+          <w:tcPr>
+            <w:tcW w:w="7560" w:type="dxa"/>
+            <w:gridSpan w:val="3"/>
+          </w:tcPr>
+          <w:p>
+            <w:pPr>
+              <w:rPr>
+                <w:rFonts w:ascii="Calibri" w:hAnsi="Calibri" w:cs="Calibri"/>
+                <w:highlight w:val="white"/>
+              </w:rPr>
+            </w:pPr>
+            <w:r>
+              <w:rPr>
+                <w:rFonts w:ascii="Calibri" w:hAnsi="Calibri" w:cs="Calibri"/>
+                <w:highlight w:val="white"/>
+              </w:rPr>
+              <w:t>A method indicates that he/she wants to</w:t>
+            </w:r>
+            <w:r>
+              <w:rPr>
+                <w:rFonts w:ascii="Calibri" w:hAnsi="Calibri" w:cs="Calibri"/>
+                <w:highlight w:val="white"/>
+              </w:rPr>
+              <w:t xml:space="preserve"> up-vote or down-vote a comment</w:t>
+            </w:r>
+            <w:r>
+              <w:rPr>
+                <w:rFonts w:ascii="Calibri" w:hAnsi="Calibri" w:cs="Calibri"/>
+                <w:highlight w:val="white"/>
+              </w:rPr>
+              <w:t>.</w:t>
+            </w:r>
+          </w:p>
+        </w:tc>
+      </w:tr>
+      <w:tr>
+        <w:tc>
+          <w:tcPr>
+            <w:tcW w:w="1998" w:type="dxa"/>
+          </w:tcPr>
+          <w:p>
+            <w:pPr>
+              <w:jc w:val="right"/>
+              <w:rPr>
+                <w:rFonts w:ascii="Calibri" w:hAnsi="Calibri" w:cs="Calibri"/>
+                <w:highlight w:val="white"/>
+              </w:rPr>
+            </w:pPr>
+            <w:r>
+              <w:rPr>
+                <w:rFonts w:ascii="Calibri" w:hAnsi="Calibri" w:cs="Calibri"/>
+                <w:highlight w:val="white"/>
+              </w:rPr>
+              <w:t>Preconditions:</w:t>
+            </w:r>
+          </w:p>
+        </w:tc>
+        <w:tc>
+          <w:tcPr>
+            <w:tcW w:w="7560" w:type="dxa"/>
+            <w:gridSpan w:val="3"/>
+          </w:tcPr>
+          <w:p>
+            <w:pPr>
+              <w:rPr>
+                <w:rFonts w:ascii="Calibri" w:hAnsi="Calibri" w:cs="Calibri"/>
+                <w:highlight w:val="white"/>
+              </w:rPr>
+            </w:pPr>
+            <w:r>
+              <w:rPr>
+                <w:rFonts w:ascii="Calibri" w:hAnsi="Calibri" w:cs="Calibri"/>
+                <w:highlight w:val="white"/>
+              </w:rPr>
+              <w:t>PRE-1. User accessed the comment list page or comment page.</w:t>
+            </w:r>
+          </w:p>
+          <w:p>
+            <w:pPr>
+              <w:rPr>
+                <w:rFonts w:ascii="Calibri" w:hAnsi="Calibri" w:cs="Calibri"/>
+                <w:highlight w:val="white"/>
+              </w:rPr>
+            </w:pPr>
+            <w:r>
+              <w:rPr>
+                <w:rFonts w:ascii="Calibri" w:hAnsi="Calibri" w:cs="Calibri"/>
+                <w:highlight w:val="white"/>
+              </w:rPr>
+              <w:t>PRE-2. Users must be logged in.</w:t>
+            </w:r>
+          </w:p>
+          <w:p>
+            <w:pPr>
+              <w:rPr>
+                <w:rFonts w:ascii="Calibri" w:hAnsi="Calibri" w:cs="Calibri"/>
+                <w:highlight w:val="white"/>
+              </w:rPr>
+            </w:pPr>
+            <w:r>
+              <w:rPr>
+                <w:rFonts w:ascii="Calibri" w:hAnsi="Calibri" w:cs="Calibri"/>
+                <w:highlight w:val="white"/>
+              </w:rPr>
+              <w:t xml:space="preserve">PRE-3. </w:t>
+            </w:r>
+            <w:r>
+              <w:rPr>
+                <w:rFonts w:ascii="Calibri" w:hAnsi="Calibri" w:cs="Calibri"/>
+                <w:highlight w:val="white"/>
+              </w:rPr>
+              <w:t>Voted comment</w:t>
+            </w:r>
+            <w:r>
+              <w:rPr>
+                <w:rFonts w:ascii="Calibri" w:hAnsi="Calibri" w:cs="Calibri"/>
+                <w:highlight w:val="white"/>
+              </w:rPr>
+              <w:t xml:space="preserve"> must </w:t>
+            </w:r>
+            <w:r>
+              <w:rPr>
+                <w:rFonts w:ascii="Calibri" w:hAnsi="Calibri" w:cs="Calibri"/>
+                <w:highlight w:val="white"/>
+              </w:rPr>
+              <w:t xml:space="preserve">be </w:t>
+            </w:r>
+            <w:r>
+              <w:rPr>
+                <w:rFonts w:ascii="Calibri" w:hAnsi="Calibri" w:cs="Calibri"/>
+                <w:highlight w:val="white"/>
+              </w:rPr>
+              <w:t>exist</w:t>
+            </w:r>
+            <w:r>
+              <w:rPr>
+                <w:rFonts w:ascii="Calibri" w:hAnsi="Calibri" w:cs="Calibri"/>
+                <w:highlight w:val="white"/>
+              </w:rPr>
+              <w:t>ed</w:t>
+            </w:r>
+            <w:r>
+              <w:rPr>
+                <w:rFonts w:ascii="Calibri" w:hAnsi="Calibri" w:cs="Calibri"/>
+                <w:highlight w:val="white"/>
+              </w:rPr>
+              <w:t>.</w:t>
+            </w:r>
+          </w:p>
+          <w:p>
+            <w:pPr>
+              <w:rPr>
+                <w:rFonts w:ascii="Calibri" w:hAnsi="Calibri" w:cs="Calibri"/>
+                <w:highlight w:val="white"/>
+              </w:rPr>
+            </w:pPr>
+            <w:r>
+              <w:rPr>
+                <w:rFonts w:ascii="Calibri" w:hAnsi="Calibri" w:cs="Calibri"/>
+                <w:highlight w:val="white"/>
+              </w:rPr>
+              <w:t>P</w:t>
+            </w:r>
+            <w:r>
+              <w:rPr>
+                <w:rFonts w:ascii="Calibri" w:hAnsi="Calibri" w:cs="Calibri"/>
+                <w:highlight w:val="white"/>
+              </w:rPr>
+              <w:t>RE-4</w:t>
+            </w:r>
+            <w:r>
+              <w:rPr>
+                <w:rFonts w:ascii="Calibri" w:hAnsi="Calibri" w:cs="Calibri"/>
+                <w:highlight w:val="white"/>
+              </w:rPr>
+              <w:t xml:space="preserve">. The user's device </w:t>
+            </w:r>
+            <w:r>
+              <w:rPr>
+                <w:rFonts w:ascii="Calibri" w:hAnsi="Calibri" w:cs="Calibri"/>
+                <w:highlight w:val="white"/>
+              </w:rPr>
+              <w:t>has network</w:t>
+            </w:r>
+            <w:r>
+              <w:rPr>
+                <w:rFonts w:ascii="Calibri" w:hAnsi="Calibri" w:cs="Calibri"/>
+                <w:highlight w:val="white"/>
+              </w:rPr>
+              <w:t xml:space="preserve"> connection.</w:t>
+            </w:r>
+          </w:p>
+        </w:tc>
+      </w:tr>
+      <w:tr>
+        <w:trPr>
+          <w:trHeight w:val="432"/>
+        </w:trPr>
+        <w:tc>
+          <w:tcPr>
+            <w:tcW w:w="1998" w:type="dxa"/>
+          </w:tcPr>
+          <w:p>
+            <w:pPr>
+              <w:jc w:val="right"/>
+              <w:rPr>
+                <w:rFonts w:ascii="Calibri" w:hAnsi="Calibri" w:cs="Calibri"/>
+                <w:highlight w:val="white"/>
+              </w:rPr>
+            </w:pPr>
+            <w:r>
+              <w:rPr>
+                <w:rFonts w:ascii="Calibri" w:hAnsi="Calibri" w:cs="Calibri"/>
+                <w:highlight w:val="white"/>
+              </w:rPr>
+              <w:t>Postconditions:</w:t>
+            </w:r>
+          </w:p>
+        </w:tc>
+        <w:tc>
+          <w:tcPr>
+            <w:tcW w:w="7560" w:type="dxa"/>
+            <w:gridSpan w:val="3"/>
+          </w:tcPr>
+          <w:p>
+            <w:pPr>
+              <w:rPr>
+                <w:rFonts w:ascii="Calibri" w:hAnsi="Calibri" w:cs="Calibri"/>
+                <w:highlight w:val="white"/>
+              </w:rPr>
+            </w:pPr>
+            <w:r>
+              <w:rPr>
+                <w:rFonts w:ascii="Calibri" w:hAnsi="Calibri" w:cs="Calibri"/>
+                <w:highlight w:val="white"/>
+              </w:rPr>
+              <w:t xml:space="preserve">POST-1. Application update </w:t>
+            </w:r>
+            <w:r>
+              <w:rPr>
+                <w:rFonts w:ascii="Calibri" w:hAnsi="Calibri" w:cs="Calibri"/>
+                <w:highlight w:val="white"/>
+              </w:rPr>
+              <w:t>vote</w:t>
+            </w:r>
+            <w:r>
+              <w:rPr>
+                <w:rFonts w:ascii="Calibri" w:hAnsi="Calibri" w:cs="Calibri"/>
+                <w:highlight w:val="white"/>
+              </w:rPr>
+              <w:t xml:space="preserve"> of a comment</w:t>
+            </w:r>
+            <w:r>
+              <w:rPr>
+                <w:rFonts w:ascii="Calibri" w:hAnsi="Calibri" w:cs="Calibri"/>
+                <w:highlight w:val="white"/>
+              </w:rPr>
+              <w:t>.</w:t>
+            </w:r>
+          </w:p>
+        </w:tc>
+      </w:tr>
+      <w:tr>
+        <w:tc>
+          <w:tcPr>
+            <w:tcW w:w="1998" w:type="dxa"/>
+          </w:tcPr>
+          <w:p>
+            <w:pPr>
+              <w:jc w:val="right"/>
+              <w:rPr>
+                <w:rFonts w:ascii="Calibri" w:hAnsi="Calibri" w:cs="Calibri"/>
+                <w:highlight w:val="white"/>
+              </w:rPr>
+            </w:pPr>
+            <w:r>
+              <w:rPr>
+                <w:rFonts w:ascii="Calibri" w:hAnsi="Calibri" w:cs="Calibri"/>
+                <w:highlight w:val="white"/>
+              </w:rPr>
+              <w:t>Normal Flow:</w:t>
+            </w:r>
+          </w:p>
+        </w:tc>
+        <w:tc>
+          <w:tcPr>
+            <w:tcW w:w="7560" w:type="dxa"/>
+            <w:gridSpan w:val="3"/>
+          </w:tcPr>
+          <w:p>
+            <w:pPr>
+              <w:pStyle w:val="ListParagraph"/>
+              <w:numPr>
+                <w:ilvl w:val="0"/>
+                <w:numId w:val="47"/>
+              </w:numPr>
+              <w:spacing w:after="0" w:line="240" w:lineRule="auto"/>
+              <w:rPr>
+                <w:rFonts w:ascii="Calibri" w:hAnsi="Calibri" w:cs="Calibri"/>
+                <w:highlight w:val="white"/>
+              </w:rPr>
+            </w:pPr>
+            <w:r>
+              <w:rPr>
+                <w:rFonts w:ascii="Calibri" w:hAnsi="Calibri" w:cs="Calibri"/>
+                <w:highlight w:val="white"/>
+              </w:rPr>
+              <w:t>The user accesses the comment list page or comment page.</w:t>
+            </w:r>
+          </w:p>
+          <w:p>
+            <w:pPr>
+              <w:pStyle w:val="ListParagraph"/>
+              <w:numPr>
+                <w:ilvl w:val="0"/>
+                <w:numId w:val="47"/>
+              </w:numPr>
+              <w:spacing w:after="0" w:line="240" w:lineRule="auto"/>
+              <w:rPr>
+                <w:rFonts w:ascii="Calibri" w:hAnsi="Calibri" w:cs="Calibri"/>
+                <w:highlight w:val="white"/>
+              </w:rPr>
+            </w:pPr>
+            <w:r>
+              <w:rPr>
+                <w:rFonts w:ascii="Calibri" w:hAnsi="Calibri" w:cs="Calibri"/>
+                <w:highlight w:val="white"/>
+              </w:rPr>
+              <w:t xml:space="preserve">The user selects </w:t>
+            </w:r>
+            <w:r>
+              <w:rPr>
+                <w:rFonts w:ascii="Calibri" w:hAnsi="Calibri" w:cs="Calibri"/>
+                <w:highlight w:val="white"/>
+              </w:rPr>
+              <w:t>up-vote or down-vote button beside a comment.</w:t>
+            </w:r>
+          </w:p>
+          <w:p>
+            <w:pPr>
+              <w:pStyle w:val="ListParagraph"/>
+              <w:numPr>
+                <w:ilvl w:val="0"/>
+                <w:numId w:val="47"/>
+              </w:numPr>
+              <w:spacing w:after="0" w:line="240" w:lineRule="auto"/>
+              <w:rPr>
+                <w:rFonts w:ascii="Calibri" w:hAnsi="Calibri" w:cs="Calibri"/>
+                <w:highlight w:val="white"/>
+              </w:rPr>
+            </w:pPr>
+            <w:r>
+              <w:rPr>
+                <w:rFonts w:ascii="Calibri" w:hAnsi="Calibri" w:cs="Calibri"/>
+                <w:highlight w:val="white"/>
+              </w:rPr>
+              <w:t>Client requests to update the comment to the server.</w:t>
+            </w:r>
+          </w:p>
+          <w:p>
+            <w:pPr>
+              <w:pStyle w:val="ListParagraph"/>
+              <w:numPr>
+                <w:ilvl w:val="0"/>
+                <w:numId w:val="47"/>
+              </w:numPr>
+              <w:spacing w:after="0" w:line="240" w:lineRule="auto"/>
+              <w:rPr>
+                <w:rFonts w:ascii="Calibri" w:hAnsi="Calibri" w:cs="Calibri"/>
+                <w:highlight w:val="white"/>
+              </w:rPr>
+            </w:pPr>
+            <w:r>
+              <w:rPr>
+                <w:rFonts w:ascii="Calibri" w:hAnsi="Calibri" w:cs="Calibri"/>
+                <w:highlight w:val="white"/>
+              </w:rPr>
+              <w:t>The server returned the successfully updated comment</w:t>
+            </w:r>
+          </w:p>
+        </w:tc>
+      </w:tr>
+      <w:tr>
+        <w:tc>
+          <w:tcPr>
+            <w:tcW w:w="1998" w:type="dxa"/>
+          </w:tcPr>
+          <w:p>
+            <w:pPr>
+              <w:jc w:val="right"/>
+              <w:rPr>
+                <w:rFonts w:ascii="Calibri" w:hAnsi="Calibri" w:cs="Calibri"/>
+                <w:highlight w:val="white"/>
+              </w:rPr>
+            </w:pPr>
+            <w:r>
+              <w:rPr>
+                <w:rFonts w:ascii="Calibri" w:hAnsi="Calibri" w:cs="Calibri"/>
+                <w:highlight w:val="white"/>
+              </w:rPr>
+              <w:t>Alternative Flows:</w:t>
+            </w:r>
+          </w:p>
+        </w:tc>
+        <w:tc>
+          <w:tcPr>
+            <w:tcW w:w="7560" w:type="dxa"/>
+            <w:gridSpan w:val="3"/>
+          </w:tcPr>
+          <w:p>
+            <w:pPr>
+              <w:rPr>
+                <w:rFonts w:ascii="Calibri" w:hAnsi="Calibri" w:cs="Calibri"/>
+                <w:highlight w:val="white"/>
+              </w:rPr>
+            </w:pPr>
+            <w:r>
+              <w:rPr>
+                <w:rFonts w:ascii="Calibri" w:hAnsi="Calibri" w:cs="Calibri"/>
+                <w:highlight w:val="white"/>
+              </w:rPr>
+              <w:t>None</w:t>
+            </w:r>
+          </w:p>
+        </w:tc>
+      </w:tr>
+      <w:tr>
+        <w:tc>
+          <w:tcPr>
+            <w:tcW w:w="1998" w:type="dxa"/>
+          </w:tcPr>
+          <w:p>
+            <w:pPr>
+              <w:jc w:val="right"/>
+              <w:rPr>
+                <w:rFonts w:ascii="Calibri" w:hAnsi="Calibri" w:cs="Calibri"/>
+                <w:highlight w:val="white"/>
+              </w:rPr>
+            </w:pPr>
+            <w:r>
+              <w:rPr>
+                <w:rFonts w:ascii="Calibri" w:hAnsi="Calibri" w:cs="Calibri"/>
+                <w:highlight w:val="white"/>
+              </w:rPr>
+              <w:t>Exceptions:</w:t>
+            </w:r>
+          </w:p>
+        </w:tc>
+        <w:tc>
+          <w:tcPr>
+            <w:tcW w:w="7560" w:type="dxa"/>
+            <w:gridSpan w:val="3"/>
+          </w:tcPr>
+          <w:p>
+            <w:pPr>
+              <w:rPr>
+                <w:rFonts w:ascii="Calibri" w:hAnsi="Calibri" w:cs="Calibri"/>
+                <w:highlight w:val="white"/>
+              </w:rPr>
+            </w:pPr>
+            <w:r>
+              <w:rPr>
+                <w:rFonts w:ascii="Calibri" w:hAnsi="Calibri" w:cs="Calibri"/>
+                <w:highlight w:val="white"/>
+              </w:rPr>
+              <w:t>2a.  Request Timeout_the server didn't receive a complete request message within the server's allotted timeout period.</w:t>
+            </w:r>
+          </w:p>
+          <w:p>
+            <w:pPr>
+              <w:rPr>
+                <w:rFonts w:ascii="Calibri" w:hAnsi="Calibri" w:cs="Calibri"/>
+                <w:highlight w:val="white"/>
+              </w:rPr>
+            </w:pPr>
+            <w:r>
+              <w:rPr>
+                <w:rFonts w:ascii="Calibri" w:hAnsi="Calibri" w:cs="Calibri"/>
+                <w:highlight w:val="white"/>
+              </w:rPr>
+              <w:t>3a. The comment did not exist.</w:t>
+            </w:r>
+          </w:p>
+        </w:tc>
+      </w:tr>
+      <w:tr>
+        <w:tc>
+          <w:tcPr>
+            <w:tcW w:w="1998" w:type="dxa"/>
+          </w:tcPr>
+          <w:p>
+            <w:pPr>
+              <w:jc w:val="right"/>
+              <w:rPr>
+                <w:rFonts w:ascii="Calibri" w:hAnsi="Calibri" w:cs="Calibri"/>
+                <w:highlight w:val="white"/>
+              </w:rPr>
+            </w:pPr>
+            <w:r>
+              <w:rPr>
+                <w:rFonts w:ascii="Calibri" w:hAnsi="Calibri" w:cs="Calibri"/>
+                <w:highlight w:val="white"/>
+              </w:rPr>
+              <w:t>Priority:</w:t>
+            </w:r>
+          </w:p>
+        </w:tc>
+        <w:tc>
+          <w:tcPr>
+            <w:tcW w:w="7560" w:type="dxa"/>
+            <w:gridSpan w:val="3"/>
+          </w:tcPr>
+          <w:p>
+            <w:pPr>
+              <w:tabs>
+                <w:tab w:val="left" w:pos="1260"/>
+              </w:tabs>
+              <w:rPr>
+                <w:rFonts w:ascii="Calibri" w:hAnsi="Calibri" w:cs="Calibri"/>
+                <w:highlight w:val="white"/>
+              </w:rPr>
+            </w:pPr>
+            <w:r>
+              <w:rPr>
+                <w:rFonts w:ascii="Calibri" w:hAnsi="Calibri" w:cs="Calibri"/>
+                <w:highlight w:val="white"/>
+              </w:rPr>
+              <w:t>Medium</w:t>
+            </w:r>
+            <w:r>
+              <w:rPr>
+                <w:rFonts w:ascii="Calibri" w:hAnsi="Calibri" w:cs="Calibri"/>
+                <w:highlight w:val="white"/>
+              </w:rPr>
+              <w:tab/>
+            </w:r>
+          </w:p>
+        </w:tc>
+      </w:tr>
+      <w:tr>
+        <w:tc>
+          <w:tcPr>
+            <w:tcW w:w="1998" w:type="dxa"/>
+          </w:tcPr>
+          <w:p>
+            <w:pPr>
+              <w:jc w:val="right"/>
+              <w:rPr>
+                <w:rFonts w:ascii="Calibri" w:hAnsi="Calibri" w:cs="Calibri"/>
+                <w:highlight w:val="white"/>
+              </w:rPr>
+            </w:pPr>
+            <w:r>
+              <w:rPr>
+                <w:rFonts w:ascii="Calibri" w:hAnsi="Calibri" w:cs="Calibri"/>
+                <w:highlight w:val="white"/>
+              </w:rPr>
+              <w:t>Business Rules:</w:t>
+            </w:r>
+          </w:p>
+        </w:tc>
+        <w:tc>
+          <w:tcPr>
+            <w:tcW w:w="7560" w:type="dxa"/>
+            <w:gridSpan w:val="3"/>
+          </w:tcPr>
+          <w:p>
+            <w:pPr>
+              <w:ind w:left="702"/>
+              <w:rPr>
+                <w:rFonts w:ascii="Calibri" w:hAnsi="Calibri" w:cs="Calibri"/>
+                <w:highlight w:val="white"/>
+              </w:rPr>
+            </w:pPr>
+            <w:r>
+              <w:rPr>
+                <w:rFonts w:ascii="Calibri" w:hAnsi="Calibri" w:cs="Calibri"/>
+                <w:highlight w:val="white"/>
+              </w:rPr>
+              <w:t>BR-5,</w:t>
+            </w:r>
+            <w:r>
+              <w:rPr>
+                <w:rFonts w:ascii="Calibri" w:hAnsi="Calibri" w:cs="Calibri"/>
+                <w:highlight w:val="white"/>
+              </w:rPr>
+              <w:t xml:space="preserve"> BR-8, BR-9, BR-10</w:t>
+            </w:r>
+            <w:bookmarkStart w:id="15" w:name="_GoBack"/>
+            <w:bookmarkEnd w:id="15"/>
+          </w:p>
+        </w:tc>
+      </w:tr>
+      <w:tr>
+        <w:tc>
+          <w:tcPr>
+            <w:tcW w:w="1998" w:type="dxa"/>
+          </w:tcPr>
+          <w:p>
+            <w:pPr>
+              <w:jc w:val="right"/>
+              <w:rPr>
+                <w:rFonts w:ascii="Calibri" w:hAnsi="Calibri" w:cs="Calibri"/>
+                <w:highlight w:val="white"/>
+              </w:rPr>
+            </w:pPr>
+            <w:r>
+              <w:rPr>
+                <w:rFonts w:ascii="Calibri" w:hAnsi="Calibri" w:cs="Calibri"/>
+                <w:highlight w:val="white"/>
+              </w:rPr>
+              <w:t>Non-function:</w:t>
+            </w:r>
+          </w:p>
+        </w:tc>
+        <w:tc>
+          <w:tcPr>
+            <w:tcW w:w="7560" w:type="dxa"/>
+            <w:gridSpan w:val="3"/>
+          </w:tcPr>
+          <w:p>
+            <w:pPr>
+              <w:rPr>
+                <w:rFonts w:ascii="Calibri" w:hAnsi="Calibri" w:cs="Calibri"/>
+                <w:highlight w:val="white"/>
+              </w:rPr>
+            </w:pPr>
+          </w:p>
+        </w:tc>
+      </w:tr>
+    </w:tbl>
+    <w:p>
+      <w:pPr>
+        <w:rPr>
+          <w:rFonts w:ascii="Calibri" w:hAnsi="Calibri" w:cs="Calibri"/>
+        </w:rPr>
+      </w:pPr>
+    </w:p>
+    <w:p>
+      <w:pPr>
+        <w:rPr>
+          <w:rFonts w:ascii="Calibri" w:hAnsi="Calibri" w:cs="Calibri"/>
+        </w:rPr>
+      </w:pPr>
+    </w:p>
+    <w:p>
+      <w:pPr>
+        <w:rPr>
+          <w:rFonts w:ascii="Calibri" w:hAnsi="Calibri" w:cs="Calibri"/>
+        </w:rPr>
+      </w:pPr>
+    </w:p>
+    <w:p>
+      <w:pPr>
         <w:pStyle w:val="Heading1"/>
         <w:numPr>
           <w:ilvl w:val="0"/>
@@ -17676,6 +18667,7 @@
         <w:rPr>
           <w:rFonts w:ascii="Calibri" w:hAnsi="Calibri" w:cs="Calibri"/>
         </w:rPr>
+        <w:lastRenderedPageBreak/>
         <w:t>System features</w:t>
       </w:r>
       <w:bookmarkEnd w:id="14"/>
@@ -17691,7 +18683,7 @@
           <w:rFonts w:ascii="Calibri" w:hAnsi="Calibri" w:cs="Calibri"/>
         </w:rPr>
       </w:pPr>
-      <w:bookmarkStart w:id="15" w:name="_Toc108383196"/>
+      <w:bookmarkStart w:id="16" w:name="_Toc108383196"/>
       <w:r>
         <w:rPr>
           <w:rFonts w:ascii="Calibri" w:hAnsi="Calibri" w:cs="Calibri"/>
@@ -17704,7 +18696,7 @@
         </w:rPr>
         <w:t>s:</w:t>
       </w:r>
-      <w:bookmarkEnd w:id="15"/>
+      <w:bookmarkEnd w:id="16"/>
     </w:p>
     <w:p>
       <w:pPr>
@@ -17864,20 +18856,20 @@
                 <w:rFonts w:ascii="Calibri" w:eastAsia="Times New Roman" w:hAnsi="Calibri" w:cs="Times New Roman"/>
               </w:rPr>
             </w:pPr>
-            <w:commentRangeStart w:id="16"/>
+            <w:commentRangeStart w:id="17"/>
             <w:r>
               <w:rPr>
                 <w:rFonts w:ascii="Calibri" w:eastAsia="Times New Roman" w:hAnsi="Calibri" w:cs="Times New Roman"/>
               </w:rPr>
               <w:t>BR-1</w:t>
             </w:r>
-            <w:commentRangeEnd w:id="16"/>
+            <w:commentRangeEnd w:id="17"/>
             <w:r>
               <w:rPr>
                 <w:rStyle w:val="CommentReference"/>
                 <w:rFonts w:ascii="Calibri" w:hAnsi="Calibri"/>
               </w:rPr>
-              <w:commentReference w:id="16"/>
+              <w:commentReference w:id="17"/>
             </w:r>
           </w:p>
         </w:tc>
@@ -17953,20 +18945,20 @@
                 <w:rFonts w:ascii="Calibri" w:eastAsia="Times New Roman" w:hAnsi="Calibri" w:cs="Times New Roman"/>
               </w:rPr>
             </w:pPr>
-            <w:commentRangeStart w:id="17"/>
+            <w:commentRangeStart w:id="18"/>
             <w:r>
               <w:rPr>
                 <w:rFonts w:ascii="Calibri" w:eastAsia="Times New Roman" w:hAnsi="Calibri" w:cs="Times New Roman"/>
               </w:rPr>
               <w:t>BR-2</w:t>
             </w:r>
-            <w:commentRangeEnd w:id="17"/>
+            <w:commentRangeEnd w:id="18"/>
             <w:r>
               <w:rPr>
                 <w:rStyle w:val="CommentReference"/>
                 <w:rFonts w:ascii="Calibri" w:hAnsi="Calibri"/>
               </w:rPr>
-              <w:commentReference w:id="17"/>
+              <w:commentReference w:id="18"/>
             </w:r>
           </w:p>
         </w:tc>
@@ -18042,20 +19034,20 @@
                 <w:rFonts w:ascii="Calibri" w:eastAsia="Times New Roman" w:hAnsi="Calibri" w:cs="Times New Roman"/>
               </w:rPr>
             </w:pPr>
-            <w:commentRangeStart w:id="18"/>
+            <w:commentRangeStart w:id="19"/>
             <w:r>
               <w:rPr>
                 <w:rFonts w:ascii="Calibri" w:eastAsia="Times New Roman" w:hAnsi="Calibri" w:cs="Times New Roman"/>
               </w:rPr>
               <w:t>BR-3</w:t>
             </w:r>
-            <w:commentRangeEnd w:id="18"/>
+            <w:commentRangeEnd w:id="19"/>
             <w:r>
               <w:rPr>
                 <w:rStyle w:val="CommentReference"/>
                 <w:rFonts w:ascii="Calibri" w:hAnsi="Calibri"/>
               </w:rPr>
-              <w:commentReference w:id="18"/>
+              <w:commentReference w:id="19"/>
             </w:r>
           </w:p>
         </w:tc>
@@ -18131,20 +19123,20 @@
                 <w:rFonts w:ascii="Calibri" w:eastAsia="Times New Roman" w:hAnsi="Calibri" w:cs="Times New Roman"/>
               </w:rPr>
             </w:pPr>
-            <w:commentRangeStart w:id="19"/>
+            <w:commentRangeStart w:id="20"/>
             <w:r>
               <w:rPr>
                 <w:rFonts w:ascii="Calibri" w:eastAsia="Times New Roman" w:hAnsi="Calibri" w:cs="Times New Roman"/>
               </w:rPr>
               <w:t>BR-4</w:t>
             </w:r>
-            <w:commentRangeEnd w:id="19"/>
+            <w:commentRangeEnd w:id="20"/>
             <w:r>
               <w:rPr>
                 <w:rStyle w:val="CommentReference"/>
                 <w:rFonts w:ascii="Calibri" w:hAnsi="Calibri"/>
               </w:rPr>
-              <w:commentReference w:id="19"/>
+              <w:commentReference w:id="20"/>
             </w:r>
           </w:p>
         </w:tc>
@@ -18220,20 +19212,20 @@
                 <w:rFonts w:ascii="Calibri" w:eastAsia="Times New Roman" w:hAnsi="Calibri" w:cs="Times New Roman"/>
               </w:rPr>
             </w:pPr>
-            <w:commentRangeStart w:id="20"/>
+            <w:commentRangeStart w:id="21"/>
             <w:r>
               <w:rPr>
                 <w:rFonts w:ascii="Calibri" w:eastAsia="Times New Roman" w:hAnsi="Calibri" w:cs="Times New Roman"/>
               </w:rPr>
               <w:t>BR-5</w:t>
             </w:r>
-            <w:commentRangeEnd w:id="20"/>
+            <w:commentRangeEnd w:id="21"/>
             <w:r>
               <w:rPr>
                 <w:rStyle w:val="CommentReference"/>
                 <w:rFonts w:ascii="Calibri" w:hAnsi="Calibri"/>
               </w:rPr>
-              <w:commentReference w:id="20"/>
+              <w:commentReference w:id="21"/>
             </w:r>
           </w:p>
         </w:tc>
@@ -18309,20 +19301,20 @@
                 <w:rFonts w:ascii="Calibri" w:eastAsia="Times New Roman" w:hAnsi="Calibri" w:cs="Times New Roman"/>
               </w:rPr>
             </w:pPr>
-            <w:commentRangeStart w:id="21"/>
+            <w:commentRangeStart w:id="22"/>
             <w:r>
               <w:rPr>
                 <w:rFonts w:ascii="Calibri" w:eastAsia="Times New Roman" w:hAnsi="Calibri" w:cs="Times New Roman"/>
               </w:rPr>
               <w:t>BR-6</w:t>
             </w:r>
-            <w:commentRangeEnd w:id="21"/>
+            <w:commentRangeEnd w:id="22"/>
             <w:r>
               <w:rPr>
                 <w:rStyle w:val="CommentReference"/>
                 <w:rFonts w:ascii="Calibri" w:hAnsi="Calibri"/>
               </w:rPr>
-              <w:commentReference w:id="21"/>
+              <w:commentReference w:id="22"/>
             </w:r>
           </w:p>
         </w:tc>
@@ -18398,20 +19390,20 @@
                 <w:rFonts w:ascii="Calibri" w:eastAsia="Times New Roman" w:hAnsi="Calibri" w:cs="Times New Roman"/>
               </w:rPr>
             </w:pPr>
-            <w:commentRangeStart w:id="22"/>
+            <w:commentRangeStart w:id="23"/>
             <w:r>
               <w:rPr>
                 <w:rFonts w:ascii="Calibri" w:eastAsia="Times New Roman" w:hAnsi="Calibri" w:cs="Times New Roman"/>
               </w:rPr>
               <w:t>BR-7</w:t>
             </w:r>
-            <w:commentRangeEnd w:id="22"/>
+            <w:commentRangeEnd w:id="23"/>
             <w:r>
               <w:rPr>
                 <w:rStyle w:val="CommentReference"/>
                 <w:rFonts w:ascii="Calibri" w:hAnsi="Calibri"/>
               </w:rPr>
-              <w:commentReference w:id="22"/>
+              <w:commentReference w:id="23"/>
             </w:r>
           </w:p>
         </w:tc>
@@ -18488,20 +19480,20 @@
                 <w:rFonts w:ascii="Calibri" w:eastAsia="Times New Roman" w:hAnsi="Calibri" w:cs="Times New Roman"/>
               </w:rPr>
             </w:pPr>
-            <w:commentRangeStart w:id="23"/>
+            <w:commentRangeStart w:id="24"/>
             <w:r>
               <w:rPr>
                 <w:rFonts w:ascii="Calibri" w:eastAsia="Times New Roman" w:hAnsi="Calibri" w:cs="Times New Roman"/>
               </w:rPr>
               <w:t>BR-8</w:t>
             </w:r>
-            <w:commentRangeEnd w:id="23"/>
+            <w:commentRangeEnd w:id="24"/>
             <w:r>
               <w:rPr>
                 <w:rStyle w:val="CommentReference"/>
                 <w:rFonts w:ascii="Calibri" w:hAnsi="Calibri"/>
               </w:rPr>
-              <w:commentReference w:id="23"/>
+              <w:commentReference w:id="24"/>
             </w:r>
           </w:p>
         </w:tc>
@@ -18578,20 +19570,20 @@
                 <w:rFonts w:ascii="Calibri" w:eastAsia="Times New Roman" w:hAnsi="Calibri" w:cs="Times New Roman"/>
               </w:rPr>
             </w:pPr>
-            <w:commentRangeStart w:id="24"/>
+            <w:commentRangeStart w:id="25"/>
             <w:r>
               <w:rPr>
                 <w:rFonts w:ascii="Calibri" w:eastAsia="Times New Roman" w:hAnsi="Calibri" w:cs="Times New Roman"/>
               </w:rPr>
               <w:t>BR-9</w:t>
             </w:r>
-            <w:commentRangeEnd w:id="24"/>
+            <w:commentRangeEnd w:id="25"/>
             <w:r>
               <w:rPr>
                 <w:rStyle w:val="CommentReference"/>
                 <w:rFonts w:ascii="Calibri" w:hAnsi="Calibri"/>
               </w:rPr>
-              <w:commentReference w:id="24"/>
+              <w:commentReference w:id="25"/>
             </w:r>
           </w:p>
         </w:tc>
@@ -18669,20 +19661,20 @@
                 <w:rFonts w:ascii="Calibri" w:eastAsia="Times New Roman" w:hAnsi="Calibri" w:cs="Times New Roman"/>
               </w:rPr>
             </w:pPr>
-            <w:commentRangeStart w:id="25"/>
+            <w:commentRangeStart w:id="26"/>
             <w:r>
               <w:rPr>
                 <w:rFonts w:ascii="Calibri" w:eastAsia="Times New Roman" w:hAnsi="Calibri" w:cs="Times New Roman"/>
               </w:rPr>
               <w:t>BR-10</w:t>
             </w:r>
-            <w:commentRangeEnd w:id="25"/>
+            <w:commentRangeEnd w:id="26"/>
             <w:r>
               <w:rPr>
                 <w:rStyle w:val="CommentReference"/>
                 <w:rFonts w:ascii="Calibri" w:hAnsi="Calibri"/>
               </w:rPr>
-              <w:commentReference w:id="25"/>
+              <w:commentReference w:id="26"/>
             </w:r>
           </w:p>
         </w:tc>
@@ -18759,21 +19751,20 @@
                 <w:rFonts w:ascii="Calibri" w:eastAsia="Times New Roman" w:hAnsi="Calibri" w:cs="Times New Roman"/>
               </w:rPr>
             </w:pPr>
-            <w:commentRangeStart w:id="26"/>
+            <w:commentRangeStart w:id="27"/>
             <w:r>
               <w:rPr>
                 <w:rFonts w:ascii="Calibri" w:eastAsia="Times New Roman" w:hAnsi="Calibri" w:cs="Times New Roman"/>
               </w:rPr>
-              <w:lastRenderedPageBreak/>
               <w:t>BR-11</w:t>
             </w:r>
-            <w:commentRangeEnd w:id="26"/>
+            <w:commentRangeEnd w:id="27"/>
             <w:r>
               <w:rPr>
                 <w:rStyle w:val="CommentReference"/>
                 <w:rFonts w:ascii="Calibri" w:hAnsi="Calibri"/>
               </w:rPr>
-              <w:commentReference w:id="26"/>
+              <w:commentReference w:id="27"/>
             </w:r>
           </w:p>
         </w:tc>
@@ -18851,14 +19842,14 @@
                 <w:rFonts w:ascii="Calibri" w:eastAsia="Times New Roman" w:hAnsi="Calibri" w:cs="Times New Roman"/>
               </w:rPr>
             </w:pPr>
-            <w:commentRangeStart w:id="27"/>
+            <w:commentRangeStart w:id="28"/>
             <w:r>
               <w:rPr>
                 <w:rFonts w:ascii="Calibri" w:eastAsia="Times New Roman" w:hAnsi="Calibri" w:cs="Times New Roman"/>
               </w:rPr>
               <w:t>BR-1</w:t>
             </w:r>
-            <w:commentRangeEnd w:id="27"/>
+            <w:commentRangeEnd w:id="28"/>
             <w:r>
               <w:rPr>
                 <w:rFonts w:ascii="Calibri" w:eastAsia="Times New Roman" w:hAnsi="Calibri" w:cs="Times New Roman"/>
@@ -18870,7 +19861,7 @@
                 <w:rStyle w:val="CommentReference"/>
                 <w:rFonts w:ascii="Calibri" w:hAnsi="Calibri"/>
               </w:rPr>
-              <w:commentReference w:id="27"/>
+              <w:commentReference w:id="28"/>
             </w:r>
           </w:p>
         </w:tc>
@@ -18948,14 +19939,14 @@
                 <w:rFonts w:ascii="Calibri" w:eastAsia="Times New Roman" w:hAnsi="Calibri" w:cs="Times New Roman"/>
               </w:rPr>
             </w:pPr>
-            <w:commentRangeStart w:id="28"/>
+            <w:commentRangeStart w:id="29"/>
             <w:r>
               <w:rPr>
                 <w:rFonts w:ascii="Calibri" w:eastAsia="Times New Roman" w:hAnsi="Calibri" w:cs="Times New Roman"/>
               </w:rPr>
               <w:t>BR-1</w:t>
             </w:r>
-            <w:commentRangeEnd w:id="28"/>
+            <w:commentRangeEnd w:id="29"/>
             <w:r>
               <w:rPr>
                 <w:rFonts w:ascii="Calibri" w:eastAsia="Times New Roman" w:hAnsi="Calibri" w:cs="Times New Roman"/>
@@ -18967,7 +19958,7 @@
                 <w:rStyle w:val="CommentReference"/>
                 <w:rFonts w:ascii="Calibri" w:hAnsi="Calibri"/>
               </w:rPr>
-              <w:commentReference w:id="28"/>
+              <w:commentReference w:id="29"/>
             </w:r>
           </w:p>
         </w:tc>
@@ -19046,14 +20037,15 @@
                 <w:rFonts w:ascii="Calibri" w:eastAsia="Times New Roman" w:hAnsi="Calibri" w:cs="Times New Roman"/>
               </w:rPr>
             </w:pPr>
-            <w:commentRangeStart w:id="29"/>
+            <w:commentRangeStart w:id="30"/>
             <w:r>
               <w:rPr>
                 <w:rFonts w:ascii="Calibri" w:eastAsia="Times New Roman" w:hAnsi="Calibri" w:cs="Times New Roman"/>
               </w:rPr>
+              <w:lastRenderedPageBreak/>
               <w:t>BR-1</w:t>
             </w:r>
-            <w:commentRangeEnd w:id="29"/>
+            <w:commentRangeEnd w:id="30"/>
             <w:r>
               <w:rPr>
                 <w:rFonts w:ascii="Calibri" w:eastAsia="Times New Roman" w:hAnsi="Calibri" w:cs="Times New Roman"/>
@@ -19065,7 +20057,7 @@
                 <w:rStyle w:val="CommentReference"/>
                 <w:rFonts w:ascii="Calibri" w:hAnsi="Calibri"/>
               </w:rPr>
-              <w:commentReference w:id="29"/>
+              <w:commentReference w:id="30"/>
             </w:r>
           </w:p>
         </w:tc>
@@ -19372,14 +20364,14 @@
           <w:rFonts w:ascii="Calibri" w:hAnsi="Calibri" w:cs="Calibri"/>
         </w:rPr>
       </w:pPr>
-      <w:bookmarkStart w:id="30" w:name="_Toc108383197"/>
+      <w:bookmarkStart w:id="31" w:name="_Toc108383197"/>
       <w:r>
         <w:rPr>
           <w:rFonts w:ascii="Calibri" w:hAnsi="Calibri" w:cs="Calibri"/>
         </w:rPr>
         <w:t>Non-Function Features</w:t>
       </w:r>
-      <w:bookmarkEnd w:id="30"/>
+      <w:bookmarkEnd w:id="31"/>
     </w:p>
     <w:p>
       <w:pPr>
@@ -19392,14 +20384,14 @@
           <w:rFonts w:ascii="Calibri" w:hAnsi="Calibri" w:cs="Calibri"/>
         </w:rPr>
       </w:pPr>
-      <w:bookmarkStart w:id="31" w:name="_Toc108383198"/>
+      <w:bookmarkStart w:id="32" w:name="_Toc108383198"/>
       <w:r>
         <w:rPr>
           <w:rFonts w:ascii="Calibri" w:hAnsi="Calibri" w:cs="Calibri"/>
         </w:rPr>
         <w:t>Performance requirements:</w:t>
       </w:r>
-      <w:bookmarkEnd w:id="31"/>
+      <w:bookmarkEnd w:id="32"/>
     </w:p>
     <w:p>
       <w:pPr>
@@ -19430,16 +20422,16 @@
           <w:rFonts w:ascii="Calibri" w:hAnsi="Calibri" w:cs="Calibri"/>
         </w:rPr>
       </w:pPr>
-      <w:bookmarkStart w:id="32" w:name="_heading=h.eoc2e3bbp10k" w:colFirst="0" w:colLast="0"/>
-      <w:bookmarkStart w:id="33" w:name="_Toc108383199"/>
-      <w:bookmarkEnd w:id="32"/>
+      <w:bookmarkStart w:id="33" w:name="_heading=h.eoc2e3bbp10k" w:colFirst="0" w:colLast="0"/>
+      <w:bookmarkStart w:id="34" w:name="_Toc108383199"/>
+      <w:bookmarkEnd w:id="33"/>
       <w:r>
         <w:rPr>
           <w:rFonts w:ascii="Calibri" w:hAnsi="Calibri" w:cs="Calibri"/>
         </w:rPr>
         <w:t>Safety requirements:</w:t>
       </w:r>
-      <w:bookmarkEnd w:id="33"/>
+      <w:bookmarkEnd w:id="34"/>
     </w:p>
     <w:p>
       <w:pPr>
@@ -19500,16 +20492,16 @@
           <w:rFonts w:ascii="Calibri" w:hAnsi="Calibri" w:cs="Calibri"/>
         </w:rPr>
       </w:pPr>
-      <w:bookmarkStart w:id="34" w:name="_heading=h.gsttfgx4c413" w:colFirst="0" w:colLast="0"/>
-      <w:bookmarkStart w:id="35" w:name="_Toc108383200"/>
-      <w:bookmarkEnd w:id="34"/>
+      <w:bookmarkStart w:id="35" w:name="_heading=h.gsttfgx4c413" w:colFirst="0" w:colLast="0"/>
+      <w:bookmarkStart w:id="36" w:name="_Toc108383200"/>
+      <w:bookmarkEnd w:id="35"/>
       <w:r>
         <w:rPr>
           <w:rFonts w:ascii="Calibri" w:hAnsi="Calibri" w:cs="Calibri"/>
         </w:rPr>
         <w:t>Security requirements:</w:t>
       </w:r>
-      <w:bookmarkEnd w:id="35"/>
+      <w:bookmarkEnd w:id="36"/>
     </w:p>
     <w:p>
       <w:pPr>
@@ -19546,18 +20538,15 @@
           <w:rFonts w:ascii="Calibri" w:hAnsi="Calibri" w:cs="Calibri"/>
         </w:rPr>
       </w:pPr>
-      <w:bookmarkStart w:id="36" w:name="_heading=h.qbne53frjwjn" w:colFirst="0" w:colLast="0"/>
-      <w:bookmarkStart w:id="37" w:name="_Toc108383201"/>
-      <w:bookmarkEnd w:id="36"/>
+      <w:bookmarkStart w:id="37" w:name="_heading=h.qbne53frjwjn" w:colFirst="0" w:colLast="0"/>
+      <w:bookmarkStart w:id="38" w:name="_Toc108383201"/>
+      <w:bookmarkEnd w:id="37"/>
       <w:r>
         <w:rPr>
           <w:rFonts w:ascii="Calibri" w:hAnsi="Calibri" w:cs="Calibri"/>
         </w:rPr>
-        <w:lastRenderedPageBreak/>
         <w:t>Software quality attributes:</w:t>
       </w:r>
-      <w:bookmarkStart w:id="38" w:name="_GoBack"/>
-      <w:bookmarkEnd w:id="37"/>
       <w:bookmarkEnd w:id="38"/>
     </w:p>
     <w:p>
@@ -19621,7 +20610,7 @@
 
 <file path=word/comments.xml><?xml version="1.0" encoding="utf-8"?>
 <w:comments xmlns:wpc="http://schemas.microsoft.com/office/word/2010/wordprocessingCanvas" xmlns:cx="http://schemas.microsoft.com/office/drawing/2014/chartex" xmlns:mc="http://schemas.openxmlformats.org/markup-compatibility/2006" xmlns:o="urn:schemas-microsoft-com:office:office" xmlns:r="http://schemas.openxmlformats.org/officeDocument/2006/relationships" xmlns:m="http://schemas.openxmlformats.org/officeDocument/2006/math" xmlns:v="urn:schemas-microsoft-com:vml" xmlns:wp14="http://schemas.microsoft.com/office/word/2010/wordprocessingDrawing" xmlns:wp="http://schemas.openxmlformats.org/drawingml/2006/wordprocessingDrawing" xmlns:w10="urn:schemas-microsoft-com:office:word" xmlns:w="http://schemas.openxmlformats.org/wordprocessingml/2006/main" xmlns:w14="http://schemas.microsoft.com/office/word/2010/wordml" xmlns:w15="http://schemas.microsoft.com/office/word/2012/wordml" xmlns:w16se="http://schemas.microsoft.com/office/word/2015/wordml/symex" xmlns:wpg="http://schemas.microsoft.com/office/word/2010/wordprocessingGroup" xmlns:wpi="http://schemas.microsoft.com/office/word/2010/wordprocessingInk" xmlns:wne="http://schemas.microsoft.com/office/word/2006/wordml" xmlns:wps="http://schemas.microsoft.com/office/word/2010/wordprocessingShape" mc:Ignorable="w14 w15 w16se wp14">
-  <w:comment w:id="16" w:author="PC" w:date="2022-07-18T10:27:00Z" w:initials="P">
+  <w:comment w:id="17" w:author="PC" w:date="2022-07-18T10:27:00Z" w:initials="P">
     <w:p>
       <w:pPr>
         <w:pStyle w:val="CommentText"/>
@@ -19637,7 +20626,7 @@
       </w:r>
     </w:p>
   </w:comment>
-  <w:comment w:id="17" w:author="PC" w:date="2022-07-18T10:27:00Z" w:initials="P">
+  <w:comment w:id="18" w:author="PC" w:date="2022-07-18T10:27:00Z" w:initials="P">
     <w:p>
       <w:pPr>
         <w:pStyle w:val="CommentText"/>
@@ -19653,7 +20642,7 @@
       </w:r>
     </w:p>
   </w:comment>
-  <w:comment w:id="18" w:author="PC" w:date="2022-07-18T10:27:00Z" w:initials="P">
+  <w:comment w:id="19" w:author="PC" w:date="2022-07-18T10:27:00Z" w:initials="P">
     <w:p>
       <w:pPr>
         <w:pStyle w:val="CommentText"/>
@@ -19669,7 +20658,7 @@
       </w:r>
     </w:p>
   </w:comment>
-  <w:comment w:id="19" w:author="PC" w:date="2022-07-18T10:30:00Z" w:initials="P">
+  <w:comment w:id="20" w:author="PC" w:date="2022-07-18T10:30:00Z" w:initials="P">
     <w:p>
       <w:pPr>
         <w:pStyle w:val="CommentText"/>
@@ -19685,7 +20674,7 @@
       </w:r>
     </w:p>
   </w:comment>
-  <w:comment w:id="20" w:author="PC" w:date="2022-07-18T10:20:00Z" w:initials="P">
+  <w:comment w:id="21" w:author="PC" w:date="2022-07-18T10:20:00Z" w:initials="P">
     <w:p>
       <w:pPr>
         <w:pStyle w:val="CommentText"/>
@@ -19701,7 +20690,7 @@
       </w:r>
     </w:p>
   </w:comment>
-  <w:comment w:id="21" w:author="PC" w:date="2022-07-18T10:20:00Z" w:initials="P">
+  <w:comment w:id="22" w:author="PC" w:date="2022-07-18T10:20:00Z" w:initials="P">
     <w:p>
       <w:pPr>
         <w:pStyle w:val="CommentText"/>
@@ -19717,7 +20706,7 @@
       </w:r>
     </w:p>
   </w:comment>
-  <w:comment w:id="22" w:author="PC" w:date="2022-07-18T10:30:00Z" w:initials="P">
+  <w:comment w:id="23" w:author="PC" w:date="2022-07-18T10:30:00Z" w:initials="P">
     <w:p>
       <w:pPr>
         <w:pStyle w:val="CommentText"/>
@@ -19733,7 +20722,7 @@
       </w:r>
     </w:p>
   </w:comment>
-  <w:comment w:id="23" w:author="PC" w:date="2022-07-18T10:31:00Z" w:initials="P">
+  <w:comment w:id="24" w:author="PC" w:date="2022-07-18T10:31:00Z" w:initials="P">
     <w:p>
       <w:pPr>
         <w:pStyle w:val="CommentText"/>
@@ -19749,7 +20738,7 @@
       </w:r>
     </w:p>
   </w:comment>
-  <w:comment w:id="24" w:author="PC" w:date="2022-07-18T10:31:00Z" w:initials="P">
+  <w:comment w:id="25" w:author="PC" w:date="2022-07-18T10:31:00Z" w:initials="P">
     <w:p>
       <w:pPr>
         <w:pStyle w:val="CommentText"/>
@@ -19765,7 +20754,7 @@
       </w:r>
     </w:p>
   </w:comment>
-  <w:comment w:id="25" w:author="PC" w:date="2022-07-18T10:32:00Z" w:initials="P">
+  <w:comment w:id="26" w:author="PC" w:date="2022-07-18T10:32:00Z" w:initials="P">
     <w:p>
       <w:pPr>
         <w:pStyle w:val="CommentText"/>
@@ -19781,7 +20770,7 @@
       </w:r>
     </w:p>
   </w:comment>
-  <w:comment w:id="26" w:author="PC" w:date="2022-07-18T10:32:00Z" w:initials="P">
+  <w:comment w:id="27" w:author="PC" w:date="2022-07-18T10:32:00Z" w:initials="P">
     <w:p>
       <w:pPr>
         <w:pStyle w:val="CommentText"/>
@@ -19797,7 +20786,7 @@
       </w:r>
     </w:p>
   </w:comment>
-  <w:comment w:id="27" w:author="PC" w:date="2022-07-18T10:36:00Z" w:initials="P">
+  <w:comment w:id="28" w:author="PC" w:date="2022-07-18T10:36:00Z" w:initials="P">
     <w:p>
       <w:pPr>
         <w:pStyle w:val="CommentText"/>
@@ -19813,7 +20802,7 @@
       </w:r>
     </w:p>
   </w:comment>
-  <w:comment w:id="28" w:author="PC" w:date="2022-07-18T10:36:00Z" w:initials="P">
+  <w:comment w:id="29" w:author="PC" w:date="2022-07-18T10:36:00Z" w:initials="P">
     <w:p>
       <w:pPr>
         <w:pStyle w:val="CommentText"/>
@@ -19829,7 +20818,7 @@
       </w:r>
     </w:p>
   </w:comment>
-  <w:comment w:id="29" w:author="PC" w:date="2022-07-18T10:36:00Z" w:initials="P">
+  <w:comment w:id="30" w:author="PC" w:date="2022-07-18T10:36:00Z" w:initials="P">
     <w:p>
       <w:pPr>
         <w:pStyle w:val="CommentText"/>
@@ -19987,6 +20976,119 @@
 <file path=word/numbering.xml><?xml version="1.0" encoding="utf-8"?>
 <w:numbering xmlns:wpc="http://schemas.microsoft.com/office/word/2010/wordprocessingCanvas" xmlns:cx="http://schemas.microsoft.com/office/drawing/2014/chartex" xmlns:mc="http://schemas.openxmlformats.org/markup-compatibility/2006" xmlns:o="urn:schemas-microsoft-com:office:office" xmlns:r="http://schemas.openxmlformats.org/officeDocument/2006/relationships" xmlns:m="http://schemas.openxmlformats.org/officeDocument/2006/math" xmlns:v="urn:schemas-microsoft-com:vml" xmlns:wp14="http://schemas.microsoft.com/office/word/2010/wordprocessingDrawing" xmlns:wp="http://schemas.openxmlformats.org/drawingml/2006/wordprocessingDrawing" xmlns:w10="urn:schemas-microsoft-com:office:word" xmlns:w="http://schemas.openxmlformats.org/wordprocessingml/2006/main" xmlns:w14="http://schemas.microsoft.com/office/word/2010/wordml" xmlns:w15="http://schemas.microsoft.com/office/word/2012/wordml" xmlns:w16se="http://schemas.microsoft.com/office/word/2015/wordml/symex" xmlns:wpg="http://schemas.microsoft.com/office/word/2010/wordprocessingGroup" xmlns:wpi="http://schemas.microsoft.com/office/word/2010/wordprocessingInk" xmlns:wne="http://schemas.microsoft.com/office/word/2006/wordml" xmlns:wps="http://schemas.microsoft.com/office/word/2010/wordprocessingShape" mc:Ignorable="w14 w15 w16se wp14">
   <w:abstractNum w:abstractNumId="0" w15:restartNumberingAfterBreak="0">
+    <w:nsid w:val="01165FF5"/>
+    <w:multiLevelType w:val="multilevel"/>
+    <w:tmpl w:val="70B4499A"/>
+    <w:lvl w:ilvl="0">
+      <w:start w:val="1"/>
+      <w:numFmt w:val="decimal"/>
+      <w:lvlText w:val="%1."/>
+      <w:lvlJc w:val="left"/>
+      <w:pPr>
+        <w:ind w:left="360" w:hanging="360"/>
+      </w:pPr>
+      <w:rPr>
+        <w:u w:val="none"/>
+      </w:rPr>
+    </w:lvl>
+    <w:lvl w:ilvl="1">
+      <w:start w:val="1"/>
+      <w:numFmt w:val="lowerLetter"/>
+      <w:lvlText w:val="%2."/>
+      <w:lvlJc w:val="left"/>
+      <w:pPr>
+        <w:ind w:left="1080" w:hanging="360"/>
+      </w:pPr>
+      <w:rPr>
+        <w:u w:val="none"/>
+      </w:rPr>
+    </w:lvl>
+    <w:lvl w:ilvl="2">
+      <w:start w:val="1"/>
+      <w:numFmt w:val="lowerRoman"/>
+      <w:lvlText w:val="%3."/>
+      <w:lvlJc w:val="right"/>
+      <w:pPr>
+        <w:ind w:left="1800" w:hanging="360"/>
+      </w:pPr>
+      <w:rPr>
+        <w:u w:val="none"/>
+      </w:rPr>
+    </w:lvl>
+    <w:lvl w:ilvl="3">
+      <w:start w:val="1"/>
+      <w:numFmt w:val="decimal"/>
+      <w:lvlText w:val="%4."/>
+      <w:lvlJc w:val="left"/>
+      <w:pPr>
+        <w:ind w:left="2520" w:hanging="360"/>
+      </w:pPr>
+      <w:rPr>
+        <w:u w:val="none"/>
+      </w:rPr>
+    </w:lvl>
+    <w:lvl w:ilvl="4">
+      <w:start w:val="1"/>
+      <w:numFmt w:val="lowerLetter"/>
+      <w:lvlText w:val="%5."/>
+      <w:lvlJc w:val="left"/>
+      <w:pPr>
+        <w:ind w:left="3240" w:hanging="360"/>
+      </w:pPr>
+      <w:rPr>
+        <w:u w:val="none"/>
+      </w:rPr>
+    </w:lvl>
+    <w:lvl w:ilvl="5">
+      <w:start w:val="1"/>
+      <w:numFmt w:val="lowerRoman"/>
+      <w:lvlText w:val="%6."/>
+      <w:lvlJc w:val="right"/>
+      <w:pPr>
+        <w:ind w:left="3960" w:hanging="360"/>
+      </w:pPr>
+      <w:rPr>
+        <w:u w:val="none"/>
+      </w:rPr>
+    </w:lvl>
+    <w:lvl w:ilvl="6">
+      <w:start w:val="1"/>
+      <w:numFmt w:val="decimal"/>
+      <w:lvlText w:val="%7."/>
+      <w:lvlJc w:val="left"/>
+      <w:pPr>
+        <w:ind w:left="4680" w:hanging="360"/>
+      </w:pPr>
+      <w:rPr>
+        <w:u w:val="none"/>
+      </w:rPr>
+    </w:lvl>
+    <w:lvl w:ilvl="7">
+      <w:start w:val="1"/>
+      <w:numFmt w:val="lowerLetter"/>
+      <w:lvlText w:val="%8."/>
+      <w:lvlJc w:val="left"/>
+      <w:pPr>
+        <w:ind w:left="5400" w:hanging="360"/>
+      </w:pPr>
+      <w:rPr>
+        <w:u w:val="none"/>
+      </w:rPr>
+    </w:lvl>
+    <w:lvl w:ilvl="8">
+      <w:start w:val="1"/>
+      <w:numFmt w:val="lowerRoman"/>
+      <w:lvlText w:val="%9."/>
+      <w:lvlJc w:val="right"/>
+      <w:pPr>
+        <w:ind w:left="6120" w:hanging="360"/>
+      </w:pPr>
+      <w:rPr>
+        <w:u w:val="none"/>
+      </w:rPr>
+    </w:lvl>
+  </w:abstractNum>
+  <w:abstractNum w:abstractNumId="1" w15:restartNumberingAfterBreak="0">
     <w:nsid w:val="01AC4A31"/>
     <w:multiLevelType w:val="multilevel"/>
     <w:tmpl w:val="13DAE4A4"/>
@@ -20099,7 +21201,7 @@
       </w:rPr>
     </w:lvl>
   </w:abstractNum>
-  <w:abstractNum w:abstractNumId="1" w15:restartNumberingAfterBreak="0">
+  <w:abstractNum w:abstractNumId="2" w15:restartNumberingAfterBreak="0">
     <w:nsid w:val="040A2158"/>
     <w:multiLevelType w:val="multilevel"/>
     <w:tmpl w:val="CA247802"/>
@@ -20212,7 +21314,7 @@
       </w:rPr>
     </w:lvl>
   </w:abstractNum>
-  <w:abstractNum w:abstractNumId="2" w15:restartNumberingAfterBreak="0">
+  <w:abstractNum w:abstractNumId="3" w15:restartNumberingAfterBreak="0">
     <w:nsid w:val="04EC0A0E"/>
     <w:multiLevelType w:val="hybridMultilevel"/>
     <w:tmpl w:val="FE20A8AA"/>
@@ -20325,7 +21427,7 @@
       </w:rPr>
     </w:lvl>
   </w:abstractNum>
-  <w:abstractNum w:abstractNumId="3" w15:restartNumberingAfterBreak="0">
+  <w:abstractNum w:abstractNumId="4" w15:restartNumberingAfterBreak="0">
     <w:nsid w:val="07782B25"/>
     <w:multiLevelType w:val="multilevel"/>
     <w:tmpl w:val="E02A63DA"/>
@@ -20438,7 +21540,7 @@
       </w:pPr>
     </w:lvl>
   </w:abstractNum>
-  <w:abstractNum w:abstractNumId="4" w15:restartNumberingAfterBreak="0">
+  <w:abstractNum w:abstractNumId="5" w15:restartNumberingAfterBreak="0">
     <w:nsid w:val="082E76A9"/>
     <w:multiLevelType w:val="hybridMultilevel"/>
     <w:tmpl w:val="046882DC"/>
@@ -20527,7 +21629,7 @@
       </w:pPr>
     </w:lvl>
   </w:abstractNum>
-  <w:abstractNum w:abstractNumId="5" w15:restartNumberingAfterBreak="0">
+  <w:abstractNum w:abstractNumId="6" w15:restartNumberingAfterBreak="0">
     <w:nsid w:val="0D7C00BF"/>
     <w:multiLevelType w:val="hybridMultilevel"/>
     <w:tmpl w:val="AD08B8D4"/>
@@ -20613,7 +21715,7 @@
       </w:pPr>
     </w:lvl>
   </w:abstractNum>
-  <w:abstractNum w:abstractNumId="6" w15:restartNumberingAfterBreak="0">
+  <w:abstractNum w:abstractNumId="7" w15:restartNumberingAfterBreak="0">
     <w:nsid w:val="0D8D1939"/>
     <w:multiLevelType w:val="multilevel"/>
     <w:tmpl w:val="9B34B41C"/>
@@ -20726,7 +21828,7 @@
       </w:pPr>
     </w:lvl>
   </w:abstractNum>
-  <w:abstractNum w:abstractNumId="7" w15:restartNumberingAfterBreak="0">
+  <w:abstractNum w:abstractNumId="8" w15:restartNumberingAfterBreak="0">
     <w:nsid w:val="0FC52E4A"/>
     <w:multiLevelType w:val="multilevel"/>
     <w:tmpl w:val="CA247802"/>
@@ -20839,7 +21941,7 @@
       </w:rPr>
     </w:lvl>
   </w:abstractNum>
-  <w:abstractNum w:abstractNumId="8" w15:restartNumberingAfterBreak="0">
+  <w:abstractNum w:abstractNumId="9" w15:restartNumberingAfterBreak="0">
     <w:nsid w:val="10EB3002"/>
     <w:multiLevelType w:val="multilevel"/>
     <w:tmpl w:val="13DAE4A4"/>
@@ -20952,7 +22054,7 @@
       </w:rPr>
     </w:lvl>
   </w:abstractNum>
-  <w:abstractNum w:abstractNumId="9" w15:restartNumberingAfterBreak="0">
+  <w:abstractNum w:abstractNumId="10" w15:restartNumberingAfterBreak="0">
     <w:nsid w:val="12BA0C6C"/>
     <w:multiLevelType w:val="multilevel"/>
     <w:tmpl w:val="CA247802"/>
@@ -21065,7 +22167,7 @@
       </w:rPr>
     </w:lvl>
   </w:abstractNum>
-  <w:abstractNum w:abstractNumId="10" w15:restartNumberingAfterBreak="0">
+  <w:abstractNum w:abstractNumId="11" w15:restartNumberingAfterBreak="0">
     <w:nsid w:val="14A235BF"/>
     <w:multiLevelType w:val="multilevel"/>
     <w:tmpl w:val="2EB09678"/>
@@ -21178,7 +22280,7 @@
       </w:pPr>
     </w:lvl>
   </w:abstractNum>
-  <w:abstractNum w:abstractNumId="11" w15:restartNumberingAfterBreak="0">
+  <w:abstractNum w:abstractNumId="12" w15:restartNumberingAfterBreak="0">
     <w:nsid w:val="16434D36"/>
     <w:multiLevelType w:val="multilevel"/>
     <w:tmpl w:val="A79EF24C"/>
@@ -21291,7 +22393,7 @@
       </w:pPr>
     </w:lvl>
   </w:abstractNum>
-  <w:abstractNum w:abstractNumId="12" w15:restartNumberingAfterBreak="0">
+  <w:abstractNum w:abstractNumId="13" w15:restartNumberingAfterBreak="0">
     <w:nsid w:val="1F605B57"/>
     <w:multiLevelType w:val="hybridMultilevel"/>
     <w:tmpl w:val="DF8A4F06"/>
@@ -21404,7 +22506,7 @@
       </w:rPr>
     </w:lvl>
   </w:abstractNum>
-  <w:abstractNum w:abstractNumId="13" w15:restartNumberingAfterBreak="0">
+  <w:abstractNum w:abstractNumId="14" w15:restartNumberingAfterBreak="0">
     <w:nsid w:val="26B11D98"/>
     <w:multiLevelType w:val="multilevel"/>
     <w:tmpl w:val="13DAE4A4"/>
@@ -21517,7 +22619,7 @@
       </w:rPr>
     </w:lvl>
   </w:abstractNum>
-  <w:abstractNum w:abstractNumId="14" w15:restartNumberingAfterBreak="0">
+  <w:abstractNum w:abstractNumId="15" w15:restartNumberingAfterBreak="0">
     <w:nsid w:val="28DD6B3B"/>
     <w:multiLevelType w:val="hybridMultilevel"/>
     <w:tmpl w:val="FA0C292A"/>
@@ -21630,7 +22732,7 @@
       </w:rPr>
     </w:lvl>
   </w:abstractNum>
-  <w:abstractNum w:abstractNumId="15" w15:restartNumberingAfterBreak="0">
+  <w:abstractNum w:abstractNumId="16" w15:restartNumberingAfterBreak="0">
     <w:nsid w:val="2BAB748E"/>
     <w:multiLevelType w:val="multilevel"/>
     <w:tmpl w:val="7B1A0F32"/>
@@ -21716,7 +22818,7 @@
       </w:pPr>
     </w:lvl>
   </w:abstractNum>
-  <w:abstractNum w:abstractNumId="16" w15:restartNumberingAfterBreak="0">
+  <w:abstractNum w:abstractNumId="17" w15:restartNumberingAfterBreak="0">
     <w:nsid w:val="2C5022EB"/>
     <w:multiLevelType w:val="multilevel"/>
     <w:tmpl w:val="9D3A349C"/>
@@ -21829,7 +22931,7 @@
       </w:rPr>
     </w:lvl>
   </w:abstractNum>
-  <w:abstractNum w:abstractNumId="17" w15:restartNumberingAfterBreak="0">
+  <w:abstractNum w:abstractNumId="18" w15:restartNumberingAfterBreak="0">
     <w:nsid w:val="31234524"/>
     <w:multiLevelType w:val="multilevel"/>
     <w:tmpl w:val="926835CE"/>
@@ -21942,7 +23044,7 @@
       </w:rPr>
     </w:lvl>
   </w:abstractNum>
-  <w:abstractNum w:abstractNumId="18" w15:restartNumberingAfterBreak="0">
+  <w:abstractNum w:abstractNumId="19" w15:restartNumberingAfterBreak="0">
     <w:nsid w:val="38792FF1"/>
     <w:multiLevelType w:val="multilevel"/>
     <w:tmpl w:val="E446D580"/>
@@ -22055,7 +23157,7 @@
       </w:rPr>
     </w:lvl>
   </w:abstractNum>
-  <w:abstractNum w:abstractNumId="19" w15:restartNumberingAfterBreak="0">
+  <w:abstractNum w:abstractNumId="20" w15:restartNumberingAfterBreak="0">
     <w:nsid w:val="38E96FAE"/>
     <w:multiLevelType w:val="hybridMultilevel"/>
     <w:tmpl w:val="468E234E"/>
@@ -22168,7 +23270,7 @@
       </w:rPr>
     </w:lvl>
   </w:abstractNum>
-  <w:abstractNum w:abstractNumId="20" w15:restartNumberingAfterBreak="0">
+  <w:abstractNum w:abstractNumId="21" w15:restartNumberingAfterBreak="0">
     <w:nsid w:val="3D2F0243"/>
     <w:multiLevelType w:val="hybridMultilevel"/>
     <w:tmpl w:val="BE46116A"/>
@@ -22281,7 +23383,7 @@
       </w:rPr>
     </w:lvl>
   </w:abstractNum>
-  <w:abstractNum w:abstractNumId="21" w15:restartNumberingAfterBreak="0">
+  <w:abstractNum w:abstractNumId="22" w15:restartNumberingAfterBreak="0">
     <w:nsid w:val="3DBC0711"/>
     <w:multiLevelType w:val="multilevel"/>
     <w:tmpl w:val="9E187BF6"/>
@@ -22394,7 +23496,7 @@
       </w:pPr>
     </w:lvl>
   </w:abstractNum>
-  <w:abstractNum w:abstractNumId="22" w15:restartNumberingAfterBreak="0">
+  <w:abstractNum w:abstractNumId="23" w15:restartNumberingAfterBreak="0">
     <w:nsid w:val="41424BAA"/>
     <w:multiLevelType w:val="hybridMultilevel"/>
     <w:tmpl w:val="F4EA49F0"/>
@@ -22507,7 +23609,7 @@
       </w:rPr>
     </w:lvl>
   </w:abstractNum>
-  <w:abstractNum w:abstractNumId="23" w15:restartNumberingAfterBreak="0">
+  <w:abstractNum w:abstractNumId="24" w15:restartNumberingAfterBreak="0">
     <w:nsid w:val="42697519"/>
     <w:multiLevelType w:val="multilevel"/>
     <w:tmpl w:val="CA247802"/>
@@ -22620,7 +23722,7 @@
       </w:rPr>
     </w:lvl>
   </w:abstractNum>
-  <w:abstractNum w:abstractNumId="24" w15:restartNumberingAfterBreak="0">
+  <w:abstractNum w:abstractNumId="25" w15:restartNumberingAfterBreak="0">
     <w:nsid w:val="44DE2AEF"/>
     <w:multiLevelType w:val="multilevel"/>
     <w:tmpl w:val="13DAE4A4"/>
@@ -22733,7 +23835,7 @@
       </w:rPr>
     </w:lvl>
   </w:abstractNum>
-  <w:abstractNum w:abstractNumId="25" w15:restartNumberingAfterBreak="0">
+  <w:abstractNum w:abstractNumId="26" w15:restartNumberingAfterBreak="0">
     <w:nsid w:val="48E37BC4"/>
     <w:multiLevelType w:val="multilevel"/>
     <w:tmpl w:val="BBB2380A"/>
@@ -22846,7 +23948,7 @@
       </w:pPr>
     </w:lvl>
   </w:abstractNum>
-  <w:abstractNum w:abstractNumId="26" w15:restartNumberingAfterBreak="0">
+  <w:abstractNum w:abstractNumId="27" w15:restartNumberingAfterBreak="0">
     <w:nsid w:val="4A38135F"/>
     <w:multiLevelType w:val="multilevel"/>
     <w:tmpl w:val="CA247802"/>
@@ -22959,7 +24061,7 @@
       </w:rPr>
     </w:lvl>
   </w:abstractNum>
-  <w:abstractNum w:abstractNumId="27" w15:restartNumberingAfterBreak="0">
+  <w:abstractNum w:abstractNumId="28" w15:restartNumberingAfterBreak="0">
     <w:nsid w:val="4BB93F78"/>
     <w:multiLevelType w:val="hybridMultilevel"/>
     <w:tmpl w:val="4EB4C7F4"/>
@@ -23072,7 +24174,7 @@
       </w:rPr>
     </w:lvl>
   </w:abstractNum>
-  <w:abstractNum w:abstractNumId="28" w15:restartNumberingAfterBreak="0">
+  <w:abstractNum w:abstractNumId="29" w15:restartNumberingAfterBreak="0">
     <w:nsid w:val="4E265CC1"/>
     <w:multiLevelType w:val="multilevel"/>
     <w:tmpl w:val="5EB26504"/>
@@ -23185,7 +24287,7 @@
       </w:rPr>
     </w:lvl>
   </w:abstractNum>
-  <w:abstractNum w:abstractNumId="29" w15:restartNumberingAfterBreak="0">
+  <w:abstractNum w:abstractNumId="30" w15:restartNumberingAfterBreak="0">
     <w:nsid w:val="4F4C512E"/>
     <w:multiLevelType w:val="multilevel"/>
     <w:tmpl w:val="13DAE4A4"/>
@@ -23298,7 +24400,7 @@
       </w:rPr>
     </w:lvl>
   </w:abstractNum>
-  <w:abstractNum w:abstractNumId="30" w15:restartNumberingAfterBreak="0">
+  <w:abstractNum w:abstractNumId="31" w15:restartNumberingAfterBreak="0">
     <w:nsid w:val="4FC74B88"/>
     <w:multiLevelType w:val="multilevel"/>
     <w:tmpl w:val="13DAE4A4"/>
@@ -23411,7 +24513,7 @@
       </w:rPr>
     </w:lvl>
   </w:abstractNum>
-  <w:abstractNum w:abstractNumId="31" w15:restartNumberingAfterBreak="0">
+  <w:abstractNum w:abstractNumId="32" w15:restartNumberingAfterBreak="0">
     <w:nsid w:val="527F0B91"/>
     <w:multiLevelType w:val="hybridMultilevel"/>
     <w:tmpl w:val="F912BE02"/>
@@ -23524,7 +24626,7 @@
       </w:rPr>
     </w:lvl>
   </w:abstractNum>
-  <w:abstractNum w:abstractNumId="32" w15:restartNumberingAfterBreak="0">
+  <w:abstractNum w:abstractNumId="33" w15:restartNumberingAfterBreak="0">
     <w:nsid w:val="52CC3364"/>
     <w:multiLevelType w:val="hybridMultilevel"/>
     <w:tmpl w:val="64406C5A"/>
@@ -23610,7 +24712,120 @@
       </w:pPr>
     </w:lvl>
   </w:abstractNum>
-  <w:abstractNum w:abstractNumId="33" w15:restartNumberingAfterBreak="0">
+  <w:abstractNum w:abstractNumId="34" w15:restartNumberingAfterBreak="0">
+    <w:nsid w:val="53581A81"/>
+    <w:multiLevelType w:val="multilevel"/>
+    <w:tmpl w:val="70B4499A"/>
+    <w:lvl w:ilvl="0">
+      <w:start w:val="1"/>
+      <w:numFmt w:val="decimal"/>
+      <w:lvlText w:val="%1."/>
+      <w:lvlJc w:val="left"/>
+      <w:pPr>
+        <w:ind w:left="720" w:hanging="360"/>
+      </w:pPr>
+      <w:rPr>
+        <w:u w:val="none"/>
+      </w:rPr>
+    </w:lvl>
+    <w:lvl w:ilvl="1">
+      <w:start w:val="1"/>
+      <w:numFmt w:val="lowerLetter"/>
+      <w:lvlText w:val="%2."/>
+      <w:lvlJc w:val="left"/>
+      <w:pPr>
+        <w:ind w:left="1440" w:hanging="360"/>
+      </w:pPr>
+      <w:rPr>
+        <w:u w:val="none"/>
+      </w:rPr>
+    </w:lvl>
+    <w:lvl w:ilvl="2">
+      <w:start w:val="1"/>
+      <w:numFmt w:val="lowerRoman"/>
+      <w:lvlText w:val="%3."/>
+      <w:lvlJc w:val="right"/>
+      <w:pPr>
+        <w:ind w:left="2160" w:hanging="360"/>
+      </w:pPr>
+      <w:rPr>
+        <w:u w:val="none"/>
+      </w:rPr>
+    </w:lvl>
+    <w:lvl w:ilvl="3">
+      <w:start w:val="1"/>
+      <w:numFmt w:val="decimal"/>
+      <w:lvlText w:val="%4."/>
+      <w:lvlJc w:val="left"/>
+      <w:pPr>
+        <w:ind w:left="2880" w:hanging="360"/>
+      </w:pPr>
+      <w:rPr>
+        <w:u w:val="none"/>
+      </w:rPr>
+    </w:lvl>
+    <w:lvl w:ilvl="4">
+      <w:start w:val="1"/>
+      <w:numFmt w:val="lowerLetter"/>
+      <w:lvlText w:val="%5."/>
+      <w:lvlJc w:val="left"/>
+      <w:pPr>
+        <w:ind w:left="3600" w:hanging="360"/>
+      </w:pPr>
+      <w:rPr>
+        <w:u w:val="none"/>
+      </w:rPr>
+    </w:lvl>
+    <w:lvl w:ilvl="5">
+      <w:start w:val="1"/>
+      <w:numFmt w:val="lowerRoman"/>
+      <w:lvlText w:val="%6."/>
+      <w:lvlJc w:val="right"/>
+      <w:pPr>
+        <w:ind w:left="4320" w:hanging="360"/>
+      </w:pPr>
+      <w:rPr>
+        <w:u w:val="none"/>
+      </w:rPr>
+    </w:lvl>
+    <w:lvl w:ilvl="6">
+      <w:start w:val="1"/>
+      <w:numFmt w:val="decimal"/>
+      <w:lvlText w:val="%7."/>
+      <w:lvlJc w:val="left"/>
+      <w:pPr>
+        <w:ind w:left="5040" w:hanging="360"/>
+      </w:pPr>
+      <w:rPr>
+        <w:u w:val="none"/>
+      </w:rPr>
+    </w:lvl>
+    <w:lvl w:ilvl="7">
+      <w:start w:val="1"/>
+      <w:numFmt w:val="lowerLetter"/>
+      <w:lvlText w:val="%8."/>
+      <w:lvlJc w:val="left"/>
+      <w:pPr>
+        <w:ind w:left="5760" w:hanging="360"/>
+      </w:pPr>
+      <w:rPr>
+        <w:u w:val="none"/>
+      </w:rPr>
+    </w:lvl>
+    <w:lvl w:ilvl="8">
+      <w:start w:val="1"/>
+      <w:numFmt w:val="lowerRoman"/>
+      <w:lvlText w:val="%9."/>
+      <w:lvlJc w:val="right"/>
+      <w:pPr>
+        <w:ind w:left="6480" w:hanging="360"/>
+      </w:pPr>
+      <w:rPr>
+        <w:u w:val="none"/>
+      </w:rPr>
+    </w:lvl>
+  </w:abstractNum>
+  <w:abstractNum w:abstractNumId="35" w15:restartNumberingAfterBreak="0">
     <w:nsid w:val="537862E8"/>
     <w:multiLevelType w:val="multilevel"/>
     <w:tmpl w:val="70B4499A"/>
@@ -23723,7 +24938,7 @@
       </w:rPr>
     </w:lvl>
   </w:abstractNum>
-  <w:abstractNum w:abstractNumId="34" w15:restartNumberingAfterBreak="0">
+  <w:abstractNum w:abstractNumId="36" w15:restartNumberingAfterBreak="0">
     <w:nsid w:val="54BE3E72"/>
     <w:multiLevelType w:val="multilevel"/>
     <w:tmpl w:val="C654392E"/>
@@ -23836,7 +25051,7 @@
       </w:rPr>
     </w:lvl>
   </w:abstractNum>
-  <w:abstractNum w:abstractNumId="35" w15:restartNumberingAfterBreak="0">
+  <w:abstractNum w:abstractNumId="37" w15:restartNumberingAfterBreak="0">
     <w:nsid w:val="5B493959"/>
     <w:multiLevelType w:val="multilevel"/>
     <w:tmpl w:val="CA247802"/>
@@ -23949,7 +25164,7 @@
       </w:rPr>
     </w:lvl>
   </w:abstractNum>
-  <w:abstractNum w:abstractNumId="36" w15:restartNumberingAfterBreak="0">
+  <w:abstractNum w:abstractNumId="38" w15:restartNumberingAfterBreak="0">
     <w:nsid w:val="5C1904D1"/>
     <w:multiLevelType w:val="hybridMultilevel"/>
     <w:tmpl w:val="DBC6BD1A"/>
@@ -24038,7 +25253,7 @@
       </w:pPr>
     </w:lvl>
   </w:abstractNum>
-  <w:abstractNum w:abstractNumId="37" w15:restartNumberingAfterBreak="0">
+  <w:abstractNum w:abstractNumId="39" w15:restartNumberingAfterBreak="0">
     <w:nsid w:val="5D264FD1"/>
     <w:multiLevelType w:val="multilevel"/>
     <w:tmpl w:val="B6C2BCA0"/>
@@ -24151,7 +25366,7 @@
       </w:rPr>
     </w:lvl>
   </w:abstractNum>
-  <w:abstractNum w:abstractNumId="38" w15:restartNumberingAfterBreak="0">
+  <w:abstractNum w:abstractNumId="40" w15:restartNumberingAfterBreak="0">
     <w:nsid w:val="614C717B"/>
     <w:multiLevelType w:val="multilevel"/>
     <w:tmpl w:val="964A33CE"/>
@@ -24264,7 +25479,7 @@
       </w:rPr>
     </w:lvl>
   </w:abstractNum>
-  <w:abstractNum w:abstractNumId="39" w15:restartNumberingAfterBreak="0">
+  <w:abstractNum w:abstractNumId="41" w15:restartNumberingAfterBreak="0">
     <w:nsid w:val="620B7AA9"/>
     <w:multiLevelType w:val="hybridMultilevel"/>
     <w:tmpl w:val="04D25EFC"/>
@@ -24350,7 +25565,7 @@
       </w:pPr>
     </w:lvl>
   </w:abstractNum>
-  <w:abstractNum w:abstractNumId="40" w15:restartNumberingAfterBreak="0">
+  <w:abstractNum w:abstractNumId="42" w15:restartNumberingAfterBreak="0">
     <w:nsid w:val="62297CD6"/>
     <w:multiLevelType w:val="hybridMultilevel"/>
     <w:tmpl w:val="F4481DAA"/>
@@ -24436,7 +25651,7 @@
       </w:pPr>
     </w:lvl>
   </w:abstractNum>
-  <w:abstractNum w:abstractNumId="41" w15:restartNumberingAfterBreak="0">
+  <w:abstractNum w:abstractNumId="43" w15:restartNumberingAfterBreak="0">
     <w:nsid w:val="623433D6"/>
     <w:multiLevelType w:val="multilevel"/>
     <w:tmpl w:val="956A851A"/>
@@ -24549,7 +25764,7 @@
       </w:pPr>
     </w:lvl>
   </w:abstractNum>
-  <w:abstractNum w:abstractNumId="42" w15:restartNumberingAfterBreak="0">
+  <w:abstractNum w:abstractNumId="44" w15:restartNumberingAfterBreak="0">
     <w:nsid w:val="6A2D18EE"/>
     <w:multiLevelType w:val="hybridMultilevel"/>
     <w:tmpl w:val="3A4E104E"/>
@@ -24662,7 +25877,7 @@
       </w:rPr>
     </w:lvl>
   </w:abstractNum>
-  <w:abstractNum w:abstractNumId="43" w15:restartNumberingAfterBreak="0">
+  <w:abstractNum w:abstractNumId="45" w15:restartNumberingAfterBreak="0">
     <w:nsid w:val="735A17B6"/>
     <w:multiLevelType w:val="hybridMultilevel"/>
     <w:tmpl w:val="BFD49CA6"/>
@@ -24775,7 +25990,7 @@
       </w:rPr>
     </w:lvl>
   </w:abstractNum>
-  <w:abstractNum w:abstractNumId="44" w15:restartNumberingAfterBreak="0">
+  <w:abstractNum w:abstractNumId="46" w15:restartNumberingAfterBreak="0">
     <w:nsid w:val="7B2748BC"/>
     <w:multiLevelType w:val="multilevel"/>
     <w:tmpl w:val="466C1D70"/>
@@ -24889,139 +26104,145 @@
     </w:lvl>
   </w:abstractNum>
   <w:num w:numId="1">
+    <w:abstractNumId w:val="38"/>
+  </w:num>
+  <w:num w:numId="2">
+    <w:abstractNumId w:val="17"/>
+  </w:num>
+  <w:num w:numId="3">
+    <w:abstractNumId w:val="40"/>
+  </w:num>
+  <w:num w:numId="4">
+    <w:abstractNumId w:val="30"/>
+  </w:num>
+  <w:num w:numId="5">
+    <w:abstractNumId w:val="16"/>
+  </w:num>
+  <w:num w:numId="6">
     <w:abstractNumId w:val="36"/>
   </w:num>
-  <w:num w:numId="2">
-    <w:abstractNumId w:val="16"/>
+  <w:num w:numId="7">
+    <w:abstractNumId w:val="22"/>
   </w:num>
-  <w:num w:numId="3">
-    <w:abstractNumId w:val="38"/>
+  <w:num w:numId="8">
+    <w:abstractNumId w:val="11"/>
   </w:num>
-  <w:num w:numId="4">
+  <w:num w:numId="9">
+    <w:abstractNumId w:val="26"/>
+  </w:num>
+  <w:num w:numId="10">
+    <w:abstractNumId w:val="7"/>
+  </w:num>
+  <w:num w:numId="11">
+    <w:abstractNumId w:val="4"/>
+  </w:num>
+  <w:num w:numId="12">
+    <w:abstractNumId w:val="43"/>
+  </w:num>
+  <w:num w:numId="13">
+    <w:abstractNumId w:val="12"/>
+  </w:num>
+  <w:num w:numId="14">
+    <w:abstractNumId w:val="18"/>
+  </w:num>
+  <w:num w:numId="15">
     <w:abstractNumId w:val="29"/>
   </w:num>
-  <w:num w:numId="5">
+  <w:num w:numId="16">
+    <w:abstractNumId w:val="39"/>
+  </w:num>
+  <w:num w:numId="17">
+    <w:abstractNumId w:val="46"/>
+  </w:num>
+  <w:num w:numId="18">
+    <w:abstractNumId w:val="35"/>
+  </w:num>
+  <w:num w:numId="19">
+    <w:abstractNumId w:val="2"/>
+  </w:num>
+  <w:num w:numId="20">
+    <w:abstractNumId w:val="19"/>
+  </w:num>
+  <w:num w:numId="21">
+    <w:abstractNumId w:val="41"/>
+  </w:num>
+  <w:num w:numId="22">
+    <w:abstractNumId w:val="42"/>
+  </w:num>
+  <w:num w:numId="23">
+    <w:abstractNumId w:val="6"/>
+  </w:num>
+  <w:num w:numId="24">
+    <w:abstractNumId w:val="33"/>
+  </w:num>
+  <w:num w:numId="25">
+    <w:abstractNumId w:val="5"/>
+  </w:num>
+  <w:num w:numId="26">
+    <w:abstractNumId w:val="45"/>
+  </w:num>
+  <w:num w:numId="27">
+    <w:abstractNumId w:val="3"/>
+  </w:num>
+  <w:num w:numId="28">
+    <w:abstractNumId w:val="13"/>
+  </w:num>
+  <w:num w:numId="29">
+    <w:abstractNumId w:val="20"/>
+  </w:num>
+  <w:num w:numId="30">
+    <w:abstractNumId w:val="32"/>
+  </w:num>
+  <w:num w:numId="31">
+    <w:abstractNumId w:val="23"/>
+  </w:num>
+  <w:num w:numId="32">
+    <w:abstractNumId w:val="28"/>
+  </w:num>
+  <w:num w:numId="33">
+    <w:abstractNumId w:val="25"/>
+  </w:num>
+  <w:num w:numId="34">
+    <w:abstractNumId w:val="9"/>
+  </w:num>
+  <w:num w:numId="35">
+    <w:abstractNumId w:val="14"/>
+  </w:num>
+  <w:num w:numId="36">
+    <w:abstractNumId w:val="1"/>
+  </w:num>
+  <w:num w:numId="37">
+    <w:abstractNumId w:val="31"/>
+  </w:num>
+  <w:num w:numId="38">
+    <w:abstractNumId w:val="27"/>
+  </w:num>
+  <w:num w:numId="39">
+    <w:abstractNumId w:val="24"/>
+  </w:num>
+  <w:num w:numId="40">
+    <w:abstractNumId w:val="8"/>
+  </w:num>
+  <w:num w:numId="41">
+    <w:abstractNumId w:val="37"/>
+  </w:num>
+  <w:num w:numId="42">
+    <w:abstractNumId w:val="10"/>
+  </w:num>
+  <w:num w:numId="43">
     <w:abstractNumId w:val="15"/>
   </w:num>
-  <w:num w:numId="6">
+  <w:num w:numId="44">
+    <w:abstractNumId w:val="44"/>
+  </w:num>
+  <w:num w:numId="45">
+    <w:abstractNumId w:val="21"/>
+  </w:num>
+  <w:num w:numId="46">
     <w:abstractNumId w:val="34"/>
   </w:num>
-  <w:num w:numId="7">
-    <w:abstractNumId w:val="21"/>
-  </w:num>
-  <w:num w:numId="8">
-    <w:abstractNumId w:val="10"/>
-  </w:num>
-  <w:num w:numId="9">
-    <w:abstractNumId w:val="25"/>
-  </w:num>
-  <w:num w:numId="10">
-    <w:abstractNumId w:val="6"/>
-  </w:num>
-  <w:num w:numId="11">
-    <w:abstractNumId w:val="3"/>
-  </w:num>
-  <w:num w:numId="12">
-    <w:abstractNumId w:val="41"/>
-  </w:num>
-  <w:num w:numId="13">
-    <w:abstractNumId w:val="11"/>
-  </w:num>
-  <w:num w:numId="14">
-    <w:abstractNumId w:val="17"/>
-  </w:num>
-  <w:num w:numId="15">
-    <w:abstractNumId w:val="28"/>
-  </w:num>
-  <w:num w:numId="16">
-    <w:abstractNumId w:val="37"/>
-  </w:num>
-  <w:num w:numId="17">
-    <w:abstractNumId w:val="44"/>
-  </w:num>
-  <w:num w:numId="18">
-    <w:abstractNumId w:val="33"/>
-  </w:num>
-  <w:num w:numId="19">
-    <w:abstractNumId w:val="1"/>
-  </w:num>
-  <w:num w:numId="20">
-    <w:abstractNumId w:val="18"/>
-  </w:num>
-  <w:num w:numId="21">
-    <w:abstractNumId w:val="39"/>
-  </w:num>
-  <w:num w:numId="22">
-    <w:abstractNumId w:val="40"/>
-  </w:num>
-  <w:num w:numId="23">
-    <w:abstractNumId w:val="5"/>
-  </w:num>
-  <w:num w:numId="24">
-    <w:abstractNumId w:val="32"/>
-  </w:num>
-  <w:num w:numId="25">
-    <w:abstractNumId w:val="4"/>
-  </w:num>
-  <w:num w:numId="26">
-    <w:abstractNumId w:val="43"/>
-  </w:num>
-  <w:num w:numId="27">
-    <w:abstractNumId w:val="2"/>
-  </w:num>
-  <w:num w:numId="28">
-    <w:abstractNumId w:val="12"/>
-  </w:num>
-  <w:num w:numId="29">
-    <w:abstractNumId w:val="19"/>
-  </w:num>
-  <w:num w:numId="30">
-    <w:abstractNumId w:val="31"/>
-  </w:num>
-  <w:num w:numId="31">
-    <w:abstractNumId w:val="22"/>
-  </w:num>
-  <w:num w:numId="32">
-    <w:abstractNumId w:val="27"/>
-  </w:num>
-  <w:num w:numId="33">
-    <w:abstractNumId w:val="24"/>
-  </w:num>
-  <w:num w:numId="34">
-    <w:abstractNumId w:val="8"/>
-  </w:num>
-  <w:num w:numId="35">
-    <w:abstractNumId w:val="13"/>
-  </w:num>
-  <w:num w:numId="36">
+  <w:num w:numId="47">
     <w:abstractNumId w:val="0"/>
-  </w:num>
-  <w:num w:numId="37">
-    <w:abstractNumId w:val="30"/>
-  </w:num>
-  <w:num w:numId="38">
-    <w:abstractNumId w:val="26"/>
-  </w:num>
-  <w:num w:numId="39">
-    <w:abstractNumId w:val="23"/>
-  </w:num>
-  <w:num w:numId="40">
-    <w:abstractNumId w:val="7"/>
-  </w:num>
-  <w:num w:numId="41">
-    <w:abstractNumId w:val="35"/>
-  </w:num>
-  <w:num w:numId="42">
-    <w:abstractNumId w:val="9"/>
-  </w:num>
-  <w:num w:numId="43">
-    <w:abstractNumId w:val="14"/>
-  </w:num>
-  <w:num w:numId="44">
-    <w:abstractNumId w:val="42"/>
-  </w:num>
-  <w:num w:numId="45">
-    <w:abstractNumId w:val="20"/>
   </w:num>
 </w:numbering>
 </file>
@@ -25427,7 +26648,7 @@
   <w:style w:type="paragraph" w:default="1" w:styleId="Normal">
     <w:name w:val="Normal"/>
     <w:qFormat/>
-    <w:rsid w:val="00633D14"/>
+    <w:rsid w:val="000D45FD"/>
   </w:style>
   <w:style w:type="paragraph" w:styleId="Heading1">
     <w:name w:val="heading 1"/>
@@ -26254,7 +27475,7 @@
 </file>
 
 <file path=customXml/itemProps1.xml><?xml version="1.0" encoding="utf-8"?>
-<ds:datastoreItem xmlns:ds="http://schemas.openxmlformats.org/officeDocument/2006/customXml" ds:itemID="{40CA968F-0973-4523-9C4A-A732BD9389FF}">
+<ds:datastoreItem xmlns:ds="http://schemas.openxmlformats.org/officeDocument/2006/customXml" ds:itemID="{D430FC5A-681E-4AEE-94D9-061D59B8FA5D}">
   <ds:schemaRefs>
     <ds:schemaRef ds:uri="http://schemas.openxmlformats.org/officeDocument/2006/bibliography"/>
   </ds:schemaRefs>

--- a/Docs/Init_SRS.docx
+++ b/Docs/Init_SRS.docx
@@ -17655,8 +17655,6 @@
               </w:rPr>
               <w:t>, BR-11, BR-12, BR-13, BR-14</w:t>
             </w:r>
-            <w:bookmarkStart w:id="15" w:name="_GoBack"/>
-            <w:bookmarkEnd w:id="15"/>
           </w:p>
         </w:tc>
       </w:tr>
@@ -19960,7 +19958,7 @@
                 <w:rFonts w:ascii="Calibri" w:hAnsi="Calibri" w:cs="Calibri"/>
                 <w:highlight w:val="white"/>
               </w:rPr>
-              <w:t>Admin</w:t>
+              <w:t>Public, Admin, User</w:t>
             </w:r>
           </w:p>
         </w:tc>
@@ -20368,22 +20366,10 @@
                 <w:rFonts w:ascii="Calibri" w:hAnsi="Calibri" w:cs="Calibri"/>
                 <w:highlight w:val="white"/>
               </w:rPr>
-              <w:t xml:space="preserve">POST-1. Application update </w:t>
-            </w:r>
-            <w:r>
-              <w:rPr>
-                <w:rFonts w:ascii="Calibri" w:hAnsi="Calibri" w:cs="Calibri"/>
-                <w:highlight w:val="white"/>
-              </w:rPr>
-              <w:t>vote of a comment</w:t>
-            </w:r>
-            <w:r>
-              <w:rPr>
-                <w:rFonts w:ascii="Calibri" w:hAnsi="Calibri" w:cs="Calibri"/>
-                <w:highlight w:val="white"/>
-              </w:rPr>
-              <w:t>.</w:t>
-            </w:r>
+              <w:t>None</w:t>
+            </w:r>
+            <w:bookmarkStart w:id="15" w:name="_GoBack"/>
+            <w:bookmarkEnd w:id="15"/>
           </w:p>
         </w:tc>
       </w:tr>
@@ -25979,7 +25965,7 @@
           <w:rPr>
             <w:noProof/>
           </w:rPr>
-          <w:t>15</w:t>
+          <w:t>21</w:t>
         </w:r>
         <w:r>
           <w:rPr>
@@ -30535,7 +30521,7 @@
 </file>
 
 <file path=customXml/itemProps1.xml><?xml version="1.0" encoding="utf-8"?>
-<ds:datastoreItem xmlns:ds="http://schemas.openxmlformats.org/officeDocument/2006/customXml" ds:itemID="{3A1F2FA2-72AD-495B-9007-AEE0CA448C06}">
+<ds:datastoreItem xmlns:ds="http://schemas.openxmlformats.org/officeDocument/2006/customXml" ds:itemID="{8668B81E-2B9A-480C-A29F-09B0A464B6D1}">
   <ds:schemaRefs>
     <ds:schemaRef ds:uri="http://schemas.openxmlformats.org/officeDocument/2006/bibliography"/>
   </ds:schemaRefs>

--- a/Docs/Init_SRS.docx
+++ b/Docs/Init_SRS.docx
@@ -278,14 +278,7 @@
     </w:p>
     <w:sdt>
       <w:sdtPr>
-        <w:rPr>
-          <w:rFonts w:ascii="Calibri" w:eastAsiaTheme="minorEastAsia" w:hAnsi="Calibri" w:cs="Calibri"/>
-          <w:color w:val="auto"/>
-          <w:sz w:val="22"/>
-          <w:szCs w:val="22"/>
-          <w:lang w:eastAsia="ja-JP"/>
-        </w:rPr>
-        <w:id w:val="-127559354"/>
+        <w:id w:val="1952132488"/>
         <w:docPartObj>
           <w:docPartGallery w:val="Table of Contents"/>
           <w:docPartUnique/>
@@ -293,26 +286,23 @@
       </w:sdtPr>
       <w:sdtEndPr>
         <w:rPr>
+          <w:rFonts w:asciiTheme="minorHAnsi" w:eastAsiaTheme="minorEastAsia" w:hAnsiTheme="minorHAnsi" w:cstheme="minorBidi"/>
           <w:b/>
           <w:bCs/>
           <w:noProof/>
+          <w:color w:val="auto"/>
+          <w:sz w:val="22"/>
+          <w:szCs w:val="22"/>
+          <w:lang w:eastAsia="ja-JP"/>
         </w:rPr>
       </w:sdtEndPr>
       <w:sdtContent>
         <w:p>
           <w:pPr>
             <w:pStyle w:val="TOCHeading"/>
-            <w:rPr>
-              <w:rFonts w:ascii="Calibri" w:hAnsi="Calibri" w:cs="Calibri"/>
-              <w:sz w:val="40"/>
-            </w:rPr>
           </w:pPr>
           <w:r>
-            <w:rPr>
-              <w:rFonts w:ascii="Calibri" w:hAnsi="Calibri" w:cs="Calibri"/>
-              <w:sz w:val="40"/>
-            </w:rPr>
-            <w:t>Table of Contents</w:t>
+            <w:t>Contents</w:t>
           </w:r>
         </w:p>
         <w:p>
@@ -327,27 +317,15 @@
             </w:rPr>
           </w:pPr>
           <w:r>
-            <w:rPr>
-              <w:rFonts w:ascii="Calibri" w:hAnsi="Calibri" w:cs="Calibri"/>
-              <w:sz w:val="28"/>
-            </w:rPr>
             <w:fldChar w:fldCharType="begin"/>
           </w:r>
           <w:r>
-            <w:rPr>
-              <w:rFonts w:ascii="Calibri" w:hAnsi="Calibri" w:cs="Calibri"/>
-              <w:sz w:val="28"/>
-            </w:rPr>
             <w:instrText xml:space="preserve"> TOC \o "1-3" \h \z \u </w:instrText>
           </w:r>
           <w:r>
-            <w:rPr>
-              <w:rFonts w:ascii="Calibri" w:hAnsi="Calibri" w:cs="Calibri"/>
-              <w:sz w:val="28"/>
-            </w:rPr>
             <w:fldChar w:fldCharType="separate"/>
           </w:r>
-          <w:hyperlink w:anchor="_Toc109162266" w:history="1">
+          <w:hyperlink w:anchor="_Toc109195549" w:history="1">
             <w:r>
               <w:rPr>
                 <w:rStyle w:val="Hyperlink"/>
@@ -392,7 +370,7 @@
                 <w:noProof/>
                 <w:webHidden/>
               </w:rPr>
-              <w:instrText xml:space="preserve"> PAGEREF _Toc109162266 \h </w:instrText>
+              <w:instrText xml:space="preserve"> PAGEREF _Toc109195549 \h </w:instrText>
             </w:r>
             <w:r>
               <w:rPr>
@@ -434,14 +412,14 @@
               <w:noProof/>
             </w:rPr>
           </w:pPr>
-          <w:hyperlink w:anchor="_Toc109162267" w:history="1">
+          <w:hyperlink w:anchor="_Toc109195550" w:history="1">
             <w:r>
               <w:rPr>
                 <w:rStyle w:val="Hyperlink"/>
                 <w:rFonts w:ascii="Calibri" w:hAnsi="Calibri" w:cs="Calibri"/>
                 <w:noProof/>
               </w:rPr>
-              <w:t>A.</w:t>
+              <w:t>1.</w:t>
             </w:r>
             <w:r>
               <w:rPr>
@@ -455,7 +433,7 @@
                 <w:rFonts w:ascii="Calibri" w:hAnsi="Calibri" w:cs="Calibri"/>
                 <w:noProof/>
               </w:rPr>
-              <w:t>Group members</w:t>
+              <w:t>Group members:</w:t>
             </w:r>
             <w:r>
               <w:rPr>
@@ -476,7 +454,7 @@
                 <w:noProof/>
                 <w:webHidden/>
               </w:rPr>
-              <w:instrText xml:space="preserve"> PAGEREF _Toc109162267 \h </w:instrText>
+              <w:instrText xml:space="preserve"> PAGEREF _Toc109195550 \h </w:instrText>
             </w:r>
             <w:r>
               <w:rPr>
@@ -518,14 +496,14 @@
               <w:noProof/>
             </w:rPr>
           </w:pPr>
-          <w:hyperlink w:anchor="_Toc109162268" w:history="1">
+          <w:hyperlink w:anchor="_Toc109195551" w:history="1">
             <w:r>
               <w:rPr>
                 <w:rStyle w:val="Hyperlink"/>
                 <w:rFonts w:ascii="Calibri" w:hAnsi="Calibri" w:cs="Calibri"/>
                 <w:noProof/>
               </w:rPr>
-              <w:t>B.</w:t>
+              <w:t>2.</w:t>
             </w:r>
             <w:r>
               <w:rPr>
@@ -560,7 +538,7 @@
                 <w:noProof/>
                 <w:webHidden/>
               </w:rPr>
-              <w:instrText xml:space="preserve"> PAGEREF _Toc109162268 \h </w:instrText>
+              <w:instrText xml:space="preserve"> PAGEREF _Toc109195551 \h </w:instrText>
             </w:r>
             <w:r>
               <w:rPr>
@@ -602,14 +580,14 @@
               <w:noProof/>
             </w:rPr>
           </w:pPr>
-          <w:hyperlink w:anchor="_Toc109162269" w:history="1">
+          <w:hyperlink w:anchor="_Toc109195552" w:history="1">
             <w:r>
               <w:rPr>
                 <w:rStyle w:val="Hyperlink"/>
                 <w:rFonts w:ascii="Calibri" w:hAnsi="Calibri" w:cs="Calibri"/>
                 <w:noProof/>
               </w:rPr>
-              <w:t>C.</w:t>
+              <w:t>3.</w:t>
             </w:r>
             <w:r>
               <w:rPr>
@@ -644,7 +622,7 @@
                 <w:noProof/>
                 <w:webHidden/>
               </w:rPr>
-              <w:instrText xml:space="preserve"> PAGEREF _Toc109162269 \h </w:instrText>
+              <w:instrText xml:space="preserve"> PAGEREF _Toc109195552 \h </w:instrText>
             </w:r>
             <w:r>
               <w:rPr>
@@ -686,14 +664,14 @@
               <w:noProof/>
             </w:rPr>
           </w:pPr>
-          <w:hyperlink w:anchor="_Toc109162270" w:history="1">
+          <w:hyperlink w:anchor="_Toc109195553" w:history="1">
             <w:r>
               <w:rPr>
                 <w:rStyle w:val="Hyperlink"/>
                 <w:rFonts w:ascii="Calibri" w:hAnsi="Calibri" w:cs="Calibri"/>
                 <w:noProof/>
               </w:rPr>
-              <w:t>D.</w:t>
+              <w:t>4.</w:t>
             </w:r>
             <w:r>
               <w:rPr>
@@ -728,7 +706,7 @@
                 <w:noProof/>
                 <w:webHidden/>
               </w:rPr>
-              <w:instrText xml:space="preserve"> PAGEREF _Toc109162270 \h </w:instrText>
+              <w:instrText xml:space="preserve"> PAGEREF _Toc109195553 \h </w:instrText>
             </w:r>
             <w:r>
               <w:rPr>
@@ -770,14 +748,14 @@
               <w:noProof/>
             </w:rPr>
           </w:pPr>
-          <w:hyperlink w:anchor="_Toc109162271" w:history="1">
+          <w:hyperlink w:anchor="_Toc109195554" w:history="1">
             <w:r>
               <w:rPr>
                 <w:rStyle w:val="Hyperlink"/>
                 <w:rFonts w:ascii="Calibri" w:hAnsi="Calibri" w:cs="Calibri"/>
                 <w:noProof/>
               </w:rPr>
-              <w:t>E.</w:t>
+              <w:t>5.</w:t>
             </w:r>
             <w:r>
               <w:rPr>
@@ -812,7 +790,7 @@
                 <w:noProof/>
                 <w:webHidden/>
               </w:rPr>
-              <w:instrText xml:space="preserve"> PAGEREF _Toc109162271 \h </w:instrText>
+              <w:instrText xml:space="preserve"> PAGEREF _Toc109195554 \h </w:instrText>
             </w:r>
             <w:r>
               <w:rPr>
@@ -854,14 +832,14 @@
               <w:noProof/>
             </w:rPr>
           </w:pPr>
-          <w:hyperlink w:anchor="_Toc109162272" w:history="1">
+          <w:hyperlink w:anchor="_Toc109195555" w:history="1">
             <w:r>
               <w:rPr>
                 <w:rStyle w:val="Hyperlink"/>
                 <w:rFonts w:ascii="Calibri" w:hAnsi="Calibri" w:cs="Calibri"/>
                 <w:noProof/>
               </w:rPr>
-              <w:t>F.</w:t>
+              <w:t>6.</w:t>
             </w:r>
             <w:r>
               <w:rPr>
@@ -896,7 +874,7 @@
                 <w:noProof/>
                 <w:webHidden/>
               </w:rPr>
-              <w:instrText xml:space="preserve"> PAGEREF _Toc109162272 \h </w:instrText>
+              <w:instrText xml:space="preserve"> PAGEREF _Toc109195555 \h </w:instrText>
             </w:r>
             <w:r>
               <w:rPr>
@@ -938,7 +916,7 @@
               <w:noProof/>
             </w:rPr>
           </w:pPr>
-          <w:hyperlink w:anchor="_Toc109162273" w:history="1">
+          <w:hyperlink w:anchor="_Toc109195556" w:history="1">
             <w:r>
               <w:rPr>
                 <w:rStyle w:val="Hyperlink"/>
@@ -983,7 +961,7 @@
                 <w:noProof/>
                 <w:webHidden/>
               </w:rPr>
-              <w:instrText xml:space="preserve"> PAGEREF _Toc109162273 \h </w:instrText>
+              <w:instrText xml:space="preserve"> PAGEREF _Toc109195556 \h </w:instrText>
             </w:r>
             <w:r>
               <w:rPr>
@@ -1025,14 +1003,14 @@
               <w:noProof/>
             </w:rPr>
           </w:pPr>
-          <w:hyperlink w:anchor="_Toc109162274" w:history="1">
+          <w:hyperlink w:anchor="_Toc109195557" w:history="1">
             <w:r>
               <w:rPr>
                 <w:rStyle w:val="Hyperlink"/>
                 <w:rFonts w:ascii="Calibri" w:hAnsi="Calibri" w:cs="Calibri"/>
                 <w:noProof/>
               </w:rPr>
-              <w:t>A.</w:t>
+              <w:t>1.</w:t>
             </w:r>
             <w:r>
               <w:rPr>
@@ -1067,7 +1045,7 @@
                 <w:noProof/>
                 <w:webHidden/>
               </w:rPr>
-              <w:instrText xml:space="preserve"> PAGEREF _Toc109162274 \h </w:instrText>
+              <w:instrText xml:space="preserve"> PAGEREF _Toc109195557 \h </w:instrText>
             </w:r>
             <w:r>
               <w:rPr>
@@ -1109,14 +1087,14 @@
               <w:noProof/>
             </w:rPr>
           </w:pPr>
-          <w:hyperlink w:anchor="_Toc109162275" w:history="1">
+          <w:hyperlink w:anchor="_Toc109195558" w:history="1">
             <w:r>
               <w:rPr>
                 <w:rStyle w:val="Hyperlink"/>
                 <w:rFonts w:ascii="Calibri" w:hAnsi="Calibri" w:cs="Calibri"/>
                 <w:noProof/>
               </w:rPr>
-              <w:t>B.</w:t>
+              <w:t>2.</w:t>
             </w:r>
             <w:r>
               <w:rPr>
@@ -1151,253 +1129,7 @@
                 <w:noProof/>
                 <w:webHidden/>
               </w:rPr>
-              <w:instrText xml:space="preserve"> PAGEREF _Toc109162275 \h </w:instrText>
-            </w:r>
-            <w:r>
-              <w:rPr>
-                <w:noProof/>
-                <w:webHidden/>
-              </w:rPr>
-            </w:r>
-            <w:r>
-              <w:rPr>
-                <w:noProof/>
-                <w:webHidden/>
-              </w:rPr>
-              <w:fldChar w:fldCharType="separate"/>
-            </w:r>
-            <w:r>
-              <w:rPr>
-                <w:noProof/>
-                <w:webHidden/>
-              </w:rPr>
-              <w:t>4</w:t>
-            </w:r>
-            <w:r>
-              <w:rPr>
-                <w:noProof/>
-                <w:webHidden/>
-              </w:rPr>
-              <w:fldChar w:fldCharType="end"/>
-            </w:r>
-          </w:hyperlink>
-        </w:p>
-        <w:p>
-          <w:pPr>
-            <w:pStyle w:val="TOC3"/>
-            <w:tabs>
-              <w:tab w:val="left" w:pos="880"/>
-              <w:tab w:val="right" w:leader="dot" w:pos="9016"/>
-            </w:tabs>
-            <w:rPr>
-              <w:noProof/>
-            </w:rPr>
-          </w:pPr>
-          <w:hyperlink w:anchor="_Toc109162276" w:history="1">
-            <w:r>
-              <w:rPr>
-                <w:rStyle w:val="Hyperlink"/>
-                <w:noProof/>
-              </w:rPr>
-              <w:t>i.</w:t>
-            </w:r>
-            <w:r>
-              <w:rPr>
-                <w:noProof/>
-              </w:rPr>
-              <w:tab/>
-            </w:r>
-            <w:r>
-              <w:rPr>
-                <w:rStyle w:val="Hyperlink"/>
-                <w:noProof/>
-              </w:rPr>
-              <w:t>Public functions:</w:t>
-            </w:r>
-            <w:r>
-              <w:rPr>
-                <w:noProof/>
-                <w:webHidden/>
-              </w:rPr>
-              <w:tab/>
-            </w:r>
-            <w:r>
-              <w:rPr>
-                <w:noProof/>
-                <w:webHidden/>
-              </w:rPr>
-              <w:fldChar w:fldCharType="begin"/>
-            </w:r>
-            <w:r>
-              <w:rPr>
-                <w:noProof/>
-                <w:webHidden/>
-              </w:rPr>
-              <w:instrText xml:space="preserve"> PAGEREF _Toc109162276 \h </w:instrText>
-            </w:r>
-            <w:r>
-              <w:rPr>
-                <w:noProof/>
-                <w:webHidden/>
-              </w:rPr>
-            </w:r>
-            <w:r>
-              <w:rPr>
-                <w:noProof/>
-                <w:webHidden/>
-              </w:rPr>
-              <w:fldChar w:fldCharType="separate"/>
-            </w:r>
-            <w:r>
-              <w:rPr>
-                <w:noProof/>
-                <w:webHidden/>
-              </w:rPr>
-              <w:t>4</w:t>
-            </w:r>
-            <w:r>
-              <w:rPr>
-                <w:noProof/>
-                <w:webHidden/>
-              </w:rPr>
-              <w:fldChar w:fldCharType="end"/>
-            </w:r>
-          </w:hyperlink>
-        </w:p>
-        <w:p>
-          <w:pPr>
-            <w:pStyle w:val="TOC3"/>
-            <w:tabs>
-              <w:tab w:val="left" w:pos="880"/>
-              <w:tab w:val="right" w:leader="dot" w:pos="9016"/>
-            </w:tabs>
-            <w:rPr>
-              <w:noProof/>
-            </w:rPr>
-          </w:pPr>
-          <w:hyperlink w:anchor="_Toc109162277" w:history="1">
-            <w:r>
-              <w:rPr>
-                <w:rStyle w:val="Hyperlink"/>
-                <w:noProof/>
-              </w:rPr>
-              <w:t>ii.</w:t>
-            </w:r>
-            <w:r>
-              <w:rPr>
-                <w:noProof/>
-              </w:rPr>
-              <w:tab/>
-            </w:r>
-            <w:r>
-              <w:rPr>
-                <w:rStyle w:val="Hyperlink"/>
-                <w:noProof/>
-              </w:rPr>
-              <w:t>User functions:</w:t>
-            </w:r>
-            <w:r>
-              <w:rPr>
-                <w:noProof/>
-                <w:webHidden/>
-              </w:rPr>
-              <w:tab/>
-            </w:r>
-            <w:r>
-              <w:rPr>
-                <w:noProof/>
-                <w:webHidden/>
-              </w:rPr>
-              <w:fldChar w:fldCharType="begin"/>
-            </w:r>
-            <w:r>
-              <w:rPr>
-                <w:noProof/>
-                <w:webHidden/>
-              </w:rPr>
-              <w:instrText xml:space="preserve"> PAGEREF _Toc109162277 \h </w:instrText>
-            </w:r>
-            <w:r>
-              <w:rPr>
-                <w:noProof/>
-                <w:webHidden/>
-              </w:rPr>
-            </w:r>
-            <w:r>
-              <w:rPr>
-                <w:noProof/>
-                <w:webHidden/>
-              </w:rPr>
-              <w:fldChar w:fldCharType="separate"/>
-            </w:r>
-            <w:r>
-              <w:rPr>
-                <w:noProof/>
-                <w:webHidden/>
-              </w:rPr>
-              <w:t>4</w:t>
-            </w:r>
-            <w:r>
-              <w:rPr>
-                <w:noProof/>
-                <w:webHidden/>
-              </w:rPr>
-              <w:fldChar w:fldCharType="end"/>
-            </w:r>
-          </w:hyperlink>
-        </w:p>
-        <w:p>
-          <w:pPr>
-            <w:pStyle w:val="TOC3"/>
-            <w:tabs>
-              <w:tab w:val="left" w:pos="880"/>
-              <w:tab w:val="right" w:leader="dot" w:pos="9016"/>
-            </w:tabs>
-            <w:rPr>
-              <w:noProof/>
-            </w:rPr>
-          </w:pPr>
-          <w:hyperlink w:anchor="_Toc109162278" w:history="1">
-            <w:r>
-              <w:rPr>
-                <w:rStyle w:val="Hyperlink"/>
-                <w:noProof/>
-              </w:rPr>
-              <w:t>iii.</w:t>
-            </w:r>
-            <w:r>
-              <w:rPr>
-                <w:noProof/>
-              </w:rPr>
-              <w:tab/>
-            </w:r>
-            <w:r>
-              <w:rPr>
-                <w:rStyle w:val="Hyperlink"/>
-                <w:noProof/>
-              </w:rPr>
-              <w:t>Admin functions</w:t>
-            </w:r>
-            <w:r>
-              <w:rPr>
-                <w:noProof/>
-                <w:webHidden/>
-              </w:rPr>
-              <w:tab/>
-            </w:r>
-            <w:r>
-              <w:rPr>
-                <w:noProof/>
-                <w:webHidden/>
-              </w:rPr>
-              <w:fldChar w:fldCharType="begin"/>
-            </w:r>
-            <w:r>
-              <w:rPr>
-                <w:noProof/>
-                <w:webHidden/>
-              </w:rPr>
-              <w:instrText xml:space="preserve"> PAGEREF _Toc109162278 \h </w:instrText>
+              <w:instrText xml:space="preserve"> PAGEREF _Toc109195558 \h </w:instrText>
             </w:r>
             <w:r>
               <w:rPr>
@@ -1439,14 +1171,14 @@
               <w:noProof/>
             </w:rPr>
           </w:pPr>
-          <w:hyperlink w:anchor="_Toc109162279" w:history="1">
+          <w:hyperlink w:anchor="_Toc109195562" w:history="1">
             <w:r>
               <w:rPr>
                 <w:rStyle w:val="Hyperlink"/>
                 <w:rFonts w:ascii="Calibri" w:hAnsi="Calibri" w:cs="Calibri"/>
                 <w:noProof/>
               </w:rPr>
-              <w:t>C.</w:t>
+              <w:t>3.</w:t>
             </w:r>
             <w:r>
               <w:rPr>
@@ -1460,7 +1192,7 @@
                 <w:rFonts w:ascii="Calibri" w:hAnsi="Calibri" w:cs="Calibri"/>
                 <w:noProof/>
               </w:rPr>
-              <w:t>Product features: SQL diagram</w:t>
+              <w:t>Product features:</w:t>
             </w:r>
             <w:r>
               <w:rPr>
@@ -1481,7 +1213,7 @@
                 <w:noProof/>
                 <w:webHidden/>
               </w:rPr>
-              <w:instrText xml:space="preserve"> PAGEREF _Toc109162279 \h </w:instrText>
+              <w:instrText xml:space="preserve"> PAGEREF _Toc109195562 \h </w:instrText>
             </w:r>
             <w:r>
               <w:rPr>
@@ -1523,14 +1255,14 @@
               <w:noProof/>
             </w:rPr>
           </w:pPr>
-          <w:hyperlink w:anchor="_Toc109162280" w:history="1">
+          <w:hyperlink w:anchor="_Toc109195563" w:history="1">
             <w:r>
               <w:rPr>
                 <w:rStyle w:val="Hyperlink"/>
                 <w:rFonts w:ascii="Calibri" w:hAnsi="Calibri" w:cs="Calibri"/>
                 <w:noProof/>
               </w:rPr>
-              <w:t>D.</w:t>
+              <w:t>4.</w:t>
             </w:r>
             <w:r>
               <w:rPr>
@@ -1565,7 +1297,7 @@
                 <w:noProof/>
                 <w:webHidden/>
               </w:rPr>
-              <w:instrText xml:space="preserve"> PAGEREF _Toc109162280 \h </w:instrText>
+              <w:instrText xml:space="preserve"> PAGEREF _Toc109195563 \h </w:instrText>
             </w:r>
             <w:r>
               <w:rPr>
@@ -1607,14 +1339,14 @@
               <w:noProof/>
             </w:rPr>
           </w:pPr>
-          <w:hyperlink w:anchor="_Toc109162281" w:history="1">
+          <w:hyperlink w:anchor="_Toc109195564" w:history="1">
             <w:r>
               <w:rPr>
                 <w:rStyle w:val="Hyperlink"/>
                 <w:rFonts w:ascii="Calibri" w:hAnsi="Calibri" w:cs="Calibri"/>
                 <w:noProof/>
               </w:rPr>
-              <w:t>E.</w:t>
+              <w:t>5.</w:t>
             </w:r>
             <w:r>
               <w:rPr>
@@ -1628,7 +1360,7 @@
                 <w:rFonts w:ascii="Calibri" w:hAnsi="Calibri" w:cs="Calibri"/>
                 <w:noProof/>
               </w:rPr>
-              <w:t>Use case specification: (UC table)</w:t>
+              <w:t>Use case specification:</w:t>
             </w:r>
             <w:r>
               <w:rPr>
@@ -1649,7 +1381,7 @@
                 <w:noProof/>
                 <w:webHidden/>
               </w:rPr>
-              <w:instrText xml:space="preserve"> PAGEREF _Toc109162281 \h </w:instrText>
+              <w:instrText xml:space="preserve"> PAGEREF _Toc109195564 \h </w:instrText>
             </w:r>
             <w:r>
               <w:rPr>
@@ -1670,6 +1402,90 @@
                 <w:webHidden/>
               </w:rPr>
               <w:t>7</w:t>
+            </w:r>
+            <w:r>
+              <w:rPr>
+                <w:noProof/>
+                <w:webHidden/>
+              </w:rPr>
+              <w:fldChar w:fldCharType="end"/>
+            </w:r>
+          </w:hyperlink>
+        </w:p>
+        <w:p>
+          <w:pPr>
+            <w:pStyle w:val="TOC2"/>
+            <w:tabs>
+              <w:tab w:val="left" w:pos="660"/>
+              <w:tab w:val="right" w:leader="dot" w:pos="9016"/>
+            </w:tabs>
+            <w:rPr>
+              <w:noProof/>
+            </w:rPr>
+          </w:pPr>
+          <w:hyperlink w:anchor="_Toc109195565" w:history="1">
+            <w:r>
+              <w:rPr>
+                <w:rStyle w:val="Hyperlink"/>
+                <w:rFonts w:ascii="Calibri" w:hAnsi="Calibri" w:cs="Calibri"/>
+                <w:noProof/>
+              </w:rPr>
+              <w:t>6.</w:t>
+            </w:r>
+            <w:r>
+              <w:rPr>
+                <w:noProof/>
+              </w:rPr>
+              <w:tab/>
+            </w:r>
+            <w:r>
+              <w:rPr>
+                <w:rStyle w:val="Hyperlink"/>
+                <w:rFonts w:ascii="Calibri" w:hAnsi="Calibri" w:cs="Calibri"/>
+                <w:noProof/>
+              </w:rPr>
+              <w:t>Sequence diagram:</w:t>
+            </w:r>
+            <w:r>
+              <w:rPr>
+                <w:noProof/>
+                <w:webHidden/>
+              </w:rPr>
+              <w:tab/>
+            </w:r>
+            <w:r>
+              <w:rPr>
+                <w:noProof/>
+                <w:webHidden/>
+              </w:rPr>
+              <w:fldChar w:fldCharType="begin"/>
+            </w:r>
+            <w:r>
+              <w:rPr>
+                <w:noProof/>
+                <w:webHidden/>
+              </w:rPr>
+              <w:instrText xml:space="preserve"> PAGEREF _Toc109195565 \h </w:instrText>
+            </w:r>
+            <w:r>
+              <w:rPr>
+                <w:noProof/>
+                <w:webHidden/>
+              </w:rPr>
+            </w:r>
+            <w:r>
+              <w:rPr>
+                <w:noProof/>
+                <w:webHidden/>
+              </w:rPr>
+              <w:fldChar w:fldCharType="separate"/>
+            </w:r>
+            <w:r>
+              <w:rPr>
+                <w:noProof/>
+                <w:webHidden/>
+              </w:rPr>
+              <w:t>21</w:t>
             </w:r>
             <w:r>
               <w:rPr>
@@ -1691,7 +1507,7 @@
               <w:noProof/>
             </w:rPr>
           </w:pPr>
-          <w:hyperlink w:anchor="_Toc109162282" w:history="1">
+          <w:hyperlink w:anchor="_Toc109195585" w:history="1">
             <w:r>
               <w:rPr>
                 <w:rStyle w:val="Hyperlink"/>
@@ -1715,25 +1531,7 @@
                 <w:b/>
                 <w:noProof/>
               </w:rPr>
-              <w:t>System fea</w:t>
-            </w:r>
-            <w:r>
-              <w:rPr>
-                <w:rStyle w:val="Hyperlink"/>
-                <w:rFonts w:ascii="Calibri" w:hAnsi="Calibri" w:cs="Calibri"/>
-                <w:b/>
-                <w:noProof/>
-              </w:rPr>
-              <w:t>t</w:t>
-            </w:r>
-            <w:r>
-              <w:rPr>
-                <w:rStyle w:val="Hyperlink"/>
-                <w:rFonts w:ascii="Calibri" w:hAnsi="Calibri" w:cs="Calibri"/>
-                <w:b/>
-                <w:noProof/>
-              </w:rPr>
-              <w:t>ures</w:t>
+              <w:t>System features</w:t>
             </w:r>
             <w:r>
               <w:rPr>
@@ -1754,7 +1552,7 @@
                 <w:noProof/>
                 <w:webHidden/>
               </w:rPr>
-              <w:instrText xml:space="preserve"> PAGEREF _Toc109162282 \h </w:instrText>
+              <w:instrText xml:space="preserve"> PAGEREF _Toc109195585 \h </w:instrText>
             </w:r>
             <w:r>
               <w:rPr>
@@ -1774,7 +1572,7 @@
                 <w:noProof/>
                 <w:webHidden/>
               </w:rPr>
-              <w:t>21</w:t>
+              <w:t>38</w:t>
             </w:r>
             <w:r>
               <w:rPr>
@@ -1796,14 +1594,14 @@
               <w:noProof/>
             </w:rPr>
           </w:pPr>
-          <w:hyperlink w:anchor="_Toc109162283" w:history="1">
+          <w:hyperlink w:anchor="_Toc109195586" w:history="1">
             <w:r>
               <w:rPr>
                 <w:rStyle w:val="Hyperlink"/>
                 <w:rFonts w:ascii="Calibri" w:hAnsi="Calibri" w:cs="Calibri"/>
                 <w:noProof/>
               </w:rPr>
-              <w:t>A.</w:t>
+              <w:t>1.</w:t>
             </w:r>
             <w:r>
               <w:rPr>
@@ -1817,7 +1615,7 @@
                 <w:rFonts w:ascii="Calibri" w:hAnsi="Calibri" w:cs="Calibri"/>
                 <w:noProof/>
               </w:rPr>
-              <w:t>Functional requirements:</w:t>
+              <w:t>User Interfaces:</w:t>
             </w:r>
             <w:r>
               <w:rPr>
@@ -1838,7 +1636,7 @@
                 <w:noProof/>
                 <w:webHidden/>
               </w:rPr>
-              <w:instrText xml:space="preserve"> PAGEREF _Toc109162283 \h </w:instrText>
+              <w:instrText xml:space="preserve"> PAGEREF _Toc109195586 \h </w:instrText>
             </w:r>
             <w:r>
               <w:rPr>
@@ -1858,7 +1656,173 @@
                 <w:noProof/>
                 <w:webHidden/>
               </w:rPr>
-              <w:t>21</w:t>
+              <w:t>38</w:t>
+            </w:r>
+            <w:r>
+              <w:rPr>
+                <w:noProof/>
+                <w:webHidden/>
+              </w:rPr>
+              <w:fldChar w:fldCharType="end"/>
+            </w:r>
+          </w:hyperlink>
+        </w:p>
+        <w:p>
+          <w:pPr>
+            <w:pStyle w:val="TOC2"/>
+            <w:tabs>
+              <w:tab w:val="left" w:pos="660"/>
+              <w:tab w:val="right" w:leader="dot" w:pos="9016"/>
+            </w:tabs>
+            <w:rPr>
+              <w:noProof/>
+            </w:rPr>
+          </w:pPr>
+          <w:hyperlink w:anchor="_Toc109195587" w:history="1">
+            <w:r>
+              <w:rPr>
+                <w:rStyle w:val="Hyperlink"/>
+                <w:rFonts w:ascii="Calibri" w:hAnsi="Calibri" w:cs="Calibri"/>
+                <w:noProof/>
+              </w:rPr>
+              <w:t>2.</w:t>
+            </w:r>
+            <w:r>
+              <w:rPr>
+                <w:noProof/>
+              </w:rPr>
+              <w:tab/>
+            </w:r>
+            <w:r>
+              <w:rPr>
+                <w:rStyle w:val="Hyperlink"/>
+                <w:rFonts w:ascii="Calibri" w:hAnsi="Calibri" w:cs="Calibri"/>
+                <w:noProof/>
+              </w:rPr>
+              <w:t>Functional requirements:</w:t>
+            </w:r>
+            <w:r>
+              <w:rPr>
+                <w:noProof/>
+                <w:webHidden/>
+              </w:rPr>
+              <w:tab/>
+            </w:r>
+            <w:r>
+              <w:rPr>
+                <w:noProof/>
+                <w:webHidden/>
+              </w:rPr>
+              <w:fldChar w:fldCharType="begin"/>
+            </w:r>
+            <w:r>
+              <w:rPr>
+                <w:noProof/>
+                <w:webHidden/>
+              </w:rPr>
+              <w:instrText xml:space="preserve"> PAGEREF _Toc109195587 \h </w:instrText>
+            </w:r>
+            <w:r>
+              <w:rPr>
+                <w:noProof/>
+                <w:webHidden/>
+              </w:rPr>
+            </w:r>
+            <w:r>
+              <w:rPr>
+                <w:noProof/>
+                <w:webHidden/>
+              </w:rPr>
+              <w:fldChar w:fldCharType="separate"/>
+            </w:r>
+            <w:r>
+              <w:rPr>
+                <w:noProof/>
+                <w:webHidden/>
+              </w:rPr>
+              <w:t>38</w:t>
+            </w:r>
+            <w:r>
+              <w:rPr>
+                <w:noProof/>
+                <w:webHidden/>
+              </w:rPr>
+              <w:fldChar w:fldCharType="end"/>
+            </w:r>
+          </w:hyperlink>
+        </w:p>
+        <w:p>
+          <w:pPr>
+            <w:pStyle w:val="TOC2"/>
+            <w:tabs>
+              <w:tab w:val="left" w:pos="660"/>
+              <w:tab w:val="right" w:leader="dot" w:pos="9016"/>
+            </w:tabs>
+            <w:rPr>
+              <w:noProof/>
+            </w:rPr>
+          </w:pPr>
+          <w:hyperlink w:anchor="_Toc109195588" w:history="1">
+            <w:r>
+              <w:rPr>
+                <w:rStyle w:val="Hyperlink"/>
+                <w:noProof/>
+              </w:rPr>
+              <w:t>3.</w:t>
+            </w:r>
+            <w:r>
+              <w:rPr>
+                <w:noProof/>
+              </w:rPr>
+              <w:tab/>
+            </w:r>
+            <w:r>
+              <w:rPr>
+                <w:rStyle w:val="Hyperlink"/>
+                <w:noProof/>
+              </w:rPr>
+              <w:t>Test cases:</w:t>
+            </w:r>
+            <w:r>
+              <w:rPr>
+                <w:noProof/>
+                <w:webHidden/>
+              </w:rPr>
+              <w:tab/>
+            </w:r>
+            <w:r>
+              <w:rPr>
+                <w:noProof/>
+                <w:webHidden/>
+              </w:rPr>
+              <w:fldChar w:fldCharType="begin"/>
+            </w:r>
+            <w:r>
+              <w:rPr>
+                <w:noProof/>
+                <w:webHidden/>
+              </w:rPr>
+              <w:instrText xml:space="preserve"> PAGEREF _Toc109195588 \h </w:instrText>
+            </w:r>
+            <w:r>
+              <w:rPr>
+                <w:noProof/>
+                <w:webHidden/>
+              </w:rPr>
+            </w:r>
+            <w:r>
+              <w:rPr>
+                <w:noProof/>
+                <w:webHidden/>
+              </w:rPr>
+              <w:fldChar w:fldCharType="separate"/>
+            </w:r>
+            <w:r>
+              <w:rPr>
+                <w:noProof/>
+                <w:webHidden/>
+              </w:rPr>
+              <w:t>40</w:t>
             </w:r>
             <w:r>
               <w:rPr>
@@ -1880,7 +1844,7 @@
               <w:noProof/>
             </w:rPr>
           </w:pPr>
-          <w:hyperlink w:anchor="_Toc109162284" w:history="1">
+          <w:hyperlink w:anchor="_Toc109195593" w:history="1">
             <w:r>
               <w:rPr>
                 <w:rStyle w:val="Hyperlink"/>
@@ -1925,7 +1889,7 @@
                 <w:noProof/>
                 <w:webHidden/>
               </w:rPr>
-              <w:instrText xml:space="preserve"> PAGEREF _Toc109162284 \h </w:instrText>
+              <w:instrText xml:space="preserve"> PAGEREF _Toc109195593 \h </w:instrText>
             </w:r>
             <w:r>
               <w:rPr>
@@ -1945,7 +1909,7 @@
                 <w:noProof/>
                 <w:webHidden/>
               </w:rPr>
-              <w:t>21</w:t>
+              <w:t>42</w:t>
             </w:r>
             <w:r>
               <w:rPr>
@@ -1967,14 +1931,14 @@
               <w:noProof/>
             </w:rPr>
           </w:pPr>
-          <w:hyperlink w:anchor="_Toc109162285" w:history="1">
+          <w:hyperlink w:anchor="_Toc109195594" w:history="1">
             <w:r>
               <w:rPr>
                 <w:rStyle w:val="Hyperlink"/>
                 <w:rFonts w:ascii="Calibri" w:hAnsi="Calibri" w:cs="Calibri"/>
                 <w:noProof/>
               </w:rPr>
-              <w:t>A.</w:t>
+              <w:t>1.</w:t>
             </w:r>
             <w:r>
               <w:rPr>
@@ -2009,7 +1973,7 @@
                 <w:noProof/>
                 <w:webHidden/>
               </w:rPr>
-              <w:instrText xml:space="preserve"> PAGEREF _Toc109162285 \h </w:instrText>
+              <w:instrText xml:space="preserve"> PAGEREF _Toc109195594 \h </w:instrText>
             </w:r>
             <w:r>
               <w:rPr>
@@ -2029,7 +1993,7 @@
                 <w:noProof/>
                 <w:webHidden/>
               </w:rPr>
-              <w:t>21</w:t>
+              <w:t>42</w:t>
             </w:r>
             <w:r>
               <w:rPr>
@@ -2051,14 +2015,14 @@
               <w:noProof/>
             </w:rPr>
           </w:pPr>
-          <w:hyperlink w:anchor="_Toc109162286" w:history="1">
+          <w:hyperlink w:anchor="_Toc109195595" w:history="1">
             <w:r>
               <w:rPr>
                 <w:rStyle w:val="Hyperlink"/>
                 <w:rFonts w:ascii="Calibri" w:hAnsi="Calibri" w:cs="Calibri"/>
                 <w:noProof/>
               </w:rPr>
-              <w:t>B.</w:t>
+              <w:t>2.</w:t>
             </w:r>
             <w:r>
               <w:rPr>
@@ -2093,7 +2057,7 @@
                 <w:noProof/>
                 <w:webHidden/>
               </w:rPr>
-              <w:instrText xml:space="preserve"> PAGEREF _Toc109162286 \h </w:instrText>
+              <w:instrText xml:space="preserve"> PAGEREF _Toc109195595 \h </w:instrText>
             </w:r>
             <w:r>
               <w:rPr>
@@ -2113,7 +2077,7 @@
                 <w:noProof/>
                 <w:webHidden/>
               </w:rPr>
-              <w:t>21</w:t>
+              <w:t>42</w:t>
             </w:r>
             <w:r>
               <w:rPr>
@@ -2135,14 +2099,14 @@
               <w:noProof/>
             </w:rPr>
           </w:pPr>
-          <w:hyperlink w:anchor="_Toc109162287" w:history="1">
+          <w:hyperlink w:anchor="_Toc109195596" w:history="1">
             <w:r>
               <w:rPr>
                 <w:rStyle w:val="Hyperlink"/>
                 <w:rFonts w:ascii="Calibri" w:hAnsi="Calibri" w:cs="Calibri"/>
                 <w:noProof/>
               </w:rPr>
-              <w:t>C.</w:t>
+              <w:t>3.</w:t>
             </w:r>
             <w:r>
               <w:rPr>
@@ -2177,7 +2141,7 @@
                 <w:noProof/>
                 <w:webHidden/>
               </w:rPr>
-              <w:instrText xml:space="preserve"> PAGEREF _Toc109162287 \h </w:instrText>
+              <w:instrText xml:space="preserve"> PAGEREF _Toc109195596 \h </w:instrText>
             </w:r>
             <w:r>
               <w:rPr>
@@ -2197,7 +2161,7 @@
                 <w:noProof/>
                 <w:webHidden/>
               </w:rPr>
-              <w:t>21</w:t>
+              <w:t>42</w:t>
             </w:r>
             <w:r>
               <w:rPr>
@@ -2219,14 +2183,14 @@
               <w:noProof/>
             </w:rPr>
           </w:pPr>
-          <w:hyperlink w:anchor="_Toc109162288" w:history="1">
+          <w:hyperlink w:anchor="_Toc109195597" w:history="1">
             <w:r>
               <w:rPr>
                 <w:rStyle w:val="Hyperlink"/>
                 <w:rFonts w:ascii="Calibri" w:hAnsi="Calibri" w:cs="Calibri"/>
                 <w:noProof/>
               </w:rPr>
-              <w:t>D.</w:t>
+              <w:t>4.</w:t>
             </w:r>
             <w:r>
               <w:rPr>
@@ -2261,7 +2225,7 @@
                 <w:noProof/>
                 <w:webHidden/>
               </w:rPr>
-              <w:instrText xml:space="preserve"> PAGEREF _Toc109162288 \h </w:instrText>
+              <w:instrText xml:space="preserve"> PAGEREF _Toc109195597 \h </w:instrText>
             </w:r>
             <w:r>
               <w:rPr>
@@ -2281,7 +2245,7 @@
                 <w:noProof/>
                 <w:webHidden/>
               </w:rPr>
-              <w:t>21</w:t>
+              <w:t>43</w:t>
             </w:r>
             <w:r>
               <w:rPr>
@@ -2293,18 +2257,11 @@
           </w:hyperlink>
         </w:p>
         <w:p>
-          <w:pPr>
-            <w:rPr>
-              <w:rFonts w:ascii="Calibri" w:hAnsi="Calibri" w:cs="Calibri"/>
-            </w:rPr>
-          </w:pPr>
           <w:r>
             <w:rPr>
-              <w:rFonts w:ascii="Calibri" w:hAnsi="Calibri" w:cs="Calibri"/>
               <w:b/>
               <w:bCs/>
               <w:noProof/>
-              <w:sz w:val="28"/>
             </w:rPr>
             <w:fldChar w:fldCharType="end"/>
           </w:r>
@@ -2335,7 +2292,7 @@
           <w:rFonts w:ascii="Calibri" w:hAnsi="Calibri" w:cs="Calibri"/>
         </w:rPr>
       </w:pPr>
-      <w:bookmarkStart w:id="0" w:name="_Toc109162266"/>
+      <w:bookmarkStart w:id="0" w:name="_Toc109195549"/>
       <w:r>
         <w:rPr>
           <w:rFonts w:ascii="Calibri" w:hAnsi="Calibri" w:cs="Calibri"/>
@@ -2356,20 +2313,20 @@
           <w:rFonts w:ascii="Calibri" w:hAnsi="Calibri" w:cs="Calibri"/>
         </w:rPr>
       </w:pPr>
-      <w:bookmarkStart w:id="1" w:name="_Toc109162267"/>
+      <w:bookmarkStart w:id="1" w:name="_Toc109195550"/>
       <w:r>
         <w:rPr>
           <w:rFonts w:ascii="Calibri" w:hAnsi="Calibri" w:cs="Calibri"/>
         </w:rPr>
         <w:t>Group members</w:t>
       </w:r>
-      <w:bookmarkEnd w:id="1"/>
       <w:r>
         <w:rPr>
           <w:rFonts w:ascii="Calibri" w:hAnsi="Calibri" w:cs="Calibri"/>
         </w:rPr>
         <w:t>:</w:t>
       </w:r>
+      <w:bookmarkEnd w:id="1"/>
     </w:p>
     <w:p/>
     <w:tbl>
@@ -2393,7 +2350,17 @@
             <w:vAlign w:val="center"/>
           </w:tcPr>
           <w:p>
-            <w:r>
+            <w:pPr>
+              <w:rPr>
+                <w:rFonts w:ascii="Calibri" w:hAnsi="Calibri" w:cs="Calibri"/>
+                <w:sz w:val="24"/>
+              </w:rPr>
+            </w:pPr>
+            <w:r>
+              <w:rPr>
+                <w:rFonts w:ascii="Calibri" w:hAnsi="Calibri" w:cs="Calibri"/>
+                <w:sz w:val="24"/>
+              </w:rPr>
               <w:t>Huynh Quang Tien – Leader</w:t>
             </w:r>
           </w:p>
@@ -2406,17 +2373,17 @@
           <w:p>
             <w:pPr>
               <w:rPr>
-                <w:rFonts w:ascii="Helvetica" w:hAnsi="Helvetica"/>
+                <w:rFonts w:ascii="Calibri" w:hAnsi="Calibri" w:cs="Calibri"/>
                 <w:color w:val="333333"/>
-                <w:sz w:val="20"/>
+                <w:sz w:val="24"/>
                 <w:szCs w:val="20"/>
               </w:rPr>
             </w:pPr>
             <w:r>
               <w:rPr>
-                <w:rFonts w:ascii="Helvetica" w:hAnsi="Helvetica"/>
+                <w:rFonts w:ascii="Calibri" w:hAnsi="Calibri" w:cs="Calibri"/>
                 <w:color w:val="333333"/>
-                <w:sz w:val="20"/>
+                <w:sz w:val="24"/>
                 <w:szCs w:val="20"/>
               </w:rPr>
               <w:t>CE150130</w:t>
@@ -2434,7 +2401,17 @@
             <w:vAlign w:val="center"/>
           </w:tcPr>
           <w:p>
-            <w:r>
+            <w:pPr>
+              <w:rPr>
+                <w:rFonts w:ascii="Calibri" w:hAnsi="Calibri" w:cs="Calibri"/>
+                <w:sz w:val="24"/>
+              </w:rPr>
+            </w:pPr>
+            <w:r>
+              <w:rPr>
+                <w:rFonts w:ascii="Calibri" w:hAnsi="Calibri" w:cs="Calibri"/>
+                <w:sz w:val="24"/>
+              </w:rPr>
               <w:t>Le Xuan Tu</w:t>
             </w:r>
           </w:p>
@@ -2445,7 +2422,17 @@
             <w:vAlign w:val="center"/>
           </w:tcPr>
           <w:p>
-            <w:r>
+            <w:pPr>
+              <w:rPr>
+                <w:rFonts w:ascii="Calibri" w:hAnsi="Calibri" w:cs="Calibri"/>
+                <w:sz w:val="24"/>
+              </w:rPr>
+            </w:pPr>
+            <w:r>
+              <w:rPr>
+                <w:rFonts w:ascii="Calibri" w:hAnsi="Calibri" w:cs="Calibri"/>
+                <w:sz w:val="24"/>
+              </w:rPr>
               <w:t>CE150344</w:t>
             </w:r>
           </w:p>
@@ -2461,7 +2448,17 @@
             <w:vAlign w:val="center"/>
           </w:tcPr>
           <w:p>
-            <w:r>
+            <w:pPr>
+              <w:rPr>
+                <w:rFonts w:ascii="Calibri" w:hAnsi="Calibri" w:cs="Calibri"/>
+                <w:sz w:val="24"/>
+              </w:rPr>
+            </w:pPr>
+            <w:r>
+              <w:rPr>
+                <w:rFonts w:ascii="Calibri" w:hAnsi="Calibri" w:cs="Calibri"/>
+                <w:sz w:val="24"/>
+              </w:rPr>
               <w:t>Cao Hoang Anh Uy</w:t>
             </w:r>
           </w:p>
@@ -2472,7 +2469,17 @@
             <w:vAlign w:val="center"/>
           </w:tcPr>
           <w:p>
-            <w:r>
+            <w:pPr>
+              <w:rPr>
+                <w:rFonts w:ascii="Calibri" w:hAnsi="Calibri" w:cs="Calibri"/>
+                <w:sz w:val="24"/>
+              </w:rPr>
+            </w:pPr>
+            <w:r>
+              <w:rPr>
+                <w:rFonts w:ascii="Calibri" w:hAnsi="Calibri" w:cs="Calibri"/>
+                <w:sz w:val="24"/>
+              </w:rPr>
               <w:t>CE150661</w:t>
             </w:r>
           </w:p>
@@ -2488,7 +2495,17 @@
             <w:vAlign w:val="center"/>
           </w:tcPr>
           <w:p>
-            <w:r>
+            <w:pPr>
+              <w:rPr>
+                <w:rFonts w:ascii="Calibri" w:hAnsi="Calibri" w:cs="Calibri"/>
+                <w:sz w:val="24"/>
+              </w:rPr>
+            </w:pPr>
+            <w:r>
+              <w:rPr>
+                <w:rFonts w:ascii="Calibri" w:hAnsi="Calibri" w:cs="Calibri"/>
+                <w:sz w:val="24"/>
+              </w:rPr>
               <w:t>Nguyen Minh Khoi</w:t>
             </w:r>
           </w:p>
@@ -2499,7 +2516,17 @@
             <w:vAlign w:val="center"/>
           </w:tcPr>
           <w:p>
-            <w:r>
+            <w:pPr>
+              <w:rPr>
+                <w:rFonts w:ascii="Calibri" w:hAnsi="Calibri" w:cs="Calibri"/>
+                <w:sz w:val="24"/>
+              </w:rPr>
+            </w:pPr>
+            <w:r>
+              <w:rPr>
+                <w:rFonts w:ascii="Calibri" w:hAnsi="Calibri" w:cs="Calibri"/>
+                <w:sz w:val="24"/>
+              </w:rPr>
               <w:t>CE150103</w:t>
             </w:r>
           </w:p>
@@ -2515,7 +2542,17 @@
             <w:vAlign w:val="center"/>
           </w:tcPr>
           <w:p>
-            <w:r>
+            <w:pPr>
+              <w:rPr>
+                <w:rFonts w:ascii="Calibri" w:hAnsi="Calibri" w:cs="Calibri"/>
+                <w:sz w:val="24"/>
+              </w:rPr>
+            </w:pPr>
+            <w:r>
+              <w:rPr>
+                <w:rFonts w:ascii="Calibri" w:hAnsi="Calibri" w:cs="Calibri"/>
+                <w:sz w:val="24"/>
+              </w:rPr>
               <w:t>Nguyen Dang Khoa</w:t>
             </w:r>
           </w:p>
@@ -2526,7 +2563,17 @@
             <w:vAlign w:val="center"/>
           </w:tcPr>
           <w:p>
-            <w:r>
+            <w:pPr>
+              <w:rPr>
+                <w:rFonts w:ascii="Calibri" w:hAnsi="Calibri" w:cs="Calibri"/>
+                <w:sz w:val="24"/>
+              </w:rPr>
+            </w:pPr>
+            <w:r>
+              <w:rPr>
+                <w:rFonts w:ascii="Calibri" w:hAnsi="Calibri" w:cs="Calibri"/>
+                <w:sz w:val="24"/>
+              </w:rPr>
               <w:t>CE140165</w:t>
             </w:r>
           </w:p>
@@ -2545,7 +2592,7 @@
           <w:rFonts w:ascii="Calibri" w:hAnsi="Calibri" w:cs="Calibri"/>
         </w:rPr>
       </w:pPr>
-      <w:bookmarkStart w:id="2" w:name="_Toc109162268"/>
+      <w:bookmarkStart w:id="2" w:name="_Toc109195551"/>
       <w:r>
         <w:rPr>
           <w:rFonts w:ascii="Calibri" w:hAnsi="Calibri" w:cs="Calibri"/>
@@ -2579,7 +2626,7 @@
           <w:rFonts w:ascii="Calibri" w:hAnsi="Calibri" w:cs="Calibri"/>
         </w:rPr>
       </w:pPr>
-      <w:bookmarkStart w:id="3" w:name="_Toc109162269"/>
+      <w:bookmarkStart w:id="3" w:name="_Toc109195552"/>
       <w:r>
         <w:rPr>
           <w:rFonts w:ascii="Calibri" w:hAnsi="Calibri" w:cs="Calibri"/>
@@ -2816,7 +2863,7 @@
           <w:rFonts w:ascii="Calibri" w:hAnsi="Calibri" w:cs="Calibri"/>
         </w:rPr>
       </w:pPr>
-      <w:bookmarkStart w:id="4" w:name="_Toc109162270"/>
+      <w:bookmarkStart w:id="4" w:name="_Toc109195553"/>
       <w:r>
         <w:rPr>
           <w:rFonts w:ascii="Calibri" w:hAnsi="Calibri" w:cs="Calibri"/>
@@ -2850,7 +2897,7 @@
           <w:rFonts w:ascii="Calibri" w:hAnsi="Calibri" w:cs="Calibri"/>
         </w:rPr>
       </w:pPr>
-      <w:bookmarkStart w:id="5" w:name="_Toc109162271"/>
+      <w:bookmarkStart w:id="5" w:name="_Toc109195554"/>
       <w:r>
         <w:rPr>
           <w:rFonts w:ascii="Calibri" w:hAnsi="Calibri" w:cs="Calibri"/>
@@ -2902,7 +2949,7 @@
           <w:rFonts w:ascii="Calibri" w:hAnsi="Calibri" w:cs="Calibri"/>
         </w:rPr>
       </w:pPr>
-      <w:bookmarkStart w:id="6" w:name="_Toc109162272"/>
+      <w:bookmarkStart w:id="6" w:name="_Toc109195555"/>
       <w:r>
         <w:rPr>
           <w:rFonts w:ascii="Calibri" w:hAnsi="Calibri" w:cs="Calibri"/>
@@ -2928,7 +2975,7 @@
           <w:rFonts w:ascii="Calibri" w:hAnsi="Calibri" w:cs="Calibri"/>
         </w:rPr>
       </w:pPr>
-      <w:bookmarkStart w:id="7" w:name="_Toc109162273"/>
+      <w:bookmarkStart w:id="7" w:name="_Toc109195556"/>
       <w:r>
         <w:rPr>
           <w:rFonts w:ascii="Calibri" w:hAnsi="Calibri" w:cs="Calibri"/>
@@ -2949,7 +2996,7 @@
           <w:rFonts w:ascii="Calibri" w:hAnsi="Calibri" w:cs="Calibri"/>
         </w:rPr>
       </w:pPr>
-      <w:bookmarkStart w:id="8" w:name="_Toc109162274"/>
+      <w:bookmarkStart w:id="8" w:name="_Toc109195557"/>
       <w:r>
         <w:rPr>
           <w:rFonts w:ascii="Calibri" w:hAnsi="Calibri" w:cs="Calibri"/>
@@ -3059,7 +3106,7 @@
           <w:rFonts w:ascii="Calibri" w:hAnsi="Calibri" w:cs="Calibri"/>
         </w:rPr>
       </w:pPr>
-      <w:bookmarkStart w:id="9" w:name="_Toc109162275"/>
+      <w:bookmarkStart w:id="9" w:name="_Toc109195558"/>
       <w:r>
         <w:rPr>
           <w:rFonts w:ascii="Calibri" w:hAnsi="Calibri" w:cs="Calibri"/>
@@ -3076,7 +3123,7 @@
           <w:numId w:val="31"/>
         </w:numPr>
       </w:pPr>
-      <w:bookmarkStart w:id="10" w:name="_Toc109162276"/>
+      <w:bookmarkStart w:id="10" w:name="_Toc109195559"/>
       <w:r>
         <w:t>Public functions:</w:t>
       </w:r>
@@ -3234,7 +3281,7 @@
           <w:numId w:val="31"/>
         </w:numPr>
       </w:pPr>
-      <w:bookmarkStart w:id="11" w:name="_Toc109162277"/>
+      <w:bookmarkStart w:id="11" w:name="_Toc109195560"/>
       <w:r>
         <w:t>User functions:</w:t>
       </w:r>
@@ -3536,7 +3583,7 @@
           <w:numId w:val="31"/>
         </w:numPr>
       </w:pPr>
-      <w:bookmarkStart w:id="12" w:name="_Toc109162278"/>
+      <w:bookmarkStart w:id="12" w:name="_Toc109195561"/>
       <w:r>
         <w:t>Admin functions</w:t>
       </w:r>
@@ -3896,7 +3943,7 @@
           <w:rFonts w:ascii="Calibri" w:hAnsi="Calibri" w:cs="Calibri"/>
         </w:rPr>
       </w:pPr>
-      <w:bookmarkStart w:id="13" w:name="_Toc109162279"/>
+      <w:bookmarkStart w:id="13" w:name="_Toc109195562"/>
       <w:r>
         <w:rPr>
           <w:rFonts w:ascii="Calibri" w:hAnsi="Calibri" w:cs="Calibri"/>
@@ -3991,7 +4038,7 @@
           <w:rFonts w:ascii="Calibri" w:hAnsi="Calibri" w:cs="Calibri"/>
         </w:rPr>
       </w:pPr>
-      <w:bookmarkStart w:id="14" w:name="_Toc109162280"/>
+      <w:bookmarkStart w:id="14" w:name="_Toc109195563"/>
       <w:r>
         <w:rPr>
           <w:rFonts w:ascii="Calibri" w:hAnsi="Calibri" w:cs="Calibri"/>
@@ -3999,16 +4046,17 @@
         <w:lastRenderedPageBreak/>
         <w:t>Use case diagr</w:t>
       </w:r>
-      <w:bookmarkEnd w:id="14"/>
       <w:r>
         <w:rPr>
           <w:rFonts w:ascii="Calibri" w:hAnsi="Calibri" w:cs="Calibri"/>
         </w:rPr>
         <w:t>am:</w:t>
       </w:r>
+      <w:bookmarkEnd w:id="14"/>
+    </w:p>
+    <w:p>
       <w:r>
         <w:rPr>
-          <w:rFonts w:ascii="Calibri" w:hAnsi="Calibri" w:cs="Calibri"/>
           <w:noProof/>
         </w:rPr>
         <w:drawing>
@@ -4072,7 +4120,7 @@
           <w:rFonts w:ascii="Calibri" w:hAnsi="Calibri" w:cs="Calibri"/>
         </w:rPr>
       </w:pPr>
-      <w:bookmarkStart w:id="15" w:name="_Toc109162281"/>
+      <w:bookmarkStart w:id="15" w:name="_Toc109195564"/>
       <w:r>
         <w:rPr>
           <w:rFonts w:ascii="Calibri" w:hAnsi="Calibri" w:cs="Calibri"/>
@@ -23886,6 +23934,7 @@
           <w:rFonts w:ascii="Calibri" w:hAnsi="Calibri" w:cs="Calibri"/>
         </w:rPr>
       </w:pPr>
+      <w:bookmarkStart w:id="16" w:name="_Toc109195565"/>
       <w:r>
         <w:rPr>
           <w:rFonts w:ascii="Calibri" w:hAnsi="Calibri" w:cs="Calibri"/>
@@ -23893,6 +23942,7 @@
         <w:lastRenderedPageBreak/>
         <w:t>Sequence diagram:</w:t>
       </w:r>
+      <w:bookmarkEnd w:id="16"/>
     </w:p>
     <w:p>
       <w:pPr>
@@ -23902,9 +23952,11 @@
           <w:numId w:val="46"/>
         </w:numPr>
       </w:pPr>
+      <w:bookmarkStart w:id="17" w:name="_Toc109195566"/>
       <w:r>
         <w:t>Login</w:t>
       </w:r>
+      <w:bookmarkEnd w:id="17"/>
     </w:p>
     <w:p>
       <w:r>
@@ -23928,7 +23980,7 @@
             <v:path o:extrusionok="f" gradientshapeok="t" o:connecttype="rect"/>
             <o:lock v:ext="edit" aspectratio="t"/>
           </v:shapetype>
-          <v:shape id="_x0000_i1139" type="#_x0000_t75" style="width:374.7pt;height:373.95pt">
+          <v:shape id="_x0000_i7541" type="#_x0000_t75" style="width:374.8pt;height:373.8pt">
             <v:imagedata r:id="rId11" o:title="Login_Sequence_Diagram"/>
           </v:shape>
         </w:pict>
@@ -23942,15 +23994,17 @@
           <w:numId w:val="46"/>
         </w:numPr>
       </w:pPr>
+      <w:bookmarkStart w:id="18" w:name="_Toc109195567"/>
       <w:r>
         <w:lastRenderedPageBreak/>
         <w:t>Register</w:t>
       </w:r>
+      <w:bookmarkEnd w:id="18"/>
     </w:p>
     <w:p>
       <w:r>
         <w:pict w14:anchorId="59DCB371">
-          <v:shape id="_x0000_i1140" type="#_x0000_t75" style="width:357.8pt;height:342.35pt">
+          <v:shape id="_x0000_i7542" type="#_x0000_t75" style="width:358.05pt;height:342.25pt">
             <v:imagedata r:id="rId12" o:title="SignUp_Sequence_Diagram"/>
           </v:shape>
         </w:pict>
@@ -23964,15 +24018,17 @@
           <w:numId w:val="46"/>
         </w:numPr>
       </w:pPr>
+      <w:bookmarkStart w:id="19" w:name="_Toc109195568"/>
       <w:r>
         <w:lastRenderedPageBreak/>
         <w:t>Get Comments</w:t>
       </w:r>
+      <w:bookmarkEnd w:id="19"/>
     </w:p>
     <w:p>
       <w:r>
         <w:pict w14:anchorId="73EFA861">
-          <v:shape id="_x0000_i1148" type="#_x0000_t75" style="width:293.9pt;height:351.9pt">
+          <v:shape id="_x0000_i7543" type="#_x0000_t75" style="width:293.9pt;height:352.1pt">
             <v:imagedata r:id="rId13" o:title="Get_Comment_Sequence_Diagram"/>
           </v:shape>
         </w:pict>
@@ -23986,15 +24042,17 @@
           <w:numId w:val="46"/>
         </w:numPr>
       </w:pPr>
+      <w:bookmarkStart w:id="20" w:name="_Toc109195569"/>
       <w:r>
         <w:lastRenderedPageBreak/>
         <w:t>Get Comment by ID</w:t>
       </w:r>
+      <w:bookmarkEnd w:id="20"/>
     </w:p>
     <w:p>
       <w:r>
         <w:pict w14:anchorId="6D3A97DC">
-          <v:shape id="_x0000_i1149" type="#_x0000_t75" style="width:426.85pt;height:351.9pt">
+          <v:shape id="_x0000_i7544" type="#_x0000_t75" style="width:427.05pt;height:352.1pt">
             <v:imagedata r:id="rId14" o:title="Get_Comment_by_ID_Sequence_Diagram"/>
           </v:shape>
         </w:pict>
@@ -24008,15 +24066,17 @@
           <w:numId w:val="46"/>
         </w:numPr>
       </w:pPr>
+      <w:bookmarkStart w:id="21" w:name="_Toc109195570"/>
       <w:r>
         <w:lastRenderedPageBreak/>
         <w:t>Get Comment by Category ID</w:t>
       </w:r>
+      <w:bookmarkEnd w:id="21"/>
     </w:p>
     <w:p>
       <w:r>
         <w:pict w14:anchorId="696CBFDC">
-          <v:shape id="_x0000_i1150" type="#_x0000_t75" style="width:423.2pt;height:351.9pt">
+          <v:shape id="_x0000_i7545" type="#_x0000_t75" style="width:423.1pt;height:352.1pt">
             <v:imagedata r:id="rId15" o:title="Get_Comment_by_Category_ID_Sequence_Diagram"/>
           </v:shape>
         </w:pict>
@@ -24030,15 +24090,17 @@
           <w:numId w:val="46"/>
         </w:numPr>
       </w:pPr>
+      <w:bookmarkStart w:id="22" w:name="_Toc109195571"/>
       <w:r>
         <w:lastRenderedPageBreak/>
         <w:t>Get Comment by Parent ID</w:t>
       </w:r>
+      <w:bookmarkEnd w:id="22"/>
     </w:p>
     <w:p>
       <w:r>
         <w:pict w14:anchorId="7702A710">
-          <v:shape id="_x0000_i1151" type="#_x0000_t75" style="width:318.1pt;height:351.9pt">
+          <v:shape id="_x0000_i7546" type="#_x0000_t75" style="width:317.6pt;height:352.1pt">
             <v:imagedata r:id="rId16" o:title="Get_Comment_by_Parent_ID_Sequence_Diagram"/>
           </v:shape>
         </w:pict>
@@ -24052,15 +24114,17 @@
           <w:numId w:val="46"/>
         </w:numPr>
       </w:pPr>
+      <w:bookmarkStart w:id="23" w:name="_Toc109195572"/>
       <w:r>
         <w:lastRenderedPageBreak/>
         <w:t>Get Vote Count</w:t>
       </w:r>
+      <w:bookmarkEnd w:id="23"/>
     </w:p>
     <w:p>
       <w:r>
         <w:pict w14:anchorId="7D80B2C1">
-          <v:shape id="_x0000_i1152" type="#_x0000_t75" style="width:451.1pt;height:506.95pt">
+          <v:shape id="_x0000_i7547" type="#_x0000_t75" style="width:450.75pt;height:506.95pt">
             <v:imagedata r:id="rId17" o:title="Get_Vote_Count_Sequence_Diagram"/>
           </v:shape>
         </w:pict>
@@ -24074,15 +24138,17 @@
           <w:numId w:val="46"/>
         </w:numPr>
       </w:pPr>
+      <w:bookmarkStart w:id="24" w:name="_Toc109195573"/>
       <w:r>
         <w:lastRenderedPageBreak/>
         <w:t>Get Categories</w:t>
       </w:r>
+      <w:bookmarkEnd w:id="24"/>
     </w:p>
     <w:p>
       <w:r>
         <w:pict w14:anchorId="6BCDEAC0">
-          <v:shape id="_x0000_i1153" type="#_x0000_t75" style="width:297.55pt;height:351.9pt">
+          <v:shape id="_x0000_i7548" type="#_x0000_t75" style="width:297.85pt;height:352.1pt">
             <v:imagedata r:id="rId18" o:title="Get_Categories_Sequence_Diagram"/>
           </v:shape>
         </w:pict>
@@ -24096,15 +24162,17 @@
           <w:numId w:val="46"/>
         </w:numPr>
       </w:pPr>
+      <w:bookmarkStart w:id="25" w:name="_Toc109195574"/>
       <w:r>
         <w:lastRenderedPageBreak/>
         <w:t>Get Category by ID</w:t>
       </w:r>
+      <w:bookmarkEnd w:id="25"/>
     </w:p>
     <w:p>
       <w:r>
         <w:pict w14:anchorId="1E32A423">
-          <v:shape id="_x0000_i1154" type="#_x0000_t75" style="width:419.5pt;height:351.9pt">
+          <v:shape id="_x0000_i7549" type="#_x0000_t75" style="width:419.2pt;height:352.1pt">
             <v:imagedata r:id="rId19" o:title="Get_Category_by_ID_Sequence_Diagram"/>
           </v:shape>
         </w:pict>
@@ -24118,15 +24186,17 @@
           <w:numId w:val="46"/>
         </w:numPr>
       </w:pPr>
+      <w:bookmarkStart w:id="26" w:name="_Toc109195575"/>
       <w:r>
         <w:lastRenderedPageBreak/>
         <w:t>Handle Vote</w:t>
       </w:r>
+      <w:bookmarkEnd w:id="26"/>
     </w:p>
     <w:p>
       <w:r>
         <w:pict w14:anchorId="4EA052F0">
-          <v:shape id="_x0000_i1147" type="#_x0000_t75" style="width:302.7pt;height:351.9pt">
+          <v:shape id="_x0000_i7550" type="#_x0000_t75" style="width:302.8pt;height:352.1pt">
             <v:imagedata r:id="rId20" o:title="Vote_Comment_Sequence_Diagram"/>
           </v:shape>
         </w:pict>
@@ -24140,15 +24210,17 @@
           <w:numId w:val="46"/>
         </w:numPr>
       </w:pPr>
+      <w:bookmarkStart w:id="27" w:name="_Toc109195576"/>
       <w:r>
         <w:lastRenderedPageBreak/>
         <w:t>Update Profile</w:t>
       </w:r>
+      <w:bookmarkEnd w:id="27"/>
     </w:p>
     <w:p>
       <w:r>
         <w:pict w14:anchorId="2118FDC4">
-          <v:shape id="_x0000_i1145" type="#_x0000_t75" style="width:345.3pt;height:342.35pt">
+          <v:shape id="_x0000_i7551" type="#_x0000_t75" style="width:345.2pt;height:342.25pt">
             <v:imagedata r:id="rId21" o:title="Update_Account_Sequence_Diagram"/>
           </v:shape>
         </w:pict>
@@ -24162,15 +24234,17 @@
           <w:numId w:val="46"/>
         </w:numPr>
       </w:pPr>
+      <w:bookmarkStart w:id="28" w:name="_Toc109195577"/>
       <w:r>
         <w:lastRenderedPageBreak/>
         <w:t>Add Comment</w:t>
       </w:r>
+      <w:bookmarkEnd w:id="28"/>
     </w:p>
     <w:p>
       <w:r>
         <w:pict w14:anchorId="0CACC016">
-          <v:shape id="_x0000_i1141" type="#_x0000_t75" style="width:334.3pt;height:373.95pt">
+          <v:shape id="_x0000_i7552" type="#_x0000_t75" style="width:334.35pt;height:373.8pt">
             <v:imagedata r:id="rId22" o:title="Add_Comment_Sequence_Diagram"/>
           </v:shape>
         </w:pict>
@@ -24184,15 +24258,17 @@
           <w:numId w:val="46"/>
         </w:numPr>
       </w:pPr>
+      <w:bookmarkStart w:id="29" w:name="_Toc109195578"/>
       <w:r>
         <w:lastRenderedPageBreak/>
         <w:t>Delete Comment</w:t>
       </w:r>
+      <w:bookmarkEnd w:id="29"/>
     </w:p>
     <w:p>
       <w:r>
         <w:pict w14:anchorId="78DBDE72">
-          <v:shape id="_x0000_i1143" type="#_x0000_t75" style="width:353.4pt;height:373.95pt">
+          <v:shape id="_x0000_i7553" type="#_x0000_t75" style="width:353.1pt;height:373.8pt">
             <v:imagedata r:id="rId23" o:title="Delete_Comment_Sequence_Diagram"/>
           </v:shape>
         </w:pict>
@@ -24206,15 +24282,17 @@
           <w:numId w:val="46"/>
         </w:numPr>
       </w:pPr>
+      <w:bookmarkStart w:id="30" w:name="_Toc109195579"/>
       <w:r>
         <w:lastRenderedPageBreak/>
         <w:t>Update Comment</w:t>
       </w:r>
+      <w:bookmarkEnd w:id="30"/>
     </w:p>
     <w:p>
       <w:r>
         <w:pict w14:anchorId="3E6DB4A5">
-          <v:shape id="_x0000_i1146" type="#_x0000_t75" style="width:356.35pt;height:396pt">
+          <v:shape id="_x0000_i7554" type="#_x0000_t75" style="width:356.05pt;height:396.5pt">
             <v:imagedata r:id="rId24" o:title="Update_Comment_Sequence_Diagram"/>
           </v:shape>
         </w:pict>
@@ -24228,15 +24306,17 @@
           <w:numId w:val="46"/>
         </w:numPr>
       </w:pPr>
+      <w:bookmarkStart w:id="31" w:name="_Toc109195580"/>
       <w:r>
         <w:lastRenderedPageBreak/>
         <w:t>Get Accounts</w:t>
       </w:r>
+      <w:bookmarkEnd w:id="31"/>
     </w:p>
     <w:p>
       <w:r>
         <w:pict w14:anchorId="7ADF3620">
-          <v:shape id="_x0000_i1155" type="#_x0000_t75" style="width:325.45pt;height:351.9pt">
+          <v:shape id="_x0000_i7555" type="#_x0000_t75" style="width:325.5pt;height:352.1pt">
             <v:imagedata r:id="rId25" o:title="Get_Accounts_Sequence_Diagram"/>
           </v:shape>
         </w:pict>
@@ -24250,10 +24330,12 @@
           <w:numId w:val="46"/>
         </w:numPr>
       </w:pPr>
+      <w:bookmarkStart w:id="32" w:name="_Toc109195581"/>
       <w:r>
         <w:lastRenderedPageBreak/>
         <w:t>Get Account by ID</w:t>
       </w:r>
+      <w:bookmarkEnd w:id="32"/>
     </w:p>
     <w:p>
       <w:r>
@@ -24311,15 +24393,17 @@
           <w:numId w:val="46"/>
         </w:numPr>
       </w:pPr>
+      <w:bookmarkStart w:id="33" w:name="_Toc109195582"/>
       <w:r>
         <w:lastRenderedPageBreak/>
         <w:t>Ban Account</w:t>
       </w:r>
+      <w:bookmarkEnd w:id="33"/>
     </w:p>
     <w:p>
       <w:r>
         <w:pict w14:anchorId="4627D55A">
-          <v:shape id="_x0000_i1142" type="#_x0000_t75" style="width:349pt;height:320.35pt">
+          <v:shape id="_x0000_i7556" type="#_x0000_t75" style="width:349.15pt;height:320.55pt">
             <v:imagedata r:id="rId27" o:title="Ban_Account_Sequence_Diagram"/>
           </v:shape>
         </w:pict>
@@ -24333,14 +24417,16 @@
           <w:numId w:val="46"/>
         </w:numPr>
       </w:pPr>
+      <w:bookmarkStart w:id="34" w:name="_Toc109195583"/>
       <w:r>
         <w:t>Disable Account</w:t>
       </w:r>
+      <w:bookmarkEnd w:id="34"/>
     </w:p>
     <w:p>
       <w:r>
         <w:pict w14:anchorId="4D98395C">
-          <v:shape id="_x0000_i1144" type="#_x0000_t75" style="width:365.9pt;height:320.35pt">
+          <v:shape id="_x0000_i7557" type="#_x0000_t75" style="width:365.9pt;height:320.55pt">
             <v:imagedata r:id="rId28" o:title="Disable_Account_Sequence_Diagram"/>
           </v:shape>
         </w:pict>
@@ -24354,15 +24440,17 @@
           <w:numId w:val="46"/>
         </w:numPr>
       </w:pPr>
+      <w:bookmarkStart w:id="35" w:name="_Toc109195584"/>
       <w:r>
         <w:lastRenderedPageBreak/>
         <w:t>Create Category</w:t>
       </w:r>
+      <w:bookmarkEnd w:id="35"/>
     </w:p>
     <w:p>
       <w:r>
         <w:pict w14:anchorId="47E3779E">
-          <v:shape id="_x0000_i1156" type="#_x0000_t75" style="width:297.55pt;height:373.95pt">
+          <v:shape id="_x0000_i7558" type="#_x0000_t75" style="width:297.85pt;height:373.8pt">
             <v:imagedata r:id="rId29" o:title="Add_Category_Sequence_Diagram"/>
           </v:shape>
         </w:pict>
@@ -24386,14 +24474,14 @@
           <w:rFonts w:ascii="Calibri" w:hAnsi="Calibri" w:cs="Calibri"/>
         </w:rPr>
       </w:pPr>
-      <w:bookmarkStart w:id="16" w:name="_Toc109162282"/>
+      <w:bookmarkStart w:id="36" w:name="_Toc109195585"/>
       <w:r>
         <w:rPr>
           <w:rFonts w:ascii="Calibri" w:hAnsi="Calibri" w:cs="Calibri"/>
         </w:rPr>
         <w:t>System features</w:t>
       </w:r>
-      <w:bookmarkEnd w:id="16"/>
+      <w:bookmarkEnd w:id="36"/>
     </w:p>
     <w:p>
       <w:pPr>
@@ -24406,7 +24494,28 @@
           <w:rFonts w:ascii="Calibri" w:hAnsi="Calibri" w:cs="Calibri"/>
         </w:rPr>
       </w:pPr>
-      <w:bookmarkStart w:id="17" w:name="_Toc109162283"/>
+      <w:bookmarkStart w:id="37" w:name="_Toc109195586"/>
+      <w:r>
+        <w:rPr>
+          <w:rFonts w:ascii="Calibri" w:hAnsi="Calibri" w:cs="Calibri"/>
+        </w:rPr>
+        <w:t>User Interfaces:</w:t>
+      </w:r>
+      <w:bookmarkEnd w:id="37"/>
+    </w:p>
+    <w:p/>
+    <w:p>
+      <w:pPr>
+        <w:pStyle w:val="Heading2"/>
+        <w:numPr>
+          <w:ilvl w:val="1"/>
+          <w:numId w:val="1"/>
+        </w:numPr>
+        <w:rPr>
+          <w:rFonts w:ascii="Calibri" w:hAnsi="Calibri" w:cs="Calibri"/>
+        </w:rPr>
+      </w:pPr>
+      <w:bookmarkStart w:id="38" w:name="_Toc109195587"/>
       <w:r>
         <w:rPr>
           <w:rFonts w:ascii="Calibri" w:hAnsi="Calibri" w:cs="Calibri"/>
@@ -24419,7 +24528,7 @@
         </w:rPr>
         <w:t>s:</w:t>
       </w:r>
-      <w:bookmarkEnd w:id="17"/>
+      <w:bookmarkEnd w:id="38"/>
     </w:p>
     <w:p>
       <w:pPr>
@@ -25935,6 +26044,1904 @@
     </w:p>
     <w:p>
       <w:pPr>
+        <w:pStyle w:val="Heading2"/>
+        <w:numPr>
+          <w:ilvl w:val="1"/>
+          <w:numId w:val="1"/>
+        </w:numPr>
+      </w:pPr>
+      <w:bookmarkStart w:id="39" w:name="_Toc109195588"/>
+      <w:r>
+        <w:t>Test case</w:t>
+      </w:r>
+      <w:r>
+        <w:t>s:</w:t>
+      </w:r>
+      <w:bookmarkEnd w:id="39"/>
+    </w:p>
+    <w:p>
+      <w:pPr>
+        <w:pStyle w:val="Heading3"/>
+        <w:numPr>
+          <w:ilvl w:val="2"/>
+          <w:numId w:val="48"/>
+        </w:numPr>
+        <w:rPr>
+          <w:rFonts w:ascii="Calibri" w:hAnsi="Calibri" w:cs="Calibri"/>
+          <w:b/>
+          <w:color w:val="2F5496" w:themeColor="accent1" w:themeShade="BF"/>
+        </w:rPr>
+      </w:pPr>
+      <w:bookmarkStart w:id="40" w:name="_Toc109195589"/>
+      <w:r>
+        <w:rPr>
+          <w:rFonts w:ascii="Calibri" w:hAnsi="Calibri" w:cs="Calibri"/>
+          <w:b/>
+          <w:color w:val="2F5496" w:themeColor="accent1" w:themeShade="BF"/>
+        </w:rPr>
+        <w:t>Account test</w:t>
+      </w:r>
+      <w:bookmarkEnd w:id="40"/>
+    </w:p>
+    <w:tbl>
+      <w:tblPr>
+        <w:tblStyle w:val="Table"/>
+        <w:tblW w:w="5000" w:type="pct"/>
+        <w:tblLook w:val="07E0" w:firstRow="1" w:lastRow="1" w:firstColumn="1" w:lastColumn="1" w:noHBand="1" w:noVBand="1"/>
+      </w:tblPr>
+      <w:tblGrid>
+        <w:gridCol w:w="1253"/>
+        <w:gridCol w:w="1977"/>
+        <w:gridCol w:w="2209"/>
+        <w:gridCol w:w="1516"/>
+        <w:gridCol w:w="2071"/>
+      </w:tblGrid>
+      <w:tr>
+        <w:tc>
+          <w:tcPr>
+            <w:tcW w:w="0" w:type="auto"/>
+            <w:tcBorders>
+              <w:bottom w:val="single" w:sz="0" w:space="0" w:color="auto"/>
+            </w:tcBorders>
+            <w:vAlign w:val="bottom"/>
+          </w:tcPr>
+          <w:p>
+            <w:pPr>
+              <w:pStyle w:val="Compact"/>
+              <w:jc w:val="center"/>
+            </w:pPr>
+            <w:r>
+              <w:rPr>
+                <w:b/>
+              </w:rPr>
+              <w:t>Name</w:t>
+            </w:r>
+          </w:p>
+        </w:tc>
+        <w:tc>
+          <w:tcPr>
+            <w:tcW w:w="0" w:type="auto"/>
+            <w:tcBorders>
+              <w:bottom w:val="single" w:sz="0" w:space="0" w:color="auto"/>
+            </w:tcBorders>
+            <w:vAlign w:val="bottom"/>
+          </w:tcPr>
+          <w:p>
+            <w:pPr>
+              <w:pStyle w:val="Compact"/>
+              <w:jc w:val="center"/>
+            </w:pPr>
+            <w:r>
+              <w:rPr>
+                <w:b/>
+              </w:rPr>
+              <w:t>Test Function</w:t>
+            </w:r>
+          </w:p>
+        </w:tc>
+        <w:tc>
+          <w:tcPr>
+            <w:tcW w:w="0" w:type="auto"/>
+            <w:tcBorders>
+              <w:bottom w:val="single" w:sz="0" w:space="0" w:color="auto"/>
+            </w:tcBorders>
+            <w:vAlign w:val="bottom"/>
+          </w:tcPr>
+          <w:p>
+            <w:pPr>
+              <w:pStyle w:val="Compact"/>
+              <w:jc w:val="center"/>
+            </w:pPr>
+            <w:r>
+              <w:rPr>
+                <w:b/>
+              </w:rPr>
+              <w:t>Input</w:t>
+            </w:r>
+          </w:p>
+        </w:tc>
+        <w:tc>
+          <w:tcPr>
+            <w:tcW w:w="0" w:type="auto"/>
+            <w:tcBorders>
+              <w:bottom w:val="single" w:sz="0" w:space="0" w:color="auto"/>
+            </w:tcBorders>
+            <w:vAlign w:val="bottom"/>
+          </w:tcPr>
+          <w:p>
+            <w:pPr>
+              <w:pStyle w:val="Compact"/>
+              <w:jc w:val="center"/>
+            </w:pPr>
+            <w:r>
+              <w:rPr>
+                <w:b/>
+              </w:rPr>
+              <w:t>Expected Result</w:t>
+            </w:r>
+          </w:p>
+        </w:tc>
+        <w:tc>
+          <w:tcPr>
+            <w:tcW w:w="0" w:type="auto"/>
+            <w:tcBorders>
+              <w:bottom w:val="single" w:sz="0" w:space="0" w:color="auto"/>
+            </w:tcBorders>
+            <w:vAlign w:val="bottom"/>
+          </w:tcPr>
+          <w:p>
+            <w:pPr>
+              <w:pStyle w:val="Compact"/>
+              <w:jc w:val="center"/>
+            </w:pPr>
+            <w:r>
+              <w:rPr>
+                <w:b/>
+              </w:rPr>
+              <w:t>Actual Result</w:t>
+            </w:r>
+          </w:p>
+        </w:tc>
+      </w:tr>
+      <w:tr>
+        <w:tc>
+          <w:tcPr>
+            <w:tcW w:w="0" w:type="auto"/>
+          </w:tcPr>
+          <w:p>
+            <w:pPr>
+              <w:pStyle w:val="Compact"/>
+              <w:jc w:val="center"/>
+            </w:pPr>
+            <w:r>
+              <w:t>Account Register</w:t>
+            </w:r>
+          </w:p>
+        </w:tc>
+        <w:tc>
+          <w:tcPr>
+            <w:tcW w:w="0" w:type="auto"/>
+          </w:tcPr>
+          <w:p>
+            <w:pPr>
+              <w:pStyle w:val="Compact"/>
+              <w:jc w:val="center"/>
+            </w:pPr>
+            <w:r>
+              <w:t>AccountRegister</w:t>
+            </w:r>
+          </w:p>
+        </w:tc>
+        <w:tc>
+          <w:tcPr>
+            <w:tcW w:w="0" w:type="auto"/>
+          </w:tcPr>
+          <w:p>
+            <w:pPr>
+              <w:pStyle w:val="Compact"/>
+              <w:jc w:val="center"/>
+            </w:pPr>
+            <w:r>
+              <w:t>input valid username, password, first name, last name, address</w:t>
+            </w:r>
+          </w:p>
+        </w:tc>
+        <w:tc>
+          <w:tcPr>
+            <w:tcW w:w="0" w:type="auto"/>
+          </w:tcPr>
+          <w:p>
+            <w:pPr>
+              <w:pStyle w:val="Compact"/>
+              <w:jc w:val="center"/>
+            </w:pPr>
+            <w:r>
+              <w:t>return status: 200</w:t>
+            </w:r>
+          </w:p>
+        </w:tc>
+        <w:tc>
+          <w:tcPr>
+            <w:tcW w:w="0" w:type="auto"/>
+          </w:tcPr>
+          <w:p>
+            <w:pPr>
+              <w:pStyle w:val="Compact"/>
+              <w:jc w:val="center"/>
+            </w:pPr>
+            <w:r>
+              <w:t>return 200 if valid, 400 if invalid.</w:t>
+            </w:r>
+          </w:p>
+        </w:tc>
+      </w:tr>
+      <w:tr>
+        <w:tc>
+          <w:tcPr>
+            <w:tcW w:w="0" w:type="auto"/>
+          </w:tcPr>
+          <w:p>
+            <w:pPr>
+              <w:pStyle w:val="Compact"/>
+              <w:jc w:val="center"/>
+            </w:pPr>
+            <w:r>
+              <w:t>Account Login</w:t>
+            </w:r>
+          </w:p>
+        </w:tc>
+        <w:tc>
+          <w:tcPr>
+            <w:tcW w:w="0" w:type="auto"/>
+          </w:tcPr>
+          <w:p>
+            <w:pPr>
+              <w:pStyle w:val="Compact"/>
+              <w:jc w:val="center"/>
+            </w:pPr>
+            <w:r>
+              <w:t>Login</w:t>
+            </w:r>
+          </w:p>
+        </w:tc>
+        <w:tc>
+          <w:tcPr>
+            <w:tcW w:w="0" w:type="auto"/>
+          </w:tcPr>
+          <w:p>
+            <w:pPr>
+              <w:pStyle w:val="Compact"/>
+              <w:jc w:val="center"/>
+            </w:pPr>
+            <w:r>
+              <w:t>Input valid username and password</w:t>
+            </w:r>
+          </w:p>
+        </w:tc>
+        <w:tc>
+          <w:tcPr>
+            <w:tcW w:w="0" w:type="auto"/>
+          </w:tcPr>
+          <w:p>
+            <w:pPr>
+              <w:pStyle w:val="Compact"/>
+              <w:jc w:val="center"/>
+            </w:pPr>
+            <w:r>
+              <w:t>return new Bearer token</w:t>
+            </w:r>
+          </w:p>
+        </w:tc>
+        <w:tc>
+          <w:tcPr>
+            <w:tcW w:w="0" w:type="auto"/>
+          </w:tcPr>
+          <w:p>
+            <w:pPr>
+              <w:pStyle w:val="Compact"/>
+              <w:jc w:val="center"/>
+            </w:pPr>
+            <w:r>
+              <w:t>return Bearer token if login sucess, return 404 if account not exist</w:t>
+            </w:r>
+          </w:p>
+        </w:tc>
+      </w:tr>
+      <w:tr>
+        <w:tc>
+          <w:tcPr>
+            <w:tcW w:w="0" w:type="auto"/>
+          </w:tcPr>
+          <w:p>
+            <w:pPr>
+              <w:pStyle w:val="Compact"/>
+              <w:jc w:val="center"/>
+            </w:pPr>
+            <w:r>
+              <w:t>Account Update</w:t>
+            </w:r>
+          </w:p>
+        </w:tc>
+        <w:tc>
+          <w:tcPr>
+            <w:tcW w:w="0" w:type="auto"/>
+          </w:tcPr>
+          <w:p>
+            <w:pPr>
+              <w:pStyle w:val="Compact"/>
+              <w:jc w:val="center"/>
+            </w:pPr>
+            <w:r>
+              <w:t>UpdateAccount</w:t>
+            </w:r>
+          </w:p>
+        </w:tc>
+        <w:tc>
+          <w:tcPr>
+            <w:tcW w:w="0" w:type="auto"/>
+          </w:tcPr>
+          <w:p>
+            <w:pPr>
+              <w:pStyle w:val="Compact"/>
+              <w:jc w:val="center"/>
+            </w:pPr>
+            <w:r>
+              <w:t>Input valid firstname, lastName, address</w:t>
+            </w:r>
+          </w:p>
+        </w:tc>
+        <w:tc>
+          <w:tcPr>
+            <w:tcW w:w="0" w:type="auto"/>
+          </w:tcPr>
+          <w:p>
+            <w:pPr>
+              <w:pStyle w:val="Compact"/>
+              <w:jc w:val="center"/>
+            </w:pPr>
+            <w:r>
+              <w:t>return status: 200</w:t>
+            </w:r>
+          </w:p>
+        </w:tc>
+        <w:tc>
+          <w:tcPr>
+            <w:tcW w:w="0" w:type="auto"/>
+          </w:tcPr>
+          <w:p>
+            <w:pPr>
+              <w:pStyle w:val="Compact"/>
+              <w:jc w:val="center"/>
+            </w:pPr>
+            <w:r>
+              <w:t>return 200 if success, 400 if invalid</w:t>
+            </w:r>
+          </w:p>
+        </w:tc>
+      </w:tr>
+      <w:tr>
+        <w:tc>
+          <w:tcPr>
+            <w:tcW w:w="0" w:type="auto"/>
+          </w:tcPr>
+          <w:p>
+            <w:pPr>
+              <w:pStyle w:val="Compact"/>
+              <w:jc w:val="center"/>
+            </w:pPr>
+            <w:r>
+              <w:t>Account ban</w:t>
+            </w:r>
+          </w:p>
+        </w:tc>
+        <w:tc>
+          <w:tcPr>
+            <w:tcW w:w="0" w:type="auto"/>
+          </w:tcPr>
+          <w:p>
+            <w:pPr>
+              <w:pStyle w:val="Compact"/>
+              <w:jc w:val="center"/>
+            </w:pPr>
+            <w:r>
+              <w:t>BanAccount</w:t>
+            </w:r>
+          </w:p>
+        </w:tc>
+        <w:tc>
+          <w:tcPr>
+            <w:tcW w:w="0" w:type="auto"/>
+          </w:tcPr>
+          <w:p>
+            <w:pPr>
+              <w:pStyle w:val="Compact"/>
+              <w:jc w:val="center"/>
+            </w:pPr>
+            <w:r>
+              <w:t>Input accountId and new ban status</w:t>
+            </w:r>
+          </w:p>
+        </w:tc>
+        <w:tc>
+          <w:tcPr>
+            <w:tcW w:w="0" w:type="auto"/>
+          </w:tcPr>
+          <w:p>
+            <w:pPr>
+              <w:pStyle w:val="Compact"/>
+              <w:jc w:val="center"/>
+            </w:pPr>
+            <w:r>
+              <w:t>return status: 200</w:t>
+            </w:r>
+          </w:p>
+        </w:tc>
+        <w:tc>
+          <w:tcPr>
+            <w:tcW w:w="0" w:type="auto"/>
+          </w:tcPr>
+          <w:p>
+            <w:pPr>
+              <w:pStyle w:val="Compact"/>
+              <w:jc w:val="center"/>
+            </w:pPr>
+            <w:r>
+              <w:t>return 200 if sucess, 401 if not admin</w:t>
+            </w:r>
+          </w:p>
+        </w:tc>
+      </w:tr>
+      <w:tr>
+        <w:tc>
+          <w:tcPr>
+            <w:tcW w:w="0" w:type="auto"/>
+          </w:tcPr>
+          <w:p>
+            <w:pPr>
+              <w:pStyle w:val="Compact"/>
+              <w:jc w:val="center"/>
+            </w:pPr>
+            <w:r>
+              <w:t>Account Disable</w:t>
+            </w:r>
+          </w:p>
+        </w:tc>
+        <w:tc>
+          <w:tcPr>
+            <w:tcW w:w="0" w:type="auto"/>
+          </w:tcPr>
+          <w:p>
+            <w:pPr>
+              <w:pStyle w:val="Compact"/>
+              <w:jc w:val="center"/>
+            </w:pPr>
+            <w:r>
+              <w:t>DisableAccount</w:t>
+            </w:r>
+          </w:p>
+        </w:tc>
+        <w:tc>
+          <w:tcPr>
+            <w:tcW w:w="0" w:type="auto"/>
+          </w:tcPr>
+          <w:p>
+            <w:pPr>
+              <w:pStyle w:val="Compact"/>
+              <w:jc w:val="center"/>
+            </w:pPr>
+            <w:r>
+              <w:t>Input accountId and Visibility status</w:t>
+            </w:r>
+          </w:p>
+        </w:tc>
+        <w:tc>
+          <w:tcPr>
+            <w:tcW w:w="0" w:type="auto"/>
+          </w:tcPr>
+          <w:p>
+            <w:pPr>
+              <w:pStyle w:val="Compact"/>
+              <w:jc w:val="center"/>
+            </w:pPr>
+            <w:r>
+              <w:t>return status: 200</w:t>
+            </w:r>
+          </w:p>
+        </w:tc>
+        <w:tc>
+          <w:tcPr>
+            <w:tcW w:w="0" w:type="auto"/>
+          </w:tcPr>
+          <w:p>
+            <w:pPr>
+              <w:pStyle w:val="Compact"/>
+              <w:jc w:val="center"/>
+            </w:pPr>
+            <w:r>
+              <w:t>return 200 if success, 401 if not admin</w:t>
+            </w:r>
+          </w:p>
+        </w:tc>
+      </w:tr>
+    </w:tbl>
+    <w:p/>
+    <w:p>
+      <w:pPr>
+        <w:pStyle w:val="Heading3"/>
+        <w:numPr>
+          <w:ilvl w:val="2"/>
+          <w:numId w:val="48"/>
+        </w:numPr>
+        <w:rPr>
+          <w:rFonts w:ascii="Calibri" w:hAnsi="Calibri" w:cs="Calibri"/>
+          <w:b/>
+          <w:color w:val="2F5496" w:themeColor="accent1" w:themeShade="BF"/>
+        </w:rPr>
+      </w:pPr>
+      <w:bookmarkStart w:id="41" w:name="_Toc109195590"/>
+      <w:r>
+        <w:rPr>
+          <w:rFonts w:ascii="Calibri" w:hAnsi="Calibri" w:cs="Calibri"/>
+          <w:b/>
+          <w:color w:val="2F5496" w:themeColor="accent1" w:themeShade="BF"/>
+        </w:rPr>
+        <w:t>Category test</w:t>
+      </w:r>
+      <w:bookmarkEnd w:id="41"/>
+    </w:p>
+    <w:tbl>
+      <w:tblPr>
+        <w:tblStyle w:val="Table"/>
+        <w:tblW w:w="5000" w:type="pct"/>
+        <w:tblLook w:val="07E0" w:firstRow="1" w:lastRow="1" w:firstColumn="1" w:lastColumn="1" w:noHBand="1" w:noVBand="1"/>
+      </w:tblPr>
+      <w:tblGrid>
+        <w:gridCol w:w="1386"/>
+        <w:gridCol w:w="2057"/>
+        <w:gridCol w:w="1626"/>
+        <w:gridCol w:w="2125"/>
+        <w:gridCol w:w="1832"/>
+      </w:tblGrid>
+      <w:tr>
+        <w:tc>
+          <w:tcPr>
+            <w:tcW w:w="0" w:type="auto"/>
+            <w:tcBorders>
+              <w:bottom w:val="single" w:sz="0" w:space="0" w:color="auto"/>
+            </w:tcBorders>
+            <w:vAlign w:val="bottom"/>
+          </w:tcPr>
+          <w:p>
+            <w:pPr>
+              <w:pStyle w:val="Compact"/>
+              <w:jc w:val="center"/>
+            </w:pPr>
+            <w:r>
+              <w:rPr>
+                <w:b/>
+              </w:rPr>
+              <w:t>Name</w:t>
+            </w:r>
+          </w:p>
+        </w:tc>
+        <w:tc>
+          <w:tcPr>
+            <w:tcW w:w="0" w:type="auto"/>
+            <w:tcBorders>
+              <w:bottom w:val="single" w:sz="0" w:space="0" w:color="auto"/>
+            </w:tcBorders>
+            <w:vAlign w:val="bottom"/>
+          </w:tcPr>
+          <w:p>
+            <w:pPr>
+              <w:pStyle w:val="Compact"/>
+              <w:jc w:val="center"/>
+            </w:pPr>
+            <w:r>
+              <w:rPr>
+                <w:b/>
+              </w:rPr>
+              <w:t>Test Function</w:t>
+            </w:r>
+          </w:p>
+        </w:tc>
+        <w:tc>
+          <w:tcPr>
+            <w:tcW w:w="0" w:type="auto"/>
+            <w:tcBorders>
+              <w:bottom w:val="single" w:sz="0" w:space="0" w:color="auto"/>
+            </w:tcBorders>
+            <w:vAlign w:val="bottom"/>
+          </w:tcPr>
+          <w:p>
+            <w:pPr>
+              <w:pStyle w:val="Compact"/>
+              <w:jc w:val="center"/>
+            </w:pPr>
+            <w:r>
+              <w:rPr>
+                <w:b/>
+              </w:rPr>
+              <w:t>Input</w:t>
+            </w:r>
+          </w:p>
+        </w:tc>
+        <w:tc>
+          <w:tcPr>
+            <w:tcW w:w="0" w:type="auto"/>
+            <w:tcBorders>
+              <w:bottom w:val="single" w:sz="0" w:space="0" w:color="auto"/>
+            </w:tcBorders>
+            <w:vAlign w:val="bottom"/>
+          </w:tcPr>
+          <w:p>
+            <w:pPr>
+              <w:pStyle w:val="Compact"/>
+              <w:jc w:val="center"/>
+            </w:pPr>
+            <w:r>
+              <w:rPr>
+                <w:b/>
+              </w:rPr>
+              <w:t>Expected Result</w:t>
+            </w:r>
+          </w:p>
+        </w:tc>
+        <w:tc>
+          <w:tcPr>
+            <w:tcW w:w="0" w:type="auto"/>
+            <w:tcBorders>
+              <w:bottom w:val="single" w:sz="0" w:space="0" w:color="auto"/>
+            </w:tcBorders>
+            <w:vAlign w:val="bottom"/>
+          </w:tcPr>
+          <w:p>
+            <w:pPr>
+              <w:pStyle w:val="Compact"/>
+              <w:jc w:val="center"/>
+            </w:pPr>
+            <w:r>
+              <w:rPr>
+                <w:b/>
+              </w:rPr>
+              <w:t>Actual Result</w:t>
+            </w:r>
+          </w:p>
+        </w:tc>
+      </w:tr>
+      <w:tr>
+        <w:tc>
+          <w:tcPr>
+            <w:tcW w:w="0" w:type="auto"/>
+          </w:tcPr>
+          <w:p>
+            <w:pPr>
+              <w:pStyle w:val="Compact"/>
+              <w:jc w:val="center"/>
+            </w:pPr>
+            <w:r>
+              <w:t>Get All Category</w:t>
+            </w:r>
+          </w:p>
+        </w:tc>
+        <w:tc>
+          <w:tcPr>
+            <w:tcW w:w="0" w:type="auto"/>
+          </w:tcPr>
+          <w:p>
+            <w:pPr>
+              <w:pStyle w:val="Compact"/>
+              <w:jc w:val="center"/>
+            </w:pPr>
+            <w:r>
+              <w:t>GetAllCategory</w:t>
+            </w:r>
+          </w:p>
+        </w:tc>
+        <w:tc>
+          <w:tcPr>
+            <w:tcW w:w="0" w:type="auto"/>
+          </w:tcPr>
+          <w:p>
+            <w:pPr>
+              <w:pStyle w:val="Compact"/>
+              <w:jc w:val="center"/>
+            </w:pPr>
+            <w:r>
+              <w:t>user send request to api’s url</w:t>
+            </w:r>
+          </w:p>
+        </w:tc>
+        <w:tc>
+          <w:tcPr>
+            <w:tcW w:w="0" w:type="auto"/>
+          </w:tcPr>
+          <w:p>
+            <w:pPr>
+              <w:pStyle w:val="Compact"/>
+              <w:jc w:val="center"/>
+            </w:pPr>
+            <w:r>
+              <w:t>return status: 200 and list of all category</w:t>
+            </w:r>
+          </w:p>
+        </w:tc>
+        <w:tc>
+          <w:tcPr>
+            <w:tcW w:w="0" w:type="auto"/>
+          </w:tcPr>
+          <w:p>
+            <w:pPr>
+              <w:pStyle w:val="Compact"/>
+              <w:jc w:val="center"/>
+            </w:pPr>
+            <w:r>
+              <w:t>return 200 if sucess, return 404 if not found.</w:t>
+            </w:r>
+          </w:p>
+        </w:tc>
+      </w:tr>
+      <w:tr>
+        <w:tc>
+          <w:tcPr>
+            <w:tcW w:w="0" w:type="auto"/>
+          </w:tcPr>
+          <w:p>
+            <w:pPr>
+              <w:pStyle w:val="Compact"/>
+              <w:jc w:val="center"/>
+            </w:pPr>
+            <w:r>
+              <w:t>Create New Category</w:t>
+            </w:r>
+          </w:p>
+        </w:tc>
+        <w:tc>
+          <w:tcPr>
+            <w:tcW w:w="0" w:type="auto"/>
+          </w:tcPr>
+          <w:p>
+            <w:pPr>
+              <w:pStyle w:val="Compact"/>
+              <w:jc w:val="center"/>
+            </w:pPr>
+            <w:r>
+              <w:t>CreateCategory</w:t>
+            </w:r>
+          </w:p>
+        </w:tc>
+        <w:tc>
+          <w:tcPr>
+            <w:tcW w:w="0" w:type="auto"/>
+          </w:tcPr>
+          <w:p>
+            <w:pPr>
+              <w:pStyle w:val="Compact"/>
+              <w:jc w:val="center"/>
+            </w:pPr>
+            <w:r>
+              <w:t>input category name</w:t>
+            </w:r>
+          </w:p>
+        </w:tc>
+        <w:tc>
+          <w:tcPr>
+            <w:tcW w:w="0" w:type="auto"/>
+          </w:tcPr>
+          <w:p>
+            <w:pPr>
+              <w:pStyle w:val="Compact"/>
+              <w:jc w:val="center"/>
+            </w:pPr>
+            <w:r>
+              <w:t>return status: 200</w:t>
+            </w:r>
+          </w:p>
+        </w:tc>
+        <w:tc>
+          <w:tcPr>
+            <w:tcW w:w="0" w:type="auto"/>
+          </w:tcPr>
+          <w:p>
+            <w:pPr>
+              <w:pStyle w:val="Compact"/>
+              <w:jc w:val="center"/>
+            </w:pPr>
+            <w:r>
+              <w:t>return status: 200 if create success, 401 if not admin</w:t>
+            </w:r>
+          </w:p>
+        </w:tc>
+      </w:tr>
+      <w:tr>
+        <w:tc>
+          <w:tcPr>
+            <w:tcW w:w="0" w:type="auto"/>
+          </w:tcPr>
+          <w:p>
+            <w:pPr>
+              <w:pStyle w:val="Compact"/>
+              <w:jc w:val="center"/>
+            </w:pPr>
+            <w:r>
+              <w:t>Get Category By Id</w:t>
+            </w:r>
+          </w:p>
+        </w:tc>
+        <w:tc>
+          <w:tcPr>
+            <w:tcW w:w="0" w:type="auto"/>
+          </w:tcPr>
+          <w:p>
+            <w:pPr>
+              <w:pStyle w:val="Compact"/>
+              <w:jc w:val="center"/>
+            </w:pPr>
+            <w:r>
+              <w:t>GetCategoryById</w:t>
+            </w:r>
+          </w:p>
+        </w:tc>
+        <w:tc>
+          <w:tcPr>
+            <w:tcW w:w="0" w:type="auto"/>
+          </w:tcPr>
+          <w:p>
+            <w:pPr>
+              <w:pStyle w:val="Compact"/>
+              <w:jc w:val="center"/>
+            </w:pPr>
+            <w:r>
+              <w:t>input categoryId</w:t>
+            </w:r>
+          </w:p>
+        </w:tc>
+        <w:tc>
+          <w:tcPr>
+            <w:tcW w:w="0" w:type="auto"/>
+          </w:tcPr>
+          <w:p>
+            <w:pPr>
+              <w:pStyle w:val="Compact"/>
+              <w:jc w:val="center"/>
+            </w:pPr>
+            <w:r>
+              <w:t>return status: 200 and category information contain the Id</w:t>
+            </w:r>
+          </w:p>
+        </w:tc>
+        <w:tc>
+          <w:tcPr>
+            <w:tcW w:w="0" w:type="auto"/>
+          </w:tcPr>
+          <w:p>
+            <w:pPr>
+              <w:pStyle w:val="Compact"/>
+              <w:jc w:val="center"/>
+            </w:pPr>
+            <w:r>
+              <w:t>return 200 if success, 404 if not found</w:t>
+            </w:r>
+          </w:p>
+        </w:tc>
+      </w:tr>
+    </w:tbl>
+    <w:p/>
+    <w:p>
+      <w:pPr>
+        <w:pStyle w:val="Heading3"/>
+        <w:numPr>
+          <w:ilvl w:val="2"/>
+          <w:numId w:val="48"/>
+        </w:numPr>
+        <w:rPr>
+          <w:rFonts w:ascii="Calibri" w:hAnsi="Calibri" w:cs="Calibri"/>
+          <w:b/>
+          <w:color w:val="2F5496" w:themeColor="accent1" w:themeShade="BF"/>
+        </w:rPr>
+      </w:pPr>
+      <w:bookmarkStart w:id="42" w:name="_Toc109195591"/>
+      <w:r>
+        <w:rPr>
+          <w:rFonts w:ascii="Calibri" w:hAnsi="Calibri" w:cs="Calibri"/>
+          <w:b/>
+          <w:color w:val="2F5496" w:themeColor="accent1" w:themeShade="BF"/>
+        </w:rPr>
+        <w:t>Comment test</w:t>
+      </w:r>
+      <w:bookmarkEnd w:id="42"/>
+    </w:p>
+    <w:tbl>
+      <w:tblPr>
+        <w:tblStyle w:val="Table"/>
+        <w:tblW w:w="5000" w:type="pct"/>
+        <w:tblLook w:val="07E0" w:firstRow="1" w:lastRow="1" w:firstColumn="1" w:lastColumn="1" w:noHBand="1" w:noVBand="1"/>
+      </w:tblPr>
+      <w:tblGrid>
+        <w:gridCol w:w="1333"/>
+        <w:gridCol w:w="2631"/>
+        <w:gridCol w:w="1622"/>
+        <w:gridCol w:w="1720"/>
+        <w:gridCol w:w="1720"/>
+      </w:tblGrid>
+      <w:tr>
+        <w:tc>
+          <w:tcPr>
+            <w:tcW w:w="0" w:type="auto"/>
+            <w:tcBorders>
+              <w:bottom w:val="single" w:sz="0" w:space="0" w:color="auto"/>
+            </w:tcBorders>
+            <w:vAlign w:val="bottom"/>
+          </w:tcPr>
+          <w:p>
+            <w:pPr>
+              <w:pStyle w:val="Compact"/>
+              <w:jc w:val="center"/>
+            </w:pPr>
+            <w:r>
+              <w:rPr>
+                <w:b/>
+              </w:rPr>
+              <w:t>Name</w:t>
+            </w:r>
+          </w:p>
+        </w:tc>
+        <w:tc>
+          <w:tcPr>
+            <w:tcW w:w="0" w:type="auto"/>
+            <w:tcBorders>
+              <w:bottom w:val="single" w:sz="0" w:space="0" w:color="auto"/>
+            </w:tcBorders>
+            <w:vAlign w:val="bottom"/>
+          </w:tcPr>
+          <w:p>
+            <w:pPr>
+              <w:pStyle w:val="Compact"/>
+              <w:jc w:val="center"/>
+            </w:pPr>
+            <w:r>
+              <w:rPr>
+                <w:b/>
+              </w:rPr>
+              <w:t>Test Function</w:t>
+            </w:r>
+          </w:p>
+        </w:tc>
+        <w:tc>
+          <w:tcPr>
+            <w:tcW w:w="0" w:type="auto"/>
+            <w:tcBorders>
+              <w:bottom w:val="single" w:sz="0" w:space="0" w:color="auto"/>
+            </w:tcBorders>
+            <w:vAlign w:val="bottom"/>
+          </w:tcPr>
+          <w:p>
+            <w:pPr>
+              <w:pStyle w:val="Compact"/>
+              <w:jc w:val="center"/>
+            </w:pPr>
+            <w:r>
+              <w:rPr>
+                <w:b/>
+              </w:rPr>
+              <w:t>Input</w:t>
+            </w:r>
+          </w:p>
+        </w:tc>
+        <w:tc>
+          <w:tcPr>
+            <w:tcW w:w="0" w:type="auto"/>
+            <w:tcBorders>
+              <w:bottom w:val="single" w:sz="0" w:space="0" w:color="auto"/>
+            </w:tcBorders>
+            <w:vAlign w:val="bottom"/>
+          </w:tcPr>
+          <w:p>
+            <w:pPr>
+              <w:pStyle w:val="Compact"/>
+              <w:jc w:val="center"/>
+            </w:pPr>
+            <w:r>
+              <w:rPr>
+                <w:b/>
+              </w:rPr>
+              <w:t>Expected Result</w:t>
+            </w:r>
+          </w:p>
+        </w:tc>
+        <w:tc>
+          <w:tcPr>
+            <w:tcW w:w="0" w:type="auto"/>
+            <w:tcBorders>
+              <w:bottom w:val="single" w:sz="0" w:space="0" w:color="auto"/>
+            </w:tcBorders>
+            <w:vAlign w:val="bottom"/>
+          </w:tcPr>
+          <w:p>
+            <w:pPr>
+              <w:pStyle w:val="Compact"/>
+              <w:jc w:val="center"/>
+            </w:pPr>
+            <w:r>
+              <w:rPr>
+                <w:b/>
+              </w:rPr>
+              <w:t>Actual Result</w:t>
+            </w:r>
+          </w:p>
+        </w:tc>
+      </w:tr>
+      <w:tr>
+        <w:tc>
+          <w:tcPr>
+            <w:tcW w:w="0" w:type="auto"/>
+          </w:tcPr>
+          <w:p>
+            <w:pPr>
+              <w:pStyle w:val="Compact"/>
+              <w:jc w:val="center"/>
+            </w:pPr>
+            <w:r>
+              <w:t>Get topic By Id</w:t>
+            </w:r>
+          </w:p>
+        </w:tc>
+        <w:tc>
+          <w:tcPr>
+            <w:tcW w:w="0" w:type="auto"/>
+          </w:tcPr>
+          <w:p>
+            <w:pPr>
+              <w:pStyle w:val="Compact"/>
+              <w:jc w:val="center"/>
+            </w:pPr>
+            <w:r>
+              <w:t>GetTopicById</w:t>
+            </w:r>
+          </w:p>
+        </w:tc>
+        <w:tc>
+          <w:tcPr>
+            <w:tcW w:w="0" w:type="auto"/>
+          </w:tcPr>
+          <w:p>
+            <w:pPr>
+              <w:pStyle w:val="Compact"/>
+              <w:jc w:val="center"/>
+            </w:pPr>
+            <w:r>
+              <w:t>user input topicId and send request to api’s url</w:t>
+            </w:r>
+          </w:p>
+        </w:tc>
+        <w:tc>
+          <w:tcPr>
+            <w:tcW w:w="0" w:type="auto"/>
+          </w:tcPr>
+          <w:p>
+            <w:pPr>
+              <w:pStyle w:val="Compact"/>
+              <w:jc w:val="center"/>
+            </w:pPr>
+            <w:r>
+              <w:t>return status: 200 and content of topic</w:t>
+            </w:r>
+          </w:p>
+        </w:tc>
+        <w:tc>
+          <w:tcPr>
+            <w:tcW w:w="0" w:type="auto"/>
+          </w:tcPr>
+          <w:p>
+            <w:pPr>
+              <w:pStyle w:val="Compact"/>
+              <w:jc w:val="center"/>
+            </w:pPr>
+            <w:r>
+              <w:t>return 200 if sucess, return 404 if not found.</w:t>
+            </w:r>
+          </w:p>
+        </w:tc>
+      </w:tr>
+      <w:tr>
+        <w:tc>
+          <w:tcPr>
+            <w:tcW w:w="0" w:type="auto"/>
+          </w:tcPr>
+          <w:p>
+            <w:pPr>
+              <w:pStyle w:val="Compact"/>
+              <w:jc w:val="center"/>
+            </w:pPr>
+            <w:r>
+              <w:t>Update comment By Id</w:t>
+            </w:r>
+          </w:p>
+        </w:tc>
+        <w:tc>
+          <w:tcPr>
+            <w:tcW w:w="0" w:type="auto"/>
+          </w:tcPr>
+          <w:p>
+            <w:pPr>
+              <w:pStyle w:val="Compact"/>
+              <w:jc w:val="center"/>
+            </w:pPr>
+            <w:r>
+              <w:t>UpdateCommentById</w:t>
+            </w:r>
+          </w:p>
+        </w:tc>
+        <w:tc>
+          <w:tcPr>
+            <w:tcW w:w="0" w:type="auto"/>
+          </w:tcPr>
+          <w:p>
+            <w:pPr>
+              <w:pStyle w:val="Compact"/>
+              <w:jc w:val="center"/>
+            </w:pPr>
+            <w:r>
+              <w:t>input commentId, content and keyword</w:t>
+            </w:r>
+          </w:p>
+        </w:tc>
+        <w:tc>
+          <w:tcPr>
+            <w:tcW w:w="0" w:type="auto"/>
+          </w:tcPr>
+          <w:p>
+            <w:pPr>
+              <w:pStyle w:val="Compact"/>
+              <w:jc w:val="center"/>
+            </w:pPr>
+            <w:r>
+              <w:t>return status: 200 and 404 if not found</w:t>
+            </w:r>
+          </w:p>
+        </w:tc>
+        <w:tc>
+          <w:tcPr>
+            <w:tcW w:w="0" w:type="auto"/>
+          </w:tcPr>
+          <w:p>
+            <w:pPr>
+              <w:pStyle w:val="Compact"/>
+              <w:jc w:val="center"/>
+            </w:pPr>
+            <w:r>
+              <w:t>return status: 200 if create success, 404 if comment not found</w:t>
+            </w:r>
+          </w:p>
+        </w:tc>
+      </w:tr>
+      <w:tr>
+        <w:tc>
+          <w:tcPr>
+            <w:tcW w:w="0" w:type="auto"/>
+          </w:tcPr>
+          <w:p>
+            <w:pPr>
+              <w:pStyle w:val="Compact"/>
+              <w:jc w:val="center"/>
+            </w:pPr>
+            <w:r>
+              <w:t>Delete comment by Id</w:t>
+            </w:r>
+          </w:p>
+        </w:tc>
+        <w:tc>
+          <w:tcPr>
+            <w:tcW w:w="0" w:type="auto"/>
+          </w:tcPr>
+          <w:p>
+            <w:pPr>
+              <w:pStyle w:val="Compact"/>
+              <w:jc w:val="center"/>
+            </w:pPr>
+            <w:r>
+              <w:t>DeleteCommentById</w:t>
+            </w:r>
+          </w:p>
+        </w:tc>
+        <w:tc>
+          <w:tcPr>
+            <w:tcW w:w="0" w:type="auto"/>
+          </w:tcPr>
+          <w:p>
+            <w:pPr>
+              <w:pStyle w:val="Compact"/>
+              <w:jc w:val="center"/>
+            </w:pPr>
+            <w:r>
+              <w:t>input commentId and send delete request to the api’s url</w:t>
+            </w:r>
+          </w:p>
+        </w:tc>
+        <w:tc>
+          <w:tcPr>
+            <w:tcW w:w="0" w:type="auto"/>
+          </w:tcPr>
+          <w:p>
+            <w:pPr>
+              <w:pStyle w:val="Compact"/>
+              <w:jc w:val="center"/>
+            </w:pPr>
+            <w:r>
+              <w:t>return status: 200 if success, 404 if comment not found</w:t>
+            </w:r>
+          </w:p>
+        </w:tc>
+        <w:tc>
+          <w:tcPr>
+            <w:tcW w:w="0" w:type="auto"/>
+          </w:tcPr>
+          <w:p>
+            <w:pPr>
+              <w:pStyle w:val="Compact"/>
+              <w:jc w:val="center"/>
+            </w:pPr>
+            <w:r>
+              <w:t>return 200 if success, 404 if comment not found</w:t>
+            </w:r>
+          </w:p>
+        </w:tc>
+      </w:tr>
+      <w:tr>
+        <w:tc>
+          <w:tcPr>
+            <w:tcW w:w="0" w:type="auto"/>
+          </w:tcPr>
+          <w:p>
+            <w:pPr>
+              <w:pStyle w:val="Compact"/>
+              <w:jc w:val="center"/>
+            </w:pPr>
+            <w:r>
+              <w:t>Filter topic</w:t>
+            </w:r>
+          </w:p>
+        </w:tc>
+        <w:tc>
+          <w:tcPr>
+            <w:tcW w:w="0" w:type="auto"/>
+          </w:tcPr>
+          <w:p>
+            <w:pPr>
+              <w:pStyle w:val="Compact"/>
+              <w:jc w:val="center"/>
+            </w:pPr>
+            <w:r>
+              <w:t>FilteredTopic</w:t>
+            </w:r>
+          </w:p>
+        </w:tc>
+        <w:tc>
+          <w:tcPr>
+            <w:tcW w:w="0" w:type="auto"/>
+          </w:tcPr>
+          <w:p>
+            <w:pPr>
+              <w:pStyle w:val="Compact"/>
+              <w:jc w:val="center"/>
+            </w:pPr>
+            <w:r>
+              <w:t>input categoryId or keyword</w:t>
+            </w:r>
+          </w:p>
+        </w:tc>
+        <w:tc>
+          <w:tcPr>
+            <w:tcW w:w="0" w:type="auto"/>
+          </w:tcPr>
+          <w:p>
+            <w:pPr>
+              <w:pStyle w:val="Compact"/>
+              <w:jc w:val="center"/>
+            </w:pPr>
+            <w:r>
+              <w:t>return status 200 and topic data (if not provide categoryId or keyword will get all topic), return empty object if nothing match</w:t>
+            </w:r>
+          </w:p>
+        </w:tc>
+        <w:tc>
+          <w:tcPr>
+            <w:tcW w:w="0" w:type="auto"/>
+          </w:tcPr>
+          <w:p>
+            <w:pPr>
+              <w:pStyle w:val="Compact"/>
+              <w:jc w:val="center"/>
+            </w:pPr>
+            <w:r>
+              <w:t>return status 200 and topic data (if not provide categoryId or keyword will get all topic), return empty object if nothing match</w:t>
+            </w:r>
+          </w:p>
+        </w:tc>
+      </w:tr>
+      <w:tr>
+        <w:tc>
+          <w:tcPr>
+            <w:tcW w:w="0" w:type="auto"/>
+          </w:tcPr>
+          <w:p>
+            <w:pPr>
+              <w:pStyle w:val="Compact"/>
+              <w:jc w:val="center"/>
+            </w:pPr>
+            <w:r>
+              <w:t>Get Keywords List</w:t>
+            </w:r>
+          </w:p>
+        </w:tc>
+        <w:tc>
+          <w:tcPr>
+            <w:tcW w:w="0" w:type="auto"/>
+          </w:tcPr>
+          <w:p>
+            <w:pPr>
+              <w:pStyle w:val="Compact"/>
+              <w:jc w:val="center"/>
+            </w:pPr>
+            <w:r>
+              <w:t>GetKeywordsList</w:t>
+            </w:r>
+          </w:p>
+        </w:tc>
+        <w:tc>
+          <w:tcPr>
+            <w:tcW w:w="0" w:type="auto"/>
+          </w:tcPr>
+          <w:p>
+            <w:pPr>
+              <w:pStyle w:val="Compact"/>
+              <w:jc w:val="center"/>
+            </w:pPr>
+            <w:r>
+              <w:t>input keyword</w:t>
+            </w:r>
+          </w:p>
+        </w:tc>
+        <w:tc>
+          <w:tcPr>
+            <w:tcW w:w="0" w:type="auto"/>
+          </w:tcPr>
+          <w:p>
+            <w:pPr>
+              <w:pStyle w:val="Compact"/>
+              <w:jc w:val="center"/>
+            </w:pPr>
+            <w:r>
+              <w:t>return status 200 and list of keywords content the data we’ve provide, return empty empty list if nothing match</w:t>
+            </w:r>
+          </w:p>
+        </w:tc>
+        <w:tc>
+          <w:tcPr>
+            <w:tcW w:w="0" w:type="auto"/>
+          </w:tcPr>
+          <w:p>
+            <w:pPr>
+              <w:pStyle w:val="Compact"/>
+              <w:jc w:val="center"/>
+            </w:pPr>
+            <w:r>
+              <w:t>input keyword</w:t>
+            </w:r>
+          </w:p>
+        </w:tc>
+      </w:tr>
+      <w:tr>
+        <w:tc>
+          <w:tcPr>
+            <w:tcW w:w="0" w:type="auto"/>
+          </w:tcPr>
+          <w:p>
+            <w:pPr>
+              <w:pStyle w:val="Compact"/>
+              <w:jc w:val="center"/>
+            </w:pPr>
+            <w:r>
+              <w:t>Get Comment by Parent’s Id</w:t>
+            </w:r>
+          </w:p>
+        </w:tc>
+        <w:tc>
+          <w:tcPr>
+            <w:tcW w:w="0" w:type="auto"/>
+          </w:tcPr>
+          <w:p>
+            <w:pPr>
+              <w:pStyle w:val="Compact"/>
+              <w:jc w:val="center"/>
+            </w:pPr>
+            <w:r>
+              <w:t>GetCommentByParent</w:t>
+            </w:r>
+          </w:p>
+        </w:tc>
+        <w:tc>
+          <w:tcPr>
+            <w:tcW w:w="0" w:type="auto"/>
+          </w:tcPr>
+          <w:p>
+            <w:pPr>
+              <w:pStyle w:val="Compact"/>
+              <w:jc w:val="center"/>
+            </w:pPr>
+            <w:r>
+              <w:t>input parentId</w:t>
+            </w:r>
+          </w:p>
+        </w:tc>
+        <w:tc>
+          <w:tcPr>
+            <w:tcW w:w="0" w:type="auto"/>
+          </w:tcPr>
+          <w:p>
+            <w:pPr>
+              <w:pStyle w:val="Compact"/>
+              <w:jc w:val="center"/>
+            </w:pPr>
+            <w:r>
+              <w:t>return status 200 and list of comment contain parentId, return empty list if nothing found</w:t>
+            </w:r>
+          </w:p>
+        </w:tc>
+        <w:tc>
+          <w:tcPr>
+            <w:tcW w:w="0" w:type="auto"/>
+          </w:tcPr>
+          <w:p>
+            <w:pPr>
+              <w:pStyle w:val="Compact"/>
+              <w:jc w:val="center"/>
+            </w:pPr>
+            <w:r>
+              <w:t>return status 200 and list of comment contain parentId, return status empty list if nothing found</w:t>
+            </w:r>
+          </w:p>
+        </w:tc>
+      </w:tr>
+      <w:tr>
+        <w:tc>
+          <w:tcPr>
+            <w:tcW w:w="0" w:type="auto"/>
+          </w:tcPr>
+          <w:p>
+            <w:pPr>
+              <w:pStyle w:val="Compact"/>
+              <w:jc w:val="center"/>
+            </w:pPr>
+            <w:r>
+              <w:lastRenderedPageBreak/>
+              <w:t>Create new comment</w:t>
+            </w:r>
+          </w:p>
+        </w:tc>
+        <w:tc>
+          <w:tcPr>
+            <w:tcW w:w="0" w:type="auto"/>
+          </w:tcPr>
+          <w:p>
+            <w:pPr>
+              <w:pStyle w:val="Compact"/>
+              <w:jc w:val="center"/>
+            </w:pPr>
+            <w:r>
+              <w:t>CreateComment</w:t>
+            </w:r>
+          </w:p>
+        </w:tc>
+        <w:tc>
+          <w:tcPr>
+            <w:tcW w:w="0" w:type="auto"/>
+          </w:tcPr>
+          <w:p>
+            <w:pPr>
+              <w:pStyle w:val="Compact"/>
+              <w:jc w:val="center"/>
+            </w:pPr>
+            <w:r>
+              <w:t>input content, keyword, parentId, categoryId</w:t>
+            </w:r>
+          </w:p>
+        </w:tc>
+        <w:tc>
+          <w:tcPr>
+            <w:tcW w:w="0" w:type="auto"/>
+          </w:tcPr>
+          <w:p>
+            <w:pPr>
+              <w:pStyle w:val="Compact"/>
+              <w:jc w:val="center"/>
+            </w:pPr>
+            <w:r>
+              <w:t>return status 200 if create success, 401 if user not authorize</w:t>
+            </w:r>
+          </w:p>
+        </w:tc>
+        <w:tc>
+          <w:tcPr>
+            <w:tcW w:w="0" w:type="auto"/>
+          </w:tcPr>
+          <w:p>
+            <w:pPr>
+              <w:pStyle w:val="Compact"/>
+              <w:jc w:val="center"/>
+            </w:pPr>
+            <w:r>
+              <w:t>return status 200 if create success, 401 if user not authorize</w:t>
+            </w:r>
+          </w:p>
+        </w:tc>
+      </w:tr>
+    </w:tbl>
+    <w:p/>
+    <w:p>
+      <w:pPr>
+        <w:pStyle w:val="Heading3"/>
+        <w:numPr>
+          <w:ilvl w:val="2"/>
+          <w:numId w:val="48"/>
+        </w:numPr>
+        <w:rPr>
+          <w:rFonts w:ascii="Calibri" w:hAnsi="Calibri" w:cs="Calibri"/>
+          <w:b/>
+          <w:color w:val="2F5496" w:themeColor="accent1" w:themeShade="BF"/>
+        </w:rPr>
+      </w:pPr>
+      <w:bookmarkStart w:id="43" w:name="_Toc109195592"/>
+      <w:r>
+        <w:rPr>
+          <w:rFonts w:ascii="Calibri" w:hAnsi="Calibri" w:cs="Calibri"/>
+          <w:b/>
+          <w:color w:val="2F5496" w:themeColor="accent1" w:themeShade="BF"/>
+        </w:rPr>
+        <w:t>Vote test</w:t>
+      </w:r>
+      <w:bookmarkEnd w:id="43"/>
+    </w:p>
+    <w:tbl>
+      <w:tblPr>
+        <w:tblStyle w:val="Table"/>
+        <w:tblW w:w="5000" w:type="pct"/>
+        <w:tblLook w:val="07E0" w:firstRow="1" w:lastRow="1" w:firstColumn="1" w:lastColumn="1" w:noHBand="1" w:noVBand="1"/>
+      </w:tblPr>
+      <w:tblGrid>
+        <w:gridCol w:w="1392"/>
+        <w:gridCol w:w="1379"/>
+        <w:gridCol w:w="2261"/>
+        <w:gridCol w:w="1997"/>
+        <w:gridCol w:w="1997"/>
+      </w:tblGrid>
+      <w:tr>
+        <w:tc>
+          <w:tcPr>
+            <w:tcW w:w="0" w:type="auto"/>
+            <w:tcBorders>
+              <w:bottom w:val="single" w:sz="0" w:space="0" w:color="auto"/>
+            </w:tcBorders>
+            <w:vAlign w:val="bottom"/>
+          </w:tcPr>
+          <w:p>
+            <w:pPr>
+              <w:pStyle w:val="Compact"/>
+              <w:jc w:val="center"/>
+            </w:pPr>
+            <w:r>
+              <w:rPr>
+                <w:b/>
+              </w:rPr>
+              <w:t>Name</w:t>
+            </w:r>
+          </w:p>
+        </w:tc>
+        <w:tc>
+          <w:tcPr>
+            <w:tcW w:w="0" w:type="auto"/>
+            <w:tcBorders>
+              <w:bottom w:val="single" w:sz="0" w:space="0" w:color="auto"/>
+            </w:tcBorders>
+            <w:vAlign w:val="bottom"/>
+          </w:tcPr>
+          <w:p>
+            <w:pPr>
+              <w:pStyle w:val="Compact"/>
+              <w:jc w:val="center"/>
+            </w:pPr>
+            <w:r>
+              <w:rPr>
+                <w:b/>
+              </w:rPr>
+              <w:t>Test Function</w:t>
+            </w:r>
+          </w:p>
+        </w:tc>
+        <w:tc>
+          <w:tcPr>
+            <w:tcW w:w="0" w:type="auto"/>
+            <w:tcBorders>
+              <w:bottom w:val="single" w:sz="0" w:space="0" w:color="auto"/>
+            </w:tcBorders>
+            <w:vAlign w:val="bottom"/>
+          </w:tcPr>
+          <w:p>
+            <w:pPr>
+              <w:pStyle w:val="Compact"/>
+              <w:jc w:val="center"/>
+            </w:pPr>
+            <w:r>
+              <w:rPr>
+                <w:b/>
+              </w:rPr>
+              <w:t>Input</w:t>
+            </w:r>
+          </w:p>
+        </w:tc>
+        <w:tc>
+          <w:tcPr>
+            <w:tcW w:w="0" w:type="auto"/>
+            <w:tcBorders>
+              <w:bottom w:val="single" w:sz="0" w:space="0" w:color="auto"/>
+            </w:tcBorders>
+            <w:vAlign w:val="bottom"/>
+          </w:tcPr>
+          <w:p>
+            <w:pPr>
+              <w:pStyle w:val="Compact"/>
+              <w:jc w:val="center"/>
+            </w:pPr>
+            <w:r>
+              <w:rPr>
+                <w:b/>
+              </w:rPr>
+              <w:t>Expected Result</w:t>
+            </w:r>
+          </w:p>
+        </w:tc>
+        <w:tc>
+          <w:tcPr>
+            <w:tcW w:w="0" w:type="auto"/>
+            <w:tcBorders>
+              <w:bottom w:val="single" w:sz="0" w:space="0" w:color="auto"/>
+            </w:tcBorders>
+            <w:vAlign w:val="bottom"/>
+          </w:tcPr>
+          <w:p>
+            <w:pPr>
+              <w:pStyle w:val="Compact"/>
+              <w:jc w:val="center"/>
+            </w:pPr>
+            <w:r>
+              <w:rPr>
+                <w:b/>
+              </w:rPr>
+              <w:t>Actual Result</w:t>
+            </w:r>
+          </w:p>
+        </w:tc>
+      </w:tr>
+      <w:tr>
+        <w:tc>
+          <w:tcPr>
+            <w:tcW w:w="0" w:type="auto"/>
+          </w:tcPr>
+          <w:p>
+            <w:pPr>
+              <w:pStyle w:val="Compact"/>
+              <w:jc w:val="center"/>
+            </w:pPr>
+            <w:r>
+              <w:t>Vote Action</w:t>
+            </w:r>
+          </w:p>
+        </w:tc>
+        <w:tc>
+          <w:tcPr>
+            <w:tcW w:w="0" w:type="auto"/>
+          </w:tcPr>
+          <w:p>
+            <w:pPr>
+              <w:pStyle w:val="Compact"/>
+              <w:jc w:val="center"/>
+            </w:pPr>
+            <w:r>
+              <w:t>Vote</w:t>
+            </w:r>
+          </w:p>
+        </w:tc>
+        <w:tc>
+          <w:tcPr>
+            <w:tcW w:w="0" w:type="auto"/>
+          </w:tcPr>
+          <w:p>
+            <w:pPr>
+              <w:pStyle w:val="Compact"/>
+              <w:jc w:val="center"/>
+            </w:pPr>
+            <w:r>
+              <w:t>Input commentId and vote status (if votestatus is true mean upvote in contrast mean downvote if provide the same status it’s mean unvote)</w:t>
+            </w:r>
+          </w:p>
+        </w:tc>
+        <w:tc>
+          <w:tcPr>
+            <w:tcW w:w="0" w:type="auto"/>
+          </w:tcPr>
+          <w:p>
+            <w:pPr>
+              <w:pStyle w:val="Compact"/>
+              <w:jc w:val="center"/>
+            </w:pPr>
+            <w:r>
+              <w:t>return status: 200 if success and system will update vote status, return 401 if not authorize</w:t>
+            </w:r>
+          </w:p>
+        </w:tc>
+        <w:tc>
+          <w:tcPr>
+            <w:tcW w:w="0" w:type="auto"/>
+          </w:tcPr>
+          <w:p>
+            <w:pPr>
+              <w:pStyle w:val="Compact"/>
+              <w:jc w:val="center"/>
+            </w:pPr>
+            <w:r>
+              <w:t>return status: 200 if success and system will update vote status, return 401 if not authorize</w:t>
+            </w:r>
+          </w:p>
+        </w:tc>
+      </w:tr>
+      <w:tr>
+        <w:tc>
+          <w:tcPr>
+            <w:tcW w:w="0" w:type="auto"/>
+          </w:tcPr>
+          <w:p>
+            <w:pPr>
+              <w:pStyle w:val="Compact"/>
+              <w:jc w:val="center"/>
+            </w:pPr>
+            <w:r>
+              <w:t>Check If user has voted the comment</w:t>
+            </w:r>
+          </w:p>
+        </w:tc>
+        <w:tc>
+          <w:tcPr>
+            <w:tcW w:w="0" w:type="auto"/>
+          </w:tcPr>
+          <w:p>
+            <w:pPr>
+              <w:pStyle w:val="Compact"/>
+              <w:jc w:val="center"/>
+            </w:pPr>
+            <w:r>
+              <w:t>HasVoted</w:t>
+            </w:r>
+          </w:p>
+        </w:tc>
+        <w:tc>
+          <w:tcPr>
+            <w:tcW w:w="0" w:type="auto"/>
+          </w:tcPr>
+          <w:p>
+            <w:pPr>
+              <w:pStyle w:val="Compact"/>
+              <w:jc w:val="center"/>
+            </w:pPr>
+            <w:r>
+              <w:t>provide commentId</w:t>
+            </w:r>
+          </w:p>
+        </w:tc>
+        <w:tc>
+          <w:tcPr>
+            <w:tcW w:w="0" w:type="auto"/>
+          </w:tcPr>
+          <w:p>
+            <w:pPr>
+              <w:pStyle w:val="Compact"/>
+              <w:jc w:val="center"/>
+            </w:pPr>
+            <w:r>
+              <w:t>return status: 200 and vote information, return 404 if nothing found</w:t>
+            </w:r>
+          </w:p>
+        </w:tc>
+        <w:tc>
+          <w:tcPr>
+            <w:tcW w:w="0" w:type="auto"/>
+          </w:tcPr>
+          <w:p>
+            <w:pPr>
+              <w:pStyle w:val="Compact"/>
+              <w:jc w:val="center"/>
+            </w:pPr>
+            <w:r>
+              <w:t>return status: 200 and vote information, return 404 if nothing found</w:t>
+            </w:r>
+          </w:p>
+        </w:tc>
+      </w:tr>
+      <w:tr>
+        <w:tc>
+          <w:tcPr>
+            <w:tcW w:w="0" w:type="auto"/>
+          </w:tcPr>
+          <w:p>
+            <w:pPr>
+              <w:pStyle w:val="Compact"/>
+              <w:jc w:val="center"/>
+            </w:pPr>
+            <w:r>
+              <w:t>Count Total Vote</w:t>
+            </w:r>
+          </w:p>
+        </w:tc>
+        <w:tc>
+          <w:tcPr>
+            <w:tcW w:w="0" w:type="auto"/>
+          </w:tcPr>
+          <w:p>
+            <w:pPr>
+              <w:pStyle w:val="Compact"/>
+              <w:jc w:val="center"/>
+            </w:pPr>
+            <w:r>
+              <w:t>VoteCount</w:t>
+            </w:r>
+          </w:p>
+        </w:tc>
+        <w:tc>
+          <w:tcPr>
+            <w:tcW w:w="0" w:type="auto"/>
+          </w:tcPr>
+          <w:p>
+            <w:pPr>
+              <w:pStyle w:val="Compact"/>
+              <w:jc w:val="center"/>
+            </w:pPr>
+            <w:r>
+              <w:t>Provide commentId</w:t>
+            </w:r>
+          </w:p>
+        </w:tc>
+        <w:tc>
+          <w:tcPr>
+            <w:tcW w:w="0" w:type="auto"/>
+          </w:tcPr>
+          <w:p>
+            <w:pPr>
+              <w:pStyle w:val="Compact"/>
+              <w:jc w:val="center"/>
+            </w:pPr>
+            <w:r>
+              <w:t>return status: 200 and total vote of the comment, return 404 if not found</w:t>
+            </w:r>
+          </w:p>
+        </w:tc>
+        <w:tc>
+          <w:tcPr>
+            <w:tcW w:w="0" w:type="auto"/>
+          </w:tcPr>
+          <w:p>
+            <w:pPr>
+              <w:pStyle w:val="Compact"/>
+              <w:jc w:val="center"/>
+            </w:pPr>
+            <w:r>
+              <w:t>return status: 200 and total vote of the comment, return 404 if not found</w:t>
+            </w:r>
+          </w:p>
+        </w:tc>
+      </w:tr>
+    </w:tbl>
+    <w:p/>
+    <w:p>
+      <w:pPr>
         <w:pStyle w:val="Heading1"/>
         <w:numPr>
           <w:ilvl w:val="0"/>
@@ -25944,14 +27951,14 @@
           <w:rFonts w:ascii="Calibri" w:hAnsi="Calibri" w:cs="Calibri"/>
         </w:rPr>
       </w:pPr>
-      <w:bookmarkStart w:id="18" w:name="_Toc109162284"/>
+      <w:bookmarkStart w:id="44" w:name="_Toc109195593"/>
       <w:r>
         <w:rPr>
           <w:rFonts w:ascii="Calibri" w:hAnsi="Calibri" w:cs="Calibri"/>
         </w:rPr>
         <w:t>Non-Function Features</w:t>
       </w:r>
-      <w:bookmarkEnd w:id="18"/>
+      <w:bookmarkEnd w:id="44"/>
     </w:p>
     <w:p>
       <w:pPr>
@@ -25964,14 +27971,14 @@
           <w:rFonts w:ascii="Calibri" w:hAnsi="Calibri" w:cs="Calibri"/>
         </w:rPr>
       </w:pPr>
-      <w:bookmarkStart w:id="19" w:name="_Toc109162285"/>
+      <w:bookmarkStart w:id="45" w:name="_Toc109195594"/>
       <w:r>
         <w:rPr>
           <w:rFonts w:ascii="Calibri" w:hAnsi="Calibri" w:cs="Calibri"/>
         </w:rPr>
         <w:t>Performance requirements:</w:t>
       </w:r>
-      <w:bookmarkEnd w:id="19"/>
+      <w:bookmarkEnd w:id="45"/>
     </w:p>
     <w:p>
       <w:pPr>
@@ -26002,16 +28009,16 @@
           <w:rFonts w:ascii="Calibri" w:hAnsi="Calibri" w:cs="Calibri"/>
         </w:rPr>
       </w:pPr>
-      <w:bookmarkStart w:id="20" w:name="_heading=h.eoc2e3bbp10k" w:colFirst="0" w:colLast="0"/>
-      <w:bookmarkStart w:id="21" w:name="_Toc109162286"/>
-      <w:bookmarkEnd w:id="20"/>
+      <w:bookmarkStart w:id="46" w:name="_heading=h.eoc2e3bbp10k" w:colFirst="0" w:colLast="0"/>
+      <w:bookmarkStart w:id="47" w:name="_Toc109195595"/>
+      <w:bookmarkEnd w:id="46"/>
       <w:r>
         <w:rPr>
           <w:rFonts w:ascii="Calibri" w:hAnsi="Calibri" w:cs="Calibri"/>
         </w:rPr>
         <w:t>Safety requirements:</w:t>
       </w:r>
-      <w:bookmarkEnd w:id="21"/>
+      <w:bookmarkEnd w:id="47"/>
     </w:p>
     <w:p>
       <w:pPr>
@@ -26072,16 +28079,16 @@
           <w:rFonts w:ascii="Calibri" w:hAnsi="Calibri" w:cs="Calibri"/>
         </w:rPr>
       </w:pPr>
-      <w:bookmarkStart w:id="22" w:name="_heading=h.gsttfgx4c413" w:colFirst="0" w:colLast="0"/>
-      <w:bookmarkStart w:id="23" w:name="_Toc109162287"/>
-      <w:bookmarkEnd w:id="22"/>
+      <w:bookmarkStart w:id="48" w:name="_heading=h.gsttfgx4c413" w:colFirst="0" w:colLast="0"/>
+      <w:bookmarkStart w:id="49" w:name="_Toc109195596"/>
+      <w:bookmarkEnd w:id="48"/>
       <w:r>
         <w:rPr>
           <w:rFonts w:ascii="Calibri" w:hAnsi="Calibri" w:cs="Calibri"/>
         </w:rPr>
         <w:t>Security requirements:</w:t>
       </w:r>
-      <w:bookmarkEnd w:id="23"/>
+      <w:bookmarkEnd w:id="49"/>
     </w:p>
     <w:p>
       <w:pPr>
@@ -26118,16 +28125,17 @@
           <w:rFonts w:ascii="Calibri" w:hAnsi="Calibri" w:cs="Calibri"/>
         </w:rPr>
       </w:pPr>
-      <w:bookmarkStart w:id="24" w:name="_heading=h.qbne53frjwjn" w:colFirst="0" w:colLast="0"/>
-      <w:bookmarkStart w:id="25" w:name="_Toc109162288"/>
-      <w:bookmarkEnd w:id="24"/>
+      <w:bookmarkStart w:id="50" w:name="_heading=h.qbne53frjwjn" w:colFirst="0" w:colLast="0"/>
+      <w:bookmarkStart w:id="51" w:name="_Toc109195597"/>
+      <w:bookmarkEnd w:id="50"/>
       <w:r>
         <w:rPr>
           <w:rFonts w:ascii="Calibri" w:hAnsi="Calibri" w:cs="Calibri"/>
         </w:rPr>
+        <w:lastRenderedPageBreak/>
         <w:t>Software quality attributes:</w:t>
       </w:r>
-      <w:bookmarkEnd w:id="25"/>
+      <w:bookmarkEnd w:id="51"/>
     </w:p>
     <w:p>
       <w:pPr>
@@ -26174,12 +28182,73 @@
         </w:numPr>
       </w:pPr>
       <w:r>
-        <w:t>The system should be easy to test and find defects. If required, it should be easy</w:t>
+        <w:t>The system should be easy to test and find defects. If required, it should be easy to divide into different modules for testing.</w:t>
       </w:r>
-      <w:bookmarkStart w:id="26" w:name="_GoBack"/>
-      <w:bookmarkEnd w:id="26"/>
+    </w:p>
+    <w:p/>
+    <w:p>
       <w:r>
-        <w:t xml:space="preserve"> to divide into different modules for testing.</w:t>
+        <w:br w:type="page"/>
+      </w:r>
+    </w:p>
+    <w:p>
+      <w:pPr>
+        <w:jc w:val="center"/>
+        <w:rPr>
+          <w:rFonts w:ascii="Calibri" w:hAnsi="Calibri" w:cs="Calibri"/>
+          <w:b/>
+          <w:sz w:val="52"/>
+        </w:rPr>
+      </w:pPr>
+    </w:p>
+    <w:p>
+      <w:pPr>
+        <w:jc w:val="center"/>
+        <w:rPr>
+          <w:rFonts w:ascii="Calibri" w:hAnsi="Calibri" w:cs="Calibri"/>
+          <w:b/>
+          <w:sz w:val="52"/>
+        </w:rPr>
+      </w:pPr>
+    </w:p>
+    <w:p>
+      <w:pPr>
+        <w:jc w:val="center"/>
+        <w:rPr>
+          <w:rFonts w:ascii="Calibri" w:hAnsi="Calibri" w:cs="Calibri"/>
+          <w:b/>
+          <w:sz w:val="52"/>
+        </w:rPr>
+      </w:pPr>
+    </w:p>
+    <w:p>
+      <w:pPr>
+        <w:jc w:val="center"/>
+        <w:rPr>
+          <w:rFonts w:ascii="Calibri" w:hAnsi="Calibri" w:cs="Calibri"/>
+          <w:b/>
+          <w:sz w:val="52"/>
+        </w:rPr>
+      </w:pPr>
+      <w:bookmarkStart w:id="52" w:name="_GoBack"/>
+      <w:bookmarkEnd w:id="52"/>
+    </w:p>
+    <w:p>
+      <w:pPr>
+        <w:jc w:val="center"/>
+        <w:rPr>
+          <w:rFonts w:ascii="Calibri" w:hAnsi="Calibri" w:cs="Calibri"/>
+          <w:b/>
+          <w:sz w:val="52"/>
+        </w:rPr>
+      </w:pPr>
+      <w:r>
+        <w:rPr>
+          <w:rFonts w:ascii="Calibri" w:hAnsi="Calibri" w:cs="Calibri"/>
+          <w:b/>
+          <w:sz w:val="52"/>
+        </w:rPr>
+        <w:t>The End</w:t>
       </w:r>
     </w:p>
     <w:sectPr>
@@ -26257,7 +28326,7 @@
           <w:rPr>
             <w:noProof/>
           </w:rPr>
-          <w:t>40</w:t>
+          <w:t>44</w:t>
         </w:r>
         <w:r>
           <w:rPr>
@@ -26854,7 +28923,7 @@
   <w:abstractNum w:abstractNumId="5" w15:restartNumberingAfterBreak="0">
     <w:nsid w:val="082E76A9"/>
     <w:multiLevelType w:val="hybridMultilevel"/>
-    <w:tmpl w:val="046882DC"/>
+    <w:tmpl w:val="EBCA3300"/>
     <w:lvl w:ilvl="0" w:tplc="D64243E4">
       <w:start w:val="2"/>
       <w:numFmt w:val="lowerLetter"/>
@@ -26867,16 +28936,16 @@
         <w:rFonts w:hint="default"/>
       </w:rPr>
     </w:lvl>
-    <w:lvl w:ilvl="1" w:tplc="04090019" w:tentative="1">
-      <w:start w:val="1"/>
-      <w:numFmt w:val="lowerLetter"/>
+    <w:lvl w:ilvl="1" w:tplc="0409000F">
+      <w:start w:val="1"/>
+      <w:numFmt w:val="decimal"/>
       <w:lvlText w:val="%2."/>
       <w:lvlJc w:val="left"/>
       <w:pPr>
         <w:ind w:left="1440" w:hanging="360"/>
       </w:pPr>
     </w:lvl>
-    <w:lvl w:ilvl="2" w:tplc="0409001B" w:tentative="1">
+    <w:lvl w:ilvl="2" w:tplc="0409001B">
       <w:start w:val="1"/>
       <w:numFmt w:val="lowerRoman"/>
       <w:lvlText w:val="%3."/>
@@ -30256,7 +32325,7 @@
   <w:abstractNum w:abstractNumId="38" w15:restartNumberingAfterBreak="0">
     <w:nsid w:val="5C1904D1"/>
     <w:multiLevelType w:val="hybridMultilevel"/>
-    <w:tmpl w:val="A4C48CC0"/>
+    <w:tmpl w:val="4E8A81F0"/>
     <w:lvl w:ilvl="0" w:tplc="04090013">
       <w:start w:val="1"/>
       <w:numFmt w:val="upperRoman"/>
@@ -30343,6 +32412,92 @@
     </w:lvl>
   </w:abstractNum>
   <w:abstractNum w:abstractNumId="39" w15:restartNumberingAfterBreak="0">
+    <w:nsid w:val="5D137264"/>
+    <w:multiLevelType w:val="hybridMultilevel"/>
+    <w:tmpl w:val="7F069B72"/>
+    <w:lvl w:ilvl="0" w:tplc="0409000F">
+      <w:start w:val="1"/>
+      <w:numFmt w:val="decimal"/>
+      <w:lvlText w:val="%1."/>
+      <w:lvlJc w:val="left"/>
+      <w:pPr>
+        <w:ind w:left="1080" w:hanging="360"/>
+      </w:pPr>
+    </w:lvl>
+    <w:lvl w:ilvl="1" w:tplc="04090019" w:tentative="1">
+      <w:start w:val="1"/>
+      <w:numFmt w:val="lowerLetter"/>
+      <w:lvlText w:val="%2."/>
+      <w:lvlJc w:val="left"/>
+      <w:pPr>
+        <w:ind w:left="1800" w:hanging="360"/>
+      </w:pPr>
+    </w:lvl>
+    <w:lvl w:ilvl="2" w:tplc="0409001B" w:tentative="1">
+      <w:start w:val="1"/>
+      <w:numFmt w:val="lowerRoman"/>
+      <w:lvlText w:val="%3."/>
+      <w:lvlJc w:val="right"/>
+      <w:pPr>
+        <w:ind w:left="2520" w:hanging="180"/>
+      </w:pPr>
+    </w:lvl>
+    <w:lvl w:ilvl="3" w:tplc="0409000F" w:tentative="1">
+      <w:start w:val="1"/>
+      <w:numFmt w:val="decimal"/>
+      <w:lvlText w:val="%4."/>
+      <w:lvlJc w:val="left"/>
+      <w:pPr>
+        <w:ind w:left="3240" w:hanging="360"/>
+      </w:pPr>
+    </w:lvl>
+    <w:lvl w:ilvl="4" w:tplc="04090019" w:tentative="1">
+      <w:start w:val="1"/>
+      <w:numFmt w:val="lowerLetter"/>
+      <w:lvlText w:val="%5."/>
+      <w:lvlJc w:val="left"/>
+      <w:pPr>
+        <w:ind w:left="3960" w:hanging="360"/>
+      </w:pPr>
+    </w:lvl>
+    <w:lvl w:ilvl="5" w:tplc="0409001B" w:tentative="1">
+      <w:start w:val="1"/>
+      <w:numFmt w:val="lowerRoman"/>
+      <w:lvlText w:val="%6."/>
+      <w:lvlJc w:val="right"/>
+      <w:pPr>
+        <w:ind w:left="4680" w:hanging="180"/>
+      </w:pPr>
+    </w:lvl>
+    <w:lvl w:ilvl="6" w:tplc="0409000F" w:tentative="1">
+      <w:start w:val="1"/>
+      <w:numFmt w:val="decimal"/>
+      <w:lvlText w:val="%7."/>
+      <w:lvlJc w:val="left"/>
+      <w:pPr>
+        <w:ind w:left="5400" w:hanging="360"/>
+      </w:pPr>
+    </w:lvl>
+    <w:lvl w:ilvl="7" w:tplc="04090019" w:tentative="1">
+      <w:start w:val="1"/>
+      <w:numFmt w:val="lowerLetter"/>
+      <w:lvlText w:val="%8."/>
+      <w:lvlJc w:val="left"/>
+      <w:pPr>
+        <w:ind w:left="6120" w:hanging="360"/>
+      </w:pPr>
+    </w:lvl>
+    <w:lvl w:ilvl="8" w:tplc="0409001B" w:tentative="1">
+      <w:start w:val="1"/>
+      <w:numFmt w:val="lowerRoman"/>
+      <w:lvlText w:val="%9."/>
+      <w:lvlJc w:val="right"/>
+      <w:pPr>
+        <w:ind w:left="6840" w:hanging="180"/>
+      </w:pPr>
+    </w:lvl>
+  </w:abstractNum>
+  <w:abstractNum w:abstractNumId="40" w15:restartNumberingAfterBreak="0">
     <w:nsid w:val="5D264FD1"/>
     <w:multiLevelType w:val="multilevel"/>
     <w:tmpl w:val="B6C2BCA0"/>
@@ -30455,7 +32610,7 @@
       </w:rPr>
     </w:lvl>
   </w:abstractNum>
-  <w:abstractNum w:abstractNumId="40" w15:restartNumberingAfterBreak="0">
+  <w:abstractNum w:abstractNumId="41" w15:restartNumberingAfterBreak="0">
     <w:nsid w:val="66447C4E"/>
     <w:multiLevelType w:val="hybridMultilevel"/>
     <w:tmpl w:val="1E76F4E8"/>
@@ -30541,7 +32696,7 @@
       </w:pPr>
     </w:lvl>
   </w:abstractNum>
-  <w:abstractNum w:abstractNumId="41" w15:restartNumberingAfterBreak="0">
+  <w:abstractNum w:abstractNumId="42" w15:restartNumberingAfterBreak="0">
     <w:nsid w:val="6A2D18EE"/>
     <w:multiLevelType w:val="hybridMultilevel"/>
     <w:tmpl w:val="3A4E104E"/>
@@ -30654,7 +32809,7 @@
       </w:rPr>
     </w:lvl>
   </w:abstractNum>
-  <w:abstractNum w:abstractNumId="42" w15:restartNumberingAfterBreak="0">
+  <w:abstractNum w:abstractNumId="43" w15:restartNumberingAfterBreak="0">
     <w:nsid w:val="727662B9"/>
     <w:multiLevelType w:val="hybridMultilevel"/>
     <w:tmpl w:val="1FC09332"/>
@@ -30740,7 +32895,7 @@
       </w:pPr>
     </w:lvl>
   </w:abstractNum>
-  <w:abstractNum w:abstractNumId="43" w15:restartNumberingAfterBreak="0">
+  <w:abstractNum w:abstractNumId="44" w15:restartNumberingAfterBreak="0">
     <w:nsid w:val="77844D04"/>
     <w:multiLevelType w:val="hybridMultilevel"/>
     <w:tmpl w:val="AC98E692"/>
@@ -30829,7 +32984,7 @@
       </w:pPr>
     </w:lvl>
   </w:abstractNum>
-  <w:abstractNum w:abstractNumId="44" w15:restartNumberingAfterBreak="0">
+  <w:abstractNum w:abstractNumId="45" w15:restartNumberingAfterBreak="0">
     <w:nsid w:val="7AA42713"/>
     <w:multiLevelType w:val="hybridMultilevel"/>
     <w:tmpl w:val="61AC94B6"/>
@@ -30915,7 +33070,7 @@
       </w:pPr>
     </w:lvl>
   </w:abstractNum>
-  <w:abstractNum w:abstractNumId="45" w15:restartNumberingAfterBreak="0">
+  <w:abstractNum w:abstractNumId="46" w15:restartNumberingAfterBreak="0">
     <w:nsid w:val="7B2748BC"/>
     <w:multiLevelType w:val="multilevel"/>
     <w:tmpl w:val="466C1D70"/>
@@ -31026,6 +33181,95 @@
       <w:rPr>
         <w:u w:val="none"/>
       </w:rPr>
+    </w:lvl>
+  </w:abstractNum>
+  <w:abstractNum w:abstractNumId="47" w15:restartNumberingAfterBreak="0">
+    <w:nsid w:val="7DFF6CD3"/>
+    <w:multiLevelType w:val="hybridMultilevel"/>
+    <w:tmpl w:val="56EE51F0"/>
+    <w:lvl w:ilvl="0" w:tplc="04090013">
+      <w:start w:val="1"/>
+      <w:numFmt w:val="upperRoman"/>
+      <w:lvlText w:val="%1."/>
+      <w:lvlJc w:val="right"/>
+      <w:pPr>
+        <w:ind w:left="720" w:hanging="360"/>
+      </w:pPr>
+    </w:lvl>
+    <w:lvl w:ilvl="1" w:tplc="0409000F">
+      <w:start w:val="1"/>
+      <w:numFmt w:val="decimal"/>
+      <w:lvlText w:val="%2."/>
+      <w:lvlJc w:val="left"/>
+      <w:pPr>
+        <w:ind w:left="1440" w:hanging="360"/>
+      </w:pPr>
+    </w:lvl>
+    <w:lvl w:ilvl="2" w:tplc="0409001B">
+      <w:start w:val="1"/>
+      <w:numFmt w:val="lowerRoman"/>
+      <w:lvlText w:val="%3."/>
+      <w:lvlJc w:val="right"/>
+      <w:pPr>
+        <w:ind w:left="2160" w:hanging="180"/>
+      </w:pPr>
+    </w:lvl>
+    <w:lvl w:ilvl="3" w:tplc="0409000F">
+      <w:start w:val="1"/>
+      <w:numFmt w:val="decimal"/>
+      <w:lvlText w:val="%4."/>
+      <w:lvlJc w:val="left"/>
+      <w:pPr>
+        <w:ind w:left="2880" w:hanging="360"/>
+      </w:pPr>
+      <w:rPr>
+        <w:rFonts w:hint="default"/>
+      </w:rPr>
+    </w:lvl>
+    <w:lvl w:ilvl="4" w:tplc="04090019" w:tentative="1">
+      <w:start w:val="1"/>
+      <w:numFmt w:val="lowerLetter"/>
+      <w:lvlText w:val="%5."/>
+      <w:lvlJc w:val="left"/>
+      <w:pPr>
+        <w:ind w:left="3600" w:hanging="360"/>
+      </w:pPr>
+    </w:lvl>
+    <w:lvl w:ilvl="5" w:tplc="0409001B" w:tentative="1">
+      <w:start w:val="1"/>
+      <w:numFmt w:val="lowerRoman"/>
+      <w:lvlText w:val="%6."/>
+      <w:lvlJc w:val="right"/>
+      <w:pPr>
+        <w:ind w:left="4320" w:hanging="180"/>
+      </w:pPr>
+    </w:lvl>
+    <w:lvl w:ilvl="6" w:tplc="0409000F" w:tentative="1">
+      <w:start w:val="1"/>
+      <w:numFmt w:val="decimal"/>
+      <w:lvlText w:val="%7."/>
+      <w:lvlJc w:val="left"/>
+      <w:pPr>
+        <w:ind w:left="5040" w:hanging="360"/>
+      </w:pPr>
+    </w:lvl>
+    <w:lvl w:ilvl="7" w:tplc="04090019" w:tentative="1">
+      <w:start w:val="1"/>
+      <w:numFmt w:val="lowerLetter"/>
+      <w:lvlText w:val="%8."/>
+      <w:lvlJc w:val="left"/>
+      <w:pPr>
+        <w:ind w:left="5760" w:hanging="360"/>
+      </w:pPr>
+    </w:lvl>
+    <w:lvl w:ilvl="8" w:tplc="0409001B" w:tentative="1">
+      <w:start w:val="1"/>
+      <w:numFmt w:val="lowerRoman"/>
+      <w:lvlText w:val="%9."/>
+      <w:lvlJc w:val="right"/>
+      <w:pPr>
+        <w:ind w:left="6480" w:hanging="180"/>
+      </w:pPr>
     </w:lvl>
   </w:abstractNum>
   <w:num w:numId="1">
@@ -31041,10 +33285,10 @@
     <w:abstractNumId w:val="21"/>
   </w:num>
   <w:num w:numId="5">
-    <w:abstractNumId w:val="39"/>
+    <w:abstractNumId w:val="40"/>
   </w:num>
   <w:num w:numId="6">
-    <w:abstractNumId w:val="45"/>
+    <w:abstractNumId w:val="46"/>
   </w:num>
   <w:num w:numId="7">
     <w:abstractNumId w:val="35"/>
@@ -31092,7 +33336,7 @@
     <w:abstractNumId w:val="17"/>
   </w:num>
   <w:num w:numId="22">
-    <w:abstractNumId w:val="41"/>
+    <w:abstractNumId w:val="42"/>
   </w:num>
   <w:num w:numId="23">
     <w:abstractNumId w:val="26"/>
@@ -31101,7 +33345,7 @@
     <w:abstractNumId w:val="0"/>
   </w:num>
   <w:num w:numId="25">
-    <w:abstractNumId w:val="42"/>
+    <w:abstractNumId w:val="43"/>
   </w:num>
   <w:num w:numId="26">
     <w:abstractNumId w:val="2"/>
@@ -31116,7 +33360,7 @@
     <w:abstractNumId w:val="11"/>
   </w:num>
   <w:num w:numId="30">
-    <w:abstractNumId w:val="43"/>
+    <w:abstractNumId w:val="44"/>
   </w:num>
   <w:num w:numId="31">
     <w:abstractNumId w:val="16"/>
@@ -31140,10 +33384,10 @@
     <w:abstractNumId w:val="13"/>
   </w:num>
   <w:num w:numId="38">
-    <w:abstractNumId w:val="44"/>
+    <w:abstractNumId w:val="45"/>
   </w:num>
   <w:num w:numId="39">
-    <w:abstractNumId w:val="40"/>
+    <w:abstractNumId w:val="41"/>
   </w:num>
   <w:num w:numId="40">
     <w:abstractNumId w:val="8"/>
@@ -31165,6 +33409,12 @@
   </w:num>
   <w:num w:numId="46">
     <w:abstractNumId w:val="34"/>
+  </w:num>
+  <w:num w:numId="47">
+    <w:abstractNumId w:val="39"/>
+  </w:num>
+  <w:num w:numId="48">
+    <w:abstractNumId w:val="47"/>
   </w:num>
   <w:numIdMacAtCleanup w:val="29"/>
 </w:numbering>
@@ -32154,7 +34404,625 @@
       <w:szCs w:val="20"/>
     </w:rPr>
   </w:style>
+  <w:style w:type="paragraph" w:customStyle="1" w:styleId="Compact">
+    <w:name w:val="Compact"/>
+    <w:basedOn w:val="BodyText"/>
+    <w:qFormat/>
+    <w:rsid w:val="00F51D86"/>
+    <w:pPr>
+      <w:spacing w:before="36" w:after="36" w:line="240" w:lineRule="auto"/>
+    </w:pPr>
+    <w:rPr>
+      <w:rFonts w:eastAsiaTheme="minorHAnsi"/>
+      <w:sz w:val="24"/>
+      <w:szCs w:val="24"/>
+      <w:lang w:eastAsia="en-US"/>
+    </w:rPr>
+  </w:style>
+  <w:style w:type="table" w:customStyle="1" w:styleId="Table">
+    <w:name w:val="Table"/>
+    <w:semiHidden/>
+    <w:unhideWhenUsed/>
+    <w:qFormat/>
+    <w:rsid w:val="00F51D86"/>
+    <w:pPr>
+      <w:spacing w:after="200" w:line="240" w:lineRule="auto"/>
+    </w:pPr>
+    <w:rPr>
+      <w:rFonts w:eastAsiaTheme="minorHAnsi"/>
+      <w:sz w:val="24"/>
+      <w:szCs w:val="24"/>
+      <w:lang w:eastAsia="en-US"/>
+    </w:rPr>
+    <w:tblPr>
+      <w:tblInd w:w="0" w:type="dxa"/>
+      <w:tblCellMar>
+        <w:top w:w="0" w:type="dxa"/>
+        <w:left w:w="108" w:type="dxa"/>
+        <w:bottom w:w="0" w:type="dxa"/>
+        <w:right w:w="108" w:type="dxa"/>
+      </w:tblCellMar>
+    </w:tblPr>
+  </w:style>
 </w:styles>
+</file>
+
+<file path=word/glossary/document.xml><?xml version="1.0" encoding="utf-8"?>
+<w:glossaryDocument xmlns:wpc="http://schemas.microsoft.com/office/word/2010/wordprocessingCanvas" xmlns:cx="http://schemas.microsoft.com/office/drawing/2014/chartex" xmlns:mc="http://schemas.openxmlformats.org/markup-compatibility/2006" xmlns:o="urn:schemas-microsoft-com:office:office" xmlns:r="http://schemas.openxmlformats.org/officeDocument/2006/relationships" xmlns:m="http://schemas.openxmlformats.org/officeDocument/2006/math" xmlns:v="urn:schemas-microsoft-com:vml" xmlns:wp14="http://schemas.microsoft.com/office/word/2010/wordprocessingDrawing" xmlns:wp="http://schemas.openxmlformats.org/drawingml/2006/wordprocessingDrawing" xmlns:w10="urn:schemas-microsoft-com:office:word" xmlns:w="http://schemas.openxmlformats.org/wordprocessingml/2006/main" xmlns:w14="http://schemas.microsoft.com/office/word/2010/wordml" xmlns:w15="http://schemas.microsoft.com/office/word/2012/wordml" xmlns:w16se="http://schemas.microsoft.com/office/word/2015/wordml/symex" xmlns:wpg="http://schemas.microsoft.com/office/word/2010/wordprocessingGroup" xmlns:wpi="http://schemas.microsoft.com/office/word/2010/wordprocessingInk" xmlns:wne="http://schemas.microsoft.com/office/word/2006/wordml" xmlns:wps="http://schemas.microsoft.com/office/word/2010/wordprocessingShape" mc:Ignorable="w14 w15 w16se wp14"/>
+</file>
+
+<file path=word/glossary/fontTable.xml><?xml version="1.0" encoding="utf-8"?>
+<w:fonts xmlns:mc="http://schemas.openxmlformats.org/markup-compatibility/2006" xmlns:r="http://schemas.openxmlformats.org/officeDocument/2006/relationships" xmlns:w="http://schemas.openxmlformats.org/wordprocessingml/2006/main" xmlns:w14="http://schemas.microsoft.com/office/word/2010/wordml" xmlns:w15="http://schemas.microsoft.com/office/word/2012/wordml" xmlns:w16se="http://schemas.microsoft.com/office/word/2015/wordml/symex" mc:Ignorable="w14 w15 w16se">
+  <w:font w:name="Times New Roman">
+    <w:panose1 w:val="02020603050405020304"/>
+    <w:charset w:val="00"/>
+    <w:family w:val="roman"/>
+    <w:pitch w:val="variable"/>
+    <w:sig w:usb0="E0002AFF" w:usb1="C0007843" w:usb2="00000009" w:usb3="00000000" w:csb0="000001FF" w:csb1="00000000"/>
+  </w:font>
+  <w:font w:name="Courier New">
+    <w:panose1 w:val="02070309020205020404"/>
+    <w:charset w:val="A3"/>
+    <w:family w:val="modern"/>
+    <w:pitch w:val="fixed"/>
+    <w:sig w:usb0="E0002EFF" w:usb1="C0007843" w:usb2="00000009" w:usb3="00000000" w:csb0="000001FF" w:csb1="00000000"/>
+  </w:font>
+  <w:font w:name="Wingdings">
+    <w:panose1 w:val="05000000000000000000"/>
+    <w:charset w:val="02"/>
+    <w:family w:val="auto"/>
+    <w:pitch w:val="variable"/>
+    <w:sig w:usb0="00000000" w:usb1="10000000" w:usb2="00000000" w:usb3="00000000" w:csb0="80000000" w:csb1="00000000"/>
+  </w:font>
+  <w:font w:name="Symbol">
+    <w:panose1 w:val="05050102010706020507"/>
+    <w:charset w:val="02"/>
+    <w:family w:val="roman"/>
+    <w:pitch w:val="variable"/>
+    <w:sig w:usb0="00000000" w:usb1="10000000" w:usb2="00000000" w:usb3="00000000" w:csb0="80000000" w:csb1="00000000"/>
+  </w:font>
+  <w:font w:name="Arial">
+    <w:panose1 w:val="020B0604020202020204"/>
+    <w:charset w:val="00"/>
+    <w:family w:val="swiss"/>
+    <w:pitch w:val="variable"/>
+    <w:sig w:usb0="E0002AFF" w:usb1="C0007843" w:usb2="00000009" w:usb3="00000000" w:csb0="000001FF" w:csb1="00000000"/>
+  </w:font>
+  <w:font w:name="MS Mincho">
+    <w:altName w:val="ＭＳ 明朝"/>
+    <w:panose1 w:val="02020609040205080304"/>
+    <w:charset w:val="80"/>
+    <w:family w:val="modern"/>
+    <w:pitch w:val="fixed"/>
+    <w:sig w:usb0="E00002FF" w:usb1="6AC7FDFB" w:usb2="08000012" w:usb3="00000000" w:csb0="0002009F" w:csb1="00000000"/>
+  </w:font>
+  <w:font w:name="MS Gothic">
+    <w:altName w:val="ＭＳ ゴシック"/>
+    <w:panose1 w:val="020B0609070205080204"/>
+    <w:charset w:val="80"/>
+    <w:family w:val="modern"/>
+    <w:pitch w:val="fixed"/>
+    <w:sig w:usb0="E00002FF" w:usb1="6AC7FDFB" w:usb2="08000012" w:usb3="00000000" w:csb0="0002009F" w:csb1="00000000"/>
+  </w:font>
+  <w:font w:name="Segoe UI">
+    <w:panose1 w:val="020B0502040204020203"/>
+    <w:charset w:val="A3"/>
+    <w:family w:val="swiss"/>
+    <w:pitch w:val="variable"/>
+    <w:sig w:usb0="E4002EFF" w:usb1="C000E47F" w:usb2="00000009" w:usb3="00000000" w:csb0="000001FF" w:csb1="00000000"/>
+  </w:font>
+  <w:font w:name="Calibri">
+    <w:panose1 w:val="020F0502020204030204"/>
+    <w:charset w:val="00"/>
+    <w:family w:val="swiss"/>
+    <w:pitch w:val="variable"/>
+    <w:sig w:usb0="E00002FF" w:usb1="4000ACFF" w:usb2="00000001" w:usb3="00000000" w:csb0="0000019F" w:csb1="00000000"/>
+  </w:font>
+  <w:font w:name="Yu Mincho">
+    <w:altName w:val="游明朝"/>
+    <w:panose1 w:val="02020400000000000000"/>
+    <w:charset w:val="80"/>
+    <w:family w:val="roman"/>
+    <w:pitch w:val="variable"/>
+    <w:sig w:usb0="800002E7" w:usb1="2AC7FCFF" w:usb2="00000012" w:usb3="00000000" w:csb0="0002009F" w:csb1="00000000"/>
+  </w:font>
+  <w:font w:name="Yu Gothic Light">
+    <w:altName w:val="游ゴシック Light"/>
+    <w:panose1 w:val="020B0300000000000000"/>
+    <w:charset w:val="80"/>
+    <w:family w:val="swiss"/>
+    <w:pitch w:val="variable"/>
+    <w:sig w:usb0="E00002FF" w:usb1="2AC7FDFF" w:usb2="00000016" w:usb3="00000000" w:csb0="0002009F" w:csb1="00000000"/>
+  </w:font>
+  <w:font w:name="Calibri Light">
+    <w:panose1 w:val="020F0302020204030204"/>
+    <w:charset w:val="00"/>
+    <w:family w:val="swiss"/>
+    <w:pitch w:val="variable"/>
+    <w:sig w:usb0="A00002EF" w:usb1="4000207B" w:usb2="00000000" w:usb3="00000000" w:csb0="0000009F" w:csb1="00000000"/>
+  </w:font>
+</w:fonts>
+</file>
+
+<file path=word/glossary/settings.xml><?xml version="1.0" encoding="utf-8"?>
+<w:settings xmlns:mc="http://schemas.openxmlformats.org/markup-compatibility/2006" xmlns:o="urn:schemas-microsoft-com:office:office" xmlns:r="http://schemas.openxmlformats.org/officeDocument/2006/relationships" xmlns:m="http://schemas.openxmlformats.org/officeDocument/2006/math" xmlns:v="urn:schemas-microsoft-com:vml" xmlns:w10="urn:schemas-microsoft-com:office:word" xmlns:w="http://schemas.openxmlformats.org/wordprocessingml/2006/main" xmlns:w14="http://schemas.microsoft.com/office/word/2010/wordml" xmlns:w15="http://schemas.microsoft.com/office/word/2012/wordml" xmlns:w16se="http://schemas.microsoft.com/office/word/2015/wordml/symex" xmlns:sl="http://schemas.openxmlformats.org/schemaLibrary/2006/main" mc:Ignorable="w14 w15 w16se">
+  <w:view w:val="normal"/>
+  <w:defaultTabStop w:val="720"/>
+  <w:characterSpacingControl w:val="doNotCompress"/>
+  <w:compat>
+    <w:useFELayout/>
+    <w:compatSetting w:name="compatibilityMode" w:uri="http://schemas.microsoft.com/office/word" w:val="15"/>
+    <w:compatSetting w:name="overrideTableStyleFontSizeAndJustification" w:uri="http://schemas.microsoft.com/office/word" w:val="1"/>
+    <w:compatSetting w:name="enableOpenTypeFeatures" w:uri="http://schemas.microsoft.com/office/word" w:val="1"/>
+    <w:compatSetting w:name="doNotFlipMirrorIndents" w:uri="http://schemas.microsoft.com/office/word" w:val="1"/>
+    <w:compatSetting w:name="differentiateMultirowTableHeaders" w:uri="http://schemas.microsoft.com/office/word" w:val="1"/>
+  </w:compat>
+  <w:rsids>
+    <w:rsidRoot w:val="00610C2E"/>
+    <w:rsid w:val="00610C2E"/>
+  </w:rsids>
+  <m:mathPr>
+    <m:mathFont m:val="Cambria Math"/>
+    <m:brkBin m:val="before"/>
+    <m:brkBinSub m:val="--"/>
+    <m:smallFrac m:val="0"/>
+    <m:dispDef/>
+    <m:lMargin m:val="0"/>
+    <m:rMargin m:val="0"/>
+    <m:defJc m:val="centerGroup"/>
+    <m:wrapIndent m:val="1440"/>
+    <m:intLim m:val="subSup"/>
+    <m:naryLim m:val="undOvr"/>
+  </m:mathPr>
+  <w:themeFontLang w:val="en-US" w:eastAsia="ja-JP"/>
+  <w:clrSchemeMapping w:bg1="light1" w:t1="dark1" w:bg2="light2" w:t2="dark2" w:accent1="accent1" w:accent2="accent2" w:accent3="accent3" w:accent4="accent4" w:accent5="accent5" w:accent6="accent6" w:hyperlink="hyperlink" w:followedHyperlink="followedHyperlink"/>
+  <w:decimalSymbol w:val="."/>
+  <w:listSeparator w:val=","/>
+  <w15:chartTrackingRefBased/>
+</w:settings>
+</file>
+
+<file path=word/glossary/styles.xml><?xml version="1.0" encoding="utf-8"?>
+<w:styles xmlns:mc="http://schemas.openxmlformats.org/markup-compatibility/2006" xmlns:r="http://schemas.openxmlformats.org/officeDocument/2006/relationships" xmlns:w="http://schemas.openxmlformats.org/wordprocessingml/2006/main" xmlns:w14="http://schemas.microsoft.com/office/word/2010/wordml" xmlns:w15="http://schemas.microsoft.com/office/word/2012/wordml" xmlns:w16se="http://schemas.microsoft.com/office/word/2015/wordml/symex" mc:Ignorable="w14 w15 w16se">
+  <w:docDefaults>
+    <w:rPrDefault>
+      <w:rPr>
+        <w:rFonts w:asciiTheme="minorHAnsi" w:eastAsiaTheme="minorEastAsia" w:hAnsiTheme="minorHAnsi" w:cstheme="minorBidi"/>
+        <w:sz w:val="22"/>
+        <w:szCs w:val="22"/>
+        <w:lang w:val="en-US" w:eastAsia="ja-JP" w:bidi="ar-SA"/>
+      </w:rPr>
+    </w:rPrDefault>
+    <w:pPrDefault>
+      <w:pPr>
+        <w:spacing w:after="160" w:line="259" w:lineRule="auto"/>
+      </w:pPr>
+    </w:pPrDefault>
+  </w:docDefaults>
+  <w:latentStyles w:defLockedState="0" w:defUIPriority="99" w:defSemiHidden="0" w:defUnhideWhenUsed="0" w:defQFormat="0" w:count="371">
+    <w:lsdException w:name="Normal" w:uiPriority="0" w:qFormat="1"/>
+    <w:lsdException w:name="heading 1" w:uiPriority="9" w:qFormat="1"/>
+    <w:lsdException w:name="heading 2" w:semiHidden="1" w:uiPriority="9" w:unhideWhenUsed="1" w:qFormat="1"/>
+    <w:lsdException w:name="heading 3" w:semiHidden="1" w:uiPriority="9" w:unhideWhenUsed="1" w:qFormat="1"/>
+    <w:lsdException w:name="heading 4" w:semiHidden="1" w:uiPriority="9" w:unhideWhenUsed="1" w:qFormat="1"/>
+    <w:lsdException w:name="heading 5" w:semiHidden="1" w:uiPriority="9" w:unhideWhenUsed="1" w:qFormat="1"/>
+    <w:lsdException w:name="heading 6" w:semiHidden="1" w:uiPriority="9" w:unhideWhenUsed="1" w:qFormat="1"/>
+    <w:lsdException w:name="heading 7" w:semiHidden="1" w:uiPriority="9" w:unhideWhenUsed="1" w:qFormat="1"/>
+    <w:lsdException w:name="heading 8" w:semiHidden="1" w:uiPriority="9" w:unhideWhenUsed="1" w:qFormat="1"/>
+    <w:lsdException w:name="heading 9" w:semiHidden="1" w:uiPriority="9" w:unhideWhenUsed="1" w:qFormat="1"/>
+    <w:lsdException w:name="index 1" w:semiHidden="1" w:unhideWhenUsed="1"/>
+    <w:lsdException w:name="index 2" w:semiHidden="1" w:unhideWhenUsed="1"/>
+    <w:lsdException w:name="index 3" w:semiHidden="1" w:unhideWhenUsed="1"/>
+    <w:lsdException w:name="index 4" w:semiHidden="1" w:unhideWhenUsed="1"/>
+    <w:lsdException w:name="index 5" w:semiHidden="1" w:unhideWhenUsed="1"/>
+    <w:lsdException w:name="index 6" w:semiHidden="1" w:unhideWhenUsed="1"/>
+    <w:lsdException w:name="index 7" w:semiHidden="1" w:unhideWhenUsed="1"/>
+    <w:lsdException w:name="index 8" w:semiHidden="1" w:unhideWhenUsed="1"/>
+    <w:lsdException w:name="index 9" w:semiHidden="1" w:unhideWhenUsed="1"/>
+    <w:lsdException w:name="toc 1" w:semiHidden="1" w:uiPriority="39" w:unhideWhenUsed="1"/>
+    <w:lsdException w:name="toc 2" w:semiHidden="1" w:uiPriority="39" w:unhideWhenUsed="1"/>
+    <w:lsdException w:name="toc 3" w:semiHidden="1" w:uiPriority="39" w:unhideWhenUsed="1"/>
+    <w:lsdException w:name="toc 4" w:semiHidden="1" w:uiPriority="39" w:unhideWhenUsed="1"/>
+    <w:lsdException w:name="toc 5" w:semiHidden="1" w:uiPriority="39" w:unhideWhenUsed="1"/>
+    <w:lsdException w:name="toc 6" w:semiHidden="1" w:uiPriority="39" w:unhideWhenUsed="1"/>
+    <w:lsdException w:name="toc 7" w:semiHidden="1" w:uiPriority="39" w:unhideWhenUsed="1"/>
+    <w:lsdException w:name="toc 8" w:semiHidden="1" w:uiPriority="39" w:unhideWhenUsed="1"/>
+    <w:lsdException w:name="toc 9" w:semiHidden="1" w:uiPriority="39" w:unhideWhenUsed="1"/>
+    <w:lsdException w:name="Normal Indent" w:semiHidden="1" w:unhideWhenUsed="1"/>
+    <w:lsdException w:name="footnote text" w:semiHidden="1" w:unhideWhenUsed="1"/>
+    <w:lsdException w:name="annotation text" w:semiHidden="1" w:unhideWhenUsed="1"/>
+    <w:lsdException w:name="header" w:semiHidden="1" w:unhideWhenUsed="1"/>
+    <w:lsdException w:name="footer" w:semiHidden="1" w:unhideWhenUsed="1"/>
+    <w:lsdException w:name="index heading" w:semiHidden="1" w:unhideWhenUsed="1"/>
+    <w:lsdException w:name="caption" w:semiHidden="1" w:uiPriority="35" w:unhideWhenUsed="1" w:qFormat="1"/>
+    <w:lsdException w:name="table of figures" w:semiHidden="1" w:unhideWhenUsed="1"/>
+    <w:lsdException w:name="envelope address" w:semiHidden="1" w:unhideWhenUsed="1"/>
+    <w:lsdException w:name="envelope return" w:semiHidden="1" w:unhideWhenUsed="1"/>
+    <w:lsdException w:name="footnote reference" w:semiHidden="1" w:unhideWhenUsed="1"/>
+    <w:lsdException w:name="annotation reference" w:semiHidden="1" w:unhideWhenUsed="1"/>
+    <w:lsdException w:name="line number" w:semiHidden="1" w:unhideWhenUsed="1"/>
+    <w:lsdException w:name="page number" w:semiHidden="1" w:unhideWhenUsed="1"/>
+    <w:lsdException w:name="endnote reference" w:semiHidden="1" w:unhideWhenUsed="1"/>
+    <w:lsdException w:name="endnote text" w:semiHidden="1" w:unhideWhenUsed="1"/>
+    <w:lsdException w:name="table of authorities" w:semiHidden="1" w:unhideWhenUsed="1"/>
+    <w:lsdException w:name="macro" w:semiHidden="1" w:unhideWhenUsed="1"/>
+    <w:lsdException w:name="toa heading" w:semiHidden="1" w:unhideWhenUsed="1"/>
+    <w:lsdException w:name="List" w:semiHidden="1" w:unhideWhenUsed="1"/>
+    <w:lsdException w:name="List Bullet" w:semiHidden="1" w:unhideWhenUsed="1"/>
+    <w:lsdException w:name="List Number" w:semiHidden="1" w:unhideWhenUsed="1"/>
+    <w:lsdException w:name="List 2" w:semiHidden="1" w:unhideWhenUsed="1"/>
+    <w:lsdException w:name="List 3" w:semiHidden="1" w:unhideWhenUsed="1"/>
+    <w:lsdException w:name="List 4" w:semiHidden="1" w:unhideWhenUsed="1"/>
+    <w:lsdException w:name="List 5" w:semiHidden="1" w:unhideWhenUsed="1"/>
+    <w:lsdException w:name="List Bullet 2" w:semiHidden="1" w:unhideWhenUsed="1"/>
+    <w:lsdException w:name="List Bullet 3" w:semiHidden="1" w:unhideWhenUsed="1"/>
+    <w:lsdException w:name="List Bullet 4" w:semiHidden="1" w:unhideWhenUsed="1"/>
+    <w:lsdException w:name="List Bullet 5" w:semiHidden="1" w:unhideWhenUsed="1"/>
+    <w:lsdException w:name="List Number 2" w:semiHidden="1" w:unhideWhenUsed="1"/>
+    <w:lsdException w:name="List Number 3" w:semiHidden="1" w:unhideWhenUsed="1"/>
+    <w:lsdException w:name="List Number 4" w:semiHidden="1" w:unhideWhenUsed="1"/>
+    <w:lsdException w:name="List Number 5" w:semiHidden="1" w:unhideWhenUsed="1"/>
+    <w:lsdException w:name="Title" w:uiPriority="10" w:qFormat="1"/>
+    <w:lsdException w:name="Closing" w:semiHidden="1" w:unhideWhenUsed="1"/>
+    <w:lsdException w:name="Signature" w:semiHidden="1" w:unhideWhenUsed="1"/>
+    <w:lsdException w:name="Default Paragraph Font" w:semiHidden="1" w:uiPriority="1" w:unhideWhenUsed="1"/>
+    <w:lsdException w:name="Body Text" w:semiHidden="1" w:unhideWhenUsed="1"/>
+    <w:lsdException w:name="Body Text Indent" w:semiHidden="1" w:unhideWhenUsed="1"/>
+    <w:lsdException w:name="List Continue" w:semiHidden="1" w:unhideWhenUsed="1"/>
+    <w:lsdException w:name="List Continue 2" w:semiHidden="1" w:unhideWhenUsed="1"/>
+    <w:lsdException w:name="List Continue 3" w:semiHidden="1" w:unhideWhenUsed="1"/>
+    <w:lsdException w:name="List Continue 4" w:semiHidden="1" w:unhideWhenUsed="1"/>
+    <w:lsdException w:name="List Continue 5" w:semiHidden="1" w:unhideWhenUsed="1"/>
+    <w:lsdException w:name="Message Header" w:semiHidden="1" w:unhideWhenUsed="1"/>
+    <w:lsdException w:name="Subtitle" w:uiPriority="11" w:qFormat="1"/>
+    <w:lsdException w:name="Salutation" w:semiHidden="1" w:unhideWhenUsed="1"/>
+    <w:lsdException w:name="Date" w:semiHidden="1" w:unhideWhenUsed="1"/>
+    <w:lsdException w:name="Body Text First Indent" w:semiHidden="1" w:unhideWhenUsed="1"/>
+    <w:lsdException w:name="Body Text First Indent 2" w:semiHidden="1" w:unhideWhenUsed="1"/>
+    <w:lsdException w:name="Note Heading" w:semiHidden="1" w:unhideWhenUsed="1"/>
+    <w:lsdException w:name="Body Text 2" w:semiHidden="1" w:unhideWhenUsed="1"/>
+    <w:lsdException w:name="Body Text 3" w:semiHidden="1" w:unhideWhenUsed="1"/>
+    <w:lsdException w:name="Body Text Indent 2" w:semiHidden="1" w:unhideWhenUsed="1"/>
+    <w:lsdException w:name="Body Text Indent 3" w:semiHidden="1" w:unhideWhenUsed="1"/>
+    <w:lsdException w:name="Block Text" w:semiHidden="1" w:unhideWhenUsed="1"/>
+    <w:lsdException w:name="Hyperlink" w:semiHidden="1" w:unhideWhenUsed="1"/>
+    <w:lsdException w:name="FollowedHyperlink" w:semiHidden="1" w:unhideWhenUsed="1"/>
+    <w:lsdException w:name="Strong" w:uiPriority="22" w:qFormat="1"/>
+    <w:lsdException w:name="Emphasis" w:uiPriority="20" w:qFormat="1"/>
+    <w:lsdException w:name="Document Map" w:semiHidden="1" w:unhideWhenUsed="1"/>
+    <w:lsdException w:name="Plain Text" w:semiHidden="1" w:unhideWhenUsed="1"/>
+    <w:lsdException w:name="E-mail Signature" w:semiHidden="1" w:unhideWhenUsed="1"/>
+    <w:lsdException w:name="HTML Top of Form" w:semiHidden="1" w:unhideWhenUsed="1"/>
+    <w:lsdException w:name="HTML Bottom of Form" w:semiHidden="1" w:unhideWhenUsed="1"/>
+    <w:lsdException w:name="Normal (Web)" w:semiHidden="1" w:unhideWhenUsed="1"/>
+    <w:lsdException w:name="HTML Acronym" w:semiHidden="1" w:unhideWhenUsed="1"/>
+    <w:lsdException w:name="HTML Address" w:semiHidden="1" w:unhideWhenUsed="1"/>
+    <w:lsdException w:name="HTML Cite" w:semiHidden="1" w:unhideWhenUsed="1"/>
+    <w:lsdException w:name="HTML Code" w:semiHidden="1" w:unhideWhenUsed="1"/>
+    <w:lsdException w:name="HTML Definition" w:semiHidden="1" w:unhideWhenUsed="1"/>
+    <w:lsdException w:name="HTML Keyboard" w:semiHidden="1" w:unhideWhenUsed="1"/>
+    <w:lsdException w:name="HTML Preformatted" w:semiHidden="1" w:unhideWhenUsed="1"/>
+    <w:lsdException w:name="HTML Sample" w:semiHidden="1" w:unhideWhenUsed="1"/>
+    <w:lsdException w:name="HTML Typewriter" w:semiHidden="1" w:unhideWhenUsed="1"/>
+    <w:lsdException w:name="HTML Variable" w:semiHidden="1" w:unhideWhenUsed="1"/>
+    <w:lsdException w:name="Normal Table" w:semiHidden="1" w:unhideWhenUsed="1"/>
+    <w:lsdException w:name="annotation subject" w:semiHidden="1" w:unhideWhenUsed="1"/>
+    <w:lsdException w:name="No List" w:semiHidden="1" w:unhideWhenUsed="1"/>
+    <w:lsdException w:name="Outline List 1" w:semiHidden="1" w:unhideWhenUsed="1"/>
+    <w:lsdException w:name="Outline List 2" w:semiHidden="1" w:unhideWhenUsed="1"/>
+    <w:lsdException w:name="Outline List 3" w:semiHidden="1" w:unhideWhenUsed="1"/>
+    <w:lsdException w:name="Table Simple 1" w:semiHidden="1" w:unhideWhenUsed="1"/>
+    <w:lsdException w:name="Table Simple 2" w:semiHidden="1" w:unhideWhenUsed="1"/>
+    <w:lsdException w:name="Table Simple 3" w:semiHidden="1" w:unhideWhenUsed="1"/>
+    <w:lsdException w:name="Table Classic 1" w:semiHidden="1" w:unhideWhenUsed="1"/>
+    <w:lsdException w:name="Table Classic 2" w:semiHidden="1" w:unhideWhenUsed="1"/>
+    <w:lsdException w:name="Table Classic 3" w:semiHidden="1" w:unhideWhenUsed="1"/>
+    <w:lsdException w:name="Table Classic 4" w:semiHidden="1" w:unhideWhenUsed="1"/>
+    <w:lsdException w:name="Table Colorful 1" w:semiHidden="1" w:unhideWhenUsed="1"/>
+    <w:lsdException w:name="Table Colorful 2" w:semiHidden="1" w:unhideWhenUsed="1"/>
+    <w:lsdException w:name="Table Colorful 3" w:semiHidden="1" w:unhideWhenUsed="1"/>
+    <w:lsdException w:name="Table Columns 1" w:semiHidden="1" w:unhideWhenUsed="1"/>
+    <w:lsdException w:name="Table Columns 2" w:semiHidden="1" w:unhideWhenUsed="1"/>
+    <w:lsdException w:name="Table Columns 3" w:semiHidden="1" w:unhideWhenUsed="1"/>
+    <w:lsdException w:name="Table Columns 4" w:semiHidden="1" w:unhideWhenUsed="1"/>
+    <w:lsdException w:name="Table Columns 5" w:semiHidden="1" w:unhideWhenUsed="1"/>
+    <w:lsdException w:name="Table Grid 1" w:semiHidden="1" w:unhideWhenUsed="1"/>
+    <w:lsdException w:name="Table Grid 2" w:semiHidden="1" w:unhideWhenUsed="1"/>
+    <w:lsdException w:name="Table Grid 3" w:semiHidden="1" w:unhideWhenUsed="1"/>
+    <w:lsdException w:name="Table Grid 4" w:semiHidden="1" w:unhideWhenUsed="1"/>
+    <w:lsdException w:name="Table Grid 5" w:semiHidden="1" w:unhideWhenUsed="1"/>
+    <w:lsdException w:name="Table Grid 6" w:semiHidden="1" w:unhideWhenUsed="1"/>
+    <w:lsdException w:name="Table Grid 7" w:semiHidden="1" w:unhideWhenUsed="1"/>
+    <w:lsdException w:name="Table Grid 8" w:semiHidden="1" w:unhideWhenUsed="1"/>
+    <w:lsdException w:name="Table List 1" w:semiHidden="1" w:unhideWhenUsed="1"/>
+    <w:lsdException w:name="Table List 2" w:semiHidden="1" w:unhideWhenUsed="1"/>
+    <w:lsdException w:name="Table List 3" w:semiHidden="1" w:unhideWhenUsed="1"/>
+    <w:lsdException w:name="Table List 4" w:semiHidden="1" w:unhideWhenUsed="1"/>
+    <w:lsdException w:name="Table List 5" w:semiHidden="1" w:unhideWhenUsed="1"/>
+    <w:lsdException w:name="Table List 6" w:semiHidden="1" w:unhideWhenUsed="1"/>
+    <w:lsdException w:name="Table List 7" w:semiHidden="1" w:unhideWhenUsed="1"/>
+    <w:lsdException w:name="Table List 8" w:semiHidden="1" w:unhideWhenUsed="1"/>
+    <w:lsdException w:name="Table 3D effects 1" w:semiHidden="1" w:unhideWhenUsed="1"/>
+    <w:lsdException w:name="Table 3D effects 2" w:semiHidden="1" w:unhideWhenUsed="1"/>
+    <w:lsdException w:name="Table 3D effects 3" w:semiHidden="1" w:unhideWhenUsed="1"/>
+    <w:lsdException w:name="Table Contemporary" w:semiHidden="1" w:unhideWhenUsed="1"/>
+    <w:lsdException w:name="Table Elegant" w:semiHidden="1" w:unhideWhenUsed="1"/>
+    <w:lsdException w:name="Table Professional" w:semiHidden="1" w:unhideWhenUsed="1"/>
+    <w:lsdException w:name="Table Subtle 1" w:semiHidden="1" w:unhideWhenUsed="1"/>
+    <w:lsdException w:name="Table Subtle 2" w:semiHidden="1" w:unhideWhenUsed="1"/>
+    <w:lsdException w:name="Table Web 1" w:semiHidden="1" w:unhideWhenUsed="1"/>
+    <w:lsdException w:name="Table Web 2" w:semiHidden="1" w:unhideWhenUsed="1"/>
+    <w:lsdException w:name="Table Web 3" w:semiHidden="1" w:unhideWhenUsed="1"/>
+    <w:lsdException w:name="Balloon Text" w:semiHidden="1" w:unhideWhenUsed="1"/>
+    <w:lsdException w:name="Table Grid" w:uiPriority="39"/>
+    <w:lsdException w:name="Table Theme" w:semiHidden="1" w:unhideWhenUsed="1"/>
+    <w:lsdException w:name="Placeholder Text" w:semiHidden="1"/>
+    <w:lsdException w:name="No Spacing" w:uiPriority="1" w:qFormat="1"/>
+    <w:lsdException w:name="Light Shading" w:uiPriority="60"/>
+    <w:lsdException w:name="Light List" w:uiPriority="61"/>
+    <w:lsdException w:name="Light Grid" w:uiPriority="62"/>
+    <w:lsdException w:name="Medium Shading 1" w:uiPriority="63"/>
+    <w:lsdException w:name="Medium Shading 2" w:uiPriority="64"/>
+    <w:lsdException w:name="Medium List 1" w:uiPriority="65"/>
+    <w:lsdException w:name="Medium List 2" w:uiPriority="66"/>
+    <w:lsdException w:name="Medium Grid 1" w:uiPriority="67"/>
+    <w:lsdException w:name="Medium Grid 2" w:uiPriority="68"/>
+    <w:lsdException w:name="Medium Grid 3" w:uiPriority="69"/>
+    <w:lsdException w:name="Dark List" w:uiPriority="70"/>
+    <w:lsdException w:name="Colorful Shading" w:uiPriority="71"/>
+    <w:lsdException w:name="Colorful List" w:uiPriority="72"/>
+    <w:lsdException w:name="Colorful Grid" w:uiPriority="73"/>
+    <w:lsdException w:name="Light Shading Accent 1" w:uiPriority="60"/>
+    <w:lsdException w:name="Light List Accent 1" w:uiPriority="61"/>
+    <w:lsdException w:name="Light Grid Accent 1" w:uiPriority="62"/>
+    <w:lsdException w:name="Medium Shading 1 Accent 1" w:uiPriority="63"/>
+    <w:lsdException w:name="Medium Shading 2 Accent 1" w:uiPriority="64"/>
+    <w:lsdException w:name="Medium List 1 Accent 1" w:uiPriority="65"/>
+    <w:lsdException w:name="Revision" w:semiHidden="1"/>
+    <w:lsdException w:name="List Paragraph" w:uiPriority="34" w:qFormat="1"/>
+    <w:lsdException w:name="Quote" w:uiPriority="29" w:qFormat="1"/>
+    <w:lsdException w:name="Intense Quote" w:uiPriority="30" w:qFormat="1"/>
+    <w:lsdException w:name="Medium List 2 Accent 1" w:uiPriority="66"/>
+    <w:lsdException w:name="Medium Grid 1 Accent 1" w:uiPriority="67"/>
+    <w:lsdException w:name="Medium Grid 2 Accent 1" w:uiPriority="68"/>
+    <w:lsdException w:name="Medium Grid 3 Accent 1" w:uiPriority="69"/>
+    <w:lsdException w:name="Dark List Accent 1" w:uiPriority="70"/>
+    <w:lsdException w:name="Colorful Shading Accent 1" w:uiPriority="71"/>
+    <w:lsdException w:name="Colorful List Accent 1" w:uiPriority="72"/>
+    <w:lsdException w:name="Colorful Grid Accent 1" w:uiPriority="73"/>
+    <w:lsdException w:name="Light Shading Accent 2" w:uiPriority="60"/>
+    <w:lsdException w:name="Light List Accent 2" w:uiPriority="61"/>
+    <w:lsdException w:name="Light Grid Accent 2" w:uiPriority="62"/>
+    <w:lsdException w:name="Medium Shading 1 Accent 2" w:uiPriority="63"/>
+    <w:lsdException w:name="Medium Shading 2 Accent 2" w:uiPriority="64"/>
+    <w:lsdException w:name="Medium List 1 Accent 2" w:uiPriority="65"/>
+    <w:lsdException w:name="Medium List 2 Accent 2" w:uiPriority="66"/>
+    <w:lsdException w:name="Medium Grid 1 Accent 2" w:uiPriority="67"/>
+    <w:lsdException w:name="Medium Grid 2 Accent 2" w:uiPriority="68"/>
+    <w:lsdException w:name="Medium Grid 3 Accent 2" w:uiPriority="69"/>
+    <w:lsdException w:name="Dark List Accent 2" w:uiPriority="70"/>
+    <w:lsdException w:name="Colorful Shading Accent 2" w:uiPriority="71"/>
+    <w:lsdException w:name="Colorful List Accent 2" w:uiPriority="72"/>
+    <w:lsdException w:name="Colorful Grid Accent 2" w:uiPriority="73"/>
+    <w:lsdException w:name="Light Shading Accent 3" w:uiPriority="60"/>
+    <w:lsdException w:name="Light List Accent 3" w:uiPriority="61"/>
+    <w:lsdException w:name="Light Grid Accent 3" w:uiPriority="62"/>
+    <w:lsdException w:name="Medium Shading 1 Accent 3" w:uiPriority="63"/>
+    <w:lsdException w:name="Medium Shading 2 Accent 3" w:uiPriority="64"/>
+    <w:lsdException w:name="Medium List 1 Accent 3" w:uiPriority="65"/>
+    <w:lsdException w:name="Medium List 2 Accent 3" w:uiPriority="66"/>
+    <w:lsdException w:name="Medium Grid 1 Accent 3" w:uiPriority="67"/>
+    <w:lsdException w:name="Medium Grid 2 Accent 3" w:uiPriority="68"/>
+    <w:lsdException w:name="Medium Grid 3 Accent 3" w:uiPriority="69"/>
+    <w:lsdException w:name="Dark List Accent 3" w:uiPriority="70"/>
+    <w:lsdException w:name="Colorful Shading Accent 3" w:uiPriority="71"/>
+    <w:lsdException w:name="Colorful List Accent 3" w:uiPriority="72"/>
+    <w:lsdException w:name="Colorful Grid Accent 3" w:uiPriority="73"/>
+    <w:lsdException w:name="Light Shading Accent 4" w:uiPriority="60"/>
+    <w:lsdException w:name="Light List Accent 4" w:uiPriority="61"/>
+    <w:lsdException w:name="Light Grid Accent 4" w:uiPriority="62"/>
+    <w:lsdException w:name="Medium Shading 1 Accent 4" w:uiPriority="63"/>
+    <w:lsdException w:name="Medium Shading 2 Accent 4" w:uiPriority="64"/>
+    <w:lsdException w:name="Medium List 1 Accent 4" w:uiPriority="65"/>
+    <w:lsdException w:name="Medium List 2 Accent 4" w:uiPriority="66"/>
+    <w:lsdException w:name="Medium Grid 1 Accent 4" w:uiPriority="67"/>
+    <w:lsdException w:name="Medium Grid 2 Accent 4" w:uiPriority="68"/>
+    <w:lsdException w:name="Medium Grid 3 Accent 4" w:uiPriority="69"/>
+    <w:lsdException w:name="Dark List Accent 4" w:uiPriority="70"/>
+    <w:lsdException w:name="Colorful Shading Accent 4" w:uiPriority="71"/>
+    <w:lsdException w:name="Colorful List Accent 4" w:uiPriority="72"/>
+    <w:lsdException w:name="Colorful Grid Accent 4" w:uiPriority="73"/>
+    <w:lsdException w:name="Light Shading Accent 5" w:uiPriority="60"/>
+    <w:lsdException w:name="Light List Accent 5" w:uiPriority="61"/>
+    <w:lsdException w:name="Light Grid Accent 5" w:uiPriority="62"/>
+    <w:lsdException w:name="Medium Shading 1 Accent 5" w:uiPriority="63"/>
+    <w:lsdException w:name="Medium Shading 2 Accent 5" w:uiPriority="64"/>
+    <w:lsdException w:name="Medium List 1 Accent 5" w:uiPriority="65"/>
+    <w:lsdException w:name="Medium List 2 Accent 5" w:uiPriority="66"/>
+    <w:lsdException w:name="Medium Grid 1 Accent 5" w:uiPriority="67"/>
+    <w:lsdException w:name="Medium Grid 2 Accent 5" w:uiPriority="68"/>
+    <w:lsdException w:name="Medium Grid 3 Accent 5" w:uiPriority="69"/>
+    <w:lsdException w:name="Dark List Accent 5" w:uiPriority="70"/>
+    <w:lsdException w:name="Colorful Shading Accent 5" w:uiPriority="71"/>
+    <w:lsdException w:name="Colorful List Accent 5" w:uiPriority="72"/>
+    <w:lsdException w:name="Colorful Grid Accent 5" w:uiPriority="73"/>
+    <w:lsdException w:name="Light Shading Accent 6" w:uiPriority="60"/>
+    <w:lsdException w:name="Light List Accent 6" w:uiPriority="61"/>
+    <w:lsdException w:name="Light Grid Accent 6" w:uiPriority="62"/>
+    <w:lsdException w:name="Medium Shading 1 Accent 6" w:uiPriority="63"/>
+    <w:lsdException w:name="Medium Shading 2 Accent 6" w:uiPriority="64"/>
+    <w:lsdException w:name="Medium List 1 Accent 6" w:uiPriority="65"/>
+    <w:lsdException w:name="Medium List 2 Accent 6" w:uiPriority="66"/>
+    <w:lsdException w:name="Medium Grid 1 Accent 6" w:uiPriority="67"/>
+    <w:lsdException w:name="Medium Grid 2 Accent 6" w:uiPriority="68"/>
+    <w:lsdException w:name="Medium Grid 3 Accent 6" w:uiPriority="69"/>
+    <w:lsdException w:name="Dark List Accent 6" w:uiPriority="70"/>
+    <w:lsdException w:name="Colorful Shading Accent 6" w:uiPriority="71"/>
+    <w:lsdException w:name="Colorful List Accent 6" w:uiPriority="72"/>
+    <w:lsdException w:name="Colorful Grid Accent 6" w:uiPriority="73"/>
+    <w:lsdException w:name="Subtle Emphasis" w:uiPriority="19" w:qFormat="1"/>
+    <w:lsdException w:name="Intense Emphasis" w:uiPriority="21" w:qFormat="1"/>
+    <w:lsdException w:name="Subtle Reference" w:uiPriority="31" w:qFormat="1"/>
+    <w:lsdException w:name="Intense Reference" w:uiPriority="32" w:qFormat="1"/>
+    <w:lsdException w:name="Book Title" w:uiPriority="33" w:qFormat="1"/>
+    <w:lsdException w:name="Bibliography" w:semiHidden="1" w:uiPriority="37" w:unhideWhenUsed="1"/>
+    <w:lsdException w:name="TOC Heading" w:semiHidden="1" w:uiPriority="39" w:unhideWhenUsed="1" w:qFormat="1"/>
+    <w:lsdException w:name="Plain Table 1" w:uiPriority="41"/>
+    <w:lsdException w:name="Plain Table 2" w:uiPriority="42"/>
+    <w:lsdException w:name="Plain Table 3" w:uiPriority="43"/>
+    <w:lsdException w:name="Plain Table 4" w:uiPriority="44"/>
+    <w:lsdException w:name="Plain Table 5" w:uiPriority="45"/>
+    <w:lsdException w:name="Grid Table Light" w:uiPriority="40"/>
+    <w:lsdException w:name="Grid Table 1 Light" w:uiPriority="46"/>
+    <w:lsdException w:name="Grid Table 2" w:uiPriority="47"/>
+    <w:lsdException w:name="Grid Table 3" w:uiPriority="48"/>
+    <w:lsdException w:name="Grid Table 4" w:uiPriority="49"/>
+    <w:lsdException w:name="Grid Table 5 Dark" w:uiPriority="50"/>
+    <w:lsdException w:name="Grid Table 6 Colorful" w:uiPriority="51"/>
+    <w:lsdException w:name="Grid Table 7 Colorful" w:uiPriority="52"/>
+    <w:lsdException w:name="Grid Table 1 Light Accent 1" w:uiPriority="46"/>
+    <w:lsdException w:name="Grid Table 2 Accent 1" w:uiPriority="47"/>
+    <w:lsdException w:name="Grid Table 3 Accent 1" w:uiPriority="48"/>
+    <w:lsdException w:name="Grid Table 4 Accent 1" w:uiPriority="49"/>
+    <w:lsdException w:name="Grid Table 5 Dark Accent 1" w:uiPriority="50"/>
+    <w:lsdException w:name="Grid Table 6 Colorful Accent 1" w:uiPriority="51"/>
+    <w:lsdException w:name="Grid Table 7 Colorful Accent 1" w:uiPriority="52"/>
+    <w:lsdException w:name="Grid Table 1 Light Accent 2" w:uiPriority="46"/>
+    <w:lsdException w:name="Grid Table 2 Accent 2" w:uiPriority="47"/>
+    <w:lsdException w:name="Grid Table 3 Accent 2" w:uiPriority="48"/>
+    <w:lsdException w:name="Grid Table 4 Accent 2" w:uiPriority="49"/>
+    <w:lsdException w:name="Grid Table 5 Dark Accent 2" w:uiPriority="50"/>
+    <w:lsdException w:name="Grid Table 6 Colorful Accent 2" w:uiPriority="51"/>
+    <w:lsdException w:name="Grid Table 7 Colorful Accent 2" w:uiPriority="52"/>
+    <w:lsdException w:name="Grid Table 1 Light Accent 3" w:uiPriority="46"/>
+    <w:lsdException w:name="Grid Table 2 Accent 3" w:uiPriority="47"/>
+    <w:lsdException w:name="Grid Table 3 Accent 3" w:uiPriority="48"/>
+    <w:lsdException w:name="Grid Table 4 Accent 3" w:uiPriority="49"/>
+    <w:lsdException w:name="Grid Table 5 Dark Accent 3" w:uiPriority="50"/>
+    <w:lsdException w:name="Grid Table 6 Colorful Accent 3" w:uiPriority="51"/>
+    <w:lsdException w:name="Grid Table 7 Colorful Accent 3" w:uiPriority="52"/>
+    <w:lsdException w:name="Grid Table 1 Light Accent 4" w:uiPriority="46"/>
+    <w:lsdException w:name="Grid Table 2 Accent 4" w:uiPriority="47"/>
+    <w:lsdException w:name="Grid Table 3 Accent 4" w:uiPriority="48"/>
+    <w:lsdException w:name="Grid Table 4 Accent 4" w:uiPriority="49"/>
+    <w:lsdException w:name="Grid Table 5 Dark Accent 4" w:uiPriority="50"/>
+    <w:lsdException w:name="Grid Table 6 Colorful Accent 4" w:uiPriority="51"/>
+    <w:lsdException w:name="Grid Table 7 Colorful Accent 4" w:uiPriority="52"/>
+    <w:lsdException w:name="Grid Table 1 Light Accent 5" w:uiPriority="46"/>
+    <w:lsdException w:name="Grid Table 2 Accent 5" w:uiPriority="47"/>
+    <w:lsdException w:name="Grid Table 3 Accent 5" w:uiPriority="48"/>
+    <w:lsdException w:name="Grid Table 4 Accent 5" w:uiPriority="49"/>
+    <w:lsdException w:name="Grid Table 5 Dark Accent 5" w:uiPriority="50"/>
+    <w:lsdException w:name="Grid Table 6 Colorful Accent 5" w:uiPriority="51"/>
+    <w:lsdException w:name="Grid Table 7 Colorful Accent 5" w:uiPriority="52"/>
+    <w:lsdException w:name="Grid Table 1 Light Accent 6" w:uiPriority="46"/>
+    <w:lsdException w:name="Grid Table 2 Accent 6" w:uiPriority="47"/>
+    <w:lsdException w:name="Grid Table 3 Accent 6" w:uiPriority="48"/>
+    <w:lsdException w:name="Grid Table 4 Accent 6" w:uiPriority="49"/>
+    <w:lsdException w:name="Grid Table 5 Dark Accent 6" w:uiPriority="50"/>
+    <w:lsdException w:name="Grid Table 6 Colorful Accent 6" w:uiPriority="51"/>
+    <w:lsdException w:name="Grid Table 7 Colorful Accent 6" w:uiPriority="52"/>
+    <w:lsdException w:name="List Table 1 Light" w:uiPriority="46"/>
+    <w:lsdException w:name="List Table 2" w:uiPriority="47"/>
+    <w:lsdException w:name="List Table 3" w:uiPriority="48"/>
+    <w:lsdException w:name="List Table 4" w:uiPriority="49"/>
+    <w:lsdException w:name="List Table 5 Dark" w:uiPriority="50"/>
+    <w:lsdException w:name="List Table 6 Colorful" w:uiPriority="51"/>
+    <w:lsdException w:name="List Table 7 Colorful" w:uiPriority="52"/>
+    <w:lsdException w:name="List Table 1 Light Accent 1" w:uiPriority="46"/>
+    <w:lsdException w:name="List Table 2 Accent 1" w:uiPriority="47"/>
+    <w:lsdException w:name="List Table 3 Accent 1" w:uiPriority="48"/>
+    <w:lsdException w:name="List Table 4 Accent 1" w:uiPriority="49"/>
+    <w:lsdException w:name="List Table 5 Dark Accent 1" w:uiPriority="50"/>
+    <w:lsdException w:name="List Table 6 Colorful Accent 1" w:uiPriority="51"/>
+    <w:lsdException w:name="List Table 7 Colorful Accent 1" w:uiPriority="52"/>
+    <w:lsdException w:name="List Table 1 Light Accent 2" w:uiPriority="46"/>
+    <w:lsdException w:name="List Table 2 Accent 2" w:uiPriority="47"/>
+    <w:lsdException w:name="List Table 3 Accent 2" w:uiPriority="48"/>
+    <w:lsdException w:name="List Table 4 Accent 2" w:uiPriority="49"/>
+    <w:lsdException w:name="List Table 5 Dark Accent 2" w:uiPriority="50"/>
+    <w:lsdException w:name="List Table 6 Colorful Accent 2" w:uiPriority="51"/>
+    <w:lsdException w:name="List Table 7 Colorful Accent 2" w:uiPriority="52"/>
+    <w:lsdException w:name="List Table 1 Light Accent 3" w:uiPriority="46"/>
+    <w:lsdException w:name="List Table 2 Accent 3" w:uiPriority="47"/>
+    <w:lsdException w:name="List Table 3 Accent 3" w:uiPriority="48"/>
+    <w:lsdException w:name="List Table 4 Accent 3" w:uiPriority="49"/>
+    <w:lsdException w:name="List Table 5 Dark Accent 3" w:uiPriority="50"/>
+    <w:lsdException w:name="List Table 6 Colorful Accent 3" w:uiPriority="51"/>
+    <w:lsdException w:name="List Table 7 Colorful Accent 3" w:uiPriority="52"/>
+    <w:lsdException w:name="List Table 1 Light Accent 4" w:uiPriority="46"/>
+    <w:lsdException w:name="List Table 2 Accent 4" w:uiPriority="47"/>
+    <w:lsdException w:name="List Table 3 Accent 4" w:uiPriority="48"/>
+    <w:lsdException w:name="List Table 4 Accent 4" w:uiPriority="49"/>
+    <w:lsdException w:name="List Table 5 Dark Accent 4" w:uiPriority="50"/>
+    <w:lsdException w:name="List Table 6 Colorful Accent 4" w:uiPriority="51"/>
+    <w:lsdException w:name="List Table 7 Colorful Accent 4" w:uiPriority="52"/>
+    <w:lsdException w:name="List Table 1 Light Accent 5" w:uiPriority="46"/>
+    <w:lsdException w:name="List Table 2 Accent 5" w:uiPriority="47"/>
+    <w:lsdException w:name="List Table 3 Accent 5" w:uiPriority="48"/>
+    <w:lsdException w:name="List Table 4 Accent 5" w:uiPriority="49"/>
+    <w:lsdException w:name="List Table 5 Dark Accent 5" w:uiPriority="50"/>
+    <w:lsdException w:name="List Table 6 Colorful Accent 5" w:uiPriority="51"/>
+    <w:lsdException w:name="List Table 7 Colorful Accent 5" w:uiPriority="52"/>
+    <w:lsdException w:name="List Table 1 Light Accent 6" w:uiPriority="46"/>
+    <w:lsdException w:name="List Table 2 Accent 6" w:uiPriority="47"/>
+    <w:lsdException w:name="List Table 3 Accent 6" w:uiPriority="48"/>
+    <w:lsdException w:name="List Table 4 Accent 6" w:uiPriority="49"/>
+    <w:lsdException w:name="List Table 5 Dark Accent 6" w:uiPriority="50"/>
+    <w:lsdException w:name="List Table 6 Colorful Accent 6" w:uiPriority="51"/>
+    <w:lsdException w:name="List Table 7 Colorful Accent 6" w:uiPriority="52"/>
+  </w:latentStyles>
+  <w:style w:type="paragraph" w:default="1" w:styleId="Normal">
+    <w:name w:val="Normal"/>
+    <w:qFormat/>
+  </w:style>
+  <w:style w:type="character" w:default="1" w:styleId="DefaultParagraphFont">
+    <w:name w:val="Default Paragraph Font"/>
+    <w:uiPriority w:val="1"/>
+    <w:semiHidden/>
+    <w:unhideWhenUsed/>
+  </w:style>
+  <w:style w:type="table" w:default="1" w:styleId="TableNormal">
+    <w:name w:val="Normal Table"/>
+    <w:uiPriority w:val="99"/>
+    <w:semiHidden/>
+    <w:unhideWhenUsed/>
+    <w:tblPr>
+      <w:tblInd w:w="0" w:type="dxa"/>
+      <w:tblCellMar>
+        <w:top w:w="0" w:type="dxa"/>
+        <w:left w:w="108" w:type="dxa"/>
+        <w:bottom w:w="0" w:type="dxa"/>
+        <w:right w:w="108" w:type="dxa"/>
+      </w:tblCellMar>
+    </w:tblPr>
+  </w:style>
+  <w:style w:type="numbering" w:default="1" w:styleId="NoList">
+    <w:name w:val="No List"/>
+    <w:uiPriority w:val="99"/>
+    <w:semiHidden/>
+    <w:unhideWhenUsed/>
+  </w:style>
+  <w:style w:type="paragraph" w:customStyle="1" w:styleId="D8FEED66345549E2A7D7899E405D3085">
+    <w:name w:val="D8FEED66345549E2A7D7899E405D3085"/>
+    <w:rsid w:val="00610C2E"/>
+  </w:style>
+  <w:style w:type="paragraph" w:customStyle="1" w:styleId="F47C39DC402B4C07B0CFF0A1B7559A16">
+    <w:name w:val="F47C39DC402B4C07B0CFF0A1B7559A16"/>
+    <w:rsid w:val="00610C2E"/>
+  </w:style>
+  <w:style w:type="paragraph" w:customStyle="1" w:styleId="907DD1FF5BFB420CA6829926028EA4B0">
+    <w:name w:val="907DD1FF5BFB420CA6829926028EA4B0"/>
+    <w:rsid w:val="00610C2E"/>
+  </w:style>
+</w:styles>
+</file>
+
+<file path=word/glossary/webSettings.xml><?xml version="1.0" encoding="utf-8"?>
+<w:webSettings xmlns:mc="http://schemas.openxmlformats.org/markup-compatibility/2006" xmlns:r="http://schemas.openxmlformats.org/officeDocument/2006/relationships" xmlns:w="http://schemas.openxmlformats.org/wordprocessingml/2006/main" xmlns:w14="http://schemas.microsoft.com/office/word/2010/wordml" xmlns:w15="http://schemas.microsoft.com/office/word/2012/wordml" xmlns:w16se="http://schemas.microsoft.com/office/word/2015/wordml/symex" mc:Ignorable="w14 w15 w16se">
+  <w:optimizeForBrowser/>
+  <w:allowPNG/>
+</w:webSettings>
 </file>
 
 <file path=word/theme/theme1.xml><?xml version="1.0" encoding="utf-8"?>
@@ -32423,7 +35291,7 @@
 </file>
 
 <file path=customXml/itemProps1.xml><?xml version="1.0" encoding="utf-8"?>
-<ds:datastoreItem xmlns:ds="http://schemas.openxmlformats.org/officeDocument/2006/customXml" ds:itemID="{9F19B053-04B7-4BAF-92F8-245052FCCD73}">
+<ds:datastoreItem xmlns:ds="http://schemas.openxmlformats.org/officeDocument/2006/customXml" ds:itemID="{DDCF2C82-D348-4061-AE8E-DE2ECCEAD97C}">
   <ds:schemaRefs>
     <ds:schemaRef ds:uri="http://schemas.openxmlformats.org/officeDocument/2006/bibliography"/>
   </ds:schemaRefs>

--- a/Docs/Init_SRS.docx
+++ b/Docs/Init_SRS.docx
@@ -278,6 +278,13 @@
     </w:p>
     <w:sdt>
       <w:sdtPr>
+        <w:rPr>
+          <w:rFonts w:asciiTheme="minorHAnsi" w:eastAsiaTheme="minorEastAsia" w:hAnsiTheme="minorHAnsi" w:cstheme="minorBidi"/>
+          <w:color w:val="auto"/>
+          <w:sz w:val="22"/>
+          <w:szCs w:val="22"/>
+          <w:lang w:eastAsia="ja-JP"/>
+        </w:rPr>
         <w:id w:val="1952132488"/>
         <w:docPartObj>
           <w:docPartGallery w:val="Table of Contents"/>
@@ -286,22 +293,51 @@
       </w:sdtPr>
       <w:sdtEndPr>
         <w:rPr>
-          <w:rFonts w:asciiTheme="minorHAnsi" w:eastAsiaTheme="minorEastAsia" w:hAnsiTheme="minorHAnsi" w:cstheme="minorBidi"/>
           <w:b/>
           <w:bCs/>
           <w:noProof/>
-          <w:color w:val="auto"/>
-          <w:sz w:val="22"/>
-          <w:szCs w:val="22"/>
-          <w:lang w:eastAsia="ja-JP"/>
         </w:rPr>
       </w:sdtEndPr>
       <w:sdtContent>
         <w:p>
           <w:pPr>
             <w:pStyle w:val="TOCHeading"/>
+            <w:rPr>
+              <w:rFonts w:ascii="Calibri" w:hAnsi="Calibri" w:cs="Calibri"/>
+              <w:sz w:val="36"/>
+            </w:rPr>
           </w:pPr>
           <w:r>
+            <w:rPr>
+              <w:rFonts w:ascii="Calibri" w:hAnsi="Calibri" w:cs="Calibri"/>
+              <w:sz w:val="36"/>
+            </w:rPr>
+            <w:t>T</w:t>
+          </w:r>
+          <w:bookmarkStart w:id="0" w:name="_GoBack"/>
+          <w:bookmarkEnd w:id="0"/>
+          <w:r>
+            <w:rPr>
+              <w:rFonts w:ascii="Calibri" w:hAnsi="Calibri" w:cs="Calibri"/>
+              <w:sz w:val="36"/>
+            </w:rPr>
+            <w:t>able of</w:t>
+          </w:r>
+          <w:r>
+            <w:rPr>
+              <w:rFonts w:ascii="Calibri" w:eastAsiaTheme="minorEastAsia" w:hAnsi="Calibri" w:cs="Calibri"/>
+              <w:color w:val="auto"/>
+              <w:sz w:val="24"/>
+              <w:szCs w:val="22"/>
+              <w:lang w:eastAsia="ja-JP"/>
+            </w:rPr>
+            <w:t xml:space="preserve"> </w:t>
+          </w:r>
+          <w:r>
+            <w:rPr>
+              <w:rFonts w:ascii="Calibri" w:hAnsi="Calibri" w:cs="Calibri"/>
+              <w:sz w:val="36"/>
+            </w:rPr>
             <w:t>Contents</w:t>
           </w:r>
         </w:p>
@@ -313,32 +349,49 @@
               <w:tab w:val="right" w:leader="dot" w:pos="9016"/>
             </w:tabs>
             <w:rPr>
+              <w:rFonts w:ascii="Calibri" w:hAnsi="Calibri" w:cs="Calibri"/>
               <w:noProof/>
+              <w:sz w:val="24"/>
             </w:rPr>
           </w:pPr>
           <w:r>
+            <w:rPr>
+              <w:rFonts w:ascii="Calibri" w:hAnsi="Calibri" w:cs="Calibri"/>
+              <w:sz w:val="24"/>
+            </w:rPr>
             <w:fldChar w:fldCharType="begin"/>
           </w:r>
           <w:r>
+            <w:rPr>
+              <w:rFonts w:ascii="Calibri" w:hAnsi="Calibri" w:cs="Calibri"/>
+              <w:sz w:val="24"/>
+            </w:rPr>
             <w:instrText xml:space="preserve"> TOC \o "1-3" \h \z \u </w:instrText>
           </w:r>
           <w:r>
+            <w:rPr>
+              <w:rFonts w:ascii="Calibri" w:hAnsi="Calibri" w:cs="Calibri"/>
+              <w:sz w:val="24"/>
+            </w:rPr>
             <w:fldChar w:fldCharType="separate"/>
           </w:r>
-          <w:hyperlink w:anchor="_Toc109195549" w:history="1">
+          <w:hyperlink w:anchor="_Toc109387326" w:history="1">
             <w:r>
               <w:rPr>
                 <w:rStyle w:val="Hyperlink"/>
                 <w:rFonts w:ascii="Calibri" w:hAnsi="Calibri" w:cs="Calibri"/>
                 <w:b/>
                 <w:noProof/>
+                <w:sz w:val="24"/>
               </w:rPr>
               <w:t>I.</w:t>
             </w:r>
             <w:r>
               <w:rPr>
+                <w:rFonts w:ascii="Calibri" w:hAnsi="Calibri" w:cs="Calibri"/>
                 <w:b/>
                 <w:noProof/>
+                <w:sz w:val="24"/>
               </w:rPr>
               <w:tab/>
             </w:r>
@@ -348,54 +401,69 @@
                 <w:rFonts w:ascii="Calibri" w:hAnsi="Calibri" w:cs="Calibri"/>
                 <w:b/>
                 <w:noProof/>
+                <w:sz w:val="24"/>
               </w:rPr>
               <w:t>Introduction</w:t>
             </w:r>
             <w:r>
               <w:rPr>
+                <w:rFonts w:ascii="Calibri" w:hAnsi="Calibri" w:cs="Calibri"/>
                 <w:noProof/>
                 <w:webHidden/>
+                <w:sz w:val="24"/>
               </w:rPr>
               <w:tab/>
             </w:r>
             <w:r>
               <w:rPr>
+                <w:rFonts w:ascii="Calibri" w:hAnsi="Calibri" w:cs="Calibri"/>
                 <w:noProof/>
                 <w:webHidden/>
+                <w:sz w:val="24"/>
               </w:rPr>
               <w:fldChar w:fldCharType="begin"/>
             </w:r>
             <w:r>
               <w:rPr>
+                <w:rFonts w:ascii="Calibri" w:hAnsi="Calibri" w:cs="Calibri"/>
                 <w:noProof/>
                 <w:webHidden/>
-              </w:rPr>
-              <w:instrText xml:space="preserve"> PAGEREF _Toc109195549 \h </w:instrText>
-            </w:r>
-            <w:r>
-              <w:rPr>
+                <w:sz w:val="24"/>
+              </w:rPr>
+              <w:instrText xml:space="preserve"> PAGEREF _Toc109387326 \h </w:instrText>
+            </w:r>
+            <w:r>
+              <w:rPr>
+                <w:rFonts w:ascii="Calibri" w:hAnsi="Calibri" w:cs="Calibri"/>
                 <w:noProof/>
                 <w:webHidden/>
-              </w:rPr>
-            </w:r>
-            <w:r>
-              <w:rPr>
+                <w:sz w:val="24"/>
+              </w:rPr>
+            </w:r>
+            <w:r>
+              <w:rPr>
+                <w:rFonts w:ascii="Calibri" w:hAnsi="Calibri" w:cs="Calibri"/>
                 <w:noProof/>
                 <w:webHidden/>
+                <w:sz w:val="24"/>
               </w:rPr>
               <w:fldChar w:fldCharType="separate"/>
             </w:r>
             <w:r>
               <w:rPr>
+                <w:rFonts w:ascii="Calibri" w:hAnsi="Calibri" w:cs="Calibri"/>
                 <w:noProof/>
                 <w:webHidden/>
-              </w:rPr>
-              <w:t>3</w:t>
-            </w:r>
-            <w:r>
-              <w:rPr>
+                <w:sz w:val="24"/>
+              </w:rPr>
+              <w:t>4</w:t>
+            </w:r>
+            <w:r>
+              <w:rPr>
+                <w:rFonts w:ascii="Calibri" w:hAnsi="Calibri" w:cs="Calibri"/>
                 <w:noProof/>
                 <w:webHidden/>
+                <w:sz w:val="24"/>
               </w:rPr>
               <w:fldChar w:fldCharType="end"/>
             </w:r>
@@ -409,21 +477,26 @@
               <w:tab w:val="right" w:leader="dot" w:pos="9016"/>
             </w:tabs>
             <w:rPr>
+              <w:rFonts w:ascii="Calibri" w:hAnsi="Calibri" w:cs="Calibri"/>
               <w:noProof/>
+              <w:sz w:val="24"/>
             </w:rPr>
           </w:pPr>
-          <w:hyperlink w:anchor="_Toc109195550" w:history="1">
+          <w:hyperlink w:anchor="_Toc109387327" w:history="1">
             <w:r>
               <w:rPr>
                 <w:rStyle w:val="Hyperlink"/>
                 <w:rFonts w:ascii="Calibri" w:hAnsi="Calibri" w:cs="Calibri"/>
                 <w:noProof/>
+                <w:sz w:val="24"/>
               </w:rPr>
               <w:t>1.</w:t>
             </w:r>
             <w:r>
               <w:rPr>
+                <w:rFonts w:ascii="Calibri" w:hAnsi="Calibri" w:cs="Calibri"/>
                 <w:noProof/>
+                <w:sz w:val="24"/>
               </w:rPr>
               <w:tab/>
             </w:r>
@@ -432,54 +505,69 @@
                 <w:rStyle w:val="Hyperlink"/>
                 <w:rFonts w:ascii="Calibri" w:hAnsi="Calibri" w:cs="Calibri"/>
                 <w:noProof/>
+                <w:sz w:val="24"/>
               </w:rPr>
               <w:t>Group members:</w:t>
             </w:r>
             <w:r>
               <w:rPr>
+                <w:rFonts w:ascii="Calibri" w:hAnsi="Calibri" w:cs="Calibri"/>
                 <w:noProof/>
                 <w:webHidden/>
+                <w:sz w:val="24"/>
               </w:rPr>
               <w:tab/>
             </w:r>
             <w:r>
               <w:rPr>
+                <w:rFonts w:ascii="Calibri" w:hAnsi="Calibri" w:cs="Calibri"/>
                 <w:noProof/>
                 <w:webHidden/>
+                <w:sz w:val="24"/>
               </w:rPr>
               <w:fldChar w:fldCharType="begin"/>
             </w:r>
             <w:r>
               <w:rPr>
+                <w:rFonts w:ascii="Calibri" w:hAnsi="Calibri" w:cs="Calibri"/>
                 <w:noProof/>
                 <w:webHidden/>
-              </w:rPr>
-              <w:instrText xml:space="preserve"> PAGEREF _Toc109195550 \h </w:instrText>
-            </w:r>
-            <w:r>
-              <w:rPr>
+                <w:sz w:val="24"/>
+              </w:rPr>
+              <w:instrText xml:space="preserve"> PAGEREF _Toc109387327 \h </w:instrText>
+            </w:r>
+            <w:r>
+              <w:rPr>
+                <w:rFonts w:ascii="Calibri" w:hAnsi="Calibri" w:cs="Calibri"/>
                 <w:noProof/>
                 <w:webHidden/>
-              </w:rPr>
-            </w:r>
-            <w:r>
-              <w:rPr>
+                <w:sz w:val="24"/>
+              </w:rPr>
+            </w:r>
+            <w:r>
+              <w:rPr>
+                <w:rFonts w:ascii="Calibri" w:hAnsi="Calibri" w:cs="Calibri"/>
                 <w:noProof/>
                 <w:webHidden/>
+                <w:sz w:val="24"/>
               </w:rPr>
               <w:fldChar w:fldCharType="separate"/>
             </w:r>
             <w:r>
               <w:rPr>
+                <w:rFonts w:ascii="Calibri" w:hAnsi="Calibri" w:cs="Calibri"/>
                 <w:noProof/>
                 <w:webHidden/>
-              </w:rPr>
-              <w:t>3</w:t>
-            </w:r>
-            <w:r>
-              <w:rPr>
+                <w:sz w:val="24"/>
+              </w:rPr>
+              <w:t>4</w:t>
+            </w:r>
+            <w:r>
+              <w:rPr>
+                <w:rFonts w:ascii="Calibri" w:hAnsi="Calibri" w:cs="Calibri"/>
                 <w:noProof/>
                 <w:webHidden/>
+                <w:sz w:val="24"/>
               </w:rPr>
               <w:fldChar w:fldCharType="end"/>
             </w:r>
@@ -493,21 +581,26 @@
               <w:tab w:val="right" w:leader="dot" w:pos="9016"/>
             </w:tabs>
             <w:rPr>
+              <w:rFonts w:ascii="Calibri" w:hAnsi="Calibri" w:cs="Calibri"/>
               <w:noProof/>
+              <w:sz w:val="24"/>
             </w:rPr>
           </w:pPr>
-          <w:hyperlink w:anchor="_Toc109195551" w:history="1">
+          <w:hyperlink w:anchor="_Toc109387328" w:history="1">
             <w:r>
               <w:rPr>
                 <w:rStyle w:val="Hyperlink"/>
                 <w:rFonts w:ascii="Calibri" w:hAnsi="Calibri" w:cs="Calibri"/>
                 <w:noProof/>
+                <w:sz w:val="24"/>
               </w:rPr>
               <w:t>2.</w:t>
             </w:r>
             <w:r>
               <w:rPr>
+                <w:rFonts w:ascii="Calibri" w:hAnsi="Calibri" w:cs="Calibri"/>
                 <w:noProof/>
+                <w:sz w:val="24"/>
               </w:rPr>
               <w:tab/>
             </w:r>
@@ -516,54 +609,69 @@
                 <w:rStyle w:val="Hyperlink"/>
                 <w:rFonts w:ascii="Calibri" w:hAnsi="Calibri" w:cs="Calibri"/>
                 <w:noProof/>
+                <w:sz w:val="24"/>
               </w:rPr>
               <w:t>Purpose:</w:t>
             </w:r>
             <w:r>
               <w:rPr>
+                <w:rFonts w:ascii="Calibri" w:hAnsi="Calibri" w:cs="Calibri"/>
                 <w:noProof/>
                 <w:webHidden/>
+                <w:sz w:val="24"/>
               </w:rPr>
               <w:tab/>
             </w:r>
             <w:r>
               <w:rPr>
+                <w:rFonts w:ascii="Calibri" w:hAnsi="Calibri" w:cs="Calibri"/>
                 <w:noProof/>
                 <w:webHidden/>
+                <w:sz w:val="24"/>
               </w:rPr>
               <w:fldChar w:fldCharType="begin"/>
             </w:r>
             <w:r>
               <w:rPr>
+                <w:rFonts w:ascii="Calibri" w:hAnsi="Calibri" w:cs="Calibri"/>
                 <w:noProof/>
                 <w:webHidden/>
-              </w:rPr>
-              <w:instrText xml:space="preserve"> PAGEREF _Toc109195551 \h </w:instrText>
-            </w:r>
-            <w:r>
-              <w:rPr>
+                <w:sz w:val="24"/>
+              </w:rPr>
+              <w:instrText xml:space="preserve"> PAGEREF _Toc109387328 \h </w:instrText>
+            </w:r>
+            <w:r>
+              <w:rPr>
+                <w:rFonts w:ascii="Calibri" w:hAnsi="Calibri" w:cs="Calibri"/>
                 <w:noProof/>
                 <w:webHidden/>
-              </w:rPr>
-            </w:r>
-            <w:r>
-              <w:rPr>
+                <w:sz w:val="24"/>
+              </w:rPr>
+            </w:r>
+            <w:r>
+              <w:rPr>
+                <w:rFonts w:ascii="Calibri" w:hAnsi="Calibri" w:cs="Calibri"/>
                 <w:noProof/>
                 <w:webHidden/>
+                <w:sz w:val="24"/>
               </w:rPr>
               <w:fldChar w:fldCharType="separate"/>
             </w:r>
             <w:r>
               <w:rPr>
+                <w:rFonts w:ascii="Calibri" w:hAnsi="Calibri" w:cs="Calibri"/>
                 <w:noProof/>
                 <w:webHidden/>
-              </w:rPr>
-              <w:t>3</w:t>
-            </w:r>
-            <w:r>
-              <w:rPr>
+                <w:sz w:val="24"/>
+              </w:rPr>
+              <w:t>4</w:t>
+            </w:r>
+            <w:r>
+              <w:rPr>
+                <w:rFonts w:ascii="Calibri" w:hAnsi="Calibri" w:cs="Calibri"/>
                 <w:noProof/>
                 <w:webHidden/>
+                <w:sz w:val="24"/>
               </w:rPr>
               <w:fldChar w:fldCharType="end"/>
             </w:r>
@@ -577,21 +685,26 @@
               <w:tab w:val="right" w:leader="dot" w:pos="9016"/>
             </w:tabs>
             <w:rPr>
+              <w:rFonts w:ascii="Calibri" w:hAnsi="Calibri" w:cs="Calibri"/>
               <w:noProof/>
+              <w:sz w:val="24"/>
             </w:rPr>
           </w:pPr>
-          <w:hyperlink w:anchor="_Toc109195552" w:history="1">
+          <w:hyperlink w:anchor="_Toc109387329" w:history="1">
             <w:r>
               <w:rPr>
                 <w:rStyle w:val="Hyperlink"/>
                 <w:rFonts w:ascii="Calibri" w:hAnsi="Calibri" w:cs="Calibri"/>
                 <w:noProof/>
+                <w:sz w:val="24"/>
               </w:rPr>
               <w:t>3.</w:t>
             </w:r>
             <w:r>
               <w:rPr>
+                <w:rFonts w:ascii="Calibri" w:hAnsi="Calibri" w:cs="Calibri"/>
                 <w:noProof/>
+                <w:sz w:val="24"/>
               </w:rPr>
               <w:tab/>
             </w:r>
@@ -600,54 +713,69 @@
                 <w:rStyle w:val="Hyperlink"/>
                 <w:rFonts w:ascii="Calibri" w:hAnsi="Calibri" w:cs="Calibri"/>
                 <w:noProof/>
+                <w:sz w:val="24"/>
               </w:rPr>
               <w:t>Document conventions:</w:t>
             </w:r>
             <w:r>
               <w:rPr>
+                <w:rFonts w:ascii="Calibri" w:hAnsi="Calibri" w:cs="Calibri"/>
                 <w:noProof/>
                 <w:webHidden/>
+                <w:sz w:val="24"/>
               </w:rPr>
               <w:tab/>
             </w:r>
             <w:r>
               <w:rPr>
+                <w:rFonts w:ascii="Calibri" w:hAnsi="Calibri" w:cs="Calibri"/>
                 <w:noProof/>
                 <w:webHidden/>
+                <w:sz w:val="24"/>
               </w:rPr>
               <w:fldChar w:fldCharType="begin"/>
             </w:r>
             <w:r>
               <w:rPr>
+                <w:rFonts w:ascii="Calibri" w:hAnsi="Calibri" w:cs="Calibri"/>
                 <w:noProof/>
                 <w:webHidden/>
-              </w:rPr>
-              <w:instrText xml:space="preserve"> PAGEREF _Toc109195552 \h </w:instrText>
-            </w:r>
-            <w:r>
-              <w:rPr>
+                <w:sz w:val="24"/>
+              </w:rPr>
+              <w:instrText xml:space="preserve"> PAGEREF _Toc109387329 \h </w:instrText>
+            </w:r>
+            <w:r>
+              <w:rPr>
+                <w:rFonts w:ascii="Calibri" w:hAnsi="Calibri" w:cs="Calibri"/>
                 <w:noProof/>
                 <w:webHidden/>
-              </w:rPr>
-            </w:r>
-            <w:r>
-              <w:rPr>
+                <w:sz w:val="24"/>
+              </w:rPr>
+            </w:r>
+            <w:r>
+              <w:rPr>
+                <w:rFonts w:ascii="Calibri" w:hAnsi="Calibri" w:cs="Calibri"/>
                 <w:noProof/>
                 <w:webHidden/>
+                <w:sz w:val="24"/>
               </w:rPr>
               <w:fldChar w:fldCharType="separate"/>
             </w:r>
             <w:r>
               <w:rPr>
+                <w:rFonts w:ascii="Calibri" w:hAnsi="Calibri" w:cs="Calibri"/>
                 <w:noProof/>
                 <w:webHidden/>
-              </w:rPr>
-              <w:t>3</w:t>
-            </w:r>
-            <w:r>
-              <w:rPr>
+                <w:sz w:val="24"/>
+              </w:rPr>
+              <w:t>4</w:t>
+            </w:r>
+            <w:r>
+              <w:rPr>
+                <w:rFonts w:ascii="Calibri" w:hAnsi="Calibri" w:cs="Calibri"/>
                 <w:noProof/>
                 <w:webHidden/>
+                <w:sz w:val="24"/>
               </w:rPr>
               <w:fldChar w:fldCharType="end"/>
             </w:r>
@@ -661,21 +789,26 @@
               <w:tab w:val="right" w:leader="dot" w:pos="9016"/>
             </w:tabs>
             <w:rPr>
+              <w:rFonts w:ascii="Calibri" w:hAnsi="Calibri" w:cs="Calibri"/>
               <w:noProof/>
+              <w:sz w:val="24"/>
             </w:rPr>
           </w:pPr>
-          <w:hyperlink w:anchor="_Toc109195553" w:history="1">
+          <w:hyperlink w:anchor="_Toc109387330" w:history="1">
             <w:r>
               <w:rPr>
                 <w:rStyle w:val="Hyperlink"/>
                 <w:rFonts w:ascii="Calibri" w:hAnsi="Calibri" w:cs="Calibri"/>
                 <w:noProof/>
+                <w:sz w:val="24"/>
               </w:rPr>
               <w:t>4.</w:t>
             </w:r>
             <w:r>
               <w:rPr>
+                <w:rFonts w:ascii="Calibri" w:hAnsi="Calibri" w:cs="Calibri"/>
                 <w:noProof/>
+                <w:sz w:val="24"/>
               </w:rPr>
               <w:tab/>
             </w:r>
@@ -684,54 +817,69 @@
                 <w:rStyle w:val="Hyperlink"/>
                 <w:rFonts w:ascii="Calibri" w:hAnsi="Calibri" w:cs="Calibri"/>
                 <w:noProof/>
+                <w:sz w:val="24"/>
               </w:rPr>
               <w:t>Intended audience and reading suggestions:</w:t>
             </w:r>
             <w:r>
               <w:rPr>
+                <w:rFonts w:ascii="Calibri" w:hAnsi="Calibri" w:cs="Calibri"/>
                 <w:noProof/>
                 <w:webHidden/>
+                <w:sz w:val="24"/>
               </w:rPr>
               <w:tab/>
             </w:r>
             <w:r>
               <w:rPr>
+                <w:rFonts w:ascii="Calibri" w:hAnsi="Calibri" w:cs="Calibri"/>
                 <w:noProof/>
                 <w:webHidden/>
+                <w:sz w:val="24"/>
               </w:rPr>
               <w:fldChar w:fldCharType="begin"/>
             </w:r>
             <w:r>
               <w:rPr>
+                <w:rFonts w:ascii="Calibri" w:hAnsi="Calibri" w:cs="Calibri"/>
                 <w:noProof/>
                 <w:webHidden/>
-              </w:rPr>
-              <w:instrText xml:space="preserve"> PAGEREF _Toc109195553 \h </w:instrText>
-            </w:r>
-            <w:r>
-              <w:rPr>
+                <w:sz w:val="24"/>
+              </w:rPr>
+              <w:instrText xml:space="preserve"> PAGEREF _Toc109387330 \h </w:instrText>
+            </w:r>
+            <w:r>
+              <w:rPr>
+                <w:rFonts w:ascii="Calibri" w:hAnsi="Calibri" w:cs="Calibri"/>
                 <w:noProof/>
                 <w:webHidden/>
-              </w:rPr>
-            </w:r>
-            <w:r>
-              <w:rPr>
+                <w:sz w:val="24"/>
+              </w:rPr>
+            </w:r>
+            <w:r>
+              <w:rPr>
+                <w:rFonts w:ascii="Calibri" w:hAnsi="Calibri" w:cs="Calibri"/>
                 <w:noProof/>
                 <w:webHidden/>
+                <w:sz w:val="24"/>
               </w:rPr>
               <w:fldChar w:fldCharType="separate"/>
             </w:r>
             <w:r>
               <w:rPr>
+                <w:rFonts w:ascii="Calibri" w:hAnsi="Calibri" w:cs="Calibri"/>
                 <w:noProof/>
                 <w:webHidden/>
-              </w:rPr>
-              <w:t>3</w:t>
-            </w:r>
-            <w:r>
-              <w:rPr>
+                <w:sz w:val="24"/>
+              </w:rPr>
+              <w:t>4</w:t>
+            </w:r>
+            <w:r>
+              <w:rPr>
+                <w:rFonts w:ascii="Calibri" w:hAnsi="Calibri" w:cs="Calibri"/>
                 <w:noProof/>
                 <w:webHidden/>
+                <w:sz w:val="24"/>
               </w:rPr>
               <w:fldChar w:fldCharType="end"/>
             </w:r>
@@ -745,21 +893,26 @@
               <w:tab w:val="right" w:leader="dot" w:pos="9016"/>
             </w:tabs>
             <w:rPr>
+              <w:rFonts w:ascii="Calibri" w:hAnsi="Calibri" w:cs="Calibri"/>
               <w:noProof/>
+              <w:sz w:val="24"/>
             </w:rPr>
           </w:pPr>
-          <w:hyperlink w:anchor="_Toc109195554" w:history="1">
+          <w:hyperlink w:anchor="_Toc109387331" w:history="1">
             <w:r>
               <w:rPr>
                 <w:rStyle w:val="Hyperlink"/>
                 <w:rFonts w:ascii="Calibri" w:hAnsi="Calibri" w:cs="Calibri"/>
                 <w:noProof/>
+                <w:sz w:val="24"/>
               </w:rPr>
               <w:t>5.</w:t>
             </w:r>
             <w:r>
               <w:rPr>
+                <w:rFonts w:ascii="Calibri" w:hAnsi="Calibri" w:cs="Calibri"/>
                 <w:noProof/>
+                <w:sz w:val="24"/>
               </w:rPr>
               <w:tab/>
             </w:r>
@@ -768,54 +921,69 @@
                 <w:rStyle w:val="Hyperlink"/>
                 <w:rFonts w:ascii="Calibri" w:hAnsi="Calibri" w:cs="Calibri"/>
                 <w:noProof/>
+                <w:sz w:val="24"/>
               </w:rPr>
               <w:t>Project scope:</w:t>
             </w:r>
             <w:r>
               <w:rPr>
+                <w:rFonts w:ascii="Calibri" w:hAnsi="Calibri" w:cs="Calibri"/>
                 <w:noProof/>
                 <w:webHidden/>
+                <w:sz w:val="24"/>
               </w:rPr>
               <w:tab/>
             </w:r>
             <w:r>
               <w:rPr>
+                <w:rFonts w:ascii="Calibri" w:hAnsi="Calibri" w:cs="Calibri"/>
                 <w:noProof/>
                 <w:webHidden/>
+                <w:sz w:val="24"/>
               </w:rPr>
               <w:fldChar w:fldCharType="begin"/>
             </w:r>
             <w:r>
               <w:rPr>
+                <w:rFonts w:ascii="Calibri" w:hAnsi="Calibri" w:cs="Calibri"/>
                 <w:noProof/>
                 <w:webHidden/>
-              </w:rPr>
-              <w:instrText xml:space="preserve"> PAGEREF _Toc109195554 \h </w:instrText>
-            </w:r>
-            <w:r>
-              <w:rPr>
+                <w:sz w:val="24"/>
+              </w:rPr>
+              <w:instrText xml:space="preserve"> PAGEREF _Toc109387331 \h </w:instrText>
+            </w:r>
+            <w:r>
+              <w:rPr>
+                <w:rFonts w:ascii="Calibri" w:hAnsi="Calibri" w:cs="Calibri"/>
                 <w:noProof/>
                 <w:webHidden/>
-              </w:rPr>
-            </w:r>
-            <w:r>
-              <w:rPr>
+                <w:sz w:val="24"/>
+              </w:rPr>
+            </w:r>
+            <w:r>
+              <w:rPr>
+                <w:rFonts w:ascii="Calibri" w:hAnsi="Calibri" w:cs="Calibri"/>
                 <w:noProof/>
                 <w:webHidden/>
+                <w:sz w:val="24"/>
               </w:rPr>
               <w:fldChar w:fldCharType="separate"/>
             </w:r>
             <w:r>
               <w:rPr>
+                <w:rFonts w:ascii="Calibri" w:hAnsi="Calibri" w:cs="Calibri"/>
                 <w:noProof/>
                 <w:webHidden/>
-              </w:rPr>
-              <w:t>3</w:t>
-            </w:r>
-            <w:r>
-              <w:rPr>
+                <w:sz w:val="24"/>
+              </w:rPr>
+              <w:t>4</w:t>
+            </w:r>
+            <w:r>
+              <w:rPr>
+                <w:rFonts w:ascii="Calibri" w:hAnsi="Calibri" w:cs="Calibri"/>
                 <w:noProof/>
                 <w:webHidden/>
+                <w:sz w:val="24"/>
               </w:rPr>
               <w:fldChar w:fldCharType="end"/>
             </w:r>
@@ -829,21 +997,26 @@
               <w:tab w:val="right" w:leader="dot" w:pos="9016"/>
             </w:tabs>
             <w:rPr>
+              <w:rFonts w:ascii="Calibri" w:hAnsi="Calibri" w:cs="Calibri"/>
               <w:noProof/>
+              <w:sz w:val="24"/>
             </w:rPr>
           </w:pPr>
-          <w:hyperlink w:anchor="_Toc109195555" w:history="1">
+          <w:hyperlink w:anchor="_Toc109387332" w:history="1">
             <w:r>
               <w:rPr>
                 <w:rStyle w:val="Hyperlink"/>
                 <w:rFonts w:ascii="Calibri" w:hAnsi="Calibri" w:cs="Calibri"/>
                 <w:noProof/>
+                <w:sz w:val="24"/>
               </w:rPr>
               <w:t>6.</w:t>
             </w:r>
             <w:r>
               <w:rPr>
+                <w:rFonts w:ascii="Calibri" w:hAnsi="Calibri" w:cs="Calibri"/>
                 <w:noProof/>
+                <w:sz w:val="24"/>
               </w:rPr>
               <w:tab/>
             </w:r>
@@ -852,54 +1025,69 @@
                 <w:rStyle w:val="Hyperlink"/>
                 <w:rFonts w:ascii="Calibri" w:hAnsi="Calibri" w:cs="Calibri"/>
                 <w:noProof/>
+                <w:sz w:val="24"/>
               </w:rPr>
               <w:t>References:</w:t>
             </w:r>
             <w:r>
               <w:rPr>
+                <w:rFonts w:ascii="Calibri" w:hAnsi="Calibri" w:cs="Calibri"/>
                 <w:noProof/>
                 <w:webHidden/>
+                <w:sz w:val="24"/>
               </w:rPr>
               <w:tab/>
             </w:r>
             <w:r>
               <w:rPr>
+                <w:rFonts w:ascii="Calibri" w:hAnsi="Calibri" w:cs="Calibri"/>
                 <w:noProof/>
                 <w:webHidden/>
+                <w:sz w:val="24"/>
               </w:rPr>
               <w:fldChar w:fldCharType="begin"/>
             </w:r>
             <w:r>
               <w:rPr>
+                <w:rFonts w:ascii="Calibri" w:hAnsi="Calibri" w:cs="Calibri"/>
                 <w:noProof/>
                 <w:webHidden/>
-              </w:rPr>
-              <w:instrText xml:space="preserve"> PAGEREF _Toc109195555 \h </w:instrText>
-            </w:r>
-            <w:r>
-              <w:rPr>
+                <w:sz w:val="24"/>
+              </w:rPr>
+              <w:instrText xml:space="preserve"> PAGEREF _Toc109387332 \h </w:instrText>
+            </w:r>
+            <w:r>
+              <w:rPr>
+                <w:rFonts w:ascii="Calibri" w:hAnsi="Calibri" w:cs="Calibri"/>
                 <w:noProof/>
                 <w:webHidden/>
-              </w:rPr>
-            </w:r>
-            <w:r>
-              <w:rPr>
+                <w:sz w:val="24"/>
+              </w:rPr>
+            </w:r>
+            <w:r>
+              <w:rPr>
+                <w:rFonts w:ascii="Calibri" w:hAnsi="Calibri" w:cs="Calibri"/>
                 <w:noProof/>
                 <w:webHidden/>
+                <w:sz w:val="24"/>
               </w:rPr>
               <w:fldChar w:fldCharType="separate"/>
             </w:r>
             <w:r>
               <w:rPr>
+                <w:rFonts w:ascii="Calibri" w:hAnsi="Calibri" w:cs="Calibri"/>
                 <w:noProof/>
                 <w:webHidden/>
-              </w:rPr>
-              <w:t>3</w:t>
-            </w:r>
-            <w:r>
-              <w:rPr>
+                <w:sz w:val="24"/>
+              </w:rPr>
+              <w:t>4</w:t>
+            </w:r>
+            <w:r>
+              <w:rPr>
+                <w:rFonts w:ascii="Calibri" w:hAnsi="Calibri" w:cs="Calibri"/>
                 <w:noProof/>
                 <w:webHidden/>
+                <w:sz w:val="24"/>
               </w:rPr>
               <w:fldChar w:fldCharType="end"/>
             </w:r>
@@ -913,23 +1101,28 @@
               <w:tab w:val="right" w:leader="dot" w:pos="9016"/>
             </w:tabs>
             <w:rPr>
+              <w:rFonts w:ascii="Calibri" w:hAnsi="Calibri" w:cs="Calibri"/>
               <w:noProof/>
+              <w:sz w:val="24"/>
             </w:rPr>
           </w:pPr>
-          <w:hyperlink w:anchor="_Toc109195556" w:history="1">
+          <w:hyperlink w:anchor="_Toc109387333" w:history="1">
             <w:r>
               <w:rPr>
                 <w:rStyle w:val="Hyperlink"/>
                 <w:rFonts w:ascii="Calibri" w:hAnsi="Calibri" w:cs="Calibri"/>
                 <w:b/>
                 <w:noProof/>
+                <w:sz w:val="24"/>
               </w:rPr>
               <w:t>II.</w:t>
             </w:r>
             <w:r>
               <w:rPr>
+                <w:rFonts w:ascii="Calibri" w:hAnsi="Calibri" w:cs="Calibri"/>
                 <w:b/>
                 <w:noProof/>
+                <w:sz w:val="24"/>
               </w:rPr>
               <w:tab/>
             </w:r>
@@ -939,54 +1132,69 @@
                 <w:rFonts w:ascii="Calibri" w:hAnsi="Calibri" w:cs="Calibri"/>
                 <w:b/>
                 <w:noProof/>
+                <w:sz w:val="24"/>
               </w:rPr>
               <w:t>Overall Description</w:t>
             </w:r>
             <w:r>
               <w:rPr>
+                <w:rFonts w:ascii="Calibri" w:hAnsi="Calibri" w:cs="Calibri"/>
                 <w:noProof/>
                 <w:webHidden/>
+                <w:sz w:val="24"/>
               </w:rPr>
               <w:tab/>
             </w:r>
             <w:r>
               <w:rPr>
+                <w:rFonts w:ascii="Calibri" w:hAnsi="Calibri" w:cs="Calibri"/>
                 <w:noProof/>
                 <w:webHidden/>
+                <w:sz w:val="24"/>
               </w:rPr>
               <w:fldChar w:fldCharType="begin"/>
             </w:r>
             <w:r>
               <w:rPr>
+                <w:rFonts w:ascii="Calibri" w:hAnsi="Calibri" w:cs="Calibri"/>
                 <w:noProof/>
                 <w:webHidden/>
-              </w:rPr>
-              <w:instrText xml:space="preserve"> PAGEREF _Toc109195556 \h </w:instrText>
-            </w:r>
-            <w:r>
-              <w:rPr>
+                <w:sz w:val="24"/>
+              </w:rPr>
+              <w:instrText xml:space="preserve"> PAGEREF _Toc109387333 \h </w:instrText>
+            </w:r>
+            <w:r>
+              <w:rPr>
+                <w:rFonts w:ascii="Calibri" w:hAnsi="Calibri" w:cs="Calibri"/>
                 <w:noProof/>
                 <w:webHidden/>
-              </w:rPr>
-            </w:r>
-            <w:r>
-              <w:rPr>
+                <w:sz w:val="24"/>
+              </w:rPr>
+            </w:r>
+            <w:r>
+              <w:rPr>
+                <w:rFonts w:ascii="Calibri" w:hAnsi="Calibri" w:cs="Calibri"/>
                 <w:noProof/>
                 <w:webHidden/>
+                <w:sz w:val="24"/>
               </w:rPr>
               <w:fldChar w:fldCharType="separate"/>
             </w:r>
             <w:r>
               <w:rPr>
+                <w:rFonts w:ascii="Calibri" w:hAnsi="Calibri" w:cs="Calibri"/>
                 <w:noProof/>
                 <w:webHidden/>
-              </w:rPr>
-              <w:t>4</w:t>
-            </w:r>
-            <w:r>
-              <w:rPr>
+                <w:sz w:val="24"/>
+              </w:rPr>
+              <w:t>5</w:t>
+            </w:r>
+            <w:r>
+              <w:rPr>
+                <w:rFonts w:ascii="Calibri" w:hAnsi="Calibri" w:cs="Calibri"/>
                 <w:noProof/>
                 <w:webHidden/>
+                <w:sz w:val="24"/>
               </w:rPr>
               <w:fldChar w:fldCharType="end"/>
             </w:r>
@@ -1000,21 +1208,26 @@
               <w:tab w:val="right" w:leader="dot" w:pos="9016"/>
             </w:tabs>
             <w:rPr>
+              <w:rFonts w:ascii="Calibri" w:hAnsi="Calibri" w:cs="Calibri"/>
               <w:noProof/>
+              <w:sz w:val="24"/>
             </w:rPr>
           </w:pPr>
-          <w:hyperlink w:anchor="_Toc109195557" w:history="1">
+          <w:hyperlink w:anchor="_Toc109387334" w:history="1">
             <w:r>
               <w:rPr>
                 <w:rStyle w:val="Hyperlink"/>
                 <w:rFonts w:ascii="Calibri" w:hAnsi="Calibri" w:cs="Calibri"/>
                 <w:noProof/>
+                <w:sz w:val="24"/>
               </w:rPr>
               <w:t>1.</w:t>
             </w:r>
             <w:r>
               <w:rPr>
+                <w:rFonts w:ascii="Calibri" w:hAnsi="Calibri" w:cs="Calibri"/>
                 <w:noProof/>
+                <w:sz w:val="24"/>
               </w:rPr>
               <w:tab/>
             </w:r>
@@ -1023,54 +1236,69 @@
                 <w:rStyle w:val="Hyperlink"/>
                 <w:rFonts w:ascii="Calibri" w:hAnsi="Calibri" w:cs="Calibri"/>
                 <w:noProof/>
+                <w:sz w:val="24"/>
               </w:rPr>
               <w:t>Product perspective:</w:t>
             </w:r>
             <w:r>
               <w:rPr>
+                <w:rFonts w:ascii="Calibri" w:hAnsi="Calibri" w:cs="Calibri"/>
                 <w:noProof/>
                 <w:webHidden/>
+                <w:sz w:val="24"/>
               </w:rPr>
               <w:tab/>
             </w:r>
             <w:r>
               <w:rPr>
+                <w:rFonts w:ascii="Calibri" w:hAnsi="Calibri" w:cs="Calibri"/>
                 <w:noProof/>
                 <w:webHidden/>
+                <w:sz w:val="24"/>
               </w:rPr>
               <w:fldChar w:fldCharType="begin"/>
             </w:r>
             <w:r>
               <w:rPr>
+                <w:rFonts w:ascii="Calibri" w:hAnsi="Calibri" w:cs="Calibri"/>
                 <w:noProof/>
                 <w:webHidden/>
-              </w:rPr>
-              <w:instrText xml:space="preserve"> PAGEREF _Toc109195557 \h </w:instrText>
-            </w:r>
-            <w:r>
-              <w:rPr>
+                <w:sz w:val="24"/>
+              </w:rPr>
+              <w:instrText xml:space="preserve"> PAGEREF _Toc109387334 \h </w:instrText>
+            </w:r>
+            <w:r>
+              <w:rPr>
+                <w:rFonts w:ascii="Calibri" w:hAnsi="Calibri" w:cs="Calibri"/>
                 <w:noProof/>
                 <w:webHidden/>
-              </w:rPr>
-            </w:r>
-            <w:r>
-              <w:rPr>
+                <w:sz w:val="24"/>
+              </w:rPr>
+            </w:r>
+            <w:r>
+              <w:rPr>
+                <w:rFonts w:ascii="Calibri" w:hAnsi="Calibri" w:cs="Calibri"/>
                 <w:noProof/>
                 <w:webHidden/>
+                <w:sz w:val="24"/>
               </w:rPr>
               <w:fldChar w:fldCharType="separate"/>
             </w:r>
             <w:r>
               <w:rPr>
+                <w:rFonts w:ascii="Calibri" w:hAnsi="Calibri" w:cs="Calibri"/>
                 <w:noProof/>
                 <w:webHidden/>
-              </w:rPr>
-              <w:t>4</w:t>
-            </w:r>
-            <w:r>
-              <w:rPr>
+                <w:sz w:val="24"/>
+              </w:rPr>
+              <w:t>5</w:t>
+            </w:r>
+            <w:r>
+              <w:rPr>
+                <w:rFonts w:ascii="Calibri" w:hAnsi="Calibri" w:cs="Calibri"/>
                 <w:noProof/>
                 <w:webHidden/>
+                <w:sz w:val="24"/>
               </w:rPr>
               <w:fldChar w:fldCharType="end"/>
             </w:r>
@@ -1084,21 +1312,26 @@
               <w:tab w:val="right" w:leader="dot" w:pos="9016"/>
             </w:tabs>
             <w:rPr>
+              <w:rFonts w:ascii="Calibri" w:hAnsi="Calibri" w:cs="Calibri"/>
               <w:noProof/>
+              <w:sz w:val="24"/>
             </w:rPr>
           </w:pPr>
-          <w:hyperlink w:anchor="_Toc109195558" w:history="1">
+          <w:hyperlink w:anchor="_Toc109387335" w:history="1">
             <w:r>
               <w:rPr>
                 <w:rStyle w:val="Hyperlink"/>
                 <w:rFonts w:ascii="Calibri" w:hAnsi="Calibri" w:cs="Calibri"/>
                 <w:noProof/>
+                <w:sz w:val="24"/>
               </w:rPr>
               <w:t>2.</w:t>
             </w:r>
             <w:r>
               <w:rPr>
+                <w:rFonts w:ascii="Calibri" w:hAnsi="Calibri" w:cs="Calibri"/>
                 <w:noProof/>
+                <w:sz w:val="24"/>
               </w:rPr>
               <w:tab/>
             </w:r>
@@ -1107,54 +1340,69 @@
                 <w:rStyle w:val="Hyperlink"/>
                 <w:rFonts w:ascii="Calibri" w:hAnsi="Calibri" w:cs="Calibri"/>
                 <w:noProof/>
+                <w:sz w:val="24"/>
               </w:rPr>
               <w:t>Product functions:</w:t>
             </w:r>
             <w:r>
               <w:rPr>
+                <w:rFonts w:ascii="Calibri" w:hAnsi="Calibri" w:cs="Calibri"/>
                 <w:noProof/>
                 <w:webHidden/>
+                <w:sz w:val="24"/>
               </w:rPr>
               <w:tab/>
             </w:r>
             <w:r>
               <w:rPr>
+                <w:rFonts w:ascii="Calibri" w:hAnsi="Calibri" w:cs="Calibri"/>
                 <w:noProof/>
                 <w:webHidden/>
+                <w:sz w:val="24"/>
               </w:rPr>
               <w:fldChar w:fldCharType="begin"/>
             </w:r>
             <w:r>
               <w:rPr>
+                <w:rFonts w:ascii="Calibri" w:hAnsi="Calibri" w:cs="Calibri"/>
                 <w:noProof/>
                 <w:webHidden/>
-              </w:rPr>
-              <w:instrText xml:space="preserve"> PAGEREF _Toc109195558 \h </w:instrText>
-            </w:r>
-            <w:r>
-              <w:rPr>
+                <w:sz w:val="24"/>
+              </w:rPr>
+              <w:instrText xml:space="preserve"> PAGEREF _Toc109387335 \h </w:instrText>
+            </w:r>
+            <w:r>
+              <w:rPr>
+                <w:rFonts w:ascii="Calibri" w:hAnsi="Calibri" w:cs="Calibri"/>
                 <w:noProof/>
                 <w:webHidden/>
-              </w:rPr>
-            </w:r>
-            <w:r>
-              <w:rPr>
+                <w:sz w:val="24"/>
+              </w:rPr>
+            </w:r>
+            <w:r>
+              <w:rPr>
+                <w:rFonts w:ascii="Calibri" w:hAnsi="Calibri" w:cs="Calibri"/>
                 <w:noProof/>
                 <w:webHidden/>
+                <w:sz w:val="24"/>
               </w:rPr>
               <w:fldChar w:fldCharType="separate"/>
             </w:r>
             <w:r>
               <w:rPr>
+                <w:rFonts w:ascii="Calibri" w:hAnsi="Calibri" w:cs="Calibri"/>
                 <w:noProof/>
                 <w:webHidden/>
-              </w:rPr>
-              <w:t>4</w:t>
-            </w:r>
-            <w:r>
-              <w:rPr>
+                <w:sz w:val="24"/>
+              </w:rPr>
+              <w:t>5</w:t>
+            </w:r>
+            <w:r>
+              <w:rPr>
+                <w:rFonts w:ascii="Calibri" w:hAnsi="Calibri" w:cs="Calibri"/>
                 <w:noProof/>
                 <w:webHidden/>
+                <w:sz w:val="24"/>
               </w:rPr>
               <w:fldChar w:fldCharType="end"/>
             </w:r>
@@ -1168,21 +1416,26 @@
               <w:tab w:val="right" w:leader="dot" w:pos="9016"/>
             </w:tabs>
             <w:rPr>
+              <w:rFonts w:ascii="Calibri" w:hAnsi="Calibri" w:cs="Calibri"/>
               <w:noProof/>
+              <w:sz w:val="24"/>
             </w:rPr>
           </w:pPr>
-          <w:hyperlink w:anchor="_Toc109195562" w:history="1">
+          <w:hyperlink w:anchor="_Toc109387339" w:history="1">
             <w:r>
               <w:rPr>
                 <w:rStyle w:val="Hyperlink"/>
                 <w:rFonts w:ascii="Calibri" w:hAnsi="Calibri" w:cs="Calibri"/>
                 <w:noProof/>
+                <w:sz w:val="24"/>
               </w:rPr>
               <w:t>3.</w:t>
             </w:r>
             <w:r>
               <w:rPr>
+                <w:rFonts w:ascii="Calibri" w:hAnsi="Calibri" w:cs="Calibri"/>
                 <w:noProof/>
+                <w:sz w:val="24"/>
               </w:rPr>
               <w:tab/>
             </w:r>
@@ -1191,54 +1444,69 @@
                 <w:rStyle w:val="Hyperlink"/>
                 <w:rFonts w:ascii="Calibri" w:hAnsi="Calibri" w:cs="Calibri"/>
                 <w:noProof/>
+                <w:sz w:val="24"/>
               </w:rPr>
               <w:t>Product features:</w:t>
             </w:r>
             <w:r>
               <w:rPr>
+                <w:rFonts w:ascii="Calibri" w:hAnsi="Calibri" w:cs="Calibri"/>
                 <w:noProof/>
                 <w:webHidden/>
+                <w:sz w:val="24"/>
               </w:rPr>
               <w:tab/>
             </w:r>
             <w:r>
               <w:rPr>
+                <w:rFonts w:ascii="Calibri" w:hAnsi="Calibri" w:cs="Calibri"/>
                 <w:noProof/>
                 <w:webHidden/>
+                <w:sz w:val="24"/>
               </w:rPr>
               <w:fldChar w:fldCharType="begin"/>
             </w:r>
             <w:r>
               <w:rPr>
+                <w:rFonts w:ascii="Calibri" w:hAnsi="Calibri" w:cs="Calibri"/>
                 <w:noProof/>
                 <w:webHidden/>
-              </w:rPr>
-              <w:instrText xml:space="preserve"> PAGEREF _Toc109195562 \h </w:instrText>
-            </w:r>
-            <w:r>
-              <w:rPr>
+                <w:sz w:val="24"/>
+              </w:rPr>
+              <w:instrText xml:space="preserve"> PAGEREF _Toc109387339 \h </w:instrText>
+            </w:r>
+            <w:r>
+              <w:rPr>
+                <w:rFonts w:ascii="Calibri" w:hAnsi="Calibri" w:cs="Calibri"/>
                 <w:noProof/>
                 <w:webHidden/>
-              </w:rPr>
-            </w:r>
-            <w:r>
-              <w:rPr>
+                <w:sz w:val="24"/>
+              </w:rPr>
+            </w:r>
+            <w:r>
+              <w:rPr>
+                <w:rFonts w:ascii="Calibri" w:hAnsi="Calibri" w:cs="Calibri"/>
                 <w:noProof/>
                 <w:webHidden/>
+                <w:sz w:val="24"/>
               </w:rPr>
               <w:fldChar w:fldCharType="separate"/>
             </w:r>
             <w:r>
               <w:rPr>
+                <w:rFonts w:ascii="Calibri" w:hAnsi="Calibri" w:cs="Calibri"/>
                 <w:noProof/>
                 <w:webHidden/>
-              </w:rPr>
-              <w:t>5</w:t>
-            </w:r>
-            <w:r>
-              <w:rPr>
+                <w:sz w:val="24"/>
+              </w:rPr>
+              <w:t>6</w:t>
+            </w:r>
+            <w:r>
+              <w:rPr>
+                <w:rFonts w:ascii="Calibri" w:hAnsi="Calibri" w:cs="Calibri"/>
                 <w:noProof/>
                 <w:webHidden/>
+                <w:sz w:val="24"/>
               </w:rPr>
               <w:fldChar w:fldCharType="end"/>
             </w:r>
@@ -1252,21 +1520,26 @@
               <w:tab w:val="right" w:leader="dot" w:pos="9016"/>
             </w:tabs>
             <w:rPr>
+              <w:rFonts w:ascii="Calibri" w:hAnsi="Calibri" w:cs="Calibri"/>
               <w:noProof/>
+              <w:sz w:val="24"/>
             </w:rPr>
           </w:pPr>
-          <w:hyperlink w:anchor="_Toc109195563" w:history="1">
+          <w:hyperlink w:anchor="_Toc109387340" w:history="1">
             <w:r>
               <w:rPr>
                 <w:rStyle w:val="Hyperlink"/>
                 <w:rFonts w:ascii="Calibri" w:hAnsi="Calibri" w:cs="Calibri"/>
                 <w:noProof/>
+                <w:sz w:val="24"/>
               </w:rPr>
               <w:t>4.</w:t>
             </w:r>
             <w:r>
               <w:rPr>
+                <w:rFonts w:ascii="Calibri" w:hAnsi="Calibri" w:cs="Calibri"/>
                 <w:noProof/>
+                <w:sz w:val="24"/>
               </w:rPr>
               <w:tab/>
             </w:r>
@@ -1275,54 +1548,69 @@
                 <w:rStyle w:val="Hyperlink"/>
                 <w:rFonts w:ascii="Calibri" w:hAnsi="Calibri" w:cs="Calibri"/>
                 <w:noProof/>
+                <w:sz w:val="24"/>
               </w:rPr>
               <w:t>Use case diagram:</w:t>
             </w:r>
             <w:r>
               <w:rPr>
+                <w:rFonts w:ascii="Calibri" w:hAnsi="Calibri" w:cs="Calibri"/>
                 <w:noProof/>
                 <w:webHidden/>
+                <w:sz w:val="24"/>
               </w:rPr>
               <w:tab/>
             </w:r>
             <w:r>
               <w:rPr>
+                <w:rFonts w:ascii="Calibri" w:hAnsi="Calibri" w:cs="Calibri"/>
                 <w:noProof/>
                 <w:webHidden/>
+                <w:sz w:val="24"/>
               </w:rPr>
               <w:fldChar w:fldCharType="begin"/>
             </w:r>
             <w:r>
               <w:rPr>
+                <w:rFonts w:ascii="Calibri" w:hAnsi="Calibri" w:cs="Calibri"/>
                 <w:noProof/>
                 <w:webHidden/>
-              </w:rPr>
-              <w:instrText xml:space="preserve"> PAGEREF _Toc109195563 \h </w:instrText>
-            </w:r>
-            <w:r>
-              <w:rPr>
+                <w:sz w:val="24"/>
+              </w:rPr>
+              <w:instrText xml:space="preserve"> PAGEREF _Toc109387340 \h </w:instrText>
+            </w:r>
+            <w:r>
+              <w:rPr>
+                <w:rFonts w:ascii="Calibri" w:hAnsi="Calibri" w:cs="Calibri"/>
                 <w:noProof/>
                 <w:webHidden/>
-              </w:rPr>
-            </w:r>
-            <w:r>
-              <w:rPr>
+                <w:sz w:val="24"/>
+              </w:rPr>
+            </w:r>
+            <w:r>
+              <w:rPr>
+                <w:rFonts w:ascii="Calibri" w:hAnsi="Calibri" w:cs="Calibri"/>
                 <w:noProof/>
                 <w:webHidden/>
+                <w:sz w:val="24"/>
               </w:rPr>
               <w:fldChar w:fldCharType="separate"/>
             </w:r>
             <w:r>
               <w:rPr>
+                <w:rFonts w:ascii="Calibri" w:hAnsi="Calibri" w:cs="Calibri"/>
                 <w:noProof/>
                 <w:webHidden/>
-              </w:rPr>
-              <w:t>6</w:t>
-            </w:r>
-            <w:r>
-              <w:rPr>
+                <w:sz w:val="24"/>
+              </w:rPr>
+              <w:t>7</w:t>
+            </w:r>
+            <w:r>
+              <w:rPr>
+                <w:rFonts w:ascii="Calibri" w:hAnsi="Calibri" w:cs="Calibri"/>
                 <w:noProof/>
                 <w:webHidden/>
+                <w:sz w:val="24"/>
               </w:rPr>
               <w:fldChar w:fldCharType="end"/>
             </w:r>
@@ -1336,21 +1624,26 @@
               <w:tab w:val="right" w:leader="dot" w:pos="9016"/>
             </w:tabs>
             <w:rPr>
+              <w:rFonts w:ascii="Calibri" w:hAnsi="Calibri" w:cs="Calibri"/>
               <w:noProof/>
+              <w:sz w:val="24"/>
             </w:rPr>
           </w:pPr>
-          <w:hyperlink w:anchor="_Toc109195564" w:history="1">
+          <w:hyperlink w:anchor="_Toc109387341" w:history="1">
             <w:r>
               <w:rPr>
                 <w:rStyle w:val="Hyperlink"/>
                 <w:rFonts w:ascii="Calibri" w:hAnsi="Calibri" w:cs="Calibri"/>
                 <w:noProof/>
+                <w:sz w:val="24"/>
               </w:rPr>
               <w:t>5.</w:t>
             </w:r>
             <w:r>
               <w:rPr>
+                <w:rFonts w:ascii="Calibri" w:hAnsi="Calibri" w:cs="Calibri"/>
                 <w:noProof/>
+                <w:sz w:val="24"/>
               </w:rPr>
               <w:tab/>
             </w:r>
@@ -1359,54 +1652,69 @@
                 <w:rStyle w:val="Hyperlink"/>
                 <w:rFonts w:ascii="Calibri" w:hAnsi="Calibri" w:cs="Calibri"/>
                 <w:noProof/>
+                <w:sz w:val="24"/>
               </w:rPr>
               <w:t>Use case specification:</w:t>
             </w:r>
             <w:r>
               <w:rPr>
+                <w:rFonts w:ascii="Calibri" w:hAnsi="Calibri" w:cs="Calibri"/>
                 <w:noProof/>
                 <w:webHidden/>
+                <w:sz w:val="24"/>
               </w:rPr>
               <w:tab/>
             </w:r>
             <w:r>
               <w:rPr>
+                <w:rFonts w:ascii="Calibri" w:hAnsi="Calibri" w:cs="Calibri"/>
                 <w:noProof/>
                 <w:webHidden/>
+                <w:sz w:val="24"/>
               </w:rPr>
               <w:fldChar w:fldCharType="begin"/>
             </w:r>
             <w:r>
               <w:rPr>
+                <w:rFonts w:ascii="Calibri" w:hAnsi="Calibri" w:cs="Calibri"/>
                 <w:noProof/>
                 <w:webHidden/>
-              </w:rPr>
-              <w:instrText xml:space="preserve"> PAGEREF _Toc109195564 \h </w:instrText>
-            </w:r>
-            <w:r>
-              <w:rPr>
+                <w:sz w:val="24"/>
+              </w:rPr>
+              <w:instrText xml:space="preserve"> PAGEREF _Toc109387341 \h </w:instrText>
+            </w:r>
+            <w:r>
+              <w:rPr>
+                <w:rFonts w:ascii="Calibri" w:hAnsi="Calibri" w:cs="Calibri"/>
                 <w:noProof/>
                 <w:webHidden/>
-              </w:rPr>
-            </w:r>
-            <w:r>
-              <w:rPr>
+                <w:sz w:val="24"/>
+              </w:rPr>
+            </w:r>
+            <w:r>
+              <w:rPr>
+                <w:rFonts w:ascii="Calibri" w:hAnsi="Calibri" w:cs="Calibri"/>
                 <w:noProof/>
                 <w:webHidden/>
+                <w:sz w:val="24"/>
               </w:rPr>
               <w:fldChar w:fldCharType="separate"/>
             </w:r>
             <w:r>
               <w:rPr>
+                <w:rFonts w:ascii="Calibri" w:hAnsi="Calibri" w:cs="Calibri"/>
                 <w:noProof/>
                 <w:webHidden/>
-              </w:rPr>
-              <w:t>7</w:t>
-            </w:r>
-            <w:r>
-              <w:rPr>
+                <w:sz w:val="24"/>
+              </w:rPr>
+              <w:t>8</w:t>
+            </w:r>
+            <w:r>
+              <w:rPr>
+                <w:rFonts w:ascii="Calibri" w:hAnsi="Calibri" w:cs="Calibri"/>
                 <w:noProof/>
                 <w:webHidden/>
+                <w:sz w:val="24"/>
               </w:rPr>
               <w:fldChar w:fldCharType="end"/>
             </w:r>
@@ -1420,21 +1728,26 @@
               <w:tab w:val="right" w:leader="dot" w:pos="9016"/>
             </w:tabs>
             <w:rPr>
+              <w:rFonts w:ascii="Calibri" w:hAnsi="Calibri" w:cs="Calibri"/>
               <w:noProof/>
+              <w:sz w:val="24"/>
             </w:rPr>
           </w:pPr>
-          <w:hyperlink w:anchor="_Toc109195565" w:history="1">
+          <w:hyperlink w:anchor="_Toc109387342" w:history="1">
             <w:r>
               <w:rPr>
                 <w:rStyle w:val="Hyperlink"/>
                 <w:rFonts w:ascii="Calibri" w:hAnsi="Calibri" w:cs="Calibri"/>
                 <w:noProof/>
+                <w:sz w:val="24"/>
               </w:rPr>
               <w:t>6.</w:t>
             </w:r>
             <w:r>
               <w:rPr>
+                <w:rFonts w:ascii="Calibri" w:hAnsi="Calibri" w:cs="Calibri"/>
                 <w:noProof/>
+                <w:sz w:val="24"/>
               </w:rPr>
               <w:tab/>
             </w:r>
@@ -1443,54 +1756,173 @@
                 <w:rStyle w:val="Hyperlink"/>
                 <w:rFonts w:ascii="Calibri" w:hAnsi="Calibri" w:cs="Calibri"/>
                 <w:noProof/>
+                <w:sz w:val="24"/>
               </w:rPr>
               <w:t>Sequence diagram:</w:t>
             </w:r>
             <w:r>
               <w:rPr>
+                <w:rFonts w:ascii="Calibri" w:hAnsi="Calibri" w:cs="Calibri"/>
                 <w:noProof/>
                 <w:webHidden/>
+                <w:sz w:val="24"/>
               </w:rPr>
               <w:tab/>
             </w:r>
             <w:r>
               <w:rPr>
+                <w:rFonts w:ascii="Calibri" w:hAnsi="Calibri" w:cs="Calibri"/>
                 <w:noProof/>
                 <w:webHidden/>
+                <w:sz w:val="24"/>
               </w:rPr>
               <w:fldChar w:fldCharType="begin"/>
             </w:r>
             <w:r>
               <w:rPr>
+                <w:rFonts w:ascii="Calibri" w:hAnsi="Calibri" w:cs="Calibri"/>
                 <w:noProof/>
                 <w:webHidden/>
-              </w:rPr>
-              <w:instrText xml:space="preserve"> PAGEREF _Toc109195565 \h </w:instrText>
-            </w:r>
-            <w:r>
-              <w:rPr>
+                <w:sz w:val="24"/>
+              </w:rPr>
+              <w:instrText xml:space="preserve"> PAGEREF _Toc109387342 \h </w:instrText>
+            </w:r>
+            <w:r>
+              <w:rPr>
+                <w:rFonts w:ascii="Calibri" w:hAnsi="Calibri" w:cs="Calibri"/>
                 <w:noProof/>
                 <w:webHidden/>
-              </w:rPr>
-            </w:r>
-            <w:r>
-              <w:rPr>
+                <w:sz w:val="24"/>
+              </w:rPr>
+            </w:r>
+            <w:r>
+              <w:rPr>
+                <w:rFonts w:ascii="Calibri" w:hAnsi="Calibri" w:cs="Calibri"/>
                 <w:noProof/>
                 <w:webHidden/>
+                <w:sz w:val="24"/>
               </w:rPr>
               <w:fldChar w:fldCharType="separate"/>
             </w:r>
             <w:r>
               <w:rPr>
+                <w:rFonts w:ascii="Calibri" w:hAnsi="Calibri" w:cs="Calibri"/>
                 <w:noProof/>
                 <w:webHidden/>
-              </w:rPr>
-              <w:t>21</w:t>
-            </w:r>
-            <w:r>
-              <w:rPr>
+                <w:sz w:val="24"/>
+              </w:rPr>
+              <w:t>8</w:t>
+            </w:r>
+            <w:r>
+              <w:rPr>
+                <w:rFonts w:ascii="Calibri" w:hAnsi="Calibri" w:cs="Calibri"/>
                 <w:noProof/>
                 <w:webHidden/>
+                <w:sz w:val="24"/>
+              </w:rPr>
+              <w:fldChar w:fldCharType="end"/>
+            </w:r>
+          </w:hyperlink>
+        </w:p>
+        <w:p>
+          <w:pPr>
+            <w:pStyle w:val="TOC2"/>
+            <w:tabs>
+              <w:tab w:val="left" w:pos="660"/>
+              <w:tab w:val="right" w:leader="dot" w:pos="9016"/>
+            </w:tabs>
+            <w:rPr>
+              <w:rFonts w:ascii="Calibri" w:hAnsi="Calibri" w:cs="Calibri"/>
+              <w:noProof/>
+              <w:sz w:val="24"/>
+            </w:rPr>
+          </w:pPr>
+          <w:hyperlink w:anchor="_Toc109387362" w:history="1">
+            <w:r>
+              <w:rPr>
+                <w:rStyle w:val="Hyperlink"/>
+                <w:rFonts w:ascii="Calibri" w:hAnsi="Calibri" w:cs="Calibri"/>
+                <w:noProof/>
+                <w:sz w:val="24"/>
+              </w:rPr>
+              <w:t>7.</w:t>
+            </w:r>
+            <w:r>
+              <w:rPr>
+                <w:rFonts w:ascii="Calibri" w:hAnsi="Calibri" w:cs="Calibri"/>
+                <w:noProof/>
+                <w:sz w:val="24"/>
+              </w:rPr>
+              <w:tab/>
+            </w:r>
+            <w:r>
+              <w:rPr>
+                <w:rStyle w:val="Hyperlink"/>
+                <w:rFonts w:ascii="Calibri" w:hAnsi="Calibri" w:cs="Calibri"/>
+                <w:noProof/>
+                <w:sz w:val="24"/>
+              </w:rPr>
+              <w:t>System features:</w:t>
+            </w:r>
+            <w:r>
+              <w:rPr>
+                <w:rFonts w:ascii="Calibri" w:hAnsi="Calibri" w:cs="Calibri"/>
+                <w:noProof/>
+                <w:webHidden/>
+                <w:sz w:val="24"/>
+              </w:rPr>
+              <w:tab/>
+            </w:r>
+            <w:r>
+              <w:rPr>
+                <w:rFonts w:ascii="Calibri" w:hAnsi="Calibri" w:cs="Calibri"/>
+                <w:noProof/>
+                <w:webHidden/>
+                <w:sz w:val="24"/>
+              </w:rPr>
+              <w:fldChar w:fldCharType="begin"/>
+            </w:r>
+            <w:r>
+              <w:rPr>
+                <w:rFonts w:ascii="Calibri" w:hAnsi="Calibri" w:cs="Calibri"/>
+                <w:noProof/>
+                <w:webHidden/>
+                <w:sz w:val="24"/>
+              </w:rPr>
+              <w:instrText xml:space="preserve"> PAGEREF _Toc109387362 \h </w:instrText>
+            </w:r>
+            <w:r>
+              <w:rPr>
+                <w:rFonts w:ascii="Calibri" w:hAnsi="Calibri" w:cs="Calibri"/>
+                <w:noProof/>
+                <w:webHidden/>
+                <w:sz w:val="24"/>
+              </w:rPr>
+            </w:r>
+            <w:r>
+              <w:rPr>
+                <w:rFonts w:ascii="Calibri" w:hAnsi="Calibri" w:cs="Calibri"/>
+                <w:noProof/>
+                <w:webHidden/>
+                <w:sz w:val="24"/>
+              </w:rPr>
+              <w:fldChar w:fldCharType="separate"/>
+            </w:r>
+            <w:r>
+              <w:rPr>
+                <w:rFonts w:ascii="Calibri" w:hAnsi="Calibri" w:cs="Calibri"/>
+                <w:noProof/>
+                <w:webHidden/>
+                <w:sz w:val="24"/>
+              </w:rPr>
+              <w:t>25</w:t>
+            </w:r>
+            <w:r>
+              <w:rPr>
+                <w:rFonts w:ascii="Calibri" w:hAnsi="Calibri" w:cs="Calibri"/>
+                <w:noProof/>
+                <w:webHidden/>
+                <w:sz w:val="24"/>
               </w:rPr>
               <w:fldChar w:fldCharType="end"/>
             </w:r>
@@ -1504,23 +1936,28 @@
               <w:tab w:val="right" w:leader="dot" w:pos="9016"/>
             </w:tabs>
             <w:rPr>
+              <w:rFonts w:ascii="Calibri" w:hAnsi="Calibri" w:cs="Calibri"/>
               <w:noProof/>
+              <w:sz w:val="24"/>
             </w:rPr>
           </w:pPr>
-          <w:hyperlink w:anchor="_Toc109195585" w:history="1">
+          <w:hyperlink w:anchor="_Toc109387363" w:history="1">
             <w:r>
               <w:rPr>
                 <w:rStyle w:val="Hyperlink"/>
                 <w:rFonts w:ascii="Calibri" w:hAnsi="Calibri" w:cs="Calibri"/>
                 <w:b/>
                 <w:noProof/>
+                <w:sz w:val="24"/>
               </w:rPr>
               <w:t>III.</w:t>
             </w:r>
             <w:r>
               <w:rPr>
+                <w:rFonts w:ascii="Calibri" w:hAnsi="Calibri" w:cs="Calibri"/>
                 <w:b/>
                 <w:noProof/>
+                <w:sz w:val="24"/>
               </w:rPr>
               <w:tab/>
             </w:r>
@@ -1530,54 +1967,69 @@
                 <w:rFonts w:ascii="Calibri" w:hAnsi="Calibri" w:cs="Calibri"/>
                 <w:b/>
                 <w:noProof/>
+                <w:sz w:val="24"/>
               </w:rPr>
               <w:t>System features</w:t>
             </w:r>
             <w:r>
               <w:rPr>
+                <w:rFonts w:ascii="Calibri" w:hAnsi="Calibri" w:cs="Calibri"/>
                 <w:noProof/>
                 <w:webHidden/>
+                <w:sz w:val="24"/>
               </w:rPr>
               <w:tab/>
             </w:r>
             <w:r>
               <w:rPr>
+                <w:rFonts w:ascii="Calibri" w:hAnsi="Calibri" w:cs="Calibri"/>
                 <w:noProof/>
                 <w:webHidden/>
+                <w:sz w:val="24"/>
               </w:rPr>
               <w:fldChar w:fldCharType="begin"/>
             </w:r>
             <w:r>
               <w:rPr>
+                <w:rFonts w:ascii="Calibri" w:hAnsi="Calibri" w:cs="Calibri"/>
                 <w:noProof/>
                 <w:webHidden/>
-              </w:rPr>
-              <w:instrText xml:space="preserve"> PAGEREF _Toc109195585 \h </w:instrText>
-            </w:r>
-            <w:r>
-              <w:rPr>
+                <w:sz w:val="24"/>
+              </w:rPr>
+              <w:instrText xml:space="preserve"> PAGEREF _Toc109387363 \h </w:instrText>
+            </w:r>
+            <w:r>
+              <w:rPr>
+                <w:rFonts w:ascii="Calibri" w:hAnsi="Calibri" w:cs="Calibri"/>
                 <w:noProof/>
                 <w:webHidden/>
-              </w:rPr>
-            </w:r>
-            <w:r>
-              <w:rPr>
+                <w:sz w:val="24"/>
+              </w:rPr>
+            </w:r>
+            <w:r>
+              <w:rPr>
+                <w:rFonts w:ascii="Calibri" w:hAnsi="Calibri" w:cs="Calibri"/>
                 <w:noProof/>
                 <w:webHidden/>
+                <w:sz w:val="24"/>
               </w:rPr>
               <w:fldChar w:fldCharType="separate"/>
             </w:r>
             <w:r>
               <w:rPr>
+                <w:rFonts w:ascii="Calibri" w:hAnsi="Calibri" w:cs="Calibri"/>
                 <w:noProof/>
                 <w:webHidden/>
-              </w:rPr>
-              <w:t>38</w:t>
-            </w:r>
-            <w:r>
-              <w:rPr>
+                <w:sz w:val="24"/>
+              </w:rPr>
+              <w:t>26</w:t>
+            </w:r>
+            <w:r>
+              <w:rPr>
+                <w:rFonts w:ascii="Calibri" w:hAnsi="Calibri" w:cs="Calibri"/>
                 <w:noProof/>
                 <w:webHidden/>
+                <w:sz w:val="24"/>
               </w:rPr>
               <w:fldChar w:fldCharType="end"/>
             </w:r>
@@ -1591,21 +2043,26 @@
               <w:tab w:val="right" w:leader="dot" w:pos="9016"/>
             </w:tabs>
             <w:rPr>
+              <w:rFonts w:ascii="Calibri" w:hAnsi="Calibri" w:cs="Calibri"/>
               <w:noProof/>
+              <w:sz w:val="24"/>
             </w:rPr>
           </w:pPr>
-          <w:hyperlink w:anchor="_Toc109195586" w:history="1">
+          <w:hyperlink w:anchor="_Toc109387364" w:history="1">
             <w:r>
               <w:rPr>
                 <w:rStyle w:val="Hyperlink"/>
                 <w:rFonts w:ascii="Calibri" w:hAnsi="Calibri" w:cs="Calibri"/>
                 <w:noProof/>
+                <w:sz w:val="24"/>
               </w:rPr>
               <w:t>1.</w:t>
             </w:r>
             <w:r>
               <w:rPr>
+                <w:rFonts w:ascii="Calibri" w:hAnsi="Calibri" w:cs="Calibri"/>
                 <w:noProof/>
+                <w:sz w:val="24"/>
               </w:rPr>
               <w:tab/>
             </w:r>
@@ -1614,54 +2071,69 @@
                 <w:rStyle w:val="Hyperlink"/>
                 <w:rFonts w:ascii="Calibri" w:hAnsi="Calibri" w:cs="Calibri"/>
                 <w:noProof/>
+                <w:sz w:val="24"/>
               </w:rPr>
               <w:t>User Interfaces:</w:t>
             </w:r>
             <w:r>
               <w:rPr>
+                <w:rFonts w:ascii="Calibri" w:hAnsi="Calibri" w:cs="Calibri"/>
                 <w:noProof/>
                 <w:webHidden/>
+                <w:sz w:val="24"/>
               </w:rPr>
               <w:tab/>
             </w:r>
             <w:r>
               <w:rPr>
+                <w:rFonts w:ascii="Calibri" w:hAnsi="Calibri" w:cs="Calibri"/>
                 <w:noProof/>
                 <w:webHidden/>
+                <w:sz w:val="24"/>
               </w:rPr>
               <w:fldChar w:fldCharType="begin"/>
             </w:r>
             <w:r>
               <w:rPr>
+                <w:rFonts w:ascii="Calibri" w:hAnsi="Calibri" w:cs="Calibri"/>
                 <w:noProof/>
                 <w:webHidden/>
-              </w:rPr>
-              <w:instrText xml:space="preserve"> PAGEREF _Toc109195586 \h </w:instrText>
-            </w:r>
-            <w:r>
-              <w:rPr>
+                <w:sz w:val="24"/>
+              </w:rPr>
+              <w:instrText xml:space="preserve"> PAGEREF _Toc109387364 \h </w:instrText>
+            </w:r>
+            <w:r>
+              <w:rPr>
+                <w:rFonts w:ascii="Calibri" w:hAnsi="Calibri" w:cs="Calibri"/>
                 <w:noProof/>
                 <w:webHidden/>
-              </w:rPr>
-            </w:r>
-            <w:r>
-              <w:rPr>
+                <w:sz w:val="24"/>
+              </w:rPr>
+            </w:r>
+            <w:r>
+              <w:rPr>
+                <w:rFonts w:ascii="Calibri" w:hAnsi="Calibri" w:cs="Calibri"/>
                 <w:noProof/>
                 <w:webHidden/>
+                <w:sz w:val="24"/>
               </w:rPr>
               <w:fldChar w:fldCharType="separate"/>
             </w:r>
             <w:r>
               <w:rPr>
+                <w:rFonts w:ascii="Calibri" w:hAnsi="Calibri" w:cs="Calibri"/>
                 <w:noProof/>
                 <w:webHidden/>
-              </w:rPr>
-              <w:t>38</w:t>
-            </w:r>
-            <w:r>
-              <w:rPr>
+                <w:sz w:val="24"/>
+              </w:rPr>
+              <w:t>26</w:t>
+            </w:r>
+            <w:r>
+              <w:rPr>
+                <w:rFonts w:ascii="Calibri" w:hAnsi="Calibri" w:cs="Calibri"/>
                 <w:noProof/>
                 <w:webHidden/>
+                <w:sz w:val="24"/>
               </w:rPr>
               <w:fldChar w:fldCharType="end"/>
             </w:r>
@@ -1675,21 +2147,26 @@
               <w:tab w:val="right" w:leader="dot" w:pos="9016"/>
             </w:tabs>
             <w:rPr>
+              <w:rFonts w:ascii="Calibri" w:hAnsi="Calibri" w:cs="Calibri"/>
               <w:noProof/>
+              <w:sz w:val="24"/>
             </w:rPr>
           </w:pPr>
-          <w:hyperlink w:anchor="_Toc109195587" w:history="1">
+          <w:hyperlink w:anchor="_Toc109387365" w:history="1">
             <w:r>
               <w:rPr>
                 <w:rStyle w:val="Hyperlink"/>
                 <w:rFonts w:ascii="Calibri" w:hAnsi="Calibri" w:cs="Calibri"/>
                 <w:noProof/>
+                <w:sz w:val="24"/>
               </w:rPr>
               <w:t>2.</w:t>
             </w:r>
             <w:r>
               <w:rPr>
+                <w:rFonts w:ascii="Calibri" w:hAnsi="Calibri" w:cs="Calibri"/>
                 <w:noProof/>
+                <w:sz w:val="24"/>
               </w:rPr>
               <w:tab/>
             </w:r>
@@ -1698,54 +2175,69 @@
                 <w:rStyle w:val="Hyperlink"/>
                 <w:rFonts w:ascii="Calibri" w:hAnsi="Calibri" w:cs="Calibri"/>
                 <w:noProof/>
+                <w:sz w:val="24"/>
               </w:rPr>
               <w:t>Functional requirements:</w:t>
             </w:r>
             <w:r>
               <w:rPr>
+                <w:rFonts w:ascii="Calibri" w:hAnsi="Calibri" w:cs="Calibri"/>
                 <w:noProof/>
                 <w:webHidden/>
+                <w:sz w:val="24"/>
               </w:rPr>
               <w:tab/>
             </w:r>
             <w:r>
               <w:rPr>
+                <w:rFonts w:ascii="Calibri" w:hAnsi="Calibri" w:cs="Calibri"/>
                 <w:noProof/>
                 <w:webHidden/>
+                <w:sz w:val="24"/>
               </w:rPr>
               <w:fldChar w:fldCharType="begin"/>
             </w:r>
             <w:r>
               <w:rPr>
+                <w:rFonts w:ascii="Calibri" w:hAnsi="Calibri" w:cs="Calibri"/>
                 <w:noProof/>
                 <w:webHidden/>
-              </w:rPr>
-              <w:instrText xml:space="preserve"> PAGEREF _Toc109195587 \h </w:instrText>
-            </w:r>
-            <w:r>
-              <w:rPr>
+                <w:sz w:val="24"/>
+              </w:rPr>
+              <w:instrText xml:space="preserve"> PAGEREF _Toc109387365 \h </w:instrText>
+            </w:r>
+            <w:r>
+              <w:rPr>
+                <w:rFonts w:ascii="Calibri" w:hAnsi="Calibri" w:cs="Calibri"/>
                 <w:noProof/>
                 <w:webHidden/>
-              </w:rPr>
-            </w:r>
-            <w:r>
-              <w:rPr>
+                <w:sz w:val="24"/>
+              </w:rPr>
+            </w:r>
+            <w:r>
+              <w:rPr>
+                <w:rFonts w:ascii="Calibri" w:hAnsi="Calibri" w:cs="Calibri"/>
                 <w:noProof/>
                 <w:webHidden/>
+                <w:sz w:val="24"/>
               </w:rPr>
               <w:fldChar w:fldCharType="separate"/>
             </w:r>
             <w:r>
               <w:rPr>
+                <w:rFonts w:ascii="Calibri" w:hAnsi="Calibri" w:cs="Calibri"/>
                 <w:noProof/>
                 <w:webHidden/>
-              </w:rPr>
-              <w:t>38</w:t>
-            </w:r>
-            <w:r>
-              <w:rPr>
+                <w:sz w:val="24"/>
+              </w:rPr>
+              <w:t>27</w:t>
+            </w:r>
+            <w:r>
+              <w:rPr>
+                <w:rFonts w:ascii="Calibri" w:hAnsi="Calibri" w:cs="Calibri"/>
                 <w:noProof/>
                 <w:webHidden/>
+                <w:sz w:val="24"/>
               </w:rPr>
               <w:fldChar w:fldCharType="end"/>
             </w:r>
@@ -1759,75 +2251,97 @@
               <w:tab w:val="right" w:leader="dot" w:pos="9016"/>
             </w:tabs>
             <w:rPr>
+              <w:rFonts w:ascii="Calibri" w:hAnsi="Calibri" w:cs="Calibri"/>
               <w:noProof/>
+              <w:sz w:val="24"/>
             </w:rPr>
           </w:pPr>
-          <w:hyperlink w:anchor="_Toc109195588" w:history="1">
+          <w:hyperlink w:anchor="_Toc109387366" w:history="1">
             <w:r>
               <w:rPr>
                 <w:rStyle w:val="Hyperlink"/>
+                <w:rFonts w:ascii="Calibri" w:hAnsi="Calibri" w:cs="Calibri"/>
                 <w:noProof/>
+                <w:sz w:val="24"/>
               </w:rPr>
               <w:t>3.</w:t>
             </w:r>
             <w:r>
               <w:rPr>
+                <w:rFonts w:ascii="Calibri" w:hAnsi="Calibri" w:cs="Calibri"/>
                 <w:noProof/>
+                <w:sz w:val="24"/>
               </w:rPr>
               <w:tab/>
             </w:r>
             <w:r>
               <w:rPr>
                 <w:rStyle w:val="Hyperlink"/>
+                <w:rFonts w:ascii="Calibri" w:hAnsi="Calibri" w:cs="Calibri"/>
                 <w:noProof/>
+                <w:sz w:val="24"/>
               </w:rPr>
               <w:t>Test cases:</w:t>
             </w:r>
             <w:r>
               <w:rPr>
+                <w:rFonts w:ascii="Calibri" w:hAnsi="Calibri" w:cs="Calibri"/>
                 <w:noProof/>
                 <w:webHidden/>
+                <w:sz w:val="24"/>
               </w:rPr>
               <w:tab/>
             </w:r>
             <w:r>
               <w:rPr>
+                <w:rFonts w:ascii="Calibri" w:hAnsi="Calibri" w:cs="Calibri"/>
                 <w:noProof/>
                 <w:webHidden/>
+                <w:sz w:val="24"/>
               </w:rPr>
               <w:fldChar w:fldCharType="begin"/>
             </w:r>
             <w:r>
               <w:rPr>
+                <w:rFonts w:ascii="Calibri" w:hAnsi="Calibri" w:cs="Calibri"/>
                 <w:noProof/>
                 <w:webHidden/>
-              </w:rPr>
-              <w:instrText xml:space="preserve"> PAGEREF _Toc109195588 \h </w:instrText>
-            </w:r>
-            <w:r>
-              <w:rPr>
+                <w:sz w:val="24"/>
+              </w:rPr>
+              <w:instrText xml:space="preserve"> PAGEREF _Toc109387366 \h </w:instrText>
+            </w:r>
+            <w:r>
+              <w:rPr>
+                <w:rFonts w:ascii="Calibri" w:hAnsi="Calibri" w:cs="Calibri"/>
                 <w:noProof/>
                 <w:webHidden/>
-              </w:rPr>
-            </w:r>
-            <w:r>
-              <w:rPr>
+                <w:sz w:val="24"/>
+              </w:rPr>
+            </w:r>
+            <w:r>
+              <w:rPr>
+                <w:rFonts w:ascii="Calibri" w:hAnsi="Calibri" w:cs="Calibri"/>
                 <w:noProof/>
                 <w:webHidden/>
+                <w:sz w:val="24"/>
               </w:rPr>
               <w:fldChar w:fldCharType="separate"/>
             </w:r>
             <w:r>
               <w:rPr>
+                <w:rFonts w:ascii="Calibri" w:hAnsi="Calibri" w:cs="Calibri"/>
                 <w:noProof/>
                 <w:webHidden/>
-              </w:rPr>
-              <w:t>40</w:t>
-            </w:r>
-            <w:r>
-              <w:rPr>
+                <w:sz w:val="24"/>
+              </w:rPr>
+              <w:t>28</w:t>
+            </w:r>
+            <w:r>
+              <w:rPr>
+                <w:rFonts w:ascii="Calibri" w:hAnsi="Calibri" w:cs="Calibri"/>
                 <w:noProof/>
                 <w:webHidden/>
+                <w:sz w:val="24"/>
               </w:rPr>
               <w:fldChar w:fldCharType="end"/>
             </w:r>
@@ -1841,23 +2355,28 @@
               <w:tab w:val="right" w:leader="dot" w:pos="9016"/>
             </w:tabs>
             <w:rPr>
+              <w:rFonts w:ascii="Calibri" w:hAnsi="Calibri" w:cs="Calibri"/>
               <w:noProof/>
+              <w:sz w:val="24"/>
             </w:rPr>
           </w:pPr>
-          <w:hyperlink w:anchor="_Toc109195593" w:history="1">
+          <w:hyperlink w:anchor="_Toc109387371" w:history="1">
             <w:r>
               <w:rPr>
                 <w:rStyle w:val="Hyperlink"/>
                 <w:rFonts w:ascii="Calibri" w:hAnsi="Calibri" w:cs="Calibri"/>
                 <w:b/>
                 <w:noProof/>
+                <w:sz w:val="24"/>
               </w:rPr>
               <w:t>IV.</w:t>
             </w:r>
             <w:r>
               <w:rPr>
+                <w:rFonts w:ascii="Calibri" w:hAnsi="Calibri" w:cs="Calibri"/>
                 <w:b/>
                 <w:noProof/>
+                <w:sz w:val="24"/>
               </w:rPr>
               <w:tab/>
             </w:r>
@@ -1867,54 +2386,69 @@
                 <w:rFonts w:ascii="Calibri" w:hAnsi="Calibri" w:cs="Calibri"/>
                 <w:b/>
                 <w:noProof/>
+                <w:sz w:val="24"/>
               </w:rPr>
               <w:t>Non-Function Features</w:t>
             </w:r>
             <w:r>
               <w:rPr>
+                <w:rFonts w:ascii="Calibri" w:hAnsi="Calibri" w:cs="Calibri"/>
                 <w:noProof/>
                 <w:webHidden/>
+                <w:sz w:val="24"/>
               </w:rPr>
               <w:tab/>
             </w:r>
             <w:r>
               <w:rPr>
+                <w:rFonts w:ascii="Calibri" w:hAnsi="Calibri" w:cs="Calibri"/>
                 <w:noProof/>
                 <w:webHidden/>
+                <w:sz w:val="24"/>
               </w:rPr>
               <w:fldChar w:fldCharType="begin"/>
             </w:r>
             <w:r>
               <w:rPr>
+                <w:rFonts w:ascii="Calibri" w:hAnsi="Calibri" w:cs="Calibri"/>
                 <w:noProof/>
                 <w:webHidden/>
-              </w:rPr>
-              <w:instrText xml:space="preserve"> PAGEREF _Toc109195593 \h </w:instrText>
-            </w:r>
-            <w:r>
-              <w:rPr>
+                <w:sz w:val="24"/>
+              </w:rPr>
+              <w:instrText xml:space="preserve"> PAGEREF _Toc109387371 \h </w:instrText>
+            </w:r>
+            <w:r>
+              <w:rPr>
+                <w:rFonts w:ascii="Calibri" w:hAnsi="Calibri" w:cs="Calibri"/>
                 <w:noProof/>
                 <w:webHidden/>
-              </w:rPr>
-            </w:r>
-            <w:r>
-              <w:rPr>
+                <w:sz w:val="24"/>
+              </w:rPr>
+            </w:r>
+            <w:r>
+              <w:rPr>
+                <w:rFonts w:ascii="Calibri" w:hAnsi="Calibri" w:cs="Calibri"/>
                 <w:noProof/>
                 <w:webHidden/>
+                <w:sz w:val="24"/>
               </w:rPr>
               <w:fldChar w:fldCharType="separate"/>
             </w:r>
             <w:r>
               <w:rPr>
+                <w:rFonts w:ascii="Calibri" w:hAnsi="Calibri" w:cs="Calibri"/>
                 <w:noProof/>
                 <w:webHidden/>
-              </w:rPr>
-              <w:t>42</w:t>
-            </w:r>
-            <w:r>
-              <w:rPr>
+                <w:sz w:val="24"/>
+              </w:rPr>
+              <w:t>31</w:t>
+            </w:r>
+            <w:r>
+              <w:rPr>
+                <w:rFonts w:ascii="Calibri" w:hAnsi="Calibri" w:cs="Calibri"/>
                 <w:noProof/>
                 <w:webHidden/>
+                <w:sz w:val="24"/>
               </w:rPr>
               <w:fldChar w:fldCharType="end"/>
             </w:r>
@@ -1928,21 +2462,26 @@
               <w:tab w:val="right" w:leader="dot" w:pos="9016"/>
             </w:tabs>
             <w:rPr>
+              <w:rFonts w:ascii="Calibri" w:hAnsi="Calibri" w:cs="Calibri"/>
               <w:noProof/>
+              <w:sz w:val="24"/>
             </w:rPr>
           </w:pPr>
-          <w:hyperlink w:anchor="_Toc109195594" w:history="1">
+          <w:hyperlink w:anchor="_Toc109387372" w:history="1">
             <w:r>
               <w:rPr>
                 <w:rStyle w:val="Hyperlink"/>
                 <w:rFonts w:ascii="Calibri" w:hAnsi="Calibri" w:cs="Calibri"/>
                 <w:noProof/>
+                <w:sz w:val="24"/>
               </w:rPr>
               <w:t>1.</w:t>
             </w:r>
             <w:r>
               <w:rPr>
+                <w:rFonts w:ascii="Calibri" w:hAnsi="Calibri" w:cs="Calibri"/>
                 <w:noProof/>
+                <w:sz w:val="24"/>
               </w:rPr>
               <w:tab/>
             </w:r>
@@ -1951,54 +2490,69 @@
                 <w:rStyle w:val="Hyperlink"/>
                 <w:rFonts w:ascii="Calibri" w:hAnsi="Calibri" w:cs="Calibri"/>
                 <w:noProof/>
+                <w:sz w:val="24"/>
               </w:rPr>
               <w:t>Performance requirements:</w:t>
             </w:r>
             <w:r>
               <w:rPr>
+                <w:rFonts w:ascii="Calibri" w:hAnsi="Calibri" w:cs="Calibri"/>
                 <w:noProof/>
                 <w:webHidden/>
+                <w:sz w:val="24"/>
               </w:rPr>
               <w:tab/>
             </w:r>
             <w:r>
               <w:rPr>
+                <w:rFonts w:ascii="Calibri" w:hAnsi="Calibri" w:cs="Calibri"/>
                 <w:noProof/>
                 <w:webHidden/>
+                <w:sz w:val="24"/>
               </w:rPr>
               <w:fldChar w:fldCharType="begin"/>
             </w:r>
             <w:r>
               <w:rPr>
+                <w:rFonts w:ascii="Calibri" w:hAnsi="Calibri" w:cs="Calibri"/>
                 <w:noProof/>
                 <w:webHidden/>
-              </w:rPr>
-              <w:instrText xml:space="preserve"> PAGEREF _Toc109195594 \h </w:instrText>
-            </w:r>
-            <w:r>
-              <w:rPr>
+                <w:sz w:val="24"/>
+              </w:rPr>
+              <w:instrText xml:space="preserve"> PAGEREF _Toc109387372 \h </w:instrText>
+            </w:r>
+            <w:r>
+              <w:rPr>
+                <w:rFonts w:ascii="Calibri" w:hAnsi="Calibri" w:cs="Calibri"/>
                 <w:noProof/>
                 <w:webHidden/>
-              </w:rPr>
-            </w:r>
-            <w:r>
-              <w:rPr>
+                <w:sz w:val="24"/>
+              </w:rPr>
+            </w:r>
+            <w:r>
+              <w:rPr>
+                <w:rFonts w:ascii="Calibri" w:hAnsi="Calibri" w:cs="Calibri"/>
                 <w:noProof/>
                 <w:webHidden/>
+                <w:sz w:val="24"/>
               </w:rPr>
               <w:fldChar w:fldCharType="separate"/>
             </w:r>
             <w:r>
               <w:rPr>
+                <w:rFonts w:ascii="Calibri" w:hAnsi="Calibri" w:cs="Calibri"/>
                 <w:noProof/>
                 <w:webHidden/>
-              </w:rPr>
-              <w:t>42</w:t>
-            </w:r>
-            <w:r>
-              <w:rPr>
+                <w:sz w:val="24"/>
+              </w:rPr>
+              <w:t>31</w:t>
+            </w:r>
+            <w:r>
+              <w:rPr>
+                <w:rFonts w:ascii="Calibri" w:hAnsi="Calibri" w:cs="Calibri"/>
                 <w:noProof/>
                 <w:webHidden/>
+                <w:sz w:val="24"/>
               </w:rPr>
               <w:fldChar w:fldCharType="end"/>
             </w:r>
@@ -2012,21 +2566,26 @@
               <w:tab w:val="right" w:leader="dot" w:pos="9016"/>
             </w:tabs>
             <w:rPr>
+              <w:rFonts w:ascii="Calibri" w:hAnsi="Calibri" w:cs="Calibri"/>
               <w:noProof/>
+              <w:sz w:val="24"/>
             </w:rPr>
           </w:pPr>
-          <w:hyperlink w:anchor="_Toc109195595" w:history="1">
+          <w:hyperlink w:anchor="_Toc109387373" w:history="1">
             <w:r>
               <w:rPr>
                 <w:rStyle w:val="Hyperlink"/>
                 <w:rFonts w:ascii="Calibri" w:hAnsi="Calibri" w:cs="Calibri"/>
                 <w:noProof/>
+                <w:sz w:val="24"/>
               </w:rPr>
               <w:t>2.</w:t>
             </w:r>
             <w:r>
               <w:rPr>
+                <w:rFonts w:ascii="Calibri" w:hAnsi="Calibri" w:cs="Calibri"/>
                 <w:noProof/>
+                <w:sz w:val="24"/>
               </w:rPr>
               <w:tab/>
             </w:r>
@@ -2035,54 +2594,69 @@
                 <w:rStyle w:val="Hyperlink"/>
                 <w:rFonts w:ascii="Calibri" w:hAnsi="Calibri" w:cs="Calibri"/>
                 <w:noProof/>
+                <w:sz w:val="24"/>
               </w:rPr>
               <w:t>Safety requirements:</w:t>
             </w:r>
             <w:r>
               <w:rPr>
+                <w:rFonts w:ascii="Calibri" w:hAnsi="Calibri" w:cs="Calibri"/>
                 <w:noProof/>
                 <w:webHidden/>
+                <w:sz w:val="24"/>
               </w:rPr>
               <w:tab/>
             </w:r>
             <w:r>
               <w:rPr>
+                <w:rFonts w:ascii="Calibri" w:hAnsi="Calibri" w:cs="Calibri"/>
                 <w:noProof/>
                 <w:webHidden/>
+                <w:sz w:val="24"/>
               </w:rPr>
               <w:fldChar w:fldCharType="begin"/>
             </w:r>
             <w:r>
               <w:rPr>
+                <w:rFonts w:ascii="Calibri" w:hAnsi="Calibri" w:cs="Calibri"/>
                 <w:noProof/>
                 <w:webHidden/>
-              </w:rPr>
-              <w:instrText xml:space="preserve"> PAGEREF _Toc109195595 \h </w:instrText>
-            </w:r>
-            <w:r>
-              <w:rPr>
+                <w:sz w:val="24"/>
+              </w:rPr>
+              <w:instrText xml:space="preserve"> PAGEREF _Toc109387373 \h </w:instrText>
+            </w:r>
+            <w:r>
+              <w:rPr>
+                <w:rFonts w:ascii="Calibri" w:hAnsi="Calibri" w:cs="Calibri"/>
                 <w:noProof/>
                 <w:webHidden/>
-              </w:rPr>
-            </w:r>
-            <w:r>
-              <w:rPr>
+                <w:sz w:val="24"/>
+              </w:rPr>
+            </w:r>
+            <w:r>
+              <w:rPr>
+                <w:rFonts w:ascii="Calibri" w:hAnsi="Calibri" w:cs="Calibri"/>
                 <w:noProof/>
                 <w:webHidden/>
+                <w:sz w:val="24"/>
               </w:rPr>
               <w:fldChar w:fldCharType="separate"/>
             </w:r>
             <w:r>
               <w:rPr>
+                <w:rFonts w:ascii="Calibri" w:hAnsi="Calibri" w:cs="Calibri"/>
                 <w:noProof/>
                 <w:webHidden/>
-              </w:rPr>
-              <w:t>42</w:t>
-            </w:r>
-            <w:r>
-              <w:rPr>
+                <w:sz w:val="24"/>
+              </w:rPr>
+              <w:t>31</w:t>
+            </w:r>
+            <w:r>
+              <w:rPr>
+                <w:rFonts w:ascii="Calibri" w:hAnsi="Calibri" w:cs="Calibri"/>
                 <w:noProof/>
                 <w:webHidden/>
+                <w:sz w:val="24"/>
               </w:rPr>
               <w:fldChar w:fldCharType="end"/>
             </w:r>
@@ -2096,21 +2670,26 @@
               <w:tab w:val="right" w:leader="dot" w:pos="9016"/>
             </w:tabs>
             <w:rPr>
+              <w:rFonts w:ascii="Calibri" w:hAnsi="Calibri" w:cs="Calibri"/>
               <w:noProof/>
+              <w:sz w:val="24"/>
             </w:rPr>
           </w:pPr>
-          <w:hyperlink w:anchor="_Toc109195596" w:history="1">
+          <w:hyperlink w:anchor="_Toc109387374" w:history="1">
             <w:r>
               <w:rPr>
                 <w:rStyle w:val="Hyperlink"/>
                 <w:rFonts w:ascii="Calibri" w:hAnsi="Calibri" w:cs="Calibri"/>
                 <w:noProof/>
+                <w:sz w:val="24"/>
               </w:rPr>
               <w:t>3.</w:t>
             </w:r>
             <w:r>
               <w:rPr>
+                <w:rFonts w:ascii="Calibri" w:hAnsi="Calibri" w:cs="Calibri"/>
                 <w:noProof/>
+                <w:sz w:val="24"/>
               </w:rPr>
               <w:tab/>
             </w:r>
@@ -2119,54 +2698,69 @@
                 <w:rStyle w:val="Hyperlink"/>
                 <w:rFonts w:ascii="Calibri" w:hAnsi="Calibri" w:cs="Calibri"/>
                 <w:noProof/>
+                <w:sz w:val="24"/>
               </w:rPr>
               <w:t>Security requirements:</w:t>
             </w:r>
             <w:r>
               <w:rPr>
+                <w:rFonts w:ascii="Calibri" w:hAnsi="Calibri" w:cs="Calibri"/>
                 <w:noProof/>
                 <w:webHidden/>
+                <w:sz w:val="24"/>
               </w:rPr>
               <w:tab/>
             </w:r>
             <w:r>
               <w:rPr>
+                <w:rFonts w:ascii="Calibri" w:hAnsi="Calibri" w:cs="Calibri"/>
                 <w:noProof/>
                 <w:webHidden/>
+                <w:sz w:val="24"/>
               </w:rPr>
               <w:fldChar w:fldCharType="begin"/>
             </w:r>
             <w:r>
               <w:rPr>
+                <w:rFonts w:ascii="Calibri" w:hAnsi="Calibri" w:cs="Calibri"/>
                 <w:noProof/>
                 <w:webHidden/>
-              </w:rPr>
-              <w:instrText xml:space="preserve"> PAGEREF _Toc109195596 \h </w:instrText>
-            </w:r>
-            <w:r>
-              <w:rPr>
+                <w:sz w:val="24"/>
+              </w:rPr>
+              <w:instrText xml:space="preserve"> PAGEREF _Toc109387374 \h </w:instrText>
+            </w:r>
+            <w:r>
+              <w:rPr>
+                <w:rFonts w:ascii="Calibri" w:hAnsi="Calibri" w:cs="Calibri"/>
                 <w:noProof/>
                 <w:webHidden/>
-              </w:rPr>
-            </w:r>
-            <w:r>
-              <w:rPr>
+                <w:sz w:val="24"/>
+              </w:rPr>
+            </w:r>
+            <w:r>
+              <w:rPr>
+                <w:rFonts w:ascii="Calibri" w:hAnsi="Calibri" w:cs="Calibri"/>
                 <w:noProof/>
                 <w:webHidden/>
+                <w:sz w:val="24"/>
               </w:rPr>
               <w:fldChar w:fldCharType="separate"/>
             </w:r>
             <w:r>
               <w:rPr>
+                <w:rFonts w:ascii="Calibri" w:hAnsi="Calibri" w:cs="Calibri"/>
                 <w:noProof/>
                 <w:webHidden/>
-              </w:rPr>
-              <w:t>42</w:t>
-            </w:r>
-            <w:r>
-              <w:rPr>
+                <w:sz w:val="24"/>
+              </w:rPr>
+              <w:t>31</w:t>
+            </w:r>
+            <w:r>
+              <w:rPr>
+                <w:rFonts w:ascii="Calibri" w:hAnsi="Calibri" w:cs="Calibri"/>
                 <w:noProof/>
                 <w:webHidden/>
+                <w:sz w:val="24"/>
               </w:rPr>
               <w:fldChar w:fldCharType="end"/>
             </w:r>
@@ -2180,21 +2774,26 @@
               <w:tab w:val="right" w:leader="dot" w:pos="9016"/>
             </w:tabs>
             <w:rPr>
+              <w:rFonts w:ascii="Calibri" w:hAnsi="Calibri" w:cs="Calibri"/>
               <w:noProof/>
+              <w:sz w:val="24"/>
             </w:rPr>
           </w:pPr>
-          <w:hyperlink w:anchor="_Toc109195597" w:history="1">
+          <w:hyperlink w:anchor="_Toc109387375" w:history="1">
             <w:r>
               <w:rPr>
                 <w:rStyle w:val="Hyperlink"/>
                 <w:rFonts w:ascii="Calibri" w:hAnsi="Calibri" w:cs="Calibri"/>
                 <w:noProof/>
+                <w:sz w:val="24"/>
               </w:rPr>
               <w:t>4.</w:t>
             </w:r>
             <w:r>
               <w:rPr>
+                <w:rFonts w:ascii="Calibri" w:hAnsi="Calibri" w:cs="Calibri"/>
                 <w:noProof/>
+                <w:sz w:val="24"/>
               </w:rPr>
               <w:tab/>
             </w:r>
@@ -2203,54 +2802,69 @@
                 <w:rStyle w:val="Hyperlink"/>
                 <w:rFonts w:ascii="Calibri" w:hAnsi="Calibri" w:cs="Calibri"/>
                 <w:noProof/>
+                <w:sz w:val="24"/>
               </w:rPr>
               <w:t>Software quality attributes:</w:t>
             </w:r>
             <w:r>
               <w:rPr>
+                <w:rFonts w:ascii="Calibri" w:hAnsi="Calibri" w:cs="Calibri"/>
                 <w:noProof/>
                 <w:webHidden/>
+                <w:sz w:val="24"/>
               </w:rPr>
               <w:tab/>
             </w:r>
             <w:r>
               <w:rPr>
+                <w:rFonts w:ascii="Calibri" w:hAnsi="Calibri" w:cs="Calibri"/>
                 <w:noProof/>
                 <w:webHidden/>
+                <w:sz w:val="24"/>
               </w:rPr>
               <w:fldChar w:fldCharType="begin"/>
             </w:r>
             <w:r>
               <w:rPr>
+                <w:rFonts w:ascii="Calibri" w:hAnsi="Calibri" w:cs="Calibri"/>
                 <w:noProof/>
                 <w:webHidden/>
-              </w:rPr>
-              <w:instrText xml:space="preserve"> PAGEREF _Toc109195597 \h </w:instrText>
-            </w:r>
-            <w:r>
-              <w:rPr>
+                <w:sz w:val="24"/>
+              </w:rPr>
+              <w:instrText xml:space="preserve"> PAGEREF _Toc109387375 \h </w:instrText>
+            </w:r>
+            <w:r>
+              <w:rPr>
+                <w:rFonts w:ascii="Calibri" w:hAnsi="Calibri" w:cs="Calibri"/>
                 <w:noProof/>
                 <w:webHidden/>
-              </w:rPr>
-            </w:r>
-            <w:r>
-              <w:rPr>
+                <w:sz w:val="24"/>
+              </w:rPr>
+            </w:r>
+            <w:r>
+              <w:rPr>
+                <w:rFonts w:ascii="Calibri" w:hAnsi="Calibri" w:cs="Calibri"/>
                 <w:noProof/>
                 <w:webHidden/>
+                <w:sz w:val="24"/>
               </w:rPr>
               <w:fldChar w:fldCharType="separate"/>
             </w:r>
             <w:r>
               <w:rPr>
+                <w:rFonts w:ascii="Calibri" w:hAnsi="Calibri" w:cs="Calibri"/>
                 <w:noProof/>
                 <w:webHidden/>
-              </w:rPr>
-              <w:t>43</w:t>
-            </w:r>
-            <w:r>
-              <w:rPr>
+                <w:sz w:val="24"/>
+              </w:rPr>
+              <w:t>31</w:t>
+            </w:r>
+            <w:r>
+              <w:rPr>
+                <w:rFonts w:ascii="Calibri" w:hAnsi="Calibri" w:cs="Calibri"/>
                 <w:noProof/>
                 <w:webHidden/>
+                <w:sz w:val="24"/>
               </w:rPr>
               <w:fldChar w:fldCharType="end"/>
             </w:r>
@@ -2259,9 +2873,11 @@
         <w:p>
           <w:r>
             <w:rPr>
+              <w:rFonts w:ascii="Calibri" w:hAnsi="Calibri" w:cs="Calibri"/>
               <w:b/>
               <w:bCs/>
               <w:noProof/>
+              <w:sz w:val="24"/>
             </w:rPr>
             <w:fldChar w:fldCharType="end"/>
           </w:r>
@@ -2292,7 +2908,7 @@
           <w:rFonts w:ascii="Calibri" w:hAnsi="Calibri" w:cs="Calibri"/>
         </w:rPr>
       </w:pPr>
-      <w:bookmarkStart w:id="0" w:name="_Toc109195549"/>
+      <w:bookmarkStart w:id="1" w:name="_Toc109387326"/>
       <w:r>
         <w:rPr>
           <w:rFonts w:ascii="Calibri" w:hAnsi="Calibri" w:cs="Calibri"/>
@@ -2300,7 +2916,7 @@
         <w:lastRenderedPageBreak/>
         <w:t>Introduction</w:t>
       </w:r>
-      <w:bookmarkEnd w:id="0"/>
+      <w:bookmarkEnd w:id="1"/>
     </w:p>
     <w:p>
       <w:pPr>
@@ -2313,7 +2929,7 @@
           <w:rFonts w:ascii="Calibri" w:hAnsi="Calibri" w:cs="Calibri"/>
         </w:rPr>
       </w:pPr>
-      <w:bookmarkStart w:id="1" w:name="_Toc109195550"/>
+      <w:bookmarkStart w:id="2" w:name="_Toc109387327"/>
       <w:r>
         <w:rPr>
           <w:rFonts w:ascii="Calibri" w:hAnsi="Calibri" w:cs="Calibri"/>
@@ -2326,7 +2942,7 @@
         </w:rPr>
         <w:t>:</w:t>
       </w:r>
-      <w:bookmarkEnd w:id="1"/>
+      <w:bookmarkEnd w:id="2"/>
     </w:p>
     <w:p/>
     <w:tbl>
@@ -2592,14 +3208,14 @@
           <w:rFonts w:ascii="Calibri" w:hAnsi="Calibri" w:cs="Calibri"/>
         </w:rPr>
       </w:pPr>
-      <w:bookmarkStart w:id="2" w:name="_Toc109195551"/>
+      <w:bookmarkStart w:id="3" w:name="_Toc109387328"/>
       <w:r>
         <w:rPr>
           <w:rFonts w:ascii="Calibri" w:hAnsi="Calibri" w:cs="Calibri"/>
         </w:rPr>
         <w:t>Purpose:</w:t>
       </w:r>
-      <w:bookmarkEnd w:id="2"/>
+      <w:bookmarkEnd w:id="3"/>
     </w:p>
     <w:p>
       <w:pPr>
@@ -2626,14 +3242,14 @@
           <w:rFonts w:ascii="Calibri" w:hAnsi="Calibri" w:cs="Calibri"/>
         </w:rPr>
       </w:pPr>
-      <w:bookmarkStart w:id="3" w:name="_Toc109195552"/>
+      <w:bookmarkStart w:id="4" w:name="_Toc109387329"/>
       <w:r>
         <w:rPr>
           <w:rFonts w:ascii="Calibri" w:hAnsi="Calibri" w:cs="Calibri"/>
         </w:rPr>
         <w:t>Document conventions:</w:t>
       </w:r>
-      <w:bookmarkEnd w:id="3"/>
+      <w:bookmarkEnd w:id="4"/>
     </w:p>
     <w:p>
       <w:pPr>
@@ -2863,14 +3479,14 @@
           <w:rFonts w:ascii="Calibri" w:hAnsi="Calibri" w:cs="Calibri"/>
         </w:rPr>
       </w:pPr>
-      <w:bookmarkStart w:id="4" w:name="_Toc109195553"/>
+      <w:bookmarkStart w:id="5" w:name="_Toc109387330"/>
       <w:r>
         <w:rPr>
           <w:rFonts w:ascii="Calibri" w:hAnsi="Calibri" w:cs="Calibri"/>
         </w:rPr>
         <w:t>Intended audience and reading suggestions:</w:t>
       </w:r>
-      <w:bookmarkEnd w:id="4"/>
+      <w:bookmarkEnd w:id="5"/>
     </w:p>
     <w:p>
       <w:pPr>
@@ -2897,14 +3513,14 @@
           <w:rFonts w:ascii="Calibri" w:hAnsi="Calibri" w:cs="Calibri"/>
         </w:rPr>
       </w:pPr>
-      <w:bookmarkStart w:id="5" w:name="_Toc109195554"/>
+      <w:bookmarkStart w:id="6" w:name="_Toc109387331"/>
       <w:r>
         <w:rPr>
           <w:rFonts w:ascii="Calibri" w:hAnsi="Calibri" w:cs="Calibri"/>
         </w:rPr>
         <w:t>Project scope:</w:t>
       </w:r>
-      <w:bookmarkEnd w:id="5"/>
+      <w:bookmarkEnd w:id="6"/>
     </w:p>
     <w:p>
       <w:pPr>
@@ -2949,14 +3565,14 @@
           <w:rFonts w:ascii="Calibri" w:hAnsi="Calibri" w:cs="Calibri"/>
         </w:rPr>
       </w:pPr>
-      <w:bookmarkStart w:id="6" w:name="_Toc109195555"/>
+      <w:bookmarkStart w:id="7" w:name="_Toc109387332"/>
       <w:r>
         <w:rPr>
           <w:rFonts w:ascii="Calibri" w:hAnsi="Calibri" w:cs="Calibri"/>
         </w:rPr>
         <w:t>References:</w:t>
       </w:r>
-      <w:bookmarkEnd w:id="6"/>
+      <w:bookmarkEnd w:id="7"/>
       <w:r>
         <w:rPr>
           <w:rFonts w:ascii="Calibri" w:hAnsi="Calibri" w:cs="Calibri"/>
@@ -2975,7 +3591,7 @@
           <w:rFonts w:ascii="Calibri" w:hAnsi="Calibri" w:cs="Calibri"/>
         </w:rPr>
       </w:pPr>
-      <w:bookmarkStart w:id="7" w:name="_Toc109195556"/>
+      <w:bookmarkStart w:id="8" w:name="_Toc109387333"/>
       <w:r>
         <w:rPr>
           <w:rFonts w:ascii="Calibri" w:hAnsi="Calibri" w:cs="Calibri"/>
@@ -2983,7 +3599,7 @@
         <w:lastRenderedPageBreak/>
         <w:t>Overall Description</w:t>
       </w:r>
-      <w:bookmarkEnd w:id="7"/>
+      <w:bookmarkEnd w:id="8"/>
     </w:p>
     <w:p>
       <w:pPr>
@@ -2996,14 +3612,14 @@
           <w:rFonts w:ascii="Calibri" w:hAnsi="Calibri" w:cs="Calibri"/>
         </w:rPr>
       </w:pPr>
-      <w:bookmarkStart w:id="8" w:name="_Toc109195557"/>
+      <w:bookmarkStart w:id="9" w:name="_Toc109387334"/>
       <w:r>
         <w:rPr>
           <w:rFonts w:ascii="Calibri" w:hAnsi="Calibri" w:cs="Calibri"/>
         </w:rPr>
         <w:t>Product perspective:</w:t>
       </w:r>
-      <w:bookmarkEnd w:id="8"/>
+      <w:bookmarkEnd w:id="9"/>
     </w:p>
     <w:p>
       <w:pPr>
@@ -3106,14 +3722,14 @@
           <w:rFonts w:ascii="Calibri" w:hAnsi="Calibri" w:cs="Calibri"/>
         </w:rPr>
       </w:pPr>
-      <w:bookmarkStart w:id="9" w:name="_Toc109195558"/>
+      <w:bookmarkStart w:id="10" w:name="_Toc109387335"/>
       <w:r>
         <w:rPr>
           <w:rFonts w:ascii="Calibri" w:hAnsi="Calibri" w:cs="Calibri"/>
         </w:rPr>
         <w:t>Product functions:</w:t>
       </w:r>
-      <w:bookmarkEnd w:id="9"/>
+      <w:bookmarkEnd w:id="10"/>
     </w:p>
     <w:p>
       <w:pPr>
@@ -3123,11 +3739,13 @@
           <w:numId w:val="31"/>
         </w:numPr>
       </w:pPr>
-      <w:bookmarkStart w:id="10" w:name="_Toc109195559"/>
+      <w:bookmarkStart w:id="11" w:name="_Toc109195559"/>
+      <w:bookmarkStart w:id="12" w:name="_Toc109387336"/>
       <w:r>
         <w:t>Public functions:</w:t>
       </w:r>
-      <w:bookmarkEnd w:id="10"/>
+      <w:bookmarkEnd w:id="11"/>
+      <w:bookmarkEnd w:id="12"/>
     </w:p>
     <w:p>
       <w:pPr>
@@ -3281,11 +3899,13 @@
           <w:numId w:val="31"/>
         </w:numPr>
       </w:pPr>
-      <w:bookmarkStart w:id="11" w:name="_Toc109195560"/>
+      <w:bookmarkStart w:id="13" w:name="_Toc109195560"/>
+      <w:bookmarkStart w:id="14" w:name="_Toc109387337"/>
       <w:r>
         <w:t>User functions:</w:t>
       </w:r>
-      <w:bookmarkEnd w:id="11"/>
+      <w:bookmarkEnd w:id="13"/>
+      <w:bookmarkEnd w:id="14"/>
     </w:p>
     <w:p>
       <w:pPr>
@@ -3583,11 +4203,13 @@
           <w:numId w:val="31"/>
         </w:numPr>
       </w:pPr>
-      <w:bookmarkStart w:id="12" w:name="_Toc109195561"/>
+      <w:bookmarkStart w:id="15" w:name="_Toc109195561"/>
+      <w:bookmarkStart w:id="16" w:name="_Toc109387338"/>
       <w:r>
         <w:t>Admin functions</w:t>
       </w:r>
-      <w:bookmarkEnd w:id="12"/>
+      <w:bookmarkEnd w:id="15"/>
+      <w:bookmarkEnd w:id="16"/>
     </w:p>
     <w:p>
       <w:pPr>
@@ -3943,14 +4565,14 @@
           <w:rFonts w:ascii="Calibri" w:hAnsi="Calibri" w:cs="Calibri"/>
         </w:rPr>
       </w:pPr>
-      <w:bookmarkStart w:id="13" w:name="_Toc109195562"/>
+      <w:bookmarkStart w:id="17" w:name="_Toc109387339"/>
       <w:r>
         <w:rPr>
           <w:rFonts w:ascii="Calibri" w:hAnsi="Calibri" w:cs="Calibri"/>
         </w:rPr>
         <w:t>Product features:</w:t>
       </w:r>
-      <w:bookmarkEnd w:id="13"/>
+      <w:bookmarkEnd w:id="17"/>
     </w:p>
     <w:p>
       <w:pPr>
@@ -4038,7 +4660,7 @@
           <w:rFonts w:ascii="Calibri" w:hAnsi="Calibri" w:cs="Calibri"/>
         </w:rPr>
       </w:pPr>
-      <w:bookmarkStart w:id="14" w:name="_Toc109195563"/>
+      <w:bookmarkStart w:id="18" w:name="_Toc109387340"/>
       <w:r>
         <w:rPr>
           <w:rFonts w:ascii="Calibri" w:hAnsi="Calibri" w:cs="Calibri"/>
@@ -4052,7 +4674,7 @@
         </w:rPr>
         <w:t>am:</w:t>
       </w:r>
-      <w:bookmarkEnd w:id="14"/>
+      <w:bookmarkEnd w:id="18"/>
     </w:p>
     <w:p>
       <w:r>
@@ -4120,14 +4742,14 @@
           <w:rFonts w:ascii="Calibri" w:hAnsi="Calibri" w:cs="Calibri"/>
         </w:rPr>
       </w:pPr>
-      <w:bookmarkStart w:id="15" w:name="_Toc109195564"/>
+      <w:bookmarkStart w:id="19" w:name="_Toc109387341"/>
       <w:r>
         <w:rPr>
           <w:rFonts w:ascii="Calibri" w:hAnsi="Calibri" w:cs="Calibri"/>
         </w:rPr>
         <w:t>Use case specification:</w:t>
       </w:r>
-      <w:bookmarkEnd w:id="15"/>
+      <w:bookmarkEnd w:id="19"/>
     </w:p>
     <w:p/>
     <w:tbl>
@@ -5232,7 +5854,6 @@
                 <w:rFonts w:ascii="Calibri" w:hAnsi="Calibri" w:cs="Calibri"/>
                 <w:highlight w:val="white"/>
               </w:rPr>
-              <w:lastRenderedPageBreak/>
               <w:t>ID and Name:</w:t>
             </w:r>
           </w:p>
@@ -6749,7 +7370,6 @@
                 <w:rFonts w:ascii="Calibri" w:hAnsi="Calibri" w:cs="Calibri"/>
                 <w:highlight w:val="white"/>
               </w:rPr>
-              <w:lastRenderedPageBreak/>
               <w:t xml:space="preserve">PRE-3. The user's device </w:t>
             </w:r>
             <w:r>
@@ -6790,7 +7410,6 @@
                 <w:rFonts w:ascii="Calibri" w:hAnsi="Calibri" w:cs="Calibri"/>
                 <w:highlight w:val="white"/>
               </w:rPr>
-              <w:lastRenderedPageBreak/>
               <w:t>Postconditions:</w:t>
             </w:r>
           </w:p>
@@ -8340,7 +8959,6 @@
                 <w:rFonts w:ascii="Calibri" w:hAnsi="Calibri" w:cs="Calibri"/>
                 <w:highlight w:val="white"/>
               </w:rPr>
-              <w:lastRenderedPageBreak/>
               <w:t>Business Rules:</w:t>
             </w:r>
           </w:p>
@@ -10008,7 +10626,6 @@
                 <w:rFonts w:ascii="Calibri" w:hAnsi="Calibri" w:cs="Calibri"/>
                 <w:highlight w:val="white"/>
               </w:rPr>
-              <w:lastRenderedPageBreak/>
               <w:t>PRE-2</w:t>
             </w:r>
             <w:r>
@@ -10106,7 +10723,6 @@
                 <w:rFonts w:ascii="Calibri" w:hAnsi="Calibri" w:cs="Calibri"/>
                 <w:highlight w:val="white"/>
               </w:rPr>
-              <w:lastRenderedPageBreak/>
               <w:t>Postconditions:</w:t>
             </w:r>
           </w:p>
@@ -13223,7 +13839,6 @@
                 <w:rFonts w:ascii="Calibri" w:hAnsi="Calibri" w:cs="Calibri"/>
                 <w:highlight w:val="white"/>
               </w:rPr>
-              <w:lastRenderedPageBreak/>
               <w:t>Alternative Flows:</w:t>
             </w:r>
           </w:p>
@@ -14454,7 +15069,6 @@
                 <w:rFonts w:ascii="Calibri" w:hAnsi="Calibri" w:cs="Calibri"/>
                 <w:highlight w:val="white"/>
               </w:rPr>
-              <w:lastRenderedPageBreak/>
               <w:t>Created By:</w:t>
             </w:r>
           </w:p>
@@ -15699,7 +16313,6 @@
                 <w:rFonts w:ascii="Calibri" w:hAnsi="Calibri" w:cs="Calibri"/>
                 <w:highlight w:val="white"/>
               </w:rPr>
-              <w:lastRenderedPageBreak/>
               <w:t>Normal Flow:</w:t>
             </w:r>
           </w:p>
@@ -16845,7 +17458,6 @@
                 <w:rFonts w:ascii="Calibri" w:hAnsi="Calibri" w:cs="Calibri"/>
                 <w:highlight w:val="white"/>
               </w:rPr>
-              <w:lastRenderedPageBreak/>
               <w:t>Exceptions:</w:t>
             </w:r>
           </w:p>
@@ -17877,7 +18489,6 @@
                 <w:rFonts w:ascii="Calibri" w:hAnsi="Calibri" w:cs="Calibri"/>
                 <w:highlight w:val="white"/>
               </w:rPr>
-              <w:lastRenderedPageBreak/>
               <w:t>Priority:</w:t>
             </w:r>
           </w:p>
@@ -19380,7 +19991,6 @@
                 <w:rFonts w:ascii="Calibri" w:hAnsi="Calibri" w:cs="Calibri"/>
                 <w:highlight w:val="white"/>
               </w:rPr>
-              <w:lastRenderedPageBreak/>
               <w:t>Trigger:</w:t>
             </w:r>
           </w:p>
@@ -20855,7 +21465,6 @@
                 <w:rFonts w:ascii="Calibri" w:hAnsi="Calibri" w:cs="Calibri"/>
                 <w:highlight w:val="white"/>
               </w:rPr>
-              <w:lastRenderedPageBreak/>
               <w:t>2</w:t>
             </w:r>
             <w:r>
@@ -20886,7 +21495,6 @@
                 <w:rFonts w:ascii="Calibri" w:hAnsi="Calibri" w:cs="Calibri"/>
                 <w:highlight w:val="white"/>
               </w:rPr>
-              <w:lastRenderedPageBreak/>
               <w:t>Priority:</w:t>
             </w:r>
           </w:p>
@@ -22479,7 +23087,6 @@
                 <w:rFonts w:ascii="Calibri" w:hAnsi="Calibri" w:cs="Calibri"/>
                 <w:highlight w:val="white"/>
               </w:rPr>
-              <w:lastRenderedPageBreak/>
               <w:t>Postconditions:</w:t>
             </w:r>
           </w:p>
@@ -23934,15 +24541,14 @@
           <w:rFonts w:ascii="Calibri" w:hAnsi="Calibri" w:cs="Calibri"/>
         </w:rPr>
       </w:pPr>
-      <w:bookmarkStart w:id="16" w:name="_Toc109195565"/>
+      <w:bookmarkStart w:id="20" w:name="_Toc109387342"/>
       <w:r>
         <w:rPr>
           <w:rFonts w:ascii="Calibri" w:hAnsi="Calibri" w:cs="Calibri"/>
         </w:rPr>
-        <w:lastRenderedPageBreak/>
         <w:t>Sequence diagram:</w:t>
       </w:r>
-      <w:bookmarkEnd w:id="16"/>
+      <w:bookmarkEnd w:id="20"/>
     </w:p>
     <w:p>
       <w:pPr>
@@ -23952,11 +24558,13 @@
           <w:numId w:val="46"/>
         </w:numPr>
       </w:pPr>
-      <w:bookmarkStart w:id="17" w:name="_Toc109195566"/>
+      <w:bookmarkStart w:id="21" w:name="_Toc109195566"/>
+      <w:bookmarkStart w:id="22" w:name="_Toc109387343"/>
       <w:r>
         <w:t>Login</w:t>
       </w:r>
-      <w:bookmarkEnd w:id="17"/>
+      <w:bookmarkEnd w:id="21"/>
+      <w:bookmarkEnd w:id="22"/>
     </w:p>
     <w:p>
       <w:r>
@@ -23980,7 +24588,7 @@
             <v:path o:extrusionok="f" gradientshapeok="t" o:connecttype="rect"/>
             <o:lock v:ext="edit" aspectratio="t"/>
           </v:shapetype>
-          <v:shape id="_x0000_i7541" type="#_x0000_t75" style="width:374.8pt;height:373.8pt">
+          <v:shape id="_x0000_i1025" type="#_x0000_t75" style="width:374.8pt;height:374.1pt">
             <v:imagedata r:id="rId11" o:title="Login_Sequence_Diagram"/>
           </v:shape>
         </w:pict>
@@ -23994,17 +24602,19 @@
           <w:numId w:val="46"/>
         </w:numPr>
       </w:pPr>
-      <w:bookmarkStart w:id="18" w:name="_Toc109195567"/>
+      <w:bookmarkStart w:id="23" w:name="_Toc109195567"/>
+      <w:bookmarkStart w:id="24" w:name="_Toc109387344"/>
       <w:r>
         <w:lastRenderedPageBreak/>
         <w:t>Register</w:t>
       </w:r>
-      <w:bookmarkEnd w:id="18"/>
+      <w:bookmarkEnd w:id="23"/>
+      <w:bookmarkEnd w:id="24"/>
     </w:p>
     <w:p>
       <w:r>
         <w:pict w14:anchorId="59DCB371">
-          <v:shape id="_x0000_i7542" type="#_x0000_t75" style="width:358.05pt;height:342.25pt">
+          <v:shape id="_x0000_i1026" type="#_x0000_t75" style="width:357.9pt;height:342.35pt">
             <v:imagedata r:id="rId12" o:title="SignUp_Sequence_Diagram"/>
           </v:shape>
         </w:pict>
@@ -24018,17 +24628,19 @@
           <w:numId w:val="46"/>
         </w:numPr>
       </w:pPr>
-      <w:bookmarkStart w:id="19" w:name="_Toc109195568"/>
+      <w:bookmarkStart w:id="25" w:name="_Toc109195568"/>
+      <w:bookmarkStart w:id="26" w:name="_Toc109387345"/>
       <w:r>
         <w:lastRenderedPageBreak/>
         <w:t>Get Comments</w:t>
       </w:r>
-      <w:bookmarkEnd w:id="19"/>
+      <w:bookmarkEnd w:id="25"/>
+      <w:bookmarkEnd w:id="26"/>
     </w:p>
     <w:p>
       <w:r>
         <w:pict w14:anchorId="73EFA861">
-          <v:shape id="_x0000_i7543" type="#_x0000_t75" style="width:293.9pt;height:352.1pt">
+          <v:shape id="_x0000_i1027" type="#_x0000_t75" style="width:294.35pt;height:352.25pt">
             <v:imagedata r:id="rId13" o:title="Get_Comment_Sequence_Diagram"/>
           </v:shape>
         </w:pict>
@@ -24042,17 +24654,19 @@
           <w:numId w:val="46"/>
         </w:numPr>
       </w:pPr>
-      <w:bookmarkStart w:id="20" w:name="_Toc109195569"/>
+      <w:bookmarkStart w:id="27" w:name="_Toc109195569"/>
+      <w:bookmarkStart w:id="28" w:name="_Toc109387346"/>
       <w:r>
         <w:lastRenderedPageBreak/>
         <w:t>Get Comment by ID</w:t>
       </w:r>
-      <w:bookmarkEnd w:id="20"/>
+      <w:bookmarkEnd w:id="27"/>
+      <w:bookmarkEnd w:id="28"/>
     </w:p>
     <w:p>
       <w:r>
         <w:pict w14:anchorId="6D3A97DC">
-          <v:shape id="_x0000_i7544" type="#_x0000_t75" style="width:427.05pt;height:352.1pt">
+          <v:shape id="_x0000_i1028" type="#_x0000_t75" style="width:427.05pt;height:352.25pt">
             <v:imagedata r:id="rId14" o:title="Get_Comment_by_ID_Sequence_Diagram"/>
           </v:shape>
         </w:pict>
@@ -24066,17 +24680,19 @@
           <w:numId w:val="46"/>
         </w:numPr>
       </w:pPr>
-      <w:bookmarkStart w:id="21" w:name="_Toc109195570"/>
+      <w:bookmarkStart w:id="29" w:name="_Toc109195570"/>
+      <w:bookmarkStart w:id="30" w:name="_Toc109387347"/>
       <w:r>
         <w:lastRenderedPageBreak/>
         <w:t>Get Comment by Category ID</w:t>
       </w:r>
-      <w:bookmarkEnd w:id="21"/>
+      <w:bookmarkEnd w:id="29"/>
+      <w:bookmarkEnd w:id="30"/>
     </w:p>
     <w:p>
       <w:r>
         <w:pict w14:anchorId="696CBFDC">
-          <v:shape id="_x0000_i7545" type="#_x0000_t75" style="width:423.1pt;height:352.1pt">
+          <v:shape id="_x0000_i1029" type="#_x0000_t75" style="width:422.8pt;height:352.25pt">
             <v:imagedata r:id="rId15" o:title="Get_Comment_by_Category_ID_Sequence_Diagram"/>
           </v:shape>
         </w:pict>
@@ -24090,17 +24706,19 @@
           <w:numId w:val="46"/>
         </w:numPr>
       </w:pPr>
-      <w:bookmarkStart w:id="22" w:name="_Toc109195571"/>
+      <w:bookmarkStart w:id="31" w:name="_Toc109195571"/>
+      <w:bookmarkStart w:id="32" w:name="_Toc109387348"/>
       <w:r>
         <w:lastRenderedPageBreak/>
         <w:t>Get Comment by Parent ID</w:t>
       </w:r>
-      <w:bookmarkEnd w:id="22"/>
+      <w:bookmarkEnd w:id="31"/>
+      <w:bookmarkEnd w:id="32"/>
     </w:p>
     <w:p>
       <w:r>
         <w:pict w14:anchorId="7702A710">
-          <v:shape id="_x0000_i7546" type="#_x0000_t75" style="width:317.6pt;height:352.1pt">
+          <v:shape id="_x0000_i1030" type="#_x0000_t75" style="width:317.65pt;height:352.25pt">
             <v:imagedata r:id="rId16" o:title="Get_Comment_by_Parent_ID_Sequence_Diagram"/>
           </v:shape>
         </w:pict>
@@ -24114,17 +24732,19 @@
           <w:numId w:val="46"/>
         </w:numPr>
       </w:pPr>
-      <w:bookmarkStart w:id="23" w:name="_Toc109195572"/>
+      <w:bookmarkStart w:id="33" w:name="_Toc109195572"/>
+      <w:bookmarkStart w:id="34" w:name="_Toc109387349"/>
       <w:r>
         <w:lastRenderedPageBreak/>
         <w:t>Get Vote Count</w:t>
       </w:r>
-      <w:bookmarkEnd w:id="23"/>
+      <w:bookmarkEnd w:id="33"/>
+      <w:bookmarkEnd w:id="34"/>
     </w:p>
     <w:p>
       <w:r>
         <w:pict w14:anchorId="7D80B2C1">
-          <v:shape id="_x0000_i7547" type="#_x0000_t75" style="width:450.75pt;height:506.95pt">
+          <v:shape id="_x0000_i1031" type="#_x0000_t75" style="width:451.05pt;height:506.8pt">
             <v:imagedata r:id="rId17" o:title="Get_Vote_Count_Sequence_Diagram"/>
           </v:shape>
         </w:pict>
@@ -24138,17 +24758,19 @@
           <w:numId w:val="46"/>
         </w:numPr>
       </w:pPr>
-      <w:bookmarkStart w:id="24" w:name="_Toc109195573"/>
+      <w:bookmarkStart w:id="35" w:name="_Toc109195573"/>
+      <w:bookmarkStart w:id="36" w:name="_Toc109387350"/>
       <w:r>
         <w:lastRenderedPageBreak/>
         <w:t>Get Categories</w:t>
       </w:r>
-      <w:bookmarkEnd w:id="24"/>
+      <w:bookmarkEnd w:id="35"/>
+      <w:bookmarkEnd w:id="36"/>
     </w:p>
     <w:p>
       <w:r>
         <w:pict w14:anchorId="6BCDEAC0">
-          <v:shape id="_x0000_i7548" type="#_x0000_t75" style="width:297.85pt;height:352.1pt">
+          <v:shape id="_x0000_i1032" type="#_x0000_t75" style="width:297.9pt;height:352.25pt">
             <v:imagedata r:id="rId18" o:title="Get_Categories_Sequence_Diagram"/>
           </v:shape>
         </w:pict>
@@ -24162,17 +24784,19 @@
           <w:numId w:val="46"/>
         </w:numPr>
       </w:pPr>
-      <w:bookmarkStart w:id="25" w:name="_Toc109195574"/>
+      <w:bookmarkStart w:id="37" w:name="_Toc109195574"/>
+      <w:bookmarkStart w:id="38" w:name="_Toc109387351"/>
       <w:r>
         <w:lastRenderedPageBreak/>
         <w:t>Get Category by ID</w:t>
       </w:r>
-      <w:bookmarkEnd w:id="25"/>
+      <w:bookmarkEnd w:id="37"/>
+      <w:bookmarkEnd w:id="38"/>
     </w:p>
     <w:p>
       <w:r>
         <w:pict w14:anchorId="1E32A423">
-          <v:shape id="_x0000_i7549" type="#_x0000_t75" style="width:419.2pt;height:352.1pt">
+          <v:shape id="_x0000_i1033" type="#_x0000_t75" style="width:419.3pt;height:352.25pt">
             <v:imagedata r:id="rId19" o:title="Get_Category_by_ID_Sequence_Diagram"/>
           </v:shape>
         </w:pict>
@@ -24186,17 +24810,19 @@
           <w:numId w:val="46"/>
         </w:numPr>
       </w:pPr>
-      <w:bookmarkStart w:id="26" w:name="_Toc109195575"/>
+      <w:bookmarkStart w:id="39" w:name="_Toc109195575"/>
+      <w:bookmarkStart w:id="40" w:name="_Toc109387352"/>
       <w:r>
         <w:lastRenderedPageBreak/>
         <w:t>Handle Vote</w:t>
       </w:r>
-      <w:bookmarkEnd w:id="26"/>
+      <w:bookmarkEnd w:id="39"/>
+      <w:bookmarkEnd w:id="40"/>
     </w:p>
     <w:p>
       <w:r>
         <w:pict w14:anchorId="4EA052F0">
-          <v:shape id="_x0000_i7550" type="#_x0000_t75" style="width:302.8pt;height:352.1pt">
+          <v:shape id="_x0000_i1034" type="#_x0000_t75" style="width:302.8pt;height:352.25pt">
             <v:imagedata r:id="rId20" o:title="Vote_Comment_Sequence_Diagram"/>
           </v:shape>
         </w:pict>
@@ -24210,17 +24836,19 @@
           <w:numId w:val="46"/>
         </w:numPr>
       </w:pPr>
-      <w:bookmarkStart w:id="27" w:name="_Toc109195576"/>
+      <w:bookmarkStart w:id="41" w:name="_Toc109195576"/>
+      <w:bookmarkStart w:id="42" w:name="_Toc109387353"/>
       <w:r>
         <w:lastRenderedPageBreak/>
         <w:t>Update Profile</w:t>
       </w:r>
-      <w:bookmarkEnd w:id="27"/>
+      <w:bookmarkEnd w:id="41"/>
+      <w:bookmarkEnd w:id="42"/>
     </w:p>
     <w:p>
       <w:r>
         <w:pict w14:anchorId="2118FDC4">
-          <v:shape id="_x0000_i7551" type="#_x0000_t75" style="width:345.2pt;height:342.25pt">
+          <v:shape id="_x0000_i1035" type="#_x0000_t75" style="width:345.2pt;height:342.35pt">
             <v:imagedata r:id="rId21" o:title="Update_Account_Sequence_Diagram"/>
           </v:shape>
         </w:pict>
@@ -24234,17 +24862,19 @@
           <w:numId w:val="46"/>
         </w:numPr>
       </w:pPr>
-      <w:bookmarkStart w:id="28" w:name="_Toc109195577"/>
+      <w:bookmarkStart w:id="43" w:name="_Toc109195577"/>
+      <w:bookmarkStart w:id="44" w:name="_Toc109387354"/>
       <w:r>
         <w:lastRenderedPageBreak/>
         <w:t>Add Comment</w:t>
       </w:r>
-      <w:bookmarkEnd w:id="28"/>
+      <w:bookmarkEnd w:id="43"/>
+      <w:bookmarkEnd w:id="44"/>
     </w:p>
     <w:p>
       <w:r>
         <w:pict w14:anchorId="0CACC016">
-          <v:shape id="_x0000_i7552" type="#_x0000_t75" style="width:334.35pt;height:373.8pt">
+          <v:shape id="_x0000_i1036" type="#_x0000_t75" style="width:334.6pt;height:374.1pt">
             <v:imagedata r:id="rId22" o:title="Add_Comment_Sequence_Diagram"/>
           </v:shape>
         </w:pict>
@@ -24258,17 +24888,19 @@
           <w:numId w:val="46"/>
         </w:numPr>
       </w:pPr>
-      <w:bookmarkStart w:id="29" w:name="_Toc109195578"/>
+      <w:bookmarkStart w:id="45" w:name="_Toc109195578"/>
+      <w:bookmarkStart w:id="46" w:name="_Toc109387355"/>
       <w:r>
         <w:lastRenderedPageBreak/>
         <w:t>Delete Comment</w:t>
       </w:r>
-      <w:bookmarkEnd w:id="29"/>
+      <w:bookmarkEnd w:id="45"/>
+      <w:bookmarkEnd w:id="46"/>
     </w:p>
     <w:p>
       <w:r>
         <w:pict w14:anchorId="78DBDE72">
-          <v:shape id="_x0000_i7553" type="#_x0000_t75" style="width:353.1pt;height:373.8pt">
+          <v:shape id="_x0000_i1037" type="#_x0000_t75" style="width:352.95pt;height:374.1pt">
             <v:imagedata r:id="rId23" o:title="Delete_Comment_Sequence_Diagram"/>
           </v:shape>
         </w:pict>
@@ -24282,17 +24914,19 @@
           <w:numId w:val="46"/>
         </w:numPr>
       </w:pPr>
-      <w:bookmarkStart w:id="30" w:name="_Toc109195579"/>
+      <w:bookmarkStart w:id="47" w:name="_Toc109195579"/>
+      <w:bookmarkStart w:id="48" w:name="_Toc109387356"/>
       <w:r>
         <w:lastRenderedPageBreak/>
         <w:t>Update Comment</w:t>
       </w:r>
-      <w:bookmarkEnd w:id="30"/>
+      <w:bookmarkEnd w:id="47"/>
+      <w:bookmarkEnd w:id="48"/>
     </w:p>
     <w:p>
       <w:r>
         <w:pict w14:anchorId="3E6DB4A5">
-          <v:shape id="_x0000_i7554" type="#_x0000_t75" style="width:356.05pt;height:396.5pt">
+          <v:shape id="_x0000_i1038" type="#_x0000_t75" style="width:355.75pt;height:396.7pt">
             <v:imagedata r:id="rId24" o:title="Update_Comment_Sequence_Diagram"/>
           </v:shape>
         </w:pict>
@@ -24306,17 +24940,19 @@
           <w:numId w:val="46"/>
         </w:numPr>
       </w:pPr>
-      <w:bookmarkStart w:id="31" w:name="_Toc109195580"/>
+      <w:bookmarkStart w:id="49" w:name="_Toc109195580"/>
+      <w:bookmarkStart w:id="50" w:name="_Toc109387357"/>
       <w:r>
         <w:lastRenderedPageBreak/>
         <w:t>Get Accounts</w:t>
       </w:r>
-      <w:bookmarkEnd w:id="31"/>
+      <w:bookmarkEnd w:id="49"/>
+      <w:bookmarkEnd w:id="50"/>
     </w:p>
     <w:p>
       <w:r>
         <w:pict w14:anchorId="7ADF3620">
-          <v:shape id="_x0000_i7555" type="#_x0000_t75" style="width:325.5pt;height:352.1pt">
+          <v:shape id="_x0000_i1039" type="#_x0000_t75" style="width:325.4pt;height:352.25pt">
             <v:imagedata r:id="rId25" o:title="Get_Accounts_Sequence_Diagram"/>
           </v:shape>
         </w:pict>
@@ -24330,12 +24966,14 @@
           <w:numId w:val="46"/>
         </w:numPr>
       </w:pPr>
-      <w:bookmarkStart w:id="32" w:name="_Toc109195581"/>
+      <w:bookmarkStart w:id="51" w:name="_Toc109195581"/>
+      <w:bookmarkStart w:id="52" w:name="_Toc109387358"/>
       <w:r>
         <w:lastRenderedPageBreak/>
         <w:t>Get Account by ID</w:t>
       </w:r>
-      <w:bookmarkEnd w:id="32"/>
+      <w:bookmarkEnd w:id="51"/>
+      <w:bookmarkEnd w:id="52"/>
     </w:p>
     <w:p>
       <w:r>
@@ -24393,17 +25031,19 @@
           <w:numId w:val="46"/>
         </w:numPr>
       </w:pPr>
-      <w:bookmarkStart w:id="33" w:name="_Toc109195582"/>
+      <w:bookmarkStart w:id="53" w:name="_Toc109195582"/>
+      <w:bookmarkStart w:id="54" w:name="_Toc109387359"/>
       <w:r>
         <w:lastRenderedPageBreak/>
         <w:t>Ban Account</w:t>
       </w:r>
-      <w:bookmarkEnd w:id="33"/>
+      <w:bookmarkEnd w:id="53"/>
+      <w:bookmarkEnd w:id="54"/>
     </w:p>
     <w:p>
       <w:r>
         <w:pict w14:anchorId="4627D55A">
-          <v:shape id="_x0000_i7556" type="#_x0000_t75" style="width:349.15pt;height:320.55pt">
+          <v:shape id="_x0000_i1040" type="#_x0000_t75" style="width:349.4pt;height:320.45pt">
             <v:imagedata r:id="rId27" o:title="Ban_Account_Sequence_Diagram"/>
           </v:shape>
         </w:pict>
@@ -24417,16 +25057,18 @@
           <w:numId w:val="46"/>
         </w:numPr>
       </w:pPr>
-      <w:bookmarkStart w:id="34" w:name="_Toc109195583"/>
+      <w:bookmarkStart w:id="55" w:name="_Toc109195583"/>
+      <w:bookmarkStart w:id="56" w:name="_Toc109387360"/>
       <w:r>
         <w:t>Disable Account</w:t>
       </w:r>
-      <w:bookmarkEnd w:id="34"/>
+      <w:bookmarkEnd w:id="55"/>
+      <w:bookmarkEnd w:id="56"/>
     </w:p>
     <w:p>
       <w:r>
         <w:pict w14:anchorId="4D98395C">
-          <v:shape id="_x0000_i7557" type="#_x0000_t75" style="width:365.9pt;height:320.55pt">
+          <v:shape id="_x0000_i1041" type="#_x0000_t75" style="width:366.35pt;height:320.45pt">
             <v:imagedata r:id="rId28" o:title="Disable_Account_Sequence_Diagram"/>
           </v:shape>
         </w:pict>
@@ -24440,20 +25082,84 @@
           <w:numId w:val="46"/>
         </w:numPr>
       </w:pPr>
-      <w:bookmarkStart w:id="35" w:name="_Toc109195584"/>
+      <w:bookmarkStart w:id="57" w:name="_Toc109195584"/>
+      <w:bookmarkStart w:id="58" w:name="_Toc109387361"/>
       <w:r>
         <w:lastRenderedPageBreak/>
         <w:t>Create Category</w:t>
       </w:r>
-      <w:bookmarkEnd w:id="35"/>
+      <w:bookmarkEnd w:id="57"/>
+      <w:bookmarkEnd w:id="58"/>
     </w:p>
     <w:p>
       <w:r>
         <w:pict w14:anchorId="47E3779E">
-          <v:shape id="_x0000_i7558" type="#_x0000_t75" style="width:297.85pt;height:373.8pt">
+          <v:shape id="_x0000_i1042" type="#_x0000_t75" style="width:297.9pt;height:374.1pt">
             <v:imagedata r:id="rId29" o:title="Add_Category_Sequence_Diagram"/>
           </v:shape>
         </w:pict>
+      </w:r>
+    </w:p>
+    <w:p>
+      <w:pPr>
+        <w:pStyle w:val="Heading2"/>
+        <w:numPr>
+          <w:ilvl w:val="1"/>
+          <w:numId w:val="1"/>
+        </w:numPr>
+      </w:pPr>
+      <w:bookmarkStart w:id="59" w:name="_Toc109387362"/>
+      <w:r>
+        <w:t>System features:</w:t>
+      </w:r>
+      <w:bookmarkEnd w:id="59"/>
+    </w:p>
+    <w:p>
+      <w:r>
+        <w:rPr>
+          <w:noProof/>
+        </w:rPr>
+        <w:drawing>
+          <wp:inline distT="0" distB="0" distL="0" distR="0" wp14:anchorId="414D810D" wp14:editId="6C444FED">
+            <wp:extent cx="5731510" cy="2571115"/>
+            <wp:effectExtent l="0" t="0" r="2540" b="635"/>
+            <wp:docPr id="2" name="Picture 2"/>
+            <wp:cNvGraphicFramePr>
+              <a:graphicFrameLocks xmlns:a="http://schemas.openxmlformats.org/drawingml/2006/main" noChangeAspect="1"/>
+            </wp:cNvGraphicFramePr>
+            <a:graphic xmlns:a="http://schemas.openxmlformats.org/drawingml/2006/main">
+              <a:graphicData uri="http://schemas.openxmlformats.org/drawingml/2006/picture">
+                <pic:pic xmlns:pic="http://schemas.openxmlformats.org/drawingml/2006/picture">
+                  <pic:nvPicPr>
+                    <pic:cNvPr id="2" name="unknown (5).png"/>
+                    <pic:cNvPicPr/>
+                  </pic:nvPicPr>
+                  <pic:blipFill>
+                    <a:blip r:embed="rId30">
+                      <a:extLst>
+                        <a:ext uri="{28A0092B-C50C-407E-A947-70E740481C1C}">
+                          <a14:useLocalDpi xmlns:a14="http://schemas.microsoft.com/office/drawing/2010/main" val="0"/>
+                        </a:ext>
+                      </a:extLst>
+                    </a:blip>
+                    <a:stretch>
+                      <a:fillRect/>
+                    </a:stretch>
+                  </pic:blipFill>
+                  <pic:spPr>
+                    <a:xfrm>
+                      <a:off x="0" y="0"/>
+                      <a:ext cx="5731510" cy="2571115"/>
+                    </a:xfrm>
+                    <a:prstGeom prst="rect">
+                      <a:avLst/>
+                    </a:prstGeom>
+                  </pic:spPr>
+                </pic:pic>
+              </a:graphicData>
+            </a:graphic>
+          </wp:inline>
+        </w:drawing>
       </w:r>
     </w:p>
     <w:p>
@@ -24474,14 +25180,15 @@
           <w:rFonts w:ascii="Calibri" w:hAnsi="Calibri" w:cs="Calibri"/>
         </w:rPr>
       </w:pPr>
-      <w:bookmarkStart w:id="36" w:name="_Toc109195585"/>
+      <w:bookmarkStart w:id="60" w:name="_Toc109387363"/>
       <w:r>
         <w:rPr>
           <w:rFonts w:ascii="Calibri" w:hAnsi="Calibri" w:cs="Calibri"/>
         </w:rPr>
+        <w:lastRenderedPageBreak/>
         <w:t>System features</w:t>
       </w:r>
-      <w:bookmarkEnd w:id="36"/>
+      <w:bookmarkEnd w:id="60"/>
     </w:p>
     <w:p>
       <w:pPr>
@@ -24494,16 +25201,398 @@
           <w:rFonts w:ascii="Calibri" w:hAnsi="Calibri" w:cs="Calibri"/>
         </w:rPr>
       </w:pPr>
-      <w:bookmarkStart w:id="37" w:name="_Toc109195586"/>
+      <w:bookmarkStart w:id="61" w:name="_Toc109387364"/>
       <w:r>
         <w:rPr>
           <w:rFonts w:ascii="Calibri" w:hAnsi="Calibri" w:cs="Calibri"/>
         </w:rPr>
         <w:t>User Interfaces:</w:t>
       </w:r>
-      <w:bookmarkEnd w:id="37"/>
+      <w:bookmarkEnd w:id="61"/>
     </w:p>
-    <w:p/>
+    <w:p>
+      <w:r>
+        <w:rPr>
+          <w:noProof/>
+        </w:rPr>
+        <w:drawing>
+          <wp:inline distT="0" distB="0" distL="0" distR="0" wp14:anchorId="23FC0690" wp14:editId="227DDDC3">
+            <wp:extent cx="5731510" cy="2383790"/>
+            <wp:effectExtent l="133350" t="133350" r="154940" b="168910"/>
+            <wp:docPr id="3" name="Picture 3"/>
+            <wp:cNvGraphicFramePr>
+              <a:graphicFrameLocks xmlns:a="http://schemas.openxmlformats.org/drawingml/2006/main" noChangeAspect="1"/>
+            </wp:cNvGraphicFramePr>
+            <a:graphic xmlns:a="http://schemas.openxmlformats.org/drawingml/2006/main">
+              <a:graphicData uri="http://schemas.openxmlformats.org/drawingml/2006/picture">
+                <pic:pic xmlns:pic="http://schemas.openxmlformats.org/drawingml/2006/picture">
+                  <pic:nvPicPr>
+                    <pic:cNvPr id="3" name="unknown (1).png"/>
+                    <pic:cNvPicPr/>
+                  </pic:nvPicPr>
+                  <pic:blipFill>
+                    <a:blip r:embed="rId31" cstate="print">
+                      <a:extLst>
+                        <a:ext uri="{28A0092B-C50C-407E-A947-70E740481C1C}">
+                          <a14:useLocalDpi xmlns:a14="http://schemas.microsoft.com/office/drawing/2010/main" val="0"/>
+                        </a:ext>
+                      </a:extLst>
+                    </a:blip>
+                    <a:stretch>
+                      <a:fillRect/>
+                    </a:stretch>
+                  </pic:blipFill>
+                  <pic:spPr>
+                    <a:xfrm>
+                      <a:off x="0" y="0"/>
+                      <a:ext cx="5731510" cy="2383790"/>
+                    </a:xfrm>
+                    <a:prstGeom prst="rect">
+                      <a:avLst/>
+                    </a:prstGeom>
+                    <a:solidFill>
+                      <a:srgbClr val="FFFFFF">
+                        <a:shade val="85000"/>
+                      </a:srgbClr>
+                    </a:solidFill>
+                    <a:ln w="88900" cap="sq">
+                      <a:solidFill>
+                        <a:srgbClr val="FFFFFF"/>
+                      </a:solidFill>
+                      <a:miter lim="800000"/>
+                    </a:ln>
+                    <a:effectLst>
+                      <a:outerShdw blurRad="55000" dist="18000" dir="5400000" algn="tl" rotWithShape="0">
+                        <a:srgbClr val="000000">
+                          <a:alpha val="40000"/>
+                        </a:srgbClr>
+                      </a:outerShdw>
+                    </a:effectLst>
+                    <a:scene3d>
+                      <a:camera prst="orthographicFront"/>
+                      <a:lightRig rig="twoPt" dir="t">
+                        <a:rot lat="0" lon="0" rev="7200000"/>
+                      </a:lightRig>
+                    </a:scene3d>
+                    <a:sp3d>
+                      <a:bevelT w="25400" h="19050"/>
+                      <a:contourClr>
+                        <a:srgbClr val="FFFFFF"/>
+                      </a:contourClr>
+                    </a:sp3d>
+                  </pic:spPr>
+                </pic:pic>
+              </a:graphicData>
+            </a:graphic>
+          </wp:inline>
+        </w:drawing>
+      </w:r>
+      <w:r>
+        <w:rPr>
+          <w:noProof/>
+        </w:rPr>
+        <w:drawing>
+          <wp:inline distT="0" distB="0" distL="0" distR="0" wp14:anchorId="25F4F3CF" wp14:editId="56386131">
+            <wp:extent cx="5731510" cy="2527300"/>
+            <wp:effectExtent l="133350" t="133350" r="154940" b="158750"/>
+            <wp:docPr id="4" name="Picture 4"/>
+            <wp:cNvGraphicFramePr>
+              <a:graphicFrameLocks xmlns:a="http://schemas.openxmlformats.org/drawingml/2006/main" noChangeAspect="1"/>
+            </wp:cNvGraphicFramePr>
+            <a:graphic xmlns:a="http://schemas.openxmlformats.org/drawingml/2006/main">
+              <a:graphicData uri="http://schemas.openxmlformats.org/drawingml/2006/picture">
+                <pic:pic xmlns:pic="http://schemas.openxmlformats.org/drawingml/2006/picture">
+                  <pic:nvPicPr>
+                    <pic:cNvPr id="4" name="unknown (2).png"/>
+                    <pic:cNvPicPr/>
+                  </pic:nvPicPr>
+                  <pic:blipFill>
+                    <a:blip r:embed="rId32" cstate="print">
+                      <a:extLst>
+                        <a:ext uri="{28A0092B-C50C-407E-A947-70E740481C1C}">
+                          <a14:useLocalDpi xmlns:a14="http://schemas.microsoft.com/office/drawing/2010/main" val="0"/>
+                        </a:ext>
+                      </a:extLst>
+                    </a:blip>
+                    <a:stretch>
+                      <a:fillRect/>
+                    </a:stretch>
+                  </pic:blipFill>
+                  <pic:spPr>
+                    <a:xfrm>
+                      <a:off x="0" y="0"/>
+                      <a:ext cx="5731510" cy="2527300"/>
+                    </a:xfrm>
+                    <a:prstGeom prst="rect">
+                      <a:avLst/>
+                    </a:prstGeom>
+                    <a:solidFill>
+                      <a:srgbClr val="FFFFFF">
+                        <a:shade val="85000"/>
+                      </a:srgbClr>
+                    </a:solidFill>
+                    <a:ln w="88900" cap="sq">
+                      <a:solidFill>
+                        <a:srgbClr val="FFFFFF"/>
+                      </a:solidFill>
+                      <a:miter lim="800000"/>
+                    </a:ln>
+                    <a:effectLst>
+                      <a:outerShdw blurRad="55000" dist="18000" dir="5400000" algn="tl" rotWithShape="0">
+                        <a:srgbClr val="000000">
+                          <a:alpha val="40000"/>
+                        </a:srgbClr>
+                      </a:outerShdw>
+                    </a:effectLst>
+                    <a:scene3d>
+                      <a:camera prst="orthographicFront"/>
+                      <a:lightRig rig="twoPt" dir="t">
+                        <a:rot lat="0" lon="0" rev="7200000"/>
+                      </a:lightRig>
+                    </a:scene3d>
+                    <a:sp3d>
+                      <a:bevelT w="25400" h="19050"/>
+                      <a:contourClr>
+                        <a:srgbClr val="FFFFFF"/>
+                      </a:contourClr>
+                    </a:sp3d>
+                  </pic:spPr>
+                </pic:pic>
+              </a:graphicData>
+            </a:graphic>
+          </wp:inline>
+        </w:drawing>
+      </w:r>
+      <w:r>
+        <w:rPr>
+          <w:noProof/>
+        </w:rPr>
+        <w:drawing>
+          <wp:inline distT="0" distB="0" distL="0" distR="0" wp14:anchorId="1EE9EB82" wp14:editId="4A598195">
+            <wp:extent cx="5731510" cy="1913255"/>
+            <wp:effectExtent l="114300" t="114300" r="116840" b="144145"/>
+            <wp:docPr id="5" name="Picture 5"/>
+            <wp:cNvGraphicFramePr>
+              <a:graphicFrameLocks xmlns:a="http://schemas.openxmlformats.org/drawingml/2006/main" noChangeAspect="1"/>
+            </wp:cNvGraphicFramePr>
+            <a:graphic xmlns:a="http://schemas.openxmlformats.org/drawingml/2006/main">
+              <a:graphicData uri="http://schemas.openxmlformats.org/drawingml/2006/picture">
+                <pic:pic xmlns:pic="http://schemas.openxmlformats.org/drawingml/2006/picture">
+                  <pic:nvPicPr>
+                    <pic:cNvPr id="5" name="unknown (3).png"/>
+                    <pic:cNvPicPr/>
+                  </pic:nvPicPr>
+                  <pic:blipFill>
+                    <a:blip r:embed="rId33" cstate="print">
+                      <a:extLst>
+                        <a:ext uri="{28A0092B-C50C-407E-A947-70E740481C1C}">
+                          <a14:useLocalDpi xmlns:a14="http://schemas.microsoft.com/office/drawing/2010/main" val="0"/>
+                        </a:ext>
+                      </a:extLst>
+                    </a:blip>
+                    <a:stretch>
+                      <a:fillRect/>
+                    </a:stretch>
+                  </pic:blipFill>
+                  <pic:spPr>
+                    <a:xfrm>
+                      <a:off x="0" y="0"/>
+                      <a:ext cx="5731510" cy="1913255"/>
+                    </a:xfrm>
+                    <a:prstGeom prst="rect">
+                      <a:avLst/>
+                    </a:prstGeom>
+                    <a:solidFill>
+                      <a:srgbClr val="FFFFFF">
+                        <a:shade val="85000"/>
+                      </a:srgbClr>
+                    </a:solidFill>
+                    <a:ln w="88900" cap="sq">
+                      <a:solidFill>
+                        <a:srgbClr val="FFFFFF"/>
+                      </a:solidFill>
+                      <a:miter lim="800000"/>
+                    </a:ln>
+                    <a:effectLst>
+                      <a:outerShdw blurRad="55000" dist="18000" dir="5400000" algn="tl" rotWithShape="0">
+                        <a:srgbClr val="000000">
+                          <a:alpha val="40000"/>
+                        </a:srgbClr>
+                      </a:outerShdw>
+                    </a:effectLst>
+                    <a:scene3d>
+                      <a:camera prst="orthographicFront"/>
+                      <a:lightRig rig="twoPt" dir="t">
+                        <a:rot lat="0" lon="0" rev="7200000"/>
+                      </a:lightRig>
+                    </a:scene3d>
+                    <a:sp3d>
+                      <a:bevelT w="25400" h="19050"/>
+                      <a:contourClr>
+                        <a:srgbClr val="FFFFFF"/>
+                      </a:contourClr>
+                    </a:sp3d>
+                  </pic:spPr>
+                </pic:pic>
+              </a:graphicData>
+            </a:graphic>
+          </wp:inline>
+        </w:drawing>
+      </w:r>
+      <w:r>
+        <w:rPr>
+          <w:noProof/>
+        </w:rPr>
+        <w:lastRenderedPageBreak/>
+        <w:drawing>
+          <wp:inline distT="0" distB="0" distL="0" distR="0" wp14:anchorId="5948D860" wp14:editId="57715A7D">
+            <wp:extent cx="5731510" cy="1578610"/>
+            <wp:effectExtent l="114300" t="114300" r="116840" b="154940"/>
+            <wp:docPr id="6" name="Picture 6"/>
+            <wp:cNvGraphicFramePr>
+              <a:graphicFrameLocks xmlns:a="http://schemas.openxmlformats.org/drawingml/2006/main" noChangeAspect="1"/>
+            </wp:cNvGraphicFramePr>
+            <a:graphic xmlns:a="http://schemas.openxmlformats.org/drawingml/2006/main">
+              <a:graphicData uri="http://schemas.openxmlformats.org/drawingml/2006/picture">
+                <pic:pic xmlns:pic="http://schemas.openxmlformats.org/drawingml/2006/picture">
+                  <pic:nvPicPr>
+                    <pic:cNvPr id="6" name="unknown (4).png"/>
+                    <pic:cNvPicPr/>
+                  </pic:nvPicPr>
+                  <pic:blipFill>
+                    <a:blip r:embed="rId34" cstate="print">
+                      <a:extLst>
+                        <a:ext uri="{28A0092B-C50C-407E-A947-70E740481C1C}">
+                          <a14:useLocalDpi xmlns:a14="http://schemas.microsoft.com/office/drawing/2010/main" val="0"/>
+                        </a:ext>
+                      </a:extLst>
+                    </a:blip>
+                    <a:stretch>
+                      <a:fillRect/>
+                    </a:stretch>
+                  </pic:blipFill>
+                  <pic:spPr>
+                    <a:xfrm>
+                      <a:off x="0" y="0"/>
+                      <a:ext cx="5731510" cy="1578610"/>
+                    </a:xfrm>
+                    <a:prstGeom prst="rect">
+                      <a:avLst/>
+                    </a:prstGeom>
+                    <a:solidFill>
+                      <a:srgbClr val="FFFFFF">
+                        <a:shade val="85000"/>
+                      </a:srgbClr>
+                    </a:solidFill>
+                    <a:ln w="88900" cap="sq">
+                      <a:solidFill>
+                        <a:srgbClr val="FFFFFF"/>
+                      </a:solidFill>
+                      <a:miter lim="800000"/>
+                    </a:ln>
+                    <a:effectLst>
+                      <a:outerShdw blurRad="55000" dist="18000" dir="5400000" algn="tl" rotWithShape="0">
+                        <a:srgbClr val="000000">
+                          <a:alpha val="40000"/>
+                        </a:srgbClr>
+                      </a:outerShdw>
+                    </a:effectLst>
+                    <a:scene3d>
+                      <a:camera prst="orthographicFront"/>
+                      <a:lightRig rig="twoPt" dir="t">
+                        <a:rot lat="0" lon="0" rev="7200000"/>
+                      </a:lightRig>
+                    </a:scene3d>
+                    <a:sp3d>
+                      <a:bevelT w="25400" h="19050"/>
+                      <a:contourClr>
+                        <a:srgbClr val="FFFFFF"/>
+                      </a:contourClr>
+                    </a:sp3d>
+                  </pic:spPr>
+                </pic:pic>
+              </a:graphicData>
+            </a:graphic>
+          </wp:inline>
+        </w:drawing>
+      </w:r>
+      <w:r>
+        <w:rPr>
+          <w:noProof/>
+        </w:rPr>
+        <w:drawing>
+          <wp:inline distT="0" distB="0" distL="0" distR="0" wp14:anchorId="67211B5D" wp14:editId="4CBADDCA">
+            <wp:extent cx="5731510" cy="1833245"/>
+            <wp:effectExtent l="133350" t="133350" r="154940" b="147955"/>
+            <wp:docPr id="8" name="Picture 8"/>
+            <wp:cNvGraphicFramePr>
+              <a:graphicFrameLocks xmlns:a="http://schemas.openxmlformats.org/drawingml/2006/main" noChangeAspect="1"/>
+            </wp:cNvGraphicFramePr>
+            <a:graphic xmlns:a="http://schemas.openxmlformats.org/drawingml/2006/main">
+              <a:graphicData uri="http://schemas.openxmlformats.org/drawingml/2006/picture">
+                <pic:pic xmlns:pic="http://schemas.openxmlformats.org/drawingml/2006/picture">
+                  <pic:nvPicPr>
+                    <pic:cNvPr id="8" name="unknown.png"/>
+                    <pic:cNvPicPr/>
+                  </pic:nvPicPr>
+                  <pic:blipFill>
+                    <a:blip r:embed="rId35" cstate="print">
+                      <a:extLst>
+                        <a:ext uri="{28A0092B-C50C-407E-A947-70E740481C1C}">
+                          <a14:useLocalDpi xmlns:a14="http://schemas.microsoft.com/office/drawing/2010/main" val="0"/>
+                        </a:ext>
+                      </a:extLst>
+                    </a:blip>
+                    <a:stretch>
+                      <a:fillRect/>
+                    </a:stretch>
+                  </pic:blipFill>
+                  <pic:spPr>
+                    <a:xfrm>
+                      <a:off x="0" y="0"/>
+                      <a:ext cx="5731510" cy="1833245"/>
+                    </a:xfrm>
+                    <a:prstGeom prst="rect">
+                      <a:avLst/>
+                    </a:prstGeom>
+                    <a:solidFill>
+                      <a:srgbClr val="FFFFFF">
+                        <a:shade val="85000"/>
+                      </a:srgbClr>
+                    </a:solidFill>
+                    <a:ln w="88900" cap="sq">
+                      <a:solidFill>
+                        <a:srgbClr val="FFFFFF"/>
+                      </a:solidFill>
+                      <a:miter lim="800000"/>
+                    </a:ln>
+                    <a:effectLst>
+                      <a:outerShdw blurRad="55000" dist="18000" dir="5400000" algn="tl" rotWithShape="0">
+                        <a:srgbClr val="000000">
+                          <a:alpha val="40000"/>
+                        </a:srgbClr>
+                      </a:outerShdw>
+                    </a:effectLst>
+                    <a:scene3d>
+                      <a:camera prst="orthographicFront"/>
+                      <a:lightRig rig="twoPt" dir="t">
+                        <a:rot lat="0" lon="0" rev="7200000"/>
+                      </a:lightRig>
+                    </a:scene3d>
+                    <a:sp3d>
+                      <a:bevelT w="25400" h="19050"/>
+                      <a:contourClr>
+                        <a:srgbClr val="FFFFFF"/>
+                      </a:contourClr>
+                    </a:sp3d>
+                  </pic:spPr>
+                </pic:pic>
+              </a:graphicData>
+            </a:graphic>
+          </wp:inline>
+        </w:drawing>
+      </w:r>
+    </w:p>
     <w:p>
       <w:pPr>
         <w:pStyle w:val="Heading2"/>
@@ -24515,7 +25604,7 @@
           <w:rFonts w:ascii="Calibri" w:hAnsi="Calibri" w:cs="Calibri"/>
         </w:rPr>
       </w:pPr>
-      <w:bookmarkStart w:id="38" w:name="_Toc109195587"/>
+      <w:bookmarkStart w:id="62" w:name="_Toc109387365"/>
       <w:r>
         <w:rPr>
           <w:rFonts w:ascii="Calibri" w:hAnsi="Calibri" w:cs="Calibri"/>
@@ -24528,7 +25617,7 @@
         </w:rPr>
         <w:t>s:</w:t>
       </w:r>
-      <w:bookmarkEnd w:id="38"/>
+      <w:bookmarkEnd w:id="62"/>
     </w:p>
     <w:p>
       <w:pPr>
@@ -24932,7 +26021,6 @@
               <w:rPr>
                 <w:rFonts w:ascii="Calibri" w:eastAsia="Times New Roman" w:hAnsi="Calibri" w:cs="Times New Roman"/>
               </w:rPr>
-              <w:lastRenderedPageBreak/>
               <w:t>BR-4</w:t>
             </w:r>
           </w:p>
@@ -25173,6 +26261,7 @@
               <w:rPr>
                 <w:rFonts w:ascii="Calibri" w:eastAsia="Times New Roman" w:hAnsi="Calibri" w:cs="Times New Roman"/>
               </w:rPr>
+              <w:lastRenderedPageBreak/>
               <w:t>BR-7</w:t>
             </w:r>
           </w:p>
@@ -26006,7 +27095,6 @@
         <w:rPr>
           <w:rFonts w:ascii="Calibri" w:hAnsi="Calibri" w:cs="Calibri"/>
         </w:rPr>
-        <w:lastRenderedPageBreak/>
         <w:t>Searching/reporting requirements:</w:t>
       </w:r>
       <w:r>
@@ -26050,14 +27138,14 @@
           <w:numId w:val="1"/>
         </w:numPr>
       </w:pPr>
-      <w:bookmarkStart w:id="39" w:name="_Toc109195588"/>
+      <w:bookmarkStart w:id="63" w:name="_Toc109387366"/>
       <w:r>
         <w:t>Test case</w:t>
       </w:r>
       <w:r>
         <w:t>s:</w:t>
       </w:r>
-      <w:bookmarkEnd w:id="39"/>
+      <w:bookmarkEnd w:id="63"/>
     </w:p>
     <w:p>
       <w:pPr>
@@ -26072,7 +27160,8 @@
           <w:color w:val="2F5496" w:themeColor="accent1" w:themeShade="BF"/>
         </w:rPr>
       </w:pPr>
-      <w:bookmarkStart w:id="40" w:name="_Toc109195589"/>
+      <w:bookmarkStart w:id="64" w:name="_Toc109195589"/>
+      <w:bookmarkStart w:id="65" w:name="_Toc109387367"/>
       <w:r>
         <w:rPr>
           <w:rFonts w:ascii="Calibri" w:hAnsi="Calibri" w:cs="Calibri"/>
@@ -26081,7 +27170,8 @@
         </w:rPr>
         <w:t>Account test</w:t>
       </w:r>
-      <w:bookmarkEnd w:id="40"/>
+      <w:bookmarkEnd w:id="64"/>
+      <w:bookmarkEnd w:id="65"/>
     </w:p>
     <w:tbl>
       <w:tblPr>
@@ -26214,6 +27304,7 @@
               <w:jc w:val="center"/>
             </w:pPr>
             <w:r>
+              <w:lastRenderedPageBreak/>
               <w:t>Account Register</w:t>
             </w:r>
           </w:p>
@@ -26578,7 +27669,8 @@
           <w:color w:val="2F5496" w:themeColor="accent1" w:themeShade="BF"/>
         </w:rPr>
       </w:pPr>
-      <w:bookmarkStart w:id="41" w:name="_Toc109195590"/>
+      <w:bookmarkStart w:id="66" w:name="_Toc109195590"/>
+      <w:bookmarkStart w:id="67" w:name="_Toc109387368"/>
       <w:r>
         <w:rPr>
           <w:rFonts w:ascii="Calibri" w:hAnsi="Calibri" w:cs="Calibri"/>
@@ -26587,7 +27679,8 @@
         </w:rPr>
         <w:t>Category test</w:t>
       </w:r>
-      <w:bookmarkEnd w:id="41"/>
+      <w:bookmarkEnd w:id="66"/>
+      <w:bookmarkEnd w:id="67"/>
     </w:p>
     <w:tbl>
       <w:tblPr>
@@ -26940,7 +28033,8 @@
           <w:color w:val="2F5496" w:themeColor="accent1" w:themeShade="BF"/>
         </w:rPr>
       </w:pPr>
-      <w:bookmarkStart w:id="42" w:name="_Toc109195591"/>
+      <w:bookmarkStart w:id="68" w:name="_Toc109195591"/>
+      <w:bookmarkStart w:id="69" w:name="_Toc109387369"/>
       <w:r>
         <w:rPr>
           <w:rFonts w:ascii="Calibri" w:hAnsi="Calibri" w:cs="Calibri"/>
@@ -26949,7 +28043,8 @@
         </w:rPr>
         <w:t>Comment test</w:t>
       </w:r>
-      <w:bookmarkEnd w:id="42"/>
+      <w:bookmarkEnd w:id="68"/>
+      <w:bookmarkEnd w:id="69"/>
     </w:p>
     <w:tbl>
       <w:tblPr>
@@ -27182,7 +28277,11 @@
               <w:jc w:val="center"/>
             </w:pPr>
             <w:r>
-              <w:t>input commentId, content and keyword</w:t>
+              <w:t xml:space="preserve">input commentId, </w:t>
+            </w:r>
+            <w:r>
+              <w:lastRenderedPageBreak/>
+              <w:t>content and keyword</w:t>
             </w:r>
           </w:p>
         </w:tc>
@@ -27196,6 +28295,7 @@
               <w:jc w:val="center"/>
             </w:pPr>
             <w:r>
+              <w:lastRenderedPageBreak/>
               <w:t>return status: 200 and 404 if not found</w:t>
             </w:r>
           </w:p>
@@ -27210,7 +28310,11 @@
               <w:jc w:val="center"/>
             </w:pPr>
             <w:r>
-              <w:t>return status: 200 if create success, 404 if comment not found</w:t>
+              <w:t xml:space="preserve">return status: 200 if create success, 404 </w:t>
+            </w:r>
+            <w:r>
+              <w:lastRenderedPageBreak/>
+              <w:t>if comment not found</w:t>
             </w:r>
           </w:p>
         </w:tc>
@@ -27226,6 +28330,7 @@
               <w:jc w:val="center"/>
             </w:pPr>
             <w:r>
+              <w:lastRenderedPageBreak/>
               <w:t>Delete comment by Id</w:t>
             </w:r>
           </w:p>
@@ -27514,7 +28619,6 @@
               <w:jc w:val="center"/>
             </w:pPr>
             <w:r>
-              <w:lastRenderedPageBreak/>
               <w:t>Create new comment</w:t>
             </w:r>
           </w:p>
@@ -27591,7 +28695,8 @@
           <w:color w:val="2F5496" w:themeColor="accent1" w:themeShade="BF"/>
         </w:rPr>
       </w:pPr>
-      <w:bookmarkStart w:id="43" w:name="_Toc109195592"/>
+      <w:bookmarkStart w:id="70" w:name="_Toc109195592"/>
+      <w:bookmarkStart w:id="71" w:name="_Toc109387370"/>
       <w:r>
         <w:rPr>
           <w:rFonts w:ascii="Calibri" w:hAnsi="Calibri" w:cs="Calibri"/>
@@ -27600,7 +28705,8 @@
         </w:rPr>
         <w:t>Vote test</w:t>
       </w:r>
-      <w:bookmarkEnd w:id="43"/>
+      <w:bookmarkEnd w:id="70"/>
+      <w:bookmarkEnd w:id="71"/>
     </w:p>
     <w:tbl>
       <w:tblPr>
@@ -27733,6 +28839,7 @@
               <w:jc w:val="center"/>
             </w:pPr>
             <w:r>
+              <w:lastRenderedPageBreak/>
               <w:t>Vote Action</w:t>
             </w:r>
           </w:p>
@@ -27951,14 +29058,14 @@
           <w:rFonts w:ascii="Calibri" w:hAnsi="Calibri" w:cs="Calibri"/>
         </w:rPr>
       </w:pPr>
-      <w:bookmarkStart w:id="44" w:name="_Toc109195593"/>
+      <w:bookmarkStart w:id="72" w:name="_Toc109387371"/>
       <w:r>
         <w:rPr>
           <w:rFonts w:ascii="Calibri" w:hAnsi="Calibri" w:cs="Calibri"/>
         </w:rPr>
         <w:t>Non-Function Features</w:t>
       </w:r>
-      <w:bookmarkEnd w:id="44"/>
+      <w:bookmarkEnd w:id="72"/>
     </w:p>
     <w:p>
       <w:pPr>
@@ -27971,14 +29078,14 @@
           <w:rFonts w:ascii="Calibri" w:hAnsi="Calibri" w:cs="Calibri"/>
         </w:rPr>
       </w:pPr>
-      <w:bookmarkStart w:id="45" w:name="_Toc109195594"/>
+      <w:bookmarkStart w:id="73" w:name="_Toc109387372"/>
       <w:r>
         <w:rPr>
           <w:rFonts w:ascii="Calibri" w:hAnsi="Calibri" w:cs="Calibri"/>
         </w:rPr>
         <w:t>Performance requirements:</w:t>
       </w:r>
-      <w:bookmarkEnd w:id="45"/>
+      <w:bookmarkEnd w:id="73"/>
     </w:p>
     <w:p>
       <w:pPr>
@@ -28009,16 +29116,16 @@
           <w:rFonts w:ascii="Calibri" w:hAnsi="Calibri" w:cs="Calibri"/>
         </w:rPr>
       </w:pPr>
-      <w:bookmarkStart w:id="46" w:name="_heading=h.eoc2e3bbp10k" w:colFirst="0" w:colLast="0"/>
-      <w:bookmarkStart w:id="47" w:name="_Toc109195595"/>
-      <w:bookmarkEnd w:id="46"/>
+      <w:bookmarkStart w:id="74" w:name="_heading=h.eoc2e3bbp10k" w:colFirst="0" w:colLast="0"/>
+      <w:bookmarkStart w:id="75" w:name="_Toc109387373"/>
+      <w:bookmarkEnd w:id="74"/>
       <w:r>
         <w:rPr>
           <w:rFonts w:ascii="Calibri" w:hAnsi="Calibri" w:cs="Calibri"/>
         </w:rPr>
         <w:t>Safety requirements:</w:t>
       </w:r>
-      <w:bookmarkEnd w:id="47"/>
+      <w:bookmarkEnd w:id="75"/>
     </w:p>
     <w:p>
       <w:pPr>
@@ -28079,16 +29186,16 @@
           <w:rFonts w:ascii="Calibri" w:hAnsi="Calibri" w:cs="Calibri"/>
         </w:rPr>
       </w:pPr>
-      <w:bookmarkStart w:id="48" w:name="_heading=h.gsttfgx4c413" w:colFirst="0" w:colLast="0"/>
-      <w:bookmarkStart w:id="49" w:name="_Toc109195596"/>
-      <w:bookmarkEnd w:id="48"/>
+      <w:bookmarkStart w:id="76" w:name="_heading=h.gsttfgx4c413" w:colFirst="0" w:colLast="0"/>
+      <w:bookmarkStart w:id="77" w:name="_Toc109387374"/>
+      <w:bookmarkEnd w:id="76"/>
       <w:r>
         <w:rPr>
           <w:rFonts w:ascii="Calibri" w:hAnsi="Calibri" w:cs="Calibri"/>
         </w:rPr>
         <w:t>Security requirements:</w:t>
       </w:r>
-      <w:bookmarkEnd w:id="49"/>
+      <w:bookmarkEnd w:id="77"/>
     </w:p>
     <w:p>
       <w:pPr>
@@ -28125,17 +29232,16 @@
           <w:rFonts w:ascii="Calibri" w:hAnsi="Calibri" w:cs="Calibri"/>
         </w:rPr>
       </w:pPr>
-      <w:bookmarkStart w:id="50" w:name="_heading=h.qbne53frjwjn" w:colFirst="0" w:colLast="0"/>
-      <w:bookmarkStart w:id="51" w:name="_Toc109195597"/>
-      <w:bookmarkEnd w:id="50"/>
+      <w:bookmarkStart w:id="78" w:name="_heading=h.qbne53frjwjn" w:colFirst="0" w:colLast="0"/>
+      <w:bookmarkStart w:id="79" w:name="_Toc109387375"/>
+      <w:bookmarkEnd w:id="78"/>
       <w:r>
         <w:rPr>
           <w:rFonts w:ascii="Calibri" w:hAnsi="Calibri" w:cs="Calibri"/>
         </w:rPr>
-        <w:lastRenderedPageBreak/>
         <w:t>Software quality attributes:</w:t>
       </w:r>
-      <w:bookmarkEnd w:id="51"/>
+      <w:bookmarkEnd w:id="79"/>
     </w:p>
     <w:p>
       <w:pPr>
@@ -28188,6 +29294,7 @@
     <w:p/>
     <w:p>
       <w:r>
+        <w:lastRenderedPageBreak/>
         <w:br w:type="page"/>
       </w:r>
     </w:p>
@@ -28230,8 +29337,6 @@
           <w:sz w:val="52"/>
         </w:rPr>
       </w:pPr>
-      <w:bookmarkStart w:id="52" w:name="_GoBack"/>
-      <w:bookmarkEnd w:id="52"/>
     </w:p>
     <w:p>
       <w:pPr>
@@ -28252,7 +29357,7 @@
       </w:r>
     </w:p>
     <w:sectPr>
-      <w:footerReference w:type="default" r:id="rId30"/>
+      <w:footerReference w:type="default" r:id="rId36"/>
       <w:type w:val="continuous"/>
       <w:pgSz w:w="11906" w:h="16838"/>
       <w:pgMar w:top="1440" w:right="1440" w:bottom="1440" w:left="1440" w:header="708" w:footer="708" w:gutter="0"/>
@@ -28326,7 +29431,7 @@
           <w:rPr>
             <w:noProof/>
           </w:rPr>
-          <w:t>44</w:t>
+          <w:t>2</w:t>
         </w:r>
         <w:r>
           <w:rPr>
@@ -32325,7 +33430,7 @@
   <w:abstractNum w:abstractNumId="38" w15:restartNumberingAfterBreak="0">
     <w:nsid w:val="5C1904D1"/>
     <w:multiLevelType w:val="hybridMultilevel"/>
-    <w:tmpl w:val="4E8A81F0"/>
+    <w:tmpl w:val="44D4FB78"/>
     <w:lvl w:ilvl="0" w:tplc="04090013">
       <w:start w:val="1"/>
       <w:numFmt w:val="upperRoman"/>
@@ -34447,584 +35552,6 @@
 </w:styles>
 </file>
 
-<file path=word/glossary/document.xml><?xml version="1.0" encoding="utf-8"?>
-<w:glossaryDocument xmlns:wpc="http://schemas.microsoft.com/office/word/2010/wordprocessingCanvas" xmlns:cx="http://schemas.microsoft.com/office/drawing/2014/chartex" xmlns:mc="http://schemas.openxmlformats.org/markup-compatibility/2006" xmlns:o="urn:schemas-microsoft-com:office:office" xmlns:r="http://schemas.openxmlformats.org/officeDocument/2006/relationships" xmlns:m="http://schemas.openxmlformats.org/officeDocument/2006/math" xmlns:v="urn:schemas-microsoft-com:vml" xmlns:wp14="http://schemas.microsoft.com/office/word/2010/wordprocessingDrawing" xmlns:wp="http://schemas.openxmlformats.org/drawingml/2006/wordprocessingDrawing" xmlns:w10="urn:schemas-microsoft-com:office:word" xmlns:w="http://schemas.openxmlformats.org/wordprocessingml/2006/main" xmlns:w14="http://schemas.microsoft.com/office/word/2010/wordml" xmlns:w15="http://schemas.microsoft.com/office/word/2012/wordml" xmlns:w16se="http://schemas.microsoft.com/office/word/2015/wordml/symex" xmlns:wpg="http://schemas.microsoft.com/office/word/2010/wordprocessingGroup" xmlns:wpi="http://schemas.microsoft.com/office/word/2010/wordprocessingInk" xmlns:wne="http://schemas.microsoft.com/office/word/2006/wordml" xmlns:wps="http://schemas.microsoft.com/office/word/2010/wordprocessingShape" mc:Ignorable="w14 w15 w16se wp14"/>
-</file>
-
-<file path=word/glossary/fontTable.xml><?xml version="1.0" encoding="utf-8"?>
-<w:fonts xmlns:mc="http://schemas.openxmlformats.org/markup-compatibility/2006" xmlns:r="http://schemas.openxmlformats.org/officeDocument/2006/relationships" xmlns:w="http://schemas.openxmlformats.org/wordprocessingml/2006/main" xmlns:w14="http://schemas.microsoft.com/office/word/2010/wordml" xmlns:w15="http://schemas.microsoft.com/office/word/2012/wordml" xmlns:w16se="http://schemas.microsoft.com/office/word/2015/wordml/symex" mc:Ignorable="w14 w15 w16se">
-  <w:font w:name="Times New Roman">
-    <w:panose1 w:val="02020603050405020304"/>
-    <w:charset w:val="00"/>
-    <w:family w:val="roman"/>
-    <w:pitch w:val="variable"/>
-    <w:sig w:usb0="E0002AFF" w:usb1="C0007843" w:usb2="00000009" w:usb3="00000000" w:csb0="000001FF" w:csb1="00000000"/>
-  </w:font>
-  <w:font w:name="Courier New">
-    <w:panose1 w:val="02070309020205020404"/>
-    <w:charset w:val="A3"/>
-    <w:family w:val="modern"/>
-    <w:pitch w:val="fixed"/>
-    <w:sig w:usb0="E0002EFF" w:usb1="C0007843" w:usb2="00000009" w:usb3="00000000" w:csb0="000001FF" w:csb1="00000000"/>
-  </w:font>
-  <w:font w:name="Wingdings">
-    <w:panose1 w:val="05000000000000000000"/>
-    <w:charset w:val="02"/>
-    <w:family w:val="auto"/>
-    <w:pitch w:val="variable"/>
-    <w:sig w:usb0="00000000" w:usb1="10000000" w:usb2="00000000" w:usb3="00000000" w:csb0="80000000" w:csb1="00000000"/>
-  </w:font>
-  <w:font w:name="Symbol">
-    <w:panose1 w:val="05050102010706020507"/>
-    <w:charset w:val="02"/>
-    <w:family w:val="roman"/>
-    <w:pitch w:val="variable"/>
-    <w:sig w:usb0="00000000" w:usb1="10000000" w:usb2="00000000" w:usb3="00000000" w:csb0="80000000" w:csb1="00000000"/>
-  </w:font>
-  <w:font w:name="Arial">
-    <w:panose1 w:val="020B0604020202020204"/>
-    <w:charset w:val="00"/>
-    <w:family w:val="swiss"/>
-    <w:pitch w:val="variable"/>
-    <w:sig w:usb0="E0002AFF" w:usb1="C0007843" w:usb2="00000009" w:usb3="00000000" w:csb0="000001FF" w:csb1="00000000"/>
-  </w:font>
-  <w:font w:name="MS Mincho">
-    <w:altName w:val="ＭＳ 明朝"/>
-    <w:panose1 w:val="02020609040205080304"/>
-    <w:charset w:val="80"/>
-    <w:family w:val="modern"/>
-    <w:pitch w:val="fixed"/>
-    <w:sig w:usb0="E00002FF" w:usb1="6AC7FDFB" w:usb2="08000012" w:usb3="00000000" w:csb0="0002009F" w:csb1="00000000"/>
-  </w:font>
-  <w:font w:name="MS Gothic">
-    <w:altName w:val="ＭＳ ゴシック"/>
-    <w:panose1 w:val="020B0609070205080204"/>
-    <w:charset w:val="80"/>
-    <w:family w:val="modern"/>
-    <w:pitch w:val="fixed"/>
-    <w:sig w:usb0="E00002FF" w:usb1="6AC7FDFB" w:usb2="08000012" w:usb3="00000000" w:csb0="0002009F" w:csb1="00000000"/>
-  </w:font>
-  <w:font w:name="Segoe UI">
-    <w:panose1 w:val="020B0502040204020203"/>
-    <w:charset w:val="A3"/>
-    <w:family w:val="swiss"/>
-    <w:pitch w:val="variable"/>
-    <w:sig w:usb0="E4002EFF" w:usb1="C000E47F" w:usb2="00000009" w:usb3="00000000" w:csb0="000001FF" w:csb1="00000000"/>
-  </w:font>
-  <w:font w:name="Calibri">
-    <w:panose1 w:val="020F0502020204030204"/>
-    <w:charset w:val="00"/>
-    <w:family w:val="swiss"/>
-    <w:pitch w:val="variable"/>
-    <w:sig w:usb0="E00002FF" w:usb1="4000ACFF" w:usb2="00000001" w:usb3="00000000" w:csb0="0000019F" w:csb1="00000000"/>
-  </w:font>
-  <w:font w:name="Yu Mincho">
-    <w:altName w:val="游明朝"/>
-    <w:panose1 w:val="02020400000000000000"/>
-    <w:charset w:val="80"/>
-    <w:family w:val="roman"/>
-    <w:pitch w:val="variable"/>
-    <w:sig w:usb0="800002E7" w:usb1="2AC7FCFF" w:usb2="00000012" w:usb3="00000000" w:csb0="0002009F" w:csb1="00000000"/>
-  </w:font>
-  <w:font w:name="Yu Gothic Light">
-    <w:altName w:val="游ゴシック Light"/>
-    <w:panose1 w:val="020B0300000000000000"/>
-    <w:charset w:val="80"/>
-    <w:family w:val="swiss"/>
-    <w:pitch w:val="variable"/>
-    <w:sig w:usb0="E00002FF" w:usb1="2AC7FDFF" w:usb2="00000016" w:usb3="00000000" w:csb0="0002009F" w:csb1="00000000"/>
-  </w:font>
-  <w:font w:name="Calibri Light">
-    <w:panose1 w:val="020F0302020204030204"/>
-    <w:charset w:val="00"/>
-    <w:family w:val="swiss"/>
-    <w:pitch w:val="variable"/>
-    <w:sig w:usb0="A00002EF" w:usb1="4000207B" w:usb2="00000000" w:usb3="00000000" w:csb0="0000009F" w:csb1="00000000"/>
-  </w:font>
-</w:fonts>
-</file>
-
-<file path=word/glossary/settings.xml><?xml version="1.0" encoding="utf-8"?>
-<w:settings xmlns:mc="http://schemas.openxmlformats.org/markup-compatibility/2006" xmlns:o="urn:schemas-microsoft-com:office:office" xmlns:r="http://schemas.openxmlformats.org/officeDocument/2006/relationships" xmlns:m="http://schemas.openxmlformats.org/officeDocument/2006/math" xmlns:v="urn:schemas-microsoft-com:vml" xmlns:w10="urn:schemas-microsoft-com:office:word" xmlns:w="http://schemas.openxmlformats.org/wordprocessingml/2006/main" xmlns:w14="http://schemas.microsoft.com/office/word/2010/wordml" xmlns:w15="http://schemas.microsoft.com/office/word/2012/wordml" xmlns:w16se="http://schemas.microsoft.com/office/word/2015/wordml/symex" xmlns:sl="http://schemas.openxmlformats.org/schemaLibrary/2006/main" mc:Ignorable="w14 w15 w16se">
-  <w:view w:val="normal"/>
-  <w:defaultTabStop w:val="720"/>
-  <w:characterSpacingControl w:val="doNotCompress"/>
-  <w:compat>
-    <w:useFELayout/>
-    <w:compatSetting w:name="compatibilityMode" w:uri="http://schemas.microsoft.com/office/word" w:val="15"/>
-    <w:compatSetting w:name="overrideTableStyleFontSizeAndJustification" w:uri="http://schemas.microsoft.com/office/word" w:val="1"/>
-    <w:compatSetting w:name="enableOpenTypeFeatures" w:uri="http://schemas.microsoft.com/office/word" w:val="1"/>
-    <w:compatSetting w:name="doNotFlipMirrorIndents" w:uri="http://schemas.microsoft.com/office/word" w:val="1"/>
-    <w:compatSetting w:name="differentiateMultirowTableHeaders" w:uri="http://schemas.microsoft.com/office/word" w:val="1"/>
-  </w:compat>
-  <w:rsids>
-    <w:rsidRoot w:val="00610C2E"/>
-    <w:rsid w:val="00610C2E"/>
-  </w:rsids>
-  <m:mathPr>
-    <m:mathFont m:val="Cambria Math"/>
-    <m:brkBin m:val="before"/>
-    <m:brkBinSub m:val="--"/>
-    <m:smallFrac m:val="0"/>
-    <m:dispDef/>
-    <m:lMargin m:val="0"/>
-    <m:rMargin m:val="0"/>
-    <m:defJc m:val="centerGroup"/>
-    <m:wrapIndent m:val="1440"/>
-    <m:intLim m:val="subSup"/>
-    <m:naryLim m:val="undOvr"/>
-  </m:mathPr>
-  <w:themeFontLang w:val="en-US" w:eastAsia="ja-JP"/>
-  <w:clrSchemeMapping w:bg1="light1" w:t1="dark1" w:bg2="light2" w:t2="dark2" w:accent1="accent1" w:accent2="accent2" w:accent3="accent3" w:accent4="accent4" w:accent5="accent5" w:accent6="accent6" w:hyperlink="hyperlink" w:followedHyperlink="followedHyperlink"/>
-  <w:decimalSymbol w:val="."/>
-  <w:listSeparator w:val=","/>
-  <w15:chartTrackingRefBased/>
-</w:settings>
-</file>
-
-<file path=word/glossary/styles.xml><?xml version="1.0" encoding="utf-8"?>
-<w:styles xmlns:mc="http://schemas.openxmlformats.org/markup-compatibility/2006" xmlns:r="http://schemas.openxmlformats.org/officeDocument/2006/relationships" xmlns:w="http://schemas.openxmlformats.org/wordprocessingml/2006/main" xmlns:w14="http://schemas.microsoft.com/office/word/2010/wordml" xmlns:w15="http://schemas.microsoft.com/office/word/2012/wordml" xmlns:w16se="http://schemas.microsoft.com/office/word/2015/wordml/symex" mc:Ignorable="w14 w15 w16se">
-  <w:docDefaults>
-    <w:rPrDefault>
-      <w:rPr>
-        <w:rFonts w:asciiTheme="minorHAnsi" w:eastAsiaTheme="minorEastAsia" w:hAnsiTheme="minorHAnsi" w:cstheme="minorBidi"/>
-        <w:sz w:val="22"/>
-        <w:szCs w:val="22"/>
-        <w:lang w:val="en-US" w:eastAsia="ja-JP" w:bidi="ar-SA"/>
-      </w:rPr>
-    </w:rPrDefault>
-    <w:pPrDefault>
-      <w:pPr>
-        <w:spacing w:after="160" w:line="259" w:lineRule="auto"/>
-      </w:pPr>
-    </w:pPrDefault>
-  </w:docDefaults>
-  <w:latentStyles w:defLockedState="0" w:defUIPriority="99" w:defSemiHidden="0" w:defUnhideWhenUsed="0" w:defQFormat="0" w:count="371">
-    <w:lsdException w:name="Normal" w:uiPriority="0" w:qFormat="1"/>
-    <w:lsdException w:name="heading 1" w:uiPriority="9" w:qFormat="1"/>
-    <w:lsdException w:name="heading 2" w:semiHidden="1" w:uiPriority="9" w:unhideWhenUsed="1" w:qFormat="1"/>
-    <w:lsdException w:name="heading 3" w:semiHidden="1" w:uiPriority="9" w:unhideWhenUsed="1" w:qFormat="1"/>
-    <w:lsdException w:name="heading 4" w:semiHidden="1" w:uiPriority="9" w:unhideWhenUsed="1" w:qFormat="1"/>
-    <w:lsdException w:name="heading 5" w:semiHidden="1" w:uiPriority="9" w:unhideWhenUsed="1" w:qFormat="1"/>
-    <w:lsdException w:name="heading 6" w:semiHidden="1" w:uiPriority="9" w:unhideWhenUsed="1" w:qFormat="1"/>
-    <w:lsdException w:name="heading 7" w:semiHidden="1" w:uiPriority="9" w:unhideWhenUsed="1" w:qFormat="1"/>
-    <w:lsdException w:name="heading 8" w:semiHidden="1" w:uiPriority="9" w:unhideWhenUsed="1" w:qFormat="1"/>
-    <w:lsdException w:name="heading 9" w:semiHidden="1" w:uiPriority="9" w:unhideWhenUsed="1" w:qFormat="1"/>
-    <w:lsdException w:name="index 1" w:semiHidden="1" w:unhideWhenUsed="1"/>
-    <w:lsdException w:name="index 2" w:semiHidden="1" w:unhideWhenUsed="1"/>
-    <w:lsdException w:name="index 3" w:semiHidden="1" w:unhideWhenUsed="1"/>
-    <w:lsdException w:name="index 4" w:semiHidden="1" w:unhideWhenUsed="1"/>
-    <w:lsdException w:name="index 5" w:semiHidden="1" w:unhideWhenUsed="1"/>
-    <w:lsdException w:name="index 6" w:semiHidden="1" w:unhideWhenUsed="1"/>
-    <w:lsdException w:name="index 7" w:semiHidden="1" w:unhideWhenUsed="1"/>
-    <w:lsdException w:name="index 8" w:semiHidden="1" w:unhideWhenUsed="1"/>
-    <w:lsdException w:name="index 9" w:semiHidden="1" w:unhideWhenUsed="1"/>
-    <w:lsdException w:name="toc 1" w:semiHidden="1" w:uiPriority="39" w:unhideWhenUsed="1"/>
-    <w:lsdException w:name="toc 2" w:semiHidden="1" w:uiPriority="39" w:unhideWhenUsed="1"/>
-    <w:lsdException w:name="toc 3" w:semiHidden="1" w:uiPriority="39" w:unhideWhenUsed="1"/>
-    <w:lsdException w:name="toc 4" w:semiHidden="1" w:uiPriority="39" w:unhideWhenUsed="1"/>
-    <w:lsdException w:name="toc 5" w:semiHidden="1" w:uiPriority="39" w:unhideWhenUsed="1"/>
-    <w:lsdException w:name="toc 6" w:semiHidden="1" w:uiPriority="39" w:unhideWhenUsed="1"/>
-    <w:lsdException w:name="toc 7" w:semiHidden="1" w:uiPriority="39" w:unhideWhenUsed="1"/>
-    <w:lsdException w:name="toc 8" w:semiHidden="1" w:uiPriority="39" w:unhideWhenUsed="1"/>
-    <w:lsdException w:name="toc 9" w:semiHidden="1" w:uiPriority="39" w:unhideWhenUsed="1"/>
-    <w:lsdException w:name="Normal Indent" w:semiHidden="1" w:unhideWhenUsed="1"/>
-    <w:lsdException w:name="footnote text" w:semiHidden="1" w:unhideWhenUsed="1"/>
-    <w:lsdException w:name="annotation text" w:semiHidden="1" w:unhideWhenUsed="1"/>
-    <w:lsdException w:name="header" w:semiHidden="1" w:unhideWhenUsed="1"/>
-    <w:lsdException w:name="footer" w:semiHidden="1" w:unhideWhenUsed="1"/>
-    <w:lsdException w:name="index heading" w:semiHidden="1" w:unhideWhenUsed="1"/>
-    <w:lsdException w:name="caption" w:semiHidden="1" w:uiPriority="35" w:unhideWhenUsed="1" w:qFormat="1"/>
-    <w:lsdException w:name="table of figures" w:semiHidden="1" w:unhideWhenUsed="1"/>
-    <w:lsdException w:name="envelope address" w:semiHidden="1" w:unhideWhenUsed="1"/>
-    <w:lsdException w:name="envelope return" w:semiHidden="1" w:unhideWhenUsed="1"/>
-    <w:lsdException w:name="footnote reference" w:semiHidden="1" w:unhideWhenUsed="1"/>
-    <w:lsdException w:name="annotation reference" w:semiHidden="1" w:unhideWhenUsed="1"/>
-    <w:lsdException w:name="line number" w:semiHidden="1" w:unhideWhenUsed="1"/>
-    <w:lsdException w:name="page number" w:semiHidden="1" w:unhideWhenUsed="1"/>
-    <w:lsdException w:name="endnote reference" w:semiHidden="1" w:unhideWhenUsed="1"/>
-    <w:lsdException w:name="endnote text" w:semiHidden="1" w:unhideWhenUsed="1"/>
-    <w:lsdException w:name="table of authorities" w:semiHidden="1" w:unhideWhenUsed="1"/>
-    <w:lsdException w:name="macro" w:semiHidden="1" w:unhideWhenUsed="1"/>
-    <w:lsdException w:name="toa heading" w:semiHidden="1" w:unhideWhenUsed="1"/>
-    <w:lsdException w:name="List" w:semiHidden="1" w:unhideWhenUsed="1"/>
-    <w:lsdException w:name="List Bullet" w:semiHidden="1" w:unhideWhenUsed="1"/>
-    <w:lsdException w:name="List Number" w:semiHidden="1" w:unhideWhenUsed="1"/>
-    <w:lsdException w:name="List 2" w:semiHidden="1" w:unhideWhenUsed="1"/>
-    <w:lsdException w:name="List 3" w:semiHidden="1" w:unhideWhenUsed="1"/>
-    <w:lsdException w:name="List 4" w:semiHidden="1" w:unhideWhenUsed="1"/>
-    <w:lsdException w:name="List 5" w:semiHidden="1" w:unhideWhenUsed="1"/>
-    <w:lsdException w:name="List Bullet 2" w:semiHidden="1" w:unhideWhenUsed="1"/>
-    <w:lsdException w:name="List Bullet 3" w:semiHidden="1" w:unhideWhenUsed="1"/>
-    <w:lsdException w:name="List Bullet 4" w:semiHidden="1" w:unhideWhenUsed="1"/>
-    <w:lsdException w:name="List Bullet 5" w:semiHidden="1" w:unhideWhenUsed="1"/>
-    <w:lsdException w:name="List Number 2" w:semiHidden="1" w:unhideWhenUsed="1"/>
-    <w:lsdException w:name="List Number 3" w:semiHidden="1" w:unhideWhenUsed="1"/>
-    <w:lsdException w:name="List Number 4" w:semiHidden="1" w:unhideWhenUsed="1"/>
-    <w:lsdException w:name="List Number 5" w:semiHidden="1" w:unhideWhenUsed="1"/>
-    <w:lsdException w:name="Title" w:uiPriority="10" w:qFormat="1"/>
-    <w:lsdException w:name="Closing" w:semiHidden="1" w:unhideWhenUsed="1"/>
-    <w:lsdException w:name="Signature" w:semiHidden="1" w:unhideWhenUsed="1"/>
-    <w:lsdException w:name="Default Paragraph Font" w:semiHidden="1" w:uiPriority="1" w:unhideWhenUsed="1"/>
-    <w:lsdException w:name="Body Text" w:semiHidden="1" w:unhideWhenUsed="1"/>
-    <w:lsdException w:name="Body Text Indent" w:semiHidden="1" w:unhideWhenUsed="1"/>
-    <w:lsdException w:name="List Continue" w:semiHidden="1" w:unhideWhenUsed="1"/>
-    <w:lsdException w:name="List Continue 2" w:semiHidden="1" w:unhideWhenUsed="1"/>
-    <w:lsdException w:name="List Continue 3" w:semiHidden="1" w:unhideWhenUsed="1"/>
-    <w:lsdException w:name="List Continue 4" w:semiHidden="1" w:unhideWhenUsed="1"/>
-    <w:lsdException w:name="List Continue 5" w:semiHidden="1" w:unhideWhenUsed="1"/>
-    <w:lsdException w:name="Message Header" w:semiHidden="1" w:unhideWhenUsed="1"/>
-    <w:lsdException w:name="Subtitle" w:uiPriority="11" w:qFormat="1"/>
-    <w:lsdException w:name="Salutation" w:semiHidden="1" w:unhideWhenUsed="1"/>
-    <w:lsdException w:name="Date" w:semiHidden="1" w:unhideWhenUsed="1"/>
-    <w:lsdException w:name="Body Text First Indent" w:semiHidden="1" w:unhideWhenUsed="1"/>
-    <w:lsdException w:name="Body Text First Indent 2" w:semiHidden="1" w:unhideWhenUsed="1"/>
-    <w:lsdException w:name="Note Heading" w:semiHidden="1" w:unhideWhenUsed="1"/>
-    <w:lsdException w:name="Body Text 2" w:semiHidden="1" w:unhideWhenUsed="1"/>
-    <w:lsdException w:name="Body Text 3" w:semiHidden="1" w:unhideWhenUsed="1"/>
-    <w:lsdException w:name="Body Text Indent 2" w:semiHidden="1" w:unhideWhenUsed="1"/>
-    <w:lsdException w:name="Body Text Indent 3" w:semiHidden="1" w:unhideWhenUsed="1"/>
-    <w:lsdException w:name="Block Text" w:semiHidden="1" w:unhideWhenUsed="1"/>
-    <w:lsdException w:name="Hyperlink" w:semiHidden="1" w:unhideWhenUsed="1"/>
-    <w:lsdException w:name="FollowedHyperlink" w:semiHidden="1" w:unhideWhenUsed="1"/>
-    <w:lsdException w:name="Strong" w:uiPriority="22" w:qFormat="1"/>
-    <w:lsdException w:name="Emphasis" w:uiPriority="20" w:qFormat="1"/>
-    <w:lsdException w:name="Document Map" w:semiHidden="1" w:unhideWhenUsed="1"/>
-    <w:lsdException w:name="Plain Text" w:semiHidden="1" w:unhideWhenUsed="1"/>
-    <w:lsdException w:name="E-mail Signature" w:semiHidden="1" w:unhideWhenUsed="1"/>
-    <w:lsdException w:name="HTML Top of Form" w:semiHidden="1" w:unhideWhenUsed="1"/>
-    <w:lsdException w:name="HTML Bottom of Form" w:semiHidden="1" w:unhideWhenUsed="1"/>
-    <w:lsdException w:name="Normal (Web)" w:semiHidden="1" w:unhideWhenUsed="1"/>
-    <w:lsdException w:name="HTML Acronym" w:semiHidden="1" w:unhideWhenUsed="1"/>
-    <w:lsdException w:name="HTML Address" w:semiHidden="1" w:unhideWhenUsed="1"/>
-    <w:lsdException w:name="HTML Cite" w:semiHidden="1" w:unhideWhenUsed="1"/>
-    <w:lsdException w:name="HTML Code" w:semiHidden="1" w:unhideWhenUsed="1"/>
-    <w:lsdException w:name="HTML Definition" w:semiHidden="1" w:unhideWhenUsed="1"/>
-    <w:lsdException w:name="HTML Keyboard" w:semiHidden="1" w:unhideWhenUsed="1"/>
-    <w:lsdException w:name="HTML Preformatted" w:semiHidden="1" w:unhideWhenUsed="1"/>
-    <w:lsdException w:name="HTML Sample" w:semiHidden="1" w:unhideWhenUsed="1"/>
-    <w:lsdException w:name="HTML Typewriter" w:semiHidden="1" w:unhideWhenUsed="1"/>
-    <w:lsdException w:name="HTML Variable" w:semiHidden="1" w:unhideWhenUsed="1"/>
-    <w:lsdException w:name="Normal Table" w:semiHidden="1" w:unhideWhenUsed="1"/>
-    <w:lsdException w:name="annotation subject" w:semiHidden="1" w:unhideWhenUsed="1"/>
-    <w:lsdException w:name="No List" w:semiHidden="1" w:unhideWhenUsed="1"/>
-    <w:lsdException w:name="Outline List 1" w:semiHidden="1" w:unhideWhenUsed="1"/>
-    <w:lsdException w:name="Outline List 2" w:semiHidden="1" w:unhideWhenUsed="1"/>
-    <w:lsdException w:name="Outline List 3" w:semiHidden="1" w:unhideWhenUsed="1"/>
-    <w:lsdException w:name="Table Simple 1" w:semiHidden="1" w:unhideWhenUsed="1"/>
-    <w:lsdException w:name="Table Simple 2" w:semiHidden="1" w:unhideWhenUsed="1"/>
-    <w:lsdException w:name="Table Simple 3" w:semiHidden="1" w:unhideWhenUsed="1"/>
-    <w:lsdException w:name="Table Classic 1" w:semiHidden="1" w:unhideWhenUsed="1"/>
-    <w:lsdException w:name="Table Classic 2" w:semiHidden="1" w:unhideWhenUsed="1"/>
-    <w:lsdException w:name="Table Classic 3" w:semiHidden="1" w:unhideWhenUsed="1"/>
-    <w:lsdException w:name="Table Classic 4" w:semiHidden="1" w:unhideWhenUsed="1"/>
-    <w:lsdException w:name="Table Colorful 1" w:semiHidden="1" w:unhideWhenUsed="1"/>
-    <w:lsdException w:name="Table Colorful 2" w:semiHidden="1" w:unhideWhenUsed="1"/>
-    <w:lsdException w:name="Table Colorful 3" w:semiHidden="1" w:unhideWhenUsed="1"/>
-    <w:lsdException w:name="Table Columns 1" w:semiHidden="1" w:unhideWhenUsed="1"/>
-    <w:lsdException w:name="Table Columns 2" w:semiHidden="1" w:unhideWhenUsed="1"/>
-    <w:lsdException w:name="Table Columns 3" w:semiHidden="1" w:unhideWhenUsed="1"/>
-    <w:lsdException w:name="Table Columns 4" w:semiHidden="1" w:unhideWhenUsed="1"/>
-    <w:lsdException w:name="Table Columns 5" w:semiHidden="1" w:unhideWhenUsed="1"/>
-    <w:lsdException w:name="Table Grid 1" w:semiHidden="1" w:unhideWhenUsed="1"/>
-    <w:lsdException w:name="Table Grid 2" w:semiHidden="1" w:unhideWhenUsed="1"/>
-    <w:lsdException w:name="Table Grid 3" w:semiHidden="1" w:unhideWhenUsed="1"/>
-    <w:lsdException w:name="Table Grid 4" w:semiHidden="1" w:unhideWhenUsed="1"/>
-    <w:lsdException w:name="Table Grid 5" w:semiHidden="1" w:unhideWhenUsed="1"/>
-    <w:lsdException w:name="Table Grid 6" w:semiHidden="1" w:unhideWhenUsed="1"/>
-    <w:lsdException w:name="Table Grid 7" w:semiHidden="1" w:unhideWhenUsed="1"/>
-    <w:lsdException w:name="Table Grid 8" w:semiHidden="1" w:unhideWhenUsed="1"/>
-    <w:lsdException w:name="Table List 1" w:semiHidden="1" w:unhideWhenUsed="1"/>
-    <w:lsdException w:name="Table List 2" w:semiHidden="1" w:unhideWhenUsed="1"/>
-    <w:lsdException w:name="Table List 3" w:semiHidden="1" w:unhideWhenUsed="1"/>
-    <w:lsdException w:name="Table List 4" w:semiHidden="1" w:unhideWhenUsed="1"/>
-    <w:lsdException w:name="Table List 5" w:semiHidden="1" w:unhideWhenUsed="1"/>
-    <w:lsdException w:name="Table List 6" w:semiHidden="1" w:unhideWhenUsed="1"/>
-    <w:lsdException w:name="Table List 7" w:semiHidden="1" w:unhideWhenUsed="1"/>
-    <w:lsdException w:name="Table List 8" w:semiHidden="1" w:unhideWhenUsed="1"/>
-    <w:lsdException w:name="Table 3D effects 1" w:semiHidden="1" w:unhideWhenUsed="1"/>
-    <w:lsdException w:name="Table 3D effects 2" w:semiHidden="1" w:unhideWhenUsed="1"/>
-    <w:lsdException w:name="Table 3D effects 3" w:semiHidden="1" w:unhideWhenUsed="1"/>
-    <w:lsdException w:name="Table Contemporary" w:semiHidden="1" w:unhideWhenUsed="1"/>
-    <w:lsdException w:name="Table Elegant" w:semiHidden="1" w:unhideWhenUsed="1"/>
-    <w:lsdException w:name="Table Professional" w:semiHidden="1" w:unhideWhenUsed="1"/>
-    <w:lsdException w:name="Table Subtle 1" w:semiHidden="1" w:unhideWhenUsed="1"/>
-    <w:lsdException w:name="Table Subtle 2" w:semiHidden="1" w:unhideWhenUsed="1"/>
-    <w:lsdException w:name="Table Web 1" w:semiHidden="1" w:unhideWhenUsed="1"/>
-    <w:lsdException w:name="Table Web 2" w:semiHidden="1" w:unhideWhenUsed="1"/>
-    <w:lsdException w:name="Table Web 3" w:semiHidden="1" w:unhideWhenUsed="1"/>
-    <w:lsdException w:name="Balloon Text" w:semiHidden="1" w:unhideWhenUsed="1"/>
-    <w:lsdException w:name="Table Grid" w:uiPriority="39"/>
-    <w:lsdException w:name="Table Theme" w:semiHidden="1" w:unhideWhenUsed="1"/>
-    <w:lsdException w:name="Placeholder Text" w:semiHidden="1"/>
-    <w:lsdException w:name="No Spacing" w:uiPriority="1" w:qFormat="1"/>
-    <w:lsdException w:name="Light Shading" w:uiPriority="60"/>
-    <w:lsdException w:name="Light List" w:uiPriority="61"/>
-    <w:lsdException w:name="Light Grid" w:uiPriority="62"/>
-    <w:lsdException w:name="Medium Shading 1" w:uiPriority="63"/>
-    <w:lsdException w:name="Medium Shading 2" w:uiPriority="64"/>
-    <w:lsdException w:name="Medium List 1" w:uiPriority="65"/>
-    <w:lsdException w:name="Medium List 2" w:uiPriority="66"/>
-    <w:lsdException w:name="Medium Grid 1" w:uiPriority="67"/>
-    <w:lsdException w:name="Medium Grid 2" w:uiPriority="68"/>
-    <w:lsdException w:name="Medium Grid 3" w:uiPriority="69"/>
-    <w:lsdException w:name="Dark List" w:uiPriority="70"/>
-    <w:lsdException w:name="Colorful Shading" w:uiPriority="71"/>
-    <w:lsdException w:name="Colorful List" w:uiPriority="72"/>
-    <w:lsdException w:name="Colorful Grid" w:uiPriority="73"/>
-    <w:lsdException w:name="Light Shading Accent 1" w:uiPriority="60"/>
-    <w:lsdException w:name="Light List Accent 1" w:uiPriority="61"/>
-    <w:lsdException w:name="Light Grid Accent 1" w:uiPriority="62"/>
-    <w:lsdException w:name="Medium Shading 1 Accent 1" w:uiPriority="63"/>
-    <w:lsdException w:name="Medium Shading 2 Accent 1" w:uiPriority="64"/>
-    <w:lsdException w:name="Medium List 1 Accent 1" w:uiPriority="65"/>
-    <w:lsdException w:name="Revision" w:semiHidden="1"/>
-    <w:lsdException w:name="List Paragraph" w:uiPriority="34" w:qFormat="1"/>
-    <w:lsdException w:name="Quote" w:uiPriority="29" w:qFormat="1"/>
-    <w:lsdException w:name="Intense Quote" w:uiPriority="30" w:qFormat="1"/>
-    <w:lsdException w:name="Medium List 2 Accent 1" w:uiPriority="66"/>
-    <w:lsdException w:name="Medium Grid 1 Accent 1" w:uiPriority="67"/>
-    <w:lsdException w:name="Medium Grid 2 Accent 1" w:uiPriority="68"/>
-    <w:lsdException w:name="Medium Grid 3 Accent 1" w:uiPriority="69"/>
-    <w:lsdException w:name="Dark List Accent 1" w:uiPriority="70"/>
-    <w:lsdException w:name="Colorful Shading Accent 1" w:uiPriority="71"/>
-    <w:lsdException w:name="Colorful List Accent 1" w:uiPriority="72"/>
-    <w:lsdException w:name="Colorful Grid Accent 1" w:uiPriority="73"/>
-    <w:lsdException w:name="Light Shading Accent 2" w:uiPriority="60"/>
-    <w:lsdException w:name="Light List Accent 2" w:uiPriority="61"/>
-    <w:lsdException w:name="Light Grid Accent 2" w:uiPriority="62"/>
-    <w:lsdException w:name="Medium Shading 1 Accent 2" w:uiPriority="63"/>
-    <w:lsdException w:name="Medium Shading 2 Accent 2" w:uiPriority="64"/>
-    <w:lsdException w:name="Medium List 1 Accent 2" w:uiPriority="65"/>
-    <w:lsdException w:name="Medium List 2 Accent 2" w:uiPriority="66"/>
-    <w:lsdException w:name="Medium Grid 1 Accent 2" w:uiPriority="67"/>
-    <w:lsdException w:name="Medium Grid 2 Accent 2" w:uiPriority="68"/>
-    <w:lsdException w:name="Medium Grid 3 Accent 2" w:uiPriority="69"/>
-    <w:lsdException w:name="Dark List Accent 2" w:uiPriority="70"/>
-    <w:lsdException w:name="Colorful Shading Accent 2" w:uiPriority="71"/>
-    <w:lsdException w:name="Colorful List Accent 2" w:uiPriority="72"/>
-    <w:lsdException w:name="Colorful Grid Accent 2" w:uiPriority="73"/>
-    <w:lsdException w:name="Light Shading Accent 3" w:uiPriority="60"/>
-    <w:lsdException w:name="Light List Accent 3" w:uiPriority="61"/>
-    <w:lsdException w:name="Light Grid Accent 3" w:uiPriority="62"/>
-    <w:lsdException w:name="Medium Shading 1 Accent 3" w:uiPriority="63"/>
-    <w:lsdException w:name="Medium Shading 2 Accent 3" w:uiPriority="64"/>
-    <w:lsdException w:name="Medium List 1 Accent 3" w:uiPriority="65"/>
-    <w:lsdException w:name="Medium List 2 Accent 3" w:uiPriority="66"/>
-    <w:lsdException w:name="Medium Grid 1 Accent 3" w:uiPriority="67"/>
-    <w:lsdException w:name="Medium Grid 2 Accent 3" w:uiPriority="68"/>
-    <w:lsdException w:name="Medium Grid 3 Accent 3" w:uiPriority="69"/>
-    <w:lsdException w:name="Dark List Accent 3" w:uiPriority="70"/>
-    <w:lsdException w:name="Colorful Shading Accent 3" w:uiPriority="71"/>
-    <w:lsdException w:name="Colorful List Accent 3" w:uiPriority="72"/>
-    <w:lsdException w:name="Colorful Grid Accent 3" w:uiPriority="73"/>
-    <w:lsdException w:name="Light Shading Accent 4" w:uiPriority="60"/>
-    <w:lsdException w:name="Light List Accent 4" w:uiPriority="61"/>
-    <w:lsdException w:name="Light Grid Accent 4" w:uiPriority="62"/>
-    <w:lsdException w:name="Medium Shading 1 Accent 4" w:uiPriority="63"/>
-    <w:lsdException w:name="Medium Shading 2 Accent 4" w:uiPriority="64"/>
-    <w:lsdException w:name="Medium List 1 Accent 4" w:uiPriority="65"/>
-    <w:lsdException w:name="Medium List 2 Accent 4" w:uiPriority="66"/>
-    <w:lsdException w:name="Medium Grid 1 Accent 4" w:uiPriority="67"/>
-    <w:lsdException w:name="Medium Grid 2 Accent 4" w:uiPriority="68"/>
-    <w:lsdException w:name="Medium Grid 3 Accent 4" w:uiPriority="69"/>
-    <w:lsdException w:name="Dark List Accent 4" w:uiPriority="70"/>
-    <w:lsdException w:name="Colorful Shading Accent 4" w:uiPriority="71"/>
-    <w:lsdException w:name="Colorful List Accent 4" w:uiPriority="72"/>
-    <w:lsdException w:name="Colorful Grid Accent 4" w:uiPriority="73"/>
-    <w:lsdException w:name="Light Shading Accent 5" w:uiPriority="60"/>
-    <w:lsdException w:name="Light List Accent 5" w:uiPriority="61"/>
-    <w:lsdException w:name="Light Grid Accent 5" w:uiPriority="62"/>
-    <w:lsdException w:name="Medium Shading 1 Accent 5" w:uiPriority="63"/>
-    <w:lsdException w:name="Medium Shading 2 Accent 5" w:uiPriority="64"/>
-    <w:lsdException w:name="Medium List 1 Accent 5" w:uiPriority="65"/>
-    <w:lsdException w:name="Medium List 2 Accent 5" w:uiPriority="66"/>
-    <w:lsdException w:name="Medium Grid 1 Accent 5" w:uiPriority="67"/>
-    <w:lsdException w:name="Medium Grid 2 Accent 5" w:uiPriority="68"/>
-    <w:lsdException w:name="Medium Grid 3 Accent 5" w:uiPriority="69"/>
-    <w:lsdException w:name="Dark List Accent 5" w:uiPriority="70"/>
-    <w:lsdException w:name="Colorful Shading Accent 5" w:uiPriority="71"/>
-    <w:lsdException w:name="Colorful List Accent 5" w:uiPriority="72"/>
-    <w:lsdException w:name="Colorful Grid Accent 5" w:uiPriority="73"/>
-    <w:lsdException w:name="Light Shading Accent 6" w:uiPriority="60"/>
-    <w:lsdException w:name="Light List Accent 6" w:uiPriority="61"/>
-    <w:lsdException w:name="Light Grid Accent 6" w:uiPriority="62"/>
-    <w:lsdException w:name="Medium Shading 1 Accent 6" w:uiPriority="63"/>
-    <w:lsdException w:name="Medium Shading 2 Accent 6" w:uiPriority="64"/>
-    <w:lsdException w:name="Medium List 1 Accent 6" w:uiPriority="65"/>
-    <w:lsdException w:name="Medium List 2 Accent 6" w:uiPriority="66"/>
-    <w:lsdException w:name="Medium Grid 1 Accent 6" w:uiPriority="67"/>
-    <w:lsdException w:name="Medium Grid 2 Accent 6" w:uiPriority="68"/>
-    <w:lsdException w:name="Medium Grid 3 Accent 6" w:uiPriority="69"/>
-    <w:lsdException w:name="Dark List Accent 6" w:uiPriority="70"/>
-    <w:lsdException w:name="Colorful Shading Accent 6" w:uiPriority="71"/>
-    <w:lsdException w:name="Colorful List Accent 6" w:uiPriority="72"/>
-    <w:lsdException w:name="Colorful Grid Accent 6" w:uiPriority="73"/>
-    <w:lsdException w:name="Subtle Emphasis" w:uiPriority="19" w:qFormat="1"/>
-    <w:lsdException w:name="Intense Emphasis" w:uiPriority="21" w:qFormat="1"/>
-    <w:lsdException w:name="Subtle Reference" w:uiPriority="31" w:qFormat="1"/>
-    <w:lsdException w:name="Intense Reference" w:uiPriority="32" w:qFormat="1"/>
-    <w:lsdException w:name="Book Title" w:uiPriority="33" w:qFormat="1"/>
-    <w:lsdException w:name="Bibliography" w:semiHidden="1" w:uiPriority="37" w:unhideWhenUsed="1"/>
-    <w:lsdException w:name="TOC Heading" w:semiHidden="1" w:uiPriority="39" w:unhideWhenUsed="1" w:qFormat="1"/>
-    <w:lsdException w:name="Plain Table 1" w:uiPriority="41"/>
-    <w:lsdException w:name="Plain Table 2" w:uiPriority="42"/>
-    <w:lsdException w:name="Plain Table 3" w:uiPriority="43"/>
-    <w:lsdException w:name="Plain Table 4" w:uiPriority="44"/>
-    <w:lsdException w:name="Plain Table 5" w:uiPriority="45"/>
-    <w:lsdException w:name="Grid Table Light" w:uiPriority="40"/>
-    <w:lsdException w:name="Grid Table 1 Light" w:uiPriority="46"/>
-    <w:lsdException w:name="Grid Table 2" w:uiPriority="47"/>
-    <w:lsdException w:name="Grid Table 3" w:uiPriority="48"/>
-    <w:lsdException w:name="Grid Table 4" w:uiPriority="49"/>
-    <w:lsdException w:name="Grid Table 5 Dark" w:uiPriority="50"/>
-    <w:lsdException w:name="Grid Table 6 Colorful" w:uiPriority="51"/>
-    <w:lsdException w:name="Grid Table 7 Colorful" w:uiPriority="52"/>
-    <w:lsdException w:name="Grid Table 1 Light Accent 1" w:uiPriority="46"/>
-    <w:lsdException w:name="Grid Table 2 Accent 1" w:uiPriority="47"/>
-    <w:lsdException w:name="Grid Table 3 Accent 1" w:uiPriority="48"/>
-    <w:lsdException w:name="Grid Table 4 Accent 1" w:uiPriority="49"/>
-    <w:lsdException w:name="Grid Table 5 Dark Accent 1" w:uiPriority="50"/>
-    <w:lsdException w:name="Grid Table 6 Colorful Accent 1" w:uiPriority="51"/>
-    <w:lsdException w:name="Grid Table 7 Colorful Accent 1" w:uiPriority="52"/>
-    <w:lsdException w:name="Grid Table 1 Light Accent 2" w:uiPriority="46"/>
-    <w:lsdException w:name="Grid Table 2 Accent 2" w:uiPriority="47"/>
-    <w:lsdException w:name="Grid Table 3 Accent 2" w:uiPriority="48"/>
-    <w:lsdException w:name="Grid Table 4 Accent 2" w:uiPriority="49"/>
-    <w:lsdException w:name="Grid Table 5 Dark Accent 2" w:uiPriority="50"/>
-    <w:lsdException w:name="Grid Table 6 Colorful Accent 2" w:uiPriority="51"/>
-    <w:lsdException w:name="Grid Table 7 Colorful Accent 2" w:uiPriority="52"/>
-    <w:lsdException w:name="Grid Table 1 Light Accent 3" w:uiPriority="46"/>
-    <w:lsdException w:name="Grid Table 2 Accent 3" w:uiPriority="47"/>
-    <w:lsdException w:name="Grid Table 3 Accent 3" w:uiPriority="48"/>
-    <w:lsdException w:name="Grid Table 4 Accent 3" w:uiPriority="49"/>
-    <w:lsdException w:name="Grid Table 5 Dark Accent 3" w:uiPriority="50"/>
-    <w:lsdException w:name="Grid Table 6 Colorful Accent 3" w:uiPriority="51"/>
-    <w:lsdException w:name="Grid Table 7 Colorful Accent 3" w:uiPriority="52"/>
-    <w:lsdException w:name="Grid Table 1 Light Accent 4" w:uiPriority="46"/>
-    <w:lsdException w:name="Grid Table 2 Accent 4" w:uiPriority="47"/>
-    <w:lsdException w:name="Grid Table 3 Accent 4" w:uiPriority="48"/>
-    <w:lsdException w:name="Grid Table 4 Accent 4" w:uiPriority="49"/>
-    <w:lsdException w:name="Grid Table 5 Dark Accent 4" w:uiPriority="50"/>
-    <w:lsdException w:name="Grid Table 6 Colorful Accent 4" w:uiPriority="51"/>
-    <w:lsdException w:name="Grid Table 7 Colorful Accent 4" w:uiPriority="52"/>
-    <w:lsdException w:name="Grid Table 1 Light Accent 5" w:uiPriority="46"/>
-    <w:lsdException w:name="Grid Table 2 Accent 5" w:uiPriority="47"/>
-    <w:lsdException w:name="Grid Table 3 Accent 5" w:uiPriority="48"/>
-    <w:lsdException w:name="Grid Table 4 Accent 5" w:uiPriority="49"/>
-    <w:lsdException w:name="Grid Table 5 Dark Accent 5" w:uiPriority="50"/>
-    <w:lsdException w:name="Grid Table 6 Colorful Accent 5" w:uiPriority="51"/>
-    <w:lsdException w:name="Grid Table 7 Colorful Accent 5" w:uiPriority="52"/>
-    <w:lsdException w:name="Grid Table 1 Light Accent 6" w:uiPriority="46"/>
-    <w:lsdException w:name="Grid Table 2 Accent 6" w:uiPriority="47"/>
-    <w:lsdException w:name="Grid Table 3 Accent 6" w:uiPriority="48"/>
-    <w:lsdException w:name="Grid Table 4 Accent 6" w:uiPriority="49"/>
-    <w:lsdException w:name="Grid Table 5 Dark Accent 6" w:uiPriority="50"/>
-    <w:lsdException w:name="Grid Table 6 Colorful Accent 6" w:uiPriority="51"/>
-    <w:lsdException w:name="Grid Table 7 Colorful Accent 6" w:uiPriority="52"/>
-    <w:lsdException w:name="List Table 1 Light" w:uiPriority="46"/>
-    <w:lsdException w:name="List Table 2" w:uiPriority="47"/>
-    <w:lsdException w:name="List Table 3" w:uiPriority="48"/>
-    <w:lsdException w:name="List Table 4" w:uiPriority="49"/>
-    <w:lsdException w:name="List Table 5 Dark" w:uiPriority="50"/>
-    <w:lsdException w:name="List Table 6 Colorful" w:uiPriority="51"/>
-    <w:lsdException w:name="List Table 7 Colorful" w:uiPriority="52"/>
-    <w:lsdException w:name="List Table 1 Light Accent 1" w:uiPriority="46"/>
-    <w:lsdException w:name="List Table 2 Accent 1" w:uiPriority="47"/>
-    <w:lsdException w:name="List Table 3 Accent 1" w:uiPriority="48"/>
-    <w:lsdException w:name="List Table 4 Accent 1" w:uiPriority="49"/>
-    <w:lsdException w:name="List Table 5 Dark Accent 1" w:uiPriority="50"/>
-    <w:lsdException w:name="List Table 6 Colorful Accent 1" w:uiPriority="51"/>
-    <w:lsdException w:name="List Table 7 Colorful Accent 1" w:uiPriority="52"/>
-    <w:lsdException w:name="List Table 1 Light Accent 2" w:uiPriority="46"/>
-    <w:lsdException w:name="List Table 2 Accent 2" w:uiPriority="47"/>
-    <w:lsdException w:name="List Table 3 Accent 2" w:uiPriority="48"/>
-    <w:lsdException w:name="List Table 4 Accent 2" w:uiPriority="49"/>
-    <w:lsdException w:name="List Table 5 Dark Accent 2" w:uiPriority="50"/>
-    <w:lsdException w:name="List Table 6 Colorful Accent 2" w:uiPriority="51"/>
-    <w:lsdException w:name="List Table 7 Colorful Accent 2" w:uiPriority="52"/>
-    <w:lsdException w:name="List Table 1 Light Accent 3" w:uiPriority="46"/>
-    <w:lsdException w:name="List Table 2 Accent 3" w:uiPriority="47"/>
-    <w:lsdException w:name="List Table 3 Accent 3" w:uiPriority="48"/>
-    <w:lsdException w:name="List Table 4 Accent 3" w:uiPriority="49"/>
-    <w:lsdException w:name="List Table 5 Dark Accent 3" w:uiPriority="50"/>
-    <w:lsdException w:name="List Table 6 Colorful Accent 3" w:uiPriority="51"/>
-    <w:lsdException w:name="List Table 7 Colorful Accent 3" w:uiPriority="52"/>
-    <w:lsdException w:name="List Table 1 Light Accent 4" w:uiPriority="46"/>
-    <w:lsdException w:name="List Table 2 Accent 4" w:uiPriority="47"/>
-    <w:lsdException w:name="List Table 3 Accent 4" w:uiPriority="48"/>
-    <w:lsdException w:name="List Table 4 Accent 4" w:uiPriority="49"/>
-    <w:lsdException w:name="List Table 5 Dark Accent 4" w:uiPriority="50"/>
-    <w:lsdException w:name="List Table 6 Colorful Accent 4" w:uiPriority="51"/>
-    <w:lsdException w:name="List Table 7 Colorful Accent 4" w:uiPriority="52"/>
-    <w:lsdException w:name="List Table 1 Light Accent 5" w:uiPriority="46"/>
-    <w:lsdException w:name="List Table 2 Accent 5" w:uiPriority="47"/>
-    <w:lsdException w:name="List Table 3 Accent 5" w:uiPriority="48"/>
-    <w:lsdException w:name="List Table 4 Accent 5" w:uiPriority="49"/>
-    <w:lsdException w:name="List Table 5 Dark Accent 5" w:uiPriority="50"/>
-    <w:lsdException w:name="List Table 6 Colorful Accent 5" w:uiPriority="51"/>
-    <w:lsdException w:name="List Table 7 Colorful Accent 5" w:uiPriority="52"/>
-    <w:lsdException w:name="List Table 1 Light Accent 6" w:uiPriority="46"/>
-    <w:lsdException w:name="List Table 2 Accent 6" w:uiPriority="47"/>
-    <w:lsdException w:name="List Table 3 Accent 6" w:uiPriority="48"/>
-    <w:lsdException w:name="List Table 4 Accent 6" w:uiPriority="49"/>
-    <w:lsdException w:name="List Table 5 Dark Accent 6" w:uiPriority="50"/>
-    <w:lsdException w:name="List Table 6 Colorful Accent 6" w:uiPriority="51"/>
-    <w:lsdException w:name="List Table 7 Colorful Accent 6" w:uiPriority="52"/>
-  </w:latentStyles>
-  <w:style w:type="paragraph" w:default="1" w:styleId="Normal">
-    <w:name w:val="Normal"/>
-    <w:qFormat/>
-  </w:style>
-  <w:style w:type="character" w:default="1" w:styleId="DefaultParagraphFont">
-    <w:name w:val="Default Paragraph Font"/>
-    <w:uiPriority w:val="1"/>
-    <w:semiHidden/>
-    <w:unhideWhenUsed/>
-  </w:style>
-  <w:style w:type="table" w:default="1" w:styleId="TableNormal">
-    <w:name w:val="Normal Table"/>
-    <w:uiPriority w:val="99"/>
-    <w:semiHidden/>
-    <w:unhideWhenUsed/>
-    <w:tblPr>
-      <w:tblInd w:w="0" w:type="dxa"/>
-      <w:tblCellMar>
-        <w:top w:w="0" w:type="dxa"/>
-        <w:left w:w="108" w:type="dxa"/>
-        <w:bottom w:w="0" w:type="dxa"/>
-        <w:right w:w="108" w:type="dxa"/>
-      </w:tblCellMar>
-    </w:tblPr>
-  </w:style>
-  <w:style w:type="numbering" w:default="1" w:styleId="NoList">
-    <w:name w:val="No List"/>
-    <w:uiPriority w:val="99"/>
-    <w:semiHidden/>
-    <w:unhideWhenUsed/>
-  </w:style>
-  <w:style w:type="paragraph" w:customStyle="1" w:styleId="D8FEED66345549E2A7D7899E405D3085">
-    <w:name w:val="D8FEED66345549E2A7D7899E405D3085"/>
-    <w:rsid w:val="00610C2E"/>
-  </w:style>
-  <w:style w:type="paragraph" w:customStyle="1" w:styleId="F47C39DC402B4C07B0CFF0A1B7559A16">
-    <w:name w:val="F47C39DC402B4C07B0CFF0A1B7559A16"/>
-    <w:rsid w:val="00610C2E"/>
-  </w:style>
-  <w:style w:type="paragraph" w:customStyle="1" w:styleId="907DD1FF5BFB420CA6829926028EA4B0">
-    <w:name w:val="907DD1FF5BFB420CA6829926028EA4B0"/>
-    <w:rsid w:val="00610C2E"/>
-  </w:style>
-</w:styles>
-</file>
-
-<file path=word/glossary/webSettings.xml><?xml version="1.0" encoding="utf-8"?>
-<w:webSettings xmlns:mc="http://schemas.openxmlformats.org/markup-compatibility/2006" xmlns:r="http://schemas.openxmlformats.org/officeDocument/2006/relationships" xmlns:w="http://schemas.openxmlformats.org/wordprocessingml/2006/main" xmlns:w14="http://schemas.microsoft.com/office/word/2010/wordml" xmlns:w15="http://schemas.microsoft.com/office/word/2012/wordml" xmlns:w16se="http://schemas.microsoft.com/office/word/2015/wordml/symex" mc:Ignorable="w14 w15 w16se">
-  <w:optimizeForBrowser/>
-  <w:allowPNG/>
-</w:webSettings>
-</file>
-
 <file path=word/theme/theme1.xml><?xml version="1.0" encoding="utf-8"?>
 <a:theme xmlns:a="http://schemas.openxmlformats.org/drawingml/2006/main" name="Office Theme">
   <a:themeElements>
@@ -35291,7 +35818,7 @@
 </file>
 
 <file path=customXml/itemProps1.xml><?xml version="1.0" encoding="utf-8"?>
-<ds:datastoreItem xmlns:ds="http://schemas.openxmlformats.org/officeDocument/2006/customXml" ds:itemID="{DDCF2C82-D348-4061-AE8E-DE2ECCEAD97C}">
+<ds:datastoreItem xmlns:ds="http://schemas.openxmlformats.org/officeDocument/2006/customXml" ds:itemID="{54E1A368-ED68-45D6-975A-D2C62F9A683B}">
   <ds:schemaRefs>
     <ds:schemaRef ds:uri="http://schemas.openxmlformats.org/officeDocument/2006/bibliography"/>
   </ds:schemaRefs>
